--- a/4.3 Caso de Uso - UC-09 Consultar atividade.docx
+++ b/4.3 Caso de Uso - UC-09 Consultar atividade.docx
@@ -14,6 +14,7 @@
           <w:insideH w:val="single" w:sz="4" w:space="0" w:color="auto"/>
           <w:insideV w:val="single" w:sz="4" w:space="0" w:color="auto"/>
         </w:tblBorders>
+        <w:tblLayout w:type="fixed"/>
         <w:tblCellMar>
           <w:left w:w="70" w:type="dxa"/>
           <w:right w:w="70" w:type="dxa"/>
@@ -21,12 +22,13 @@
         <w:tblLook w:val="0000" w:firstRow="0" w:lastRow="0" w:firstColumn="0" w:lastColumn="0" w:noHBand="0" w:noVBand="0"/>
       </w:tblPr>
       <w:tblGrid>
-        <w:gridCol w:w="9283"/>
+        <w:gridCol w:w="851"/>
+        <w:gridCol w:w="8432"/>
       </w:tblGrid>
       <w:tr>
         <w:tc>
           <w:tcPr>
-            <w:tcW w:w="9283" w:type="dxa"/>
+            <w:tcW w:w="851" w:type="dxa"/>
             <w:tcBorders>
               <w:bottom w:val="single" w:sz="4" w:space="0" w:color="auto"/>
             </w:tcBorders>
@@ -35,17 +37,129 @@
           <w:p>
             <w:pPr>
               <w:pStyle w:val="Cabealho"/>
-              <w:rPr>
-                <w:rFonts w:ascii="Arial" w:hAnsi="Arial" w:cs="Arial"/>
-                <w:b/>
-              </w:rPr>
-            </w:pPr>
-            <w:r>
-              <w:rPr>
-                <w:rFonts w:ascii="Arial" w:hAnsi="Arial" w:cs="Arial"/>
-                <w:b/>
-              </w:rPr>
-              <w:t>1 – DESCRIÇÃO</w:t>
+              <w:jc w:val="center"/>
+              <w:rPr>
+                <w:rFonts w:ascii="Arial" w:hAnsi="Arial" w:cs="Arial"/>
+                <w:b/>
+              </w:rPr>
+            </w:pPr>
+            <w:r>
+              <w:rPr>
+                <w:rFonts w:ascii="Arial" w:hAnsi="Arial" w:cs="Arial"/>
+                <w:b/>
+              </w:rPr>
+              <w:t>ID</w:t>
+            </w:r>
+          </w:p>
+        </w:tc>
+        <w:tc>
+          <w:tcPr>
+            <w:tcW w:w="8432" w:type="dxa"/>
+            <w:tcBorders>
+              <w:bottom w:val="single" w:sz="4" w:space="0" w:color="auto"/>
+            </w:tcBorders>
+            <w:shd w:val="clear" w:color="auto" w:fill="BFBFBF" w:themeFill="background1" w:themeFillShade="BF"/>
+          </w:tcPr>
+          <w:p>
+            <w:pPr>
+              <w:pStyle w:val="Cabealho"/>
+              <w:rPr>
+                <w:rFonts w:ascii="Arial" w:hAnsi="Arial" w:cs="Arial"/>
+                <w:b/>
+              </w:rPr>
+            </w:pPr>
+            <w:r>
+              <w:rPr>
+                <w:rFonts w:ascii="Arial" w:hAnsi="Arial" w:cs="Arial"/>
+                <w:b/>
+              </w:rPr>
+              <w:t>TÍTULO DO CASO DE USO</w:t>
+            </w:r>
+            <w:bookmarkStart w:id="0" w:name="_GoBack"/>
+            <w:bookmarkEnd w:id="0"/>
+          </w:p>
+        </w:tc>
+      </w:tr>
+      <w:tr>
+        <w:tc>
+          <w:tcPr>
+            <w:tcW w:w="851" w:type="dxa"/>
+            <w:tcBorders>
+              <w:bottom w:val="single" w:sz="4" w:space="0" w:color="auto"/>
+            </w:tcBorders>
+          </w:tcPr>
+          <w:p>
+            <w:pPr>
+              <w:pStyle w:val="Cabealho"/>
+              <w:rPr>
+                <w:rFonts w:ascii="Arial" w:hAnsi="Arial" w:cs="Arial"/>
+                <w:b/>
+                <w:bCs/>
+                <w:color w:val="808080" w:themeColor="background1" w:themeShade="80"/>
+              </w:rPr>
+            </w:pPr>
+          </w:p>
+          <w:p>
+            <w:pPr>
+              <w:pStyle w:val="Cabealho"/>
+              <w:jc w:val="center"/>
+              <w:rPr>
+                <w:rFonts w:ascii="Arial" w:hAnsi="Arial"/>
+                <w:b/>
+              </w:rPr>
+            </w:pPr>
+            <w:r>
+              <w:rPr>
+                <w:rFonts w:ascii="Arial" w:hAnsi="Arial"/>
+                <w:b/>
+              </w:rPr>
+              <w:t>UC-09</w:t>
+            </w:r>
+          </w:p>
+          <w:p>
+            <w:pPr>
+              <w:pStyle w:val="Cabealho"/>
+              <w:rPr>
+                <w:rFonts w:ascii="Arial" w:hAnsi="Arial" w:cs="Arial"/>
+                <w:bCs/>
+                <w:color w:val="808080" w:themeColor="background1" w:themeShade="80"/>
+              </w:rPr>
+            </w:pPr>
+          </w:p>
+        </w:tc>
+        <w:tc>
+          <w:tcPr>
+            <w:tcW w:w="8432" w:type="dxa"/>
+            <w:tcBorders>
+              <w:bottom w:val="single" w:sz="4" w:space="0" w:color="auto"/>
+            </w:tcBorders>
+          </w:tcPr>
+          <w:p>
+            <w:pPr>
+              <w:pStyle w:val="Cabealho"/>
+              <w:rPr>
+                <w:rFonts w:ascii="Arial" w:hAnsi="Arial" w:cs="Arial"/>
+                <w:b/>
+                <w:bCs/>
+              </w:rPr>
+            </w:pPr>
+          </w:p>
+          <w:p>
+            <w:pPr>
+              <w:pStyle w:val="Cabealho"/>
+              <w:rPr>
+                <w:rFonts w:ascii="Arial" w:hAnsi="Arial" w:cs="Arial"/>
+                <w:b/>
+                <w:bCs/>
+              </w:rPr>
+            </w:pPr>
+            <w:r>
+              <w:rPr>
+                <w:rFonts w:ascii="Arial" w:hAnsi="Arial" w:cs="Arial"/>
+                <w:b/>
+                <w:bCs/>
+              </w:rPr>
+              <w:t>CONSULTAR ATIVIDADE</w:t>
             </w:r>
           </w:p>
         </w:tc>
@@ -54,61 +168,7 @@
         <w:tc>
           <w:tcPr>
             <w:tcW w:w="9283" w:type="dxa"/>
-            <w:tcBorders>
-              <w:bottom w:val="single" w:sz="4" w:space="0" w:color="auto"/>
-            </w:tcBorders>
-          </w:tcPr>
-          <w:p>
-            <w:pPr>
-              <w:pStyle w:val="Cabealho"/>
-              <w:rPr>
-                <w:rFonts w:ascii="Arial" w:hAnsi="Arial" w:cs="Arial"/>
-                <w:b/>
-                <w:bCs/>
-                <w:color w:val="808080" w:themeColor="background1" w:themeShade="80"/>
-              </w:rPr>
-            </w:pPr>
-          </w:p>
-          <w:p>
-            <w:pPr>
-              <w:pStyle w:val="Cabealho"/>
-              <w:rPr>
-                <w:rFonts w:ascii="Arial" w:hAnsi="Arial" w:cs="Arial"/>
-                <w:bCs/>
-                <w:color w:val="808080" w:themeColor="background1" w:themeShade="80"/>
-              </w:rPr>
-            </w:pPr>
-            <w:r>
-              <w:rPr>
-                <w:rFonts w:ascii="Arial" w:hAnsi="Arial" w:cs="Arial"/>
-                <w:bCs/>
-                <w:color w:val="808080" w:themeColor="background1" w:themeShade="80"/>
-              </w:rPr>
-              <w:t xml:space="preserve"> </w:t>
-            </w:r>
-            <w:r>
-              <w:rPr>
-                <w:rFonts w:ascii="Arial" w:hAnsi="Arial"/>
-              </w:rPr>
-              <w:t>Consultar atividade.</w:t>
-            </w:r>
-          </w:p>
-          <w:p>
-            <w:pPr>
-              <w:pStyle w:val="Cabealho"/>
-              <w:rPr>
-                <w:rFonts w:ascii="Arial" w:hAnsi="Arial" w:cs="Arial"/>
-                <w:b/>
-                <w:bCs/>
-              </w:rPr>
-            </w:pPr>
-          </w:p>
-        </w:tc>
-      </w:tr>
-      <w:tr>
-        <w:tc>
-          <w:tcPr>
-            <w:tcW w:w="9283" w:type="dxa"/>
+            <w:gridSpan w:val="2"/>
             <w:tcBorders>
               <w:top w:val="single" w:sz="4" w:space="0" w:color="auto"/>
               <w:left w:val="single" w:sz="4" w:space="0" w:color="auto"/>
@@ -163,6 +223,7 @@
         <w:tc>
           <w:tcPr>
             <w:tcW w:w="9283" w:type="dxa"/>
+            <w:gridSpan w:val="2"/>
             <w:tcBorders>
               <w:top w:val="single" w:sz="4" w:space="0" w:color="auto"/>
               <w:left w:val="single" w:sz="4" w:space="0" w:color="auto"/>
@@ -221,6 +282,7 @@
         <w:tc>
           <w:tcPr>
             <w:tcW w:w="9283" w:type="dxa"/>
+            <w:gridSpan w:val="2"/>
             <w:tcBorders>
               <w:top w:val="single" w:sz="4" w:space="0" w:color="auto"/>
               <w:left w:val="single" w:sz="4" w:space="0" w:color="auto"/>
@@ -271,6 +333,7 @@
         <w:tc>
           <w:tcPr>
             <w:tcW w:w="9283" w:type="dxa"/>
+            <w:gridSpan w:val="2"/>
             <w:tcBorders>
               <w:top w:val="single" w:sz="4" w:space="0" w:color="auto"/>
               <w:left w:val="single" w:sz="4" w:space="0" w:color="auto"/>
@@ -386,6 +449,7 @@
         <w:tc>
           <w:tcPr>
             <w:tcW w:w="9283" w:type="dxa"/>
+            <w:gridSpan w:val="2"/>
             <w:tcBorders>
               <w:top w:val="single" w:sz="4" w:space="0" w:color="auto"/>
               <w:left w:val="single" w:sz="4" w:space="0" w:color="auto"/>
@@ -444,6 +508,7 @@
         <w:tc>
           <w:tcPr>
             <w:tcW w:w="9283" w:type="dxa"/>
+            <w:gridSpan w:val="2"/>
             <w:tcBorders>
               <w:top w:val="single" w:sz="4" w:space="0" w:color="auto"/>
               <w:left w:val="single" w:sz="4" w:space="0" w:color="auto"/>
@@ -863,6 +928,7 @@
         <w:tc>
           <w:tcPr>
             <w:tcW w:w="9283" w:type="dxa"/>
+            <w:gridSpan w:val="2"/>
             <w:tcBorders>
               <w:top w:val="single" w:sz="4" w:space="0" w:color="auto"/>
               <w:left w:val="single" w:sz="4" w:space="0" w:color="auto"/>
@@ -921,6 +987,7 @@
         <w:tc>
           <w:tcPr>
             <w:tcW w:w="9283" w:type="dxa"/>
+            <w:gridSpan w:val="2"/>
             <w:tcBorders>
               <w:top w:val="single" w:sz="4" w:space="0" w:color="auto"/>
               <w:left w:val="single" w:sz="4" w:space="0" w:color="auto"/>
@@ -1294,6 +1361,7 @@
         <w:tc>
           <w:tcPr>
             <w:tcW w:w="9283" w:type="dxa"/>
+            <w:gridSpan w:val="2"/>
             <w:tcBorders>
               <w:top w:val="single" w:sz="4" w:space="0" w:color="auto"/>
               <w:left w:val="single" w:sz="4" w:space="0" w:color="auto"/>
@@ -1352,6 +1420,7 @@
         <w:tc>
           <w:tcPr>
             <w:tcW w:w="9283" w:type="dxa"/>
+            <w:gridSpan w:val="2"/>
             <w:tcBorders>
               <w:top w:val="single" w:sz="4" w:space="0" w:color="auto"/>
               <w:left w:val="single" w:sz="4" w:space="0" w:color="auto"/>
@@ -1927,8 +1996,6 @@
         </w:rPr>
         <w:br w:type="page"/>
       </w:r>
-      <w:bookmarkStart w:id="0" w:name="_GoBack"/>
-      <w:bookmarkEnd w:id="0"/>
     </w:p>
     <w:tbl>
       <w:tblPr>

--- a/4.3 Caso de Uso - UC-09 Consultar atividade.docx
+++ b/4.3 Caso de Uso - UC-09 Consultar atividade.docx
@@ -1,6 +1,6 @@
 
 <file path=word/document.xml><?xml version="1.0" encoding="utf-8"?>
-<w:document xmlns:wpc="http://schemas.microsoft.com/office/word/2010/wordprocessingCanvas" xmlns:mc="http://schemas.openxmlformats.org/markup-compatibility/2006" xmlns:o="urn:schemas-microsoft-com:office:office" xmlns:r="http://schemas.openxmlformats.org/officeDocument/2006/relationships" xmlns:m="http://schemas.openxmlformats.org/officeDocument/2006/math" xmlns:v="urn:schemas-microsoft-com:vml" xmlns:wp14="http://schemas.microsoft.com/office/word/2010/wordprocessingDrawing" xmlns:wp="http://schemas.openxmlformats.org/drawingml/2006/wordprocessingDrawing" xmlns:w10="urn:schemas-microsoft-com:office:word" xmlns:w="http://schemas.openxmlformats.org/wordprocessingml/2006/main" xmlns:w14="http://schemas.microsoft.com/office/word/2010/wordml" xmlns:wpg="http://schemas.microsoft.com/office/word/2010/wordprocessingGroup" xmlns:wpi="http://schemas.microsoft.com/office/word/2010/wordprocessingInk" xmlns:wne="http://schemas.microsoft.com/office/word/2006/wordml" xmlns:wps="http://schemas.microsoft.com/office/word/2010/wordprocessingShape" mc:Ignorable="w14 wp14">
+<w:document xmlns:ve="http://schemas.openxmlformats.org/markup-compatibility/2006" xmlns:o="urn:schemas-microsoft-com:office:office" xmlns:r="http://schemas.openxmlformats.org/officeDocument/2006/relationships" xmlns:m="http://schemas.openxmlformats.org/officeDocument/2006/math" xmlns:v="urn:schemas-microsoft-com:vml" xmlns:wp="http://schemas.openxmlformats.org/drawingml/2006/wordprocessingDrawing" xmlns:w10="urn:schemas-microsoft-com:office:word" xmlns:w="http://schemas.openxmlformats.org/wordprocessingml/2006/main" xmlns:wne="http://schemas.microsoft.com/office/word/2006/wordml">
   <w:body>
     <w:tbl>
       <w:tblPr>
@@ -19,7 +19,7 @@
           <w:left w:w="70" w:type="dxa"/>
           <w:right w:w="70" w:type="dxa"/>
         </w:tblCellMar>
-        <w:tblLook w:val="0000" w:firstRow="0" w:lastRow="0" w:firstColumn="0" w:lastColumn="0" w:noHBand="0" w:noVBand="0"/>
+        <w:tblLook w:val="0000"/>
       </w:tblPr>
       <w:tblGrid>
         <w:gridCol w:w="851"/>
@@ -194,9 +194,8 @@
                 <w:bCs/>
                 <w:color w:val="000000" w:themeColor="text1"/>
               </w:rPr>
-              <w:t xml:space="preserve">2 </w:t>
-            </w:r>
-            <w:proofErr w:type="gramStart"/>
+              <w:t>2 –ATOR</w:t>
+            </w:r>
             <w:r>
               <w:rPr>
                 <w:rFonts w:ascii="Arial" w:hAnsi="Arial" w:cs="Arial"/>
@@ -204,9 +203,8 @@
                 <w:bCs/>
                 <w:color w:val="000000" w:themeColor="text1"/>
               </w:rPr>
-              <w:t>–ATOR</w:t>
-            </w:r>
-            <w:proofErr w:type="gramEnd"/>
+              <w:t xml:space="preserve"> </w:t>
+            </w:r>
             <w:r>
               <w:rPr>
                 <w:rFonts w:ascii="Arial" w:hAnsi="Arial" w:cs="Arial"/>
@@ -262,7 +260,7 @@
                 <w:sz w:val="20"/>
                 <w:szCs w:val="20"/>
               </w:rPr>
-              <w:t>Administrador.</w:t>
+              <w:t>Administrador</w:t>
             </w:r>
           </w:p>
           <w:p>
@@ -306,25 +304,23 @@
                 <w:b/>
                 <w:bCs/>
               </w:rPr>
-              <w:t>3 – PRÉ-</w:t>
-            </w:r>
-            <w:proofErr w:type="gramStart"/>
-            <w:r>
-              <w:rPr>
-                <w:rFonts w:ascii="Arial" w:hAnsi="Arial" w:cs="Arial"/>
-                <w:b/>
-                <w:bCs/>
-              </w:rPr>
-              <w:t>CONDIÇÃO(</w:t>
-            </w:r>
-            <w:proofErr w:type="gramEnd"/>
-            <w:r>
-              <w:rPr>
-                <w:rFonts w:ascii="Arial" w:hAnsi="Arial" w:cs="Arial"/>
-                <w:b/>
-                <w:bCs/>
-              </w:rPr>
-              <w:t>OES)</w:t>
+              <w:t>3 – PRÉ-CONDIÇÃO</w:t>
+            </w:r>
+            <w:r>
+              <w:rPr>
+                <w:rFonts w:ascii="Arial" w:hAnsi="Arial" w:cs="Arial"/>
+                <w:b/>
+                <w:bCs/>
+              </w:rPr>
+              <w:t xml:space="preserve"> </w:t>
+            </w:r>
+            <w:r>
+              <w:rPr>
+                <w:rFonts w:ascii="Arial" w:hAnsi="Arial" w:cs="Arial"/>
+                <w:b/>
+                <w:bCs/>
+              </w:rPr>
+              <w:t>(OES)</w:t>
             </w:r>
           </w:p>
         </w:tc>
@@ -372,25 +368,7 @@
                 <w:sz w:val="20"/>
                 <w:szCs w:val="20"/>
               </w:rPr>
-              <w:t xml:space="preserve">O usuário com perfil de administrador estar </w:t>
-            </w:r>
-            <w:proofErr w:type="spellStart"/>
-            <w:r>
-              <w:rPr>
-                <w:rFonts w:ascii="Tahoma" w:hAnsi="Tahoma" w:cs="Tahoma"/>
-                <w:sz w:val="20"/>
-                <w:szCs w:val="20"/>
-              </w:rPr>
-              <w:t>logado</w:t>
-            </w:r>
-            <w:proofErr w:type="spellEnd"/>
-            <w:r>
-              <w:rPr>
-                <w:rFonts w:ascii="Tahoma" w:hAnsi="Tahoma" w:cs="Tahoma"/>
-                <w:sz w:val="20"/>
-                <w:szCs w:val="20"/>
-              </w:rPr>
-              <w:t xml:space="preserve"> no sistema.</w:t>
+              <w:t>O usuário com perfil de administrador estar logado no sistema.</w:t>
             </w:r>
           </w:p>
           <w:p>
@@ -475,7 +453,6 @@
               </w:rPr>
               <w:t>4 – CENÁRIO</w:t>
             </w:r>
-            <w:proofErr w:type="gramStart"/>
             <w:r>
               <w:rPr>
                 <w:rFonts w:ascii="Arial" w:hAnsi="Arial" w:cs="Arial"/>
@@ -484,15 +461,6 @@
               </w:rPr>
               <w:t xml:space="preserve"> </w:t>
             </w:r>
-            <w:r>
-              <w:rPr>
-                <w:rFonts w:ascii="Arial" w:hAnsi="Arial" w:cs="Arial"/>
-                <w:b/>
-                <w:bCs/>
-              </w:rPr>
-              <w:t xml:space="preserve"> </w:t>
-            </w:r>
-            <w:proofErr w:type="gramEnd"/>
             <w:r>
               <w:rPr>
                 <w:rFonts w:ascii="Arial" w:hAnsi="Arial" w:cs="Arial"/>
@@ -954,7 +922,6 @@
               </w:rPr>
               <w:t>5 – CENÁRIOS</w:t>
             </w:r>
-            <w:proofErr w:type="gramStart"/>
             <w:r>
               <w:rPr>
                 <w:rFonts w:ascii="Arial" w:hAnsi="Arial" w:cs="Arial"/>
@@ -963,15 +930,6 @@
               </w:rPr>
               <w:t xml:space="preserve"> </w:t>
             </w:r>
-            <w:r>
-              <w:rPr>
-                <w:rFonts w:ascii="Arial" w:hAnsi="Arial" w:cs="Arial"/>
-                <w:b/>
-                <w:bCs/>
-              </w:rPr>
-              <w:t xml:space="preserve"> </w:t>
-            </w:r>
-            <w:proofErr w:type="gramEnd"/>
             <w:r>
               <w:rPr>
                 <w:rFonts w:ascii="Arial" w:hAnsi="Arial" w:cs="Arial"/>
@@ -1088,27 +1046,7 @@
                 <w:sz w:val="20"/>
                 <w:szCs w:val="20"/>
               </w:rPr>
-              <w:t xml:space="preserve">Sistema volta para o passo </w:t>
-            </w:r>
-            <w:proofErr w:type="gramStart"/>
-            <w:r>
-              <w:rPr>
-                <w:rFonts w:ascii="Tahoma" w:hAnsi="Tahoma" w:cs="Tahoma"/>
-                <w:color w:val="000000" w:themeColor="text1"/>
-                <w:sz w:val="20"/>
-                <w:szCs w:val="20"/>
-              </w:rPr>
-              <w:t>4</w:t>
-            </w:r>
-            <w:proofErr w:type="gramEnd"/>
-            <w:r>
-              <w:rPr>
-                <w:rFonts w:ascii="Tahoma" w:hAnsi="Tahoma" w:cs="Tahoma"/>
-                <w:color w:val="000000" w:themeColor="text1"/>
-                <w:sz w:val="20"/>
-                <w:szCs w:val="20"/>
-              </w:rPr>
-              <w:t>.</w:t>
+              <w:t>Sistema volta para o passo 4.</w:t>
             </w:r>
           </w:p>
           <w:p>
@@ -1321,27 +1259,7 @@
                 <w:sz w:val="20"/>
                 <w:szCs w:val="20"/>
               </w:rPr>
-              <w:t xml:space="preserve">Sistema volta para o passo </w:t>
-            </w:r>
-            <w:proofErr w:type="gramStart"/>
-            <w:r>
-              <w:rPr>
-                <w:rFonts w:ascii="Tahoma" w:hAnsi="Tahoma" w:cs="Tahoma"/>
-                <w:color w:val="000000" w:themeColor="text1"/>
-                <w:sz w:val="20"/>
-                <w:szCs w:val="20"/>
-              </w:rPr>
-              <w:t>4</w:t>
-            </w:r>
-            <w:proofErr w:type="gramEnd"/>
-            <w:r>
-              <w:rPr>
-                <w:rFonts w:ascii="Tahoma" w:hAnsi="Tahoma" w:cs="Tahoma"/>
-                <w:color w:val="000000" w:themeColor="text1"/>
-                <w:sz w:val="20"/>
-                <w:szCs w:val="20"/>
-              </w:rPr>
-              <w:t>.</w:t>
+              <w:t>Sistema volta para o passo 4.</w:t>
             </w:r>
           </w:p>
           <w:p>
@@ -1385,33 +1303,31 @@
                 <w:b/>
                 <w:bCs/>
               </w:rPr>
-              <w:t>6 – PÓS-</w:t>
-            </w:r>
-            <w:proofErr w:type="gramStart"/>
-            <w:r>
-              <w:rPr>
-                <w:rFonts w:ascii="Arial" w:hAnsi="Arial" w:cs="Arial"/>
-                <w:b/>
-                <w:bCs/>
-              </w:rPr>
-              <w:t>CONDIÇÃ</w:t>
-            </w:r>
-            <w:r>
-              <w:rPr>
-                <w:rFonts w:ascii="Arial" w:hAnsi="Arial" w:cs="Arial"/>
-                <w:b/>
-                <w:bCs/>
-              </w:rPr>
-              <w:t>O(</w:t>
-            </w:r>
-            <w:proofErr w:type="gramEnd"/>
-            <w:r>
-              <w:rPr>
-                <w:rFonts w:ascii="Arial" w:hAnsi="Arial" w:cs="Arial"/>
-                <w:b/>
-                <w:bCs/>
-              </w:rPr>
-              <w:t>ÕES)</w:t>
+              <w:t>6 – PÓS-CONDIÇÃ</w:t>
+            </w:r>
+            <w:r>
+              <w:rPr>
+                <w:rFonts w:ascii="Arial" w:hAnsi="Arial" w:cs="Arial"/>
+                <w:b/>
+                <w:bCs/>
+              </w:rPr>
+              <w:t>O</w:t>
+            </w:r>
+            <w:r>
+              <w:rPr>
+                <w:rFonts w:ascii="Arial" w:hAnsi="Arial" w:cs="Arial"/>
+                <w:b/>
+                <w:bCs/>
+              </w:rPr>
+              <w:t xml:space="preserve"> </w:t>
+            </w:r>
+            <w:r>
+              <w:rPr>
+                <w:rFonts w:ascii="Arial" w:hAnsi="Arial" w:cs="Arial"/>
+                <w:b/>
+                <w:bCs/>
+              </w:rPr>
+              <w:t>(ÕES)</w:t>
             </w:r>
           </w:p>
         </w:tc>
@@ -1503,7 +1419,7 @@
           <w:left w:w="70" w:type="dxa"/>
           <w:right w:w="70" w:type="dxa"/>
         </w:tblCellMar>
-        <w:tblLook w:val="0000" w:firstRow="0" w:lastRow="0" w:firstColumn="0" w:lastColumn="0" w:noHBand="0" w:noVBand="0"/>
+        <w:tblLook w:val="0000"/>
       </w:tblPr>
       <w:tblGrid>
         <w:gridCol w:w="9283"/>
@@ -1538,7 +1454,6 @@
               <w:lastRenderedPageBreak/>
               <w:t>7 – REGRAS</w:t>
             </w:r>
-            <w:proofErr w:type="gramStart"/>
             <w:r>
               <w:rPr>
                 <w:rFonts w:ascii="Arial" w:hAnsi="Arial" w:cs="Arial"/>
@@ -1553,32 +1468,7 @@
                 <w:b/>
                 <w:bCs/>
               </w:rPr>
-              <w:t xml:space="preserve"> </w:t>
-            </w:r>
-            <w:proofErr w:type="gramEnd"/>
-            <w:r>
-              <w:rPr>
-                <w:rFonts w:ascii="Arial" w:hAnsi="Arial" w:cs="Arial"/>
-                <w:b/>
-                <w:bCs/>
-              </w:rPr>
-              <w:t xml:space="preserve">DE </w:t>
-            </w:r>
-            <w:r>
-              <w:rPr>
-                <w:rFonts w:ascii="Arial" w:hAnsi="Arial" w:cs="Arial"/>
-                <w:b/>
-                <w:bCs/>
-              </w:rPr>
-              <w:t xml:space="preserve"> </w:t>
-            </w:r>
-            <w:r>
-              <w:rPr>
-                <w:rFonts w:ascii="Arial" w:hAnsi="Arial" w:cs="Arial"/>
-                <w:b/>
-                <w:bCs/>
-              </w:rPr>
-              <w:t>NEGÓCIO</w:t>
+              <w:t>DE NEGÓCIO</w:t>
             </w:r>
           </w:p>
         </w:tc>
@@ -1626,60 +1516,21 @@
                 <w:rFonts w:ascii="Arial" w:hAnsi="Arial" w:cs="Arial"/>
                 <w:color w:val="000000"/>
               </w:rPr>
-              <w:t xml:space="preserve"> </w:t>
+              <w:t>O sistema deve informar aos usuários que tenham uma atividade vinculada à sua conta através de um pop</w:t>
             </w:r>
             <w:r>
               <w:rPr>
                 <w:rFonts w:ascii="Arial" w:hAnsi="Arial" w:cs="Arial"/>
                 <w:color w:val="000000"/>
               </w:rPr>
-              <w:t>O sistema deve informar aos usuários que tenham uma atividade vinculada à sua conta através de um pop</w:t>
+              <w:t>-</w:t>
             </w:r>
             <w:r>
               <w:rPr>
                 <w:rFonts w:ascii="Arial" w:hAnsi="Arial" w:cs="Arial"/>
                 <w:color w:val="000000"/>
               </w:rPr>
-              <w:t>-</w:t>
-            </w:r>
-            <w:r>
-              <w:rPr>
-                <w:rFonts w:ascii="Arial" w:hAnsi="Arial" w:cs="Arial"/>
-                <w:color w:val="000000"/>
-              </w:rPr>
-              <w:t xml:space="preserve">up de notificação no momento em que o mesmo entrar na </w:t>
-            </w:r>
-            <w:proofErr w:type="spellStart"/>
-            <w:r>
-              <w:rPr>
-                <w:rFonts w:ascii="Arial" w:hAnsi="Arial" w:cs="Arial"/>
-                <w:color w:val="000000"/>
-              </w:rPr>
-              <w:t>dashboard</w:t>
-            </w:r>
-            <w:proofErr w:type="spellEnd"/>
-            <w:r>
-              <w:rPr>
-                <w:rFonts w:ascii="Arial" w:hAnsi="Arial" w:cs="Arial"/>
-                <w:color w:val="000000"/>
-              </w:rPr>
-              <w:t xml:space="preserve"> principal do sistema (após a efetivação do </w:t>
-            </w:r>
-            <w:proofErr w:type="spellStart"/>
-            <w:r>
-              <w:rPr>
-                <w:rFonts w:ascii="Arial" w:hAnsi="Arial" w:cs="Arial"/>
-                <w:color w:val="000000"/>
-              </w:rPr>
-              <w:t>login</w:t>
-            </w:r>
-            <w:proofErr w:type="spellEnd"/>
-            <w:r>
-              <w:rPr>
-                <w:rFonts w:ascii="Arial" w:hAnsi="Arial" w:cs="Arial"/>
-                <w:color w:val="000000"/>
-              </w:rPr>
-              <w:t>).</w:t>
+              <w:t>up de notificação no momento em que o mesmo entrar na dashboard principal do sistema (após a efetivação do login).</w:t>
             </w:r>
           </w:p>
           <w:p>
@@ -1721,7 +1572,7 @@
           <w:left w:w="70" w:type="dxa"/>
           <w:right w:w="70" w:type="dxa"/>
         </w:tblCellMar>
-        <w:tblLook w:val="0000" w:firstRow="0" w:lastRow="0" w:firstColumn="0" w:lastColumn="0" w:noHBand="0" w:noVBand="0"/>
+        <w:tblLook w:val="0000"/>
       </w:tblPr>
       <w:tblGrid>
         <w:gridCol w:w="9283"/>
@@ -1771,16 +1622,14 @@
               </w:rPr>
               <w:t>PROTÓTIPOS</w:t>
             </w:r>
-            <w:proofErr w:type="gramStart"/>
-            <w:r>
-              <w:rPr>
-                <w:rFonts w:ascii="Arial" w:hAnsi="Arial" w:cs="Arial"/>
-                <w:b/>
-                <w:bCs/>
-              </w:rPr>
-              <w:t xml:space="preserve">  </w:t>
-            </w:r>
-            <w:proofErr w:type="gramEnd"/>
+            <w:r>
+              <w:rPr>
+                <w:rFonts w:ascii="Arial" w:hAnsi="Arial" w:cs="Arial"/>
+                <w:b/>
+                <w:bCs/>
+              </w:rPr>
+              <w:t xml:space="preserve"> </w:t>
+            </w:r>
             <w:r>
               <w:rPr>
                 <w:rFonts w:ascii="Arial" w:hAnsi="Arial" w:cs="Arial"/>
@@ -1862,6 +1711,23 @@
                 <w:tab w:val="clear" w:pos="8504"/>
                 <w:tab w:val="left" w:pos="395"/>
               </w:tabs>
+              <w:jc w:val="both"/>
+              <w:rPr>
+                <w:rFonts w:ascii="Arial" w:hAnsi="Arial" w:cs="Arial"/>
+                <w:b/>
+                <w:bCs/>
+                <w:color w:val="808080" w:themeColor="background1" w:themeShade="80"/>
+              </w:rPr>
+            </w:pPr>
+          </w:p>
+          <w:p>
+            <w:pPr>
+              <w:pStyle w:val="Cabealho"/>
+              <w:tabs>
+                <w:tab w:val="clear" w:pos="4252"/>
+                <w:tab w:val="clear" w:pos="8504"/>
+                <w:tab w:val="left" w:pos="395"/>
+              </w:tabs>
               <w:jc w:val="center"/>
               <w:rPr>
                 <w:rFonts w:ascii="Arial" w:hAnsi="Arial" w:cs="Arial"/>
@@ -1880,10 +1746,10 @@
                 <w:lang w:eastAsia="pt-BR"/>
               </w:rPr>
               <w:drawing>
-                <wp:inline distT="0" distB="0" distL="0" distR="0" wp14:anchorId="080FB37B" wp14:editId="5D651D78">
+                <wp:inline distT="0" distB="0" distL="0" distR="0">
                   <wp:extent cx="5760085" cy="2832100"/>
                   <wp:effectExtent l="19050" t="0" r="0" b="0"/>
-                  <wp:docPr id="3" name="Imagem 2" descr="UC-09 Protótipo.png"/>
+                  <wp:docPr id="1" name="Imagem 0" descr="UC-09 Protótipo.png"/>
                   <wp:cNvGraphicFramePr>
                     <a:graphicFrameLocks xmlns:a="http://schemas.openxmlformats.org/drawingml/2006/main" noChangeAspect="1"/>
                   </wp:cNvGraphicFramePr>
@@ -1895,7 +1761,7 @@
                           <pic:cNvPicPr/>
                         </pic:nvPicPr>
                         <pic:blipFill>
-                          <a:blip r:embed="rId8"/>
+                          <a:blip r:embed="rId7"/>
                           <a:stretch>
                             <a:fillRect/>
                           </a:stretch>
@@ -1915,6 +1781,40 @@
                 </wp:inline>
               </w:drawing>
             </w:r>
+          </w:p>
+          <w:p>
+            <w:pPr>
+              <w:pStyle w:val="Cabealho"/>
+              <w:tabs>
+                <w:tab w:val="clear" w:pos="4252"/>
+                <w:tab w:val="clear" w:pos="8504"/>
+                <w:tab w:val="left" w:pos="395"/>
+              </w:tabs>
+              <w:jc w:val="both"/>
+              <w:rPr>
+                <w:rFonts w:ascii="Arial" w:hAnsi="Arial" w:cs="Arial"/>
+                <w:b/>
+                <w:bCs/>
+                <w:color w:val="808080" w:themeColor="background1" w:themeShade="80"/>
+              </w:rPr>
+            </w:pPr>
+          </w:p>
+          <w:p>
+            <w:pPr>
+              <w:pStyle w:val="Cabealho"/>
+              <w:tabs>
+                <w:tab w:val="clear" w:pos="4252"/>
+                <w:tab w:val="clear" w:pos="8504"/>
+                <w:tab w:val="left" w:pos="395"/>
+              </w:tabs>
+              <w:jc w:val="both"/>
+              <w:rPr>
+                <w:rFonts w:ascii="Arial" w:hAnsi="Arial" w:cs="Arial"/>
+                <w:b/>
+                <w:bCs/>
+                <w:color w:val="808080" w:themeColor="background1" w:themeShade="80"/>
+              </w:rPr>
+            </w:pPr>
           </w:p>
           <w:p>
             <w:pPr>
@@ -2013,7 +1913,7 @@
           <w:left w:w="70" w:type="dxa"/>
           <w:right w:w="70" w:type="dxa"/>
         </w:tblCellMar>
-        <w:tblLook w:val="0000" w:firstRow="0" w:lastRow="0" w:firstColumn="0" w:lastColumn="0" w:noHBand="0" w:noVBand="0"/>
+        <w:tblLook w:val="0000"/>
       </w:tblPr>
       <w:tblGrid>
         <w:gridCol w:w="9283"/>
@@ -2064,7 +1964,6 @@
               </w:rPr>
               <w:t>DIAGRAMA</w:t>
             </w:r>
-            <w:proofErr w:type="gramStart"/>
             <w:r>
               <w:rPr>
                 <w:rFonts w:ascii="Arial" w:hAnsi="Arial" w:cs="Arial"/>
@@ -2079,32 +1978,7 @@
                 <w:b/>
                 <w:bCs/>
               </w:rPr>
-              <w:t xml:space="preserve"> </w:t>
-            </w:r>
-            <w:proofErr w:type="gramEnd"/>
-            <w:r>
-              <w:rPr>
-                <w:rFonts w:ascii="Arial" w:hAnsi="Arial" w:cs="Arial"/>
-                <w:b/>
-                <w:bCs/>
-              </w:rPr>
-              <w:t xml:space="preserve">DE </w:t>
-            </w:r>
-            <w:r>
-              <w:rPr>
-                <w:rFonts w:ascii="Arial" w:hAnsi="Arial" w:cs="Arial"/>
-                <w:b/>
-                <w:bCs/>
-              </w:rPr>
-              <w:t xml:space="preserve"> </w:t>
-            </w:r>
-            <w:r>
-              <w:rPr>
-                <w:rFonts w:ascii="Arial" w:hAnsi="Arial" w:cs="Arial"/>
-                <w:b/>
-                <w:bCs/>
-              </w:rPr>
-              <w:t>SEQUÊNCIA</w:t>
+              <w:t>DE SEQUÊNCIA</w:t>
             </w:r>
           </w:p>
         </w:tc>
@@ -2162,6 +2036,40 @@
                 <w:tab w:val="clear" w:pos="8504"/>
                 <w:tab w:val="left" w:pos="395"/>
               </w:tabs>
+              <w:jc w:val="both"/>
+              <w:rPr>
+                <w:rFonts w:ascii="Arial" w:hAnsi="Arial" w:cs="Arial"/>
+                <w:b/>
+                <w:bCs/>
+                <w:color w:val="808080" w:themeColor="background1" w:themeShade="80"/>
+              </w:rPr>
+            </w:pPr>
+          </w:p>
+          <w:p>
+            <w:pPr>
+              <w:pStyle w:val="Cabealho"/>
+              <w:tabs>
+                <w:tab w:val="clear" w:pos="4252"/>
+                <w:tab w:val="clear" w:pos="8504"/>
+                <w:tab w:val="left" w:pos="395"/>
+              </w:tabs>
+              <w:jc w:val="both"/>
+              <w:rPr>
+                <w:rFonts w:ascii="Arial" w:hAnsi="Arial" w:cs="Arial"/>
+                <w:b/>
+                <w:bCs/>
+                <w:color w:val="808080" w:themeColor="background1" w:themeShade="80"/>
+              </w:rPr>
+            </w:pPr>
+          </w:p>
+          <w:p>
+            <w:pPr>
+              <w:pStyle w:val="Cabealho"/>
+              <w:tabs>
+                <w:tab w:val="clear" w:pos="4252"/>
+                <w:tab w:val="clear" w:pos="8504"/>
+                <w:tab w:val="left" w:pos="395"/>
+              </w:tabs>
               <w:jc w:val="center"/>
               <w:rPr>
                 <w:rFonts w:ascii="Arial" w:hAnsi="Arial" w:cs="Arial"/>
@@ -2180,10 +2088,10 @@
                 <w:lang w:eastAsia="pt-BR"/>
               </w:rPr>
               <w:drawing>
-                <wp:inline distT="0" distB="0" distL="0" distR="0" wp14:anchorId="62FB4B29" wp14:editId="5D7F4287">
-                  <wp:extent cx="5760085" cy="3150870"/>
+                <wp:inline distT="0" distB="0" distL="0" distR="0">
+                  <wp:extent cx="5760085" cy="2696845"/>
                   <wp:effectExtent l="19050" t="0" r="0" b="0"/>
-                  <wp:docPr id="2" name="Imagem 1" descr="UC-07 Diagrama.png"/>
+                  <wp:docPr id="4" name="Imagem 3" descr="UC-09 Diagrama.png"/>
                   <wp:cNvGraphicFramePr>
                     <a:graphicFrameLocks xmlns:a="http://schemas.openxmlformats.org/drawingml/2006/main" noChangeAspect="1"/>
                   </wp:cNvGraphicFramePr>
@@ -2191,11 +2099,11 @@
                     <a:graphicData uri="http://schemas.openxmlformats.org/drawingml/2006/picture">
                       <pic:pic xmlns:pic="http://schemas.openxmlformats.org/drawingml/2006/picture">
                         <pic:nvPicPr>
-                          <pic:cNvPr id="0" name="UC-07 Diagrama.png"/>
+                          <pic:cNvPr id="0" name="UC-09 Diagrama.png"/>
                           <pic:cNvPicPr/>
                         </pic:nvPicPr>
                         <pic:blipFill>
-                          <a:blip r:embed="rId9"/>
+                          <a:blip r:embed="rId8"/>
                           <a:stretch>
                             <a:fillRect/>
                           </a:stretch>
@@ -2203,7 +2111,7 @@
                         <pic:spPr>
                           <a:xfrm>
                             <a:off x="0" y="0"/>
-                            <a:ext cx="5760085" cy="3150870"/>
+                            <a:ext cx="5760085" cy="2696845"/>
                           </a:xfrm>
                           <a:prstGeom prst="rect">
                             <a:avLst/>
@@ -2250,6 +2158,40 @@
               </w:rPr>
             </w:pPr>
           </w:p>
+          <w:p>
+            <w:pPr>
+              <w:pStyle w:val="Cabealho"/>
+              <w:tabs>
+                <w:tab w:val="clear" w:pos="4252"/>
+                <w:tab w:val="clear" w:pos="8504"/>
+                <w:tab w:val="left" w:pos="395"/>
+              </w:tabs>
+              <w:jc w:val="both"/>
+              <w:rPr>
+                <w:rFonts w:ascii="Arial" w:hAnsi="Arial" w:cs="Arial"/>
+                <w:b/>
+                <w:bCs/>
+                <w:color w:val="808080" w:themeColor="background1" w:themeShade="80"/>
+              </w:rPr>
+            </w:pPr>
+          </w:p>
+          <w:p>
+            <w:pPr>
+              <w:pStyle w:val="Cabealho"/>
+              <w:tabs>
+                <w:tab w:val="clear" w:pos="4252"/>
+                <w:tab w:val="clear" w:pos="8504"/>
+                <w:tab w:val="left" w:pos="395"/>
+              </w:tabs>
+              <w:jc w:val="both"/>
+              <w:rPr>
+                <w:rFonts w:ascii="Arial" w:hAnsi="Arial" w:cs="Arial"/>
+                <w:b/>
+                <w:bCs/>
+                <w:color w:val="808080" w:themeColor="background1" w:themeShade="80"/>
+              </w:rPr>
+            </w:pPr>
+          </w:p>
         </w:tc>
       </w:tr>
     </w:tbl>
@@ -2265,8 +2207,8 @@
     </w:p>
     <w:p/>
     <w:sectPr>
-      <w:headerReference w:type="default" r:id="rId10"/>
-      <w:footerReference w:type="default" r:id="rId11"/>
+      <w:headerReference w:type="default" r:id="rId9"/>
+      <w:footerReference w:type="default" r:id="rId10"/>
       <w:pgSz w:w="11906" w:h="16838"/>
       <w:pgMar w:top="1134" w:right="1134" w:bottom="1134" w:left="1701" w:header="709" w:footer="709" w:gutter="0"/>
       <w:cols w:space="708"/>
@@ -2277,8 +2219,8 @@
 </file>
 
 <file path=word/endnotes.xml><?xml version="1.0" encoding="utf-8"?>
-<w:endnotes xmlns:wpc="http://schemas.microsoft.com/office/word/2010/wordprocessingCanvas" xmlns:mc="http://schemas.openxmlformats.org/markup-compatibility/2006" xmlns:o="urn:schemas-microsoft-com:office:office" xmlns:r="http://schemas.openxmlformats.org/officeDocument/2006/relationships" xmlns:m="http://schemas.openxmlformats.org/officeDocument/2006/math" xmlns:v="urn:schemas-microsoft-com:vml" xmlns:wp14="http://schemas.microsoft.com/office/word/2010/wordprocessingDrawing" xmlns:wp="http://schemas.openxmlformats.org/drawingml/2006/wordprocessingDrawing" xmlns:w10="urn:schemas-microsoft-com:office:word" xmlns:w="http://schemas.openxmlformats.org/wordprocessingml/2006/main" xmlns:w14="http://schemas.microsoft.com/office/word/2010/wordml" xmlns:wpg="http://schemas.microsoft.com/office/word/2010/wordprocessingGroup" xmlns:wpi="http://schemas.microsoft.com/office/word/2010/wordprocessingInk" xmlns:wne="http://schemas.microsoft.com/office/word/2006/wordml" xmlns:wps="http://schemas.microsoft.com/office/word/2010/wordprocessingShape" mc:Ignorable="w14 wp14">
-  <w:endnote w:type="separator" w:id="-1">
+<w:endnotes xmlns:ve="http://schemas.openxmlformats.org/markup-compatibility/2006" xmlns:o="urn:schemas-microsoft-com:office:office" xmlns:r="http://schemas.openxmlformats.org/officeDocument/2006/relationships" xmlns:m="http://schemas.openxmlformats.org/officeDocument/2006/math" xmlns:v="urn:schemas-microsoft-com:vml" xmlns:wp="http://schemas.openxmlformats.org/drawingml/2006/wordprocessingDrawing" xmlns:w10="urn:schemas-microsoft-com:office:word" xmlns:w="http://schemas.openxmlformats.org/wordprocessingml/2006/main" xmlns:wne="http://schemas.microsoft.com/office/word/2006/wordml">
+  <w:endnote w:type="separator" w:id="0">
     <w:p>
       <w:pPr>
         <w:spacing w:after="0" w:line="240" w:lineRule="auto"/>
@@ -2288,7 +2230,7 @@
       </w:r>
     </w:p>
   </w:endnote>
-  <w:endnote w:type="continuationSeparator" w:id="0">
+  <w:endnote w:type="continuationSeparator" w:id="1">
     <w:p>
       <w:pPr>
         <w:spacing w:after="0" w:line="240" w:lineRule="auto"/>
@@ -2302,7 +2244,7 @@
 </file>
 
 <file path=word/footer1.xml><?xml version="1.0" encoding="utf-8"?>
-<w:ftr xmlns:wpc="http://schemas.microsoft.com/office/word/2010/wordprocessingCanvas" xmlns:mc="http://schemas.openxmlformats.org/markup-compatibility/2006" xmlns:o="urn:schemas-microsoft-com:office:office" xmlns:r="http://schemas.openxmlformats.org/officeDocument/2006/relationships" xmlns:m="http://schemas.openxmlformats.org/officeDocument/2006/math" xmlns:v="urn:schemas-microsoft-com:vml" xmlns:wp14="http://schemas.microsoft.com/office/word/2010/wordprocessingDrawing" xmlns:wp="http://schemas.openxmlformats.org/drawingml/2006/wordprocessingDrawing" xmlns:w10="urn:schemas-microsoft-com:office:word" xmlns:w="http://schemas.openxmlformats.org/wordprocessingml/2006/main" xmlns:w14="http://schemas.microsoft.com/office/word/2010/wordml" xmlns:wpg="http://schemas.microsoft.com/office/word/2010/wordprocessingGroup" xmlns:wpi="http://schemas.microsoft.com/office/word/2010/wordprocessingInk" xmlns:wne="http://schemas.microsoft.com/office/word/2006/wordml" xmlns:wps="http://schemas.microsoft.com/office/word/2010/wordprocessingShape" mc:Ignorable="w14 wp14">
+<w:ftr xmlns:ve="http://schemas.openxmlformats.org/markup-compatibility/2006" xmlns:o="urn:schemas-microsoft-com:office:office" xmlns:r="http://schemas.openxmlformats.org/officeDocument/2006/relationships" xmlns:m="http://schemas.openxmlformats.org/officeDocument/2006/math" xmlns:v="urn:schemas-microsoft-com:vml" xmlns:wp="http://schemas.openxmlformats.org/drawingml/2006/wordprocessingDrawing" xmlns:w10="urn:schemas-microsoft-com:office:word" xmlns:w="http://schemas.openxmlformats.org/wordprocessingml/2006/main" xmlns:wne="http://schemas.microsoft.com/office/word/2006/wordml">
   <w:p>
     <w:pPr>
       <w:pStyle w:val="Rodap"/>
@@ -2335,8 +2277,8 @@
 </file>
 
 <file path=word/footnotes.xml><?xml version="1.0" encoding="utf-8"?>
-<w:footnotes xmlns:wpc="http://schemas.microsoft.com/office/word/2010/wordprocessingCanvas" xmlns:mc="http://schemas.openxmlformats.org/markup-compatibility/2006" xmlns:o="urn:schemas-microsoft-com:office:office" xmlns:r="http://schemas.openxmlformats.org/officeDocument/2006/relationships" xmlns:m="http://schemas.openxmlformats.org/officeDocument/2006/math" xmlns:v="urn:schemas-microsoft-com:vml" xmlns:wp14="http://schemas.microsoft.com/office/word/2010/wordprocessingDrawing" xmlns:wp="http://schemas.openxmlformats.org/drawingml/2006/wordprocessingDrawing" xmlns:w10="urn:schemas-microsoft-com:office:word" xmlns:w="http://schemas.openxmlformats.org/wordprocessingml/2006/main" xmlns:w14="http://schemas.microsoft.com/office/word/2010/wordml" xmlns:wpg="http://schemas.microsoft.com/office/word/2010/wordprocessingGroup" xmlns:wpi="http://schemas.microsoft.com/office/word/2010/wordprocessingInk" xmlns:wne="http://schemas.microsoft.com/office/word/2006/wordml" xmlns:wps="http://schemas.microsoft.com/office/word/2010/wordprocessingShape" mc:Ignorable="w14 wp14">
-  <w:footnote w:type="separator" w:id="-1">
+<w:footnotes xmlns:ve="http://schemas.openxmlformats.org/markup-compatibility/2006" xmlns:o="urn:schemas-microsoft-com:office:office" xmlns:r="http://schemas.openxmlformats.org/officeDocument/2006/relationships" xmlns:m="http://schemas.openxmlformats.org/officeDocument/2006/math" xmlns:v="urn:schemas-microsoft-com:vml" xmlns:wp="http://schemas.openxmlformats.org/drawingml/2006/wordprocessingDrawing" xmlns:w10="urn:schemas-microsoft-com:office:word" xmlns:w="http://schemas.openxmlformats.org/wordprocessingml/2006/main" xmlns:wne="http://schemas.microsoft.com/office/word/2006/wordml">
+  <w:footnote w:type="separator" w:id="0">
     <w:p>
       <w:pPr>
         <w:spacing w:after="0" w:line="240" w:lineRule="auto"/>
@@ -2346,7 +2288,7 @@
       </w:r>
     </w:p>
   </w:footnote>
-  <w:footnote w:type="continuationSeparator" w:id="0">
+  <w:footnote w:type="continuationSeparator" w:id="1">
     <w:p>
       <w:pPr>
         <w:spacing w:after="0" w:line="240" w:lineRule="auto"/>
@@ -2360,13 +2302,13 @@
 </file>
 
 <file path=word/header1.xml><?xml version="1.0" encoding="utf-8"?>
-<w:hdr xmlns:wpc="http://schemas.microsoft.com/office/word/2010/wordprocessingCanvas" xmlns:mc="http://schemas.openxmlformats.org/markup-compatibility/2006" xmlns:o="urn:schemas-microsoft-com:office:office" xmlns:r="http://schemas.openxmlformats.org/officeDocument/2006/relationships" xmlns:m="http://schemas.openxmlformats.org/officeDocument/2006/math" xmlns:v="urn:schemas-microsoft-com:vml" xmlns:wp14="http://schemas.microsoft.com/office/word/2010/wordprocessingDrawing" xmlns:wp="http://schemas.openxmlformats.org/drawingml/2006/wordprocessingDrawing" xmlns:w10="urn:schemas-microsoft-com:office:word" xmlns:w="http://schemas.openxmlformats.org/wordprocessingml/2006/main" xmlns:w14="http://schemas.microsoft.com/office/word/2010/wordml" xmlns:wpg="http://schemas.microsoft.com/office/word/2010/wordprocessingGroup" xmlns:wpi="http://schemas.microsoft.com/office/word/2010/wordprocessingInk" xmlns:wne="http://schemas.microsoft.com/office/word/2006/wordml" xmlns:wps="http://schemas.microsoft.com/office/word/2010/wordprocessingShape" mc:Ignorable="w14 wp14">
+<w:hdr xmlns:ve="http://schemas.openxmlformats.org/markup-compatibility/2006" xmlns:o="urn:schemas-microsoft-com:office:office" xmlns:r="http://schemas.openxmlformats.org/officeDocument/2006/relationships" xmlns:m="http://schemas.openxmlformats.org/officeDocument/2006/math" xmlns:v="urn:schemas-microsoft-com:vml" xmlns:wp="http://schemas.openxmlformats.org/drawingml/2006/wordprocessingDrawing" xmlns:w10="urn:schemas-microsoft-com:office:word" xmlns:w="http://schemas.openxmlformats.org/wordprocessingml/2006/main" xmlns:wne="http://schemas.microsoft.com/office/word/2006/wordml">
   <w:tbl>
     <w:tblPr>
       <w:tblStyle w:val="Tabelacomgrade"/>
       <w:tblW w:w="9211" w:type="dxa"/>
       <w:shd w:val="clear" w:color="auto" w:fill="FFFFFF" w:themeFill="background1"/>
-      <w:tblLook w:val="04A0" w:firstRow="1" w:lastRow="0" w:firstColumn="1" w:lastColumn="0" w:noHBand="0" w:noVBand="1"/>
+      <w:tblLook w:val="04A0"/>
     </w:tblPr>
     <w:tblGrid>
       <w:gridCol w:w="1101"/>
@@ -2404,21 +2346,7 @@
             <w:rPr>
               <w:b/>
             </w:rPr>
-            <w:t>DESCRIÇÃO CASO DE USO + PROTÓTIPO TELAS + DIAGRAMA</w:t>
-          </w:r>
-          <w:proofErr w:type="gramStart"/>
-          <w:r>
-            <w:rPr>
-              <w:b/>
-            </w:rPr>
-            <w:t xml:space="preserve">  </w:t>
-          </w:r>
-          <w:proofErr w:type="gramEnd"/>
-          <w:r>
-            <w:rPr>
-              <w:b/>
-            </w:rPr>
-            <w:t>SEQUÊNCIA</w:t>
+            <w:t>DESCRIÇÃO CASO DE USO + PROTÓTIPO TELAS + DIAGRAMASEQUÊNCIA</w:t>
           </w:r>
         </w:p>
       </w:tc>
@@ -2512,7 +2440,7 @@
 </file>
 
 <file path=word/numbering.xml><?xml version="1.0" encoding="utf-8"?>
-<w:numbering xmlns:wpc="http://schemas.microsoft.com/office/word/2010/wordprocessingCanvas" xmlns:mc="http://schemas.openxmlformats.org/markup-compatibility/2006" xmlns:o="urn:schemas-microsoft-com:office:office" xmlns:r="http://schemas.openxmlformats.org/officeDocument/2006/relationships" xmlns:m="http://schemas.openxmlformats.org/officeDocument/2006/math" xmlns:v="urn:schemas-microsoft-com:vml" xmlns:wp14="http://schemas.microsoft.com/office/word/2010/wordprocessingDrawing" xmlns:wp="http://schemas.openxmlformats.org/drawingml/2006/wordprocessingDrawing" xmlns:w10="urn:schemas-microsoft-com:office:word" xmlns:w="http://schemas.openxmlformats.org/wordprocessingml/2006/main" xmlns:w14="http://schemas.microsoft.com/office/word/2010/wordml" xmlns:wpg="http://schemas.microsoft.com/office/word/2010/wordprocessingGroup" xmlns:wpi="http://schemas.microsoft.com/office/word/2010/wordprocessingInk" xmlns:wne="http://schemas.microsoft.com/office/word/2006/wordml" xmlns:wps="http://schemas.microsoft.com/office/word/2010/wordprocessingShape" mc:Ignorable="w14 wp14">
+<w:numbering xmlns:ve="http://schemas.openxmlformats.org/markup-compatibility/2006" xmlns:o="urn:schemas-microsoft-com:office:office" xmlns:r="http://schemas.openxmlformats.org/officeDocument/2006/relationships" xmlns:m="http://schemas.openxmlformats.org/officeDocument/2006/math" xmlns:v="urn:schemas-microsoft-com:vml" xmlns:wp="http://schemas.openxmlformats.org/drawingml/2006/wordprocessingDrawing" xmlns:w10="urn:schemas-microsoft-com:office:word" xmlns:w="http://schemas.openxmlformats.org/wordprocessingml/2006/main" xmlns:wne="http://schemas.microsoft.com/office/word/2006/wordml">
   <w:abstractNum w:abstractNumId="0">
     <w:nsid w:val="002079BC"/>
     <w:multiLevelType w:val="hybridMultilevel"/>
@@ -4761,7 +4689,7 @@
 </file>
 
 <file path=word/styles.xml><?xml version="1.0" encoding="utf-8"?>
-<w:styles xmlns:mc="http://schemas.openxmlformats.org/markup-compatibility/2006" xmlns:r="http://schemas.openxmlformats.org/officeDocument/2006/relationships" xmlns:w="http://schemas.openxmlformats.org/wordprocessingml/2006/main" xmlns:w14="http://schemas.microsoft.com/office/word/2010/wordml" mc:Ignorable="w14">
+<w:styles xmlns:r="http://schemas.openxmlformats.org/officeDocument/2006/relationships" xmlns:w="http://schemas.openxmlformats.org/wordprocessingml/2006/main">
   <w:docDefaults>
     <w:rPrDefault>
       <w:rPr>
@@ -4934,6 +4862,7 @@
     <w:uiPriority w:val="99"/>
     <w:semiHidden/>
     <w:unhideWhenUsed/>
+    <w:qFormat/>
     <w:tblPr>
       <w:tblInd w:w="0" w:type="dxa"/>
       <w:tblCellMar>

--- a/4.3 Caso de Uso - UC-09 Consultar atividade.docx
+++ b/4.3 Caso de Uso - UC-09 Consultar atividade.docx
@@ -1499,38 +1499,30 @@
             <w:pPr>
               <w:pStyle w:val="Cabealho"/>
               <w:rPr>
-                <w:rFonts w:ascii="Arial" w:hAnsi="Arial" w:cs="Arial"/>
+                <w:rFonts w:ascii="Tahoma" w:hAnsi="Tahoma" w:cs="Tahoma"/>
                 <w:color w:val="000000"/>
-              </w:rPr>
-            </w:pPr>
-            <w:r>
-              <w:rPr>
-                <w:rFonts w:ascii="Arial" w:hAnsi="Arial" w:cs="Arial"/>
+                <w:sz w:val="20"/>
+                <w:szCs w:val="20"/>
+              </w:rPr>
+            </w:pPr>
+            <w:r>
+              <w:rPr>
+                <w:rFonts w:ascii="Tahoma" w:hAnsi="Tahoma" w:cs="Tahoma"/>
                 <w:b/>
                 <w:color w:val="000000"/>
+                <w:sz w:val="20"/>
+                <w:szCs w:val="20"/>
               </w:rPr>
               <w:t>Regra de alerta de atividade:</w:t>
             </w:r>
             <w:r>
               <w:rPr>
-                <w:rFonts w:ascii="Arial" w:hAnsi="Arial" w:cs="Arial"/>
+                <w:rFonts w:ascii="Tahoma" w:hAnsi="Tahoma" w:cs="Tahoma"/>
                 <w:color w:val="000000"/>
-              </w:rPr>
-              <w:t>O sistema deve informar aos usuários que tenham uma atividade vinculada à sua conta através de um pop</w:t>
-            </w:r>
-            <w:r>
-              <w:rPr>
-                <w:rFonts w:ascii="Arial" w:hAnsi="Arial" w:cs="Arial"/>
-                <w:color w:val="000000"/>
-              </w:rPr>
-              <w:t>-</w:t>
-            </w:r>
-            <w:r>
-              <w:rPr>
-                <w:rFonts w:ascii="Arial" w:hAnsi="Arial" w:cs="Arial"/>
-                <w:color w:val="000000"/>
-              </w:rPr>
-              <w:t>up de notificação no momento em que o mesmo entrar na dashboard principal do sistema (após a efetivação do login).</w:t>
+                <w:sz w:val="20"/>
+                <w:szCs w:val="20"/>
+              </w:rPr>
+              <w:t>O sistema deve informar aos usuários que tenham uma atividade vinculada à sua conta através de um pop-up de notificação no momento em que o mesmo entrar na dashboard principal do sistema (após a efetivação do login).</w:t>
             </w:r>
           </w:p>
           <w:p>
@@ -2044,40 +2036,6 @@
                 <w:color w:val="808080" w:themeColor="background1" w:themeShade="80"/>
               </w:rPr>
             </w:pPr>
-          </w:p>
-          <w:p>
-            <w:pPr>
-              <w:pStyle w:val="Cabealho"/>
-              <w:tabs>
-                <w:tab w:val="clear" w:pos="4252"/>
-                <w:tab w:val="clear" w:pos="8504"/>
-                <w:tab w:val="left" w:pos="395"/>
-              </w:tabs>
-              <w:jc w:val="both"/>
-              <w:rPr>
-                <w:rFonts w:ascii="Arial" w:hAnsi="Arial" w:cs="Arial"/>
-                <w:b/>
-                <w:bCs/>
-                <w:color w:val="808080" w:themeColor="background1" w:themeShade="80"/>
-              </w:rPr>
-            </w:pPr>
-          </w:p>
-          <w:p>
-            <w:pPr>
-              <w:pStyle w:val="Cabealho"/>
-              <w:tabs>
-                <w:tab w:val="clear" w:pos="4252"/>
-                <w:tab w:val="clear" w:pos="8504"/>
-                <w:tab w:val="left" w:pos="395"/>
-              </w:tabs>
-              <w:jc w:val="center"/>
-              <w:rPr>
-                <w:rFonts w:ascii="Arial" w:hAnsi="Arial" w:cs="Arial"/>
-                <w:b/>
-                <w:bCs/>
-                <w:color w:val="808080" w:themeColor="background1" w:themeShade="80"/>
-              </w:rPr>
-            </w:pPr>
             <w:r>
               <w:rPr>
                 <w:rFonts w:ascii="Arial" w:hAnsi="Arial" w:cs="Arial"/>
@@ -2089,9 +2047,9 @@
               </w:rPr>
               <w:drawing>
                 <wp:inline distT="0" distB="0" distL="0" distR="0">
-                  <wp:extent cx="5760085" cy="2696845"/>
+                  <wp:extent cx="5760085" cy="4389120"/>
                   <wp:effectExtent l="19050" t="0" r="0" b="0"/>
-                  <wp:docPr id="4" name="Imagem 3" descr="UC-09 Diagrama.png"/>
+                  <wp:docPr id="2" name="Imagem 1" descr="UC-09 Diagrama.png"/>
                   <wp:cNvGraphicFramePr>
                     <a:graphicFrameLocks xmlns:a="http://schemas.openxmlformats.org/drawingml/2006/main" noChangeAspect="1"/>
                   </wp:cNvGraphicFramePr>
@@ -2111,7 +2069,7 @@
                         <pic:spPr>
                           <a:xfrm>
                             <a:off x="0" y="0"/>
-                            <a:ext cx="5760085" cy="2696845"/>
+                            <a:ext cx="5760085" cy="4389120"/>
                           </a:xfrm>
                           <a:prstGeom prst="rect">
                             <a:avLst/>
@@ -2123,6 +2081,40 @@
                 </wp:inline>
               </w:drawing>
             </w:r>
+          </w:p>
+          <w:p>
+            <w:pPr>
+              <w:pStyle w:val="Cabealho"/>
+              <w:tabs>
+                <w:tab w:val="clear" w:pos="4252"/>
+                <w:tab w:val="clear" w:pos="8504"/>
+                <w:tab w:val="left" w:pos="395"/>
+              </w:tabs>
+              <w:jc w:val="both"/>
+              <w:rPr>
+                <w:rFonts w:ascii="Arial" w:hAnsi="Arial" w:cs="Arial"/>
+                <w:b/>
+                <w:bCs/>
+                <w:color w:val="808080" w:themeColor="background1" w:themeShade="80"/>
+              </w:rPr>
+            </w:pPr>
+          </w:p>
+          <w:p>
+            <w:pPr>
+              <w:pStyle w:val="Cabealho"/>
+              <w:tabs>
+                <w:tab w:val="clear" w:pos="4252"/>
+                <w:tab w:val="clear" w:pos="8504"/>
+                <w:tab w:val="left" w:pos="395"/>
+              </w:tabs>
+              <w:jc w:val="center"/>
+              <w:rPr>
+                <w:rFonts w:ascii="Arial" w:hAnsi="Arial" w:cs="Arial"/>
+                <w:b/>
+                <w:bCs/>
+                <w:color w:val="808080" w:themeColor="background1" w:themeShade="80"/>
+              </w:rPr>
+            </w:pPr>
           </w:p>
           <w:p>
             <w:pPr>

--- a/4.3 Caso de Uso - UC-09 Consultar atividade.docx
+++ b/4.3 Caso de Uso - UC-09 Consultar atividade.docx
@@ -1,6 +1,6 @@
 
 <file path=word/document.xml><?xml version="1.0" encoding="utf-8"?>
-<w:document xmlns:ve="http://schemas.openxmlformats.org/markup-compatibility/2006" xmlns:o="urn:schemas-microsoft-com:office:office" xmlns:r="http://schemas.openxmlformats.org/officeDocument/2006/relationships" xmlns:m="http://schemas.openxmlformats.org/officeDocument/2006/math" xmlns:v="urn:schemas-microsoft-com:vml" xmlns:wp="http://schemas.openxmlformats.org/drawingml/2006/wordprocessingDrawing" xmlns:w10="urn:schemas-microsoft-com:office:word" xmlns:w="http://schemas.openxmlformats.org/wordprocessingml/2006/main" xmlns:wne="http://schemas.microsoft.com/office/word/2006/wordml">
+<w:document xmlns:wpc="http://schemas.microsoft.com/office/word/2010/wordprocessingCanvas" xmlns:mc="http://schemas.openxmlformats.org/markup-compatibility/2006" xmlns:o="urn:schemas-microsoft-com:office:office" xmlns:r="http://schemas.openxmlformats.org/officeDocument/2006/relationships" xmlns:m="http://schemas.openxmlformats.org/officeDocument/2006/math" xmlns:v="urn:schemas-microsoft-com:vml" xmlns:wp14="http://schemas.microsoft.com/office/word/2010/wordprocessingDrawing" xmlns:wp="http://schemas.openxmlformats.org/drawingml/2006/wordprocessingDrawing" xmlns:w10="urn:schemas-microsoft-com:office:word" xmlns:w="http://schemas.openxmlformats.org/wordprocessingml/2006/main" xmlns:w14="http://schemas.microsoft.com/office/word/2010/wordml" xmlns:wpg="http://schemas.microsoft.com/office/word/2010/wordprocessingGroup" xmlns:wpi="http://schemas.microsoft.com/office/word/2010/wordprocessingInk" xmlns:wne="http://schemas.microsoft.com/office/word/2006/wordml" xmlns:wps="http://schemas.microsoft.com/office/word/2010/wordprocessingShape" mc:Ignorable="w14 wp14">
   <w:body>
     <w:tbl>
       <w:tblPr>
@@ -19,7 +19,7 @@
           <w:left w:w="70" w:type="dxa"/>
           <w:right w:w="70" w:type="dxa"/>
         </w:tblCellMar>
-        <w:tblLook w:val="0000"/>
+        <w:tblLook w:val="0000" w:firstRow="0" w:lastRow="0" w:firstColumn="0" w:lastColumn="0" w:noHBand="0" w:noVBand="0"/>
       </w:tblPr>
       <w:tblGrid>
         <w:gridCol w:w="851"/>
@@ -75,8 +75,6 @@
               </w:rPr>
               <w:t>TÍTULO DO CASO DE USO</w:t>
             </w:r>
-            <w:bookmarkStart w:id="0" w:name="_GoBack"/>
-            <w:bookmarkEnd w:id="0"/>
           </w:p>
         </w:tc>
       </w:tr>
@@ -194,8 +192,19 @@
                 <w:bCs/>
                 <w:color w:val="000000" w:themeColor="text1"/>
               </w:rPr>
-              <w:t>2 –ATOR</w:t>
-            </w:r>
+              <w:t xml:space="preserve">2 </w:t>
+            </w:r>
+            <w:proofErr w:type="gramStart"/>
+            <w:r>
+              <w:rPr>
+                <w:rFonts w:ascii="Arial" w:hAnsi="Arial" w:cs="Arial"/>
+                <w:b/>
+                <w:bCs/>
+                <w:color w:val="000000" w:themeColor="text1"/>
+              </w:rPr>
+              <w:t>–ATOR</w:t>
+            </w:r>
+            <w:proofErr w:type="gramEnd"/>
             <w:r>
               <w:rPr>
                 <w:rFonts w:ascii="Arial" w:hAnsi="Arial" w:cs="Arial"/>
@@ -368,30 +377,23 @@
                 <w:sz w:val="20"/>
                 <w:szCs w:val="20"/>
               </w:rPr>
-              <w:t>O usuário com perfil de administrador estar logado no sistema.</w:t>
-            </w:r>
-          </w:p>
-          <w:p>
-            <w:pPr>
-              <w:pStyle w:val="Cabealho"/>
-              <w:numPr>
-                <w:ilvl w:val="0"/>
-                <w:numId w:val="15"/>
-              </w:numPr>
-              <w:ind w:left="360"/>
-              <w:rPr>
-                <w:rFonts w:ascii="Tahoma" w:hAnsi="Tahoma" w:cs="Tahoma"/>
-                <w:sz w:val="20"/>
-                <w:szCs w:val="20"/>
-              </w:rPr>
-            </w:pPr>
-            <w:r>
-              <w:rPr>
-                <w:rFonts w:ascii="Tahoma" w:hAnsi="Tahoma" w:cs="Tahoma"/>
-                <w:sz w:val="20"/>
-                <w:szCs w:val="20"/>
-              </w:rPr>
-              <w:t xml:space="preserve">O sistema ter no mínimo </w:t>
+              <w:t xml:space="preserve">O sistema </w:t>
+            </w:r>
+            <w:r>
+              <w:rPr>
+                <w:rFonts w:ascii="Tahoma" w:hAnsi="Tahoma" w:cs="Tahoma"/>
+                <w:sz w:val="20"/>
+                <w:szCs w:val="20"/>
+              </w:rPr>
+              <w:t>deve ter</w:t>
+            </w:r>
+            <w:r>
+              <w:rPr>
+                <w:rFonts w:ascii="Tahoma" w:hAnsi="Tahoma" w:cs="Tahoma"/>
+                <w:sz w:val="20"/>
+                <w:szCs w:val="20"/>
+              </w:rPr>
+              <w:t xml:space="preserve"> no mínimo </w:t>
             </w:r>
             <w:r>
               <w:rPr>
@@ -445,6 +447,7 @@
                 <w:bCs/>
               </w:rPr>
             </w:pPr>
+            <w:proofErr w:type="gramStart"/>
             <w:r>
               <w:rPr>
                 <w:rFonts w:ascii="Arial" w:hAnsi="Arial" w:cs="Arial"/>
@@ -453,6 +456,7 @@
               </w:rPr>
               <w:t>4 – CENÁRIO</w:t>
             </w:r>
+            <w:proofErr w:type="gramEnd"/>
             <w:r>
               <w:rPr>
                 <w:rFonts w:ascii="Arial" w:hAnsi="Arial" w:cs="Arial"/>
@@ -516,7 +520,71 @@
                 <w:sz w:val="20"/>
                 <w:szCs w:val="20"/>
               </w:rPr>
-              <w:t>Administrador clica em atividades.</w:t>
+              <w:t>Ator</w:t>
+            </w:r>
+            <w:r>
+              <w:rPr>
+                <w:rFonts w:ascii="Tahoma" w:hAnsi="Tahoma" w:cs="Tahoma"/>
+                <w:sz w:val="20"/>
+                <w:szCs w:val="20"/>
+              </w:rPr>
+              <w:t xml:space="preserve"> clica em </w:t>
+            </w:r>
+            <w:r>
+              <w:rPr>
+                <w:rFonts w:ascii="Tahoma" w:hAnsi="Tahoma" w:cs="Tahoma"/>
+                <w:color w:val="000000" w:themeColor="text1"/>
+                <w:sz w:val="20"/>
+                <w:szCs w:val="20"/>
+              </w:rPr>
+              <w:t>Atividade</w:t>
+            </w:r>
+            <w:r>
+              <w:rPr>
+                <w:rFonts w:ascii="Tahoma" w:hAnsi="Tahoma" w:cs="Tahoma"/>
+                <w:color w:val="000000" w:themeColor="text1"/>
+                <w:sz w:val="20"/>
+                <w:szCs w:val="20"/>
+              </w:rPr>
+              <w:t xml:space="preserve"> </w:t>
+            </w:r>
+            <w:r>
+              <w:rPr>
+                <w:rFonts w:ascii="Arial" w:hAnsi="Arial" w:cs="Arial"/>
+                <w:color w:val="000000"/>
+                <w:sz w:val="20"/>
+                <w:szCs w:val="20"/>
+                <w:shd w:val="clear" w:color="auto" w:fill="FFFFFF"/>
+              </w:rPr>
+              <w:t>→</w:t>
+            </w:r>
+            <w:r>
+              <w:rPr>
+                <w:rFonts w:ascii="Tahoma" w:hAnsi="Tahoma" w:cs="Tahoma"/>
+                <w:color w:val="000000"/>
+                <w:sz w:val="20"/>
+                <w:szCs w:val="20"/>
+                <w:shd w:val="clear" w:color="auto" w:fill="FFFFFF"/>
+              </w:rPr>
+              <w:t xml:space="preserve"> </w:t>
+            </w:r>
+            <w:r>
+              <w:rPr>
+                <w:rFonts w:ascii="Tahoma" w:hAnsi="Tahoma" w:cs="Tahoma"/>
+                <w:color w:val="000000"/>
+                <w:sz w:val="20"/>
+                <w:szCs w:val="20"/>
+                <w:shd w:val="clear" w:color="auto" w:fill="FFFFFF"/>
+              </w:rPr>
+              <w:t>Consultar</w:t>
+            </w:r>
+            <w:r>
+              <w:rPr>
+                <w:rFonts w:ascii="Tahoma" w:hAnsi="Tahoma" w:cs="Tahoma"/>
+                <w:sz w:val="20"/>
+                <w:szCs w:val="20"/>
+              </w:rPr>
+              <w:t>.</w:t>
             </w:r>
           </w:p>
           <w:p>
@@ -540,7 +608,23 @@
                 <w:sz w:val="20"/>
                 <w:szCs w:val="20"/>
               </w:rPr>
-              <w:t>Sistema exibe tela de atividades.</w:t>
+              <w:t>Sistema exibe tela de</w:t>
+            </w:r>
+            <w:r>
+              <w:rPr>
+                <w:rFonts w:ascii="Tahoma" w:hAnsi="Tahoma" w:cs="Tahoma"/>
+                <w:sz w:val="20"/>
+                <w:szCs w:val="20"/>
+              </w:rPr>
+              <w:t xml:space="preserve"> consulta de</w:t>
+            </w:r>
+            <w:r>
+              <w:rPr>
+                <w:rFonts w:ascii="Tahoma" w:hAnsi="Tahoma" w:cs="Tahoma"/>
+                <w:sz w:val="20"/>
+                <w:szCs w:val="20"/>
+              </w:rPr>
+              <w:t xml:space="preserve"> atividades.</w:t>
             </w:r>
           </w:p>
           <w:p>
@@ -564,7 +648,39 @@
                 <w:sz w:val="20"/>
                 <w:szCs w:val="20"/>
               </w:rPr>
-              <w:t>Administrador clica em consultar atividade.</w:t>
+              <w:t>Ator</w:t>
+            </w:r>
+            <w:r>
+              <w:rPr>
+                <w:rFonts w:ascii="Tahoma" w:hAnsi="Tahoma" w:cs="Tahoma"/>
+                <w:sz w:val="20"/>
+                <w:szCs w:val="20"/>
+              </w:rPr>
+              <w:t xml:space="preserve"> </w:t>
+            </w:r>
+            <w:r>
+              <w:rPr>
+                <w:rFonts w:ascii="Tahoma" w:hAnsi="Tahoma" w:cs="Tahoma"/>
+                <w:sz w:val="20"/>
+                <w:szCs w:val="20"/>
+              </w:rPr>
+              <w:t>define os filtros</w:t>
+            </w:r>
+            <w:r>
+              <w:rPr>
+                <w:rFonts w:ascii="Tahoma" w:hAnsi="Tahoma" w:cs="Tahoma"/>
+                <w:sz w:val="20"/>
+                <w:szCs w:val="20"/>
+              </w:rPr>
+              <w:t xml:space="preserve"> </w:t>
+            </w:r>
+            <w:r>
+              <w:rPr>
+                <w:rFonts w:ascii="Tahoma" w:hAnsi="Tahoma" w:cs="Tahoma"/>
+                <w:sz w:val="20"/>
+                <w:szCs w:val="20"/>
+              </w:rPr>
+              <w:t>da pesquisa.</w:t>
             </w:r>
           </w:p>
           <w:p>
@@ -588,15 +704,15 @@
                 <w:sz w:val="20"/>
                 <w:szCs w:val="20"/>
               </w:rPr>
-              <w:t>Sistema exibe tela de consulta de atividade</w:t>
-            </w:r>
-            <w:r>
-              <w:rPr>
-                <w:rFonts w:ascii="Tahoma" w:hAnsi="Tahoma" w:cs="Tahoma"/>
-                <w:sz w:val="20"/>
-                <w:szCs w:val="20"/>
-              </w:rPr>
-              <w:t>.</w:t>
+              <w:t>Ator</w:t>
+            </w:r>
+            <w:r>
+              <w:rPr>
+                <w:rFonts w:ascii="Tahoma" w:hAnsi="Tahoma" w:cs="Tahoma"/>
+                <w:sz w:val="20"/>
+                <w:szCs w:val="20"/>
+              </w:rPr>
+              <w:t xml:space="preserve"> clica em pesquisar.</w:t>
             </w:r>
           </w:p>
           <w:p>
@@ -620,23 +736,15 @@
                 <w:sz w:val="20"/>
                 <w:szCs w:val="20"/>
               </w:rPr>
-              <w:t>A</w:t>
-            </w:r>
-            <w:r>
-              <w:rPr>
-                <w:rFonts w:ascii="Tahoma" w:hAnsi="Tahoma" w:cs="Tahoma"/>
-                <w:sz w:val="20"/>
-                <w:szCs w:val="20"/>
-              </w:rPr>
-              <w:t>dministrador</w:t>
-            </w:r>
-            <w:r>
-              <w:rPr>
-                <w:rFonts w:ascii="Tahoma" w:hAnsi="Tahoma" w:cs="Tahoma"/>
-                <w:sz w:val="20"/>
-                <w:szCs w:val="20"/>
-              </w:rPr>
-              <w:t xml:space="preserve"> insere dado requisitado (código do usuário) para a consulta da</w:t>
+              <w:t>Sistema</w:t>
+            </w:r>
+            <w:r>
+              <w:rPr>
+                <w:rFonts w:ascii="Tahoma" w:hAnsi="Tahoma" w:cs="Tahoma"/>
+                <w:sz w:val="20"/>
+                <w:szCs w:val="20"/>
+              </w:rPr>
+              <w:t xml:space="preserve"> valida o</w:t>
             </w:r>
             <w:r>
               <w:rPr>
@@ -652,7 +760,7 @@
                 <w:sz w:val="20"/>
                 <w:szCs w:val="20"/>
               </w:rPr>
-              <w:t xml:space="preserve"> atividade</w:t>
+              <w:t xml:space="preserve"> campo</w:t>
             </w:r>
             <w:r>
               <w:rPr>
@@ -668,7 +776,39 @@
                 <w:sz w:val="20"/>
                 <w:szCs w:val="20"/>
               </w:rPr>
-              <w:t xml:space="preserve"> do usuário ou seleciona outra opção de consulta apresentada (por perfil ou data agendada).</w:t>
+              <w:t xml:space="preserve"> preenchido</w:t>
+            </w:r>
+            <w:r>
+              <w:rPr>
+                <w:rFonts w:ascii="Tahoma" w:hAnsi="Tahoma" w:cs="Tahoma"/>
+                <w:sz w:val="20"/>
+                <w:szCs w:val="20"/>
+              </w:rPr>
+              <w:t>s</w:t>
+            </w:r>
+            <w:r>
+              <w:rPr>
+                <w:rFonts w:ascii="Tahoma" w:hAnsi="Tahoma" w:cs="Tahoma"/>
+                <w:sz w:val="20"/>
+                <w:szCs w:val="20"/>
+              </w:rPr>
+              <w:t>.</w:t>
+            </w:r>
+            <w:r>
+              <w:rPr>
+                <w:rFonts w:ascii="Tahoma" w:hAnsi="Tahoma" w:cs="Tahoma"/>
+                <w:sz w:val="20"/>
+                <w:szCs w:val="20"/>
+              </w:rPr>
+              <w:t xml:space="preserve"> [5</w:t>
+            </w:r>
+            <w:r>
+              <w:rPr>
+                <w:rFonts w:ascii="Tahoma" w:hAnsi="Tahoma" w:cs="Tahoma"/>
+                <w:sz w:val="20"/>
+                <w:szCs w:val="20"/>
+              </w:rPr>
+              <w:t>.1]</w:t>
             </w:r>
           </w:p>
           <w:p>
@@ -686,13 +826,71 @@
                 <w:szCs w:val="20"/>
               </w:rPr>
             </w:pPr>
-            <w:r>
-              <w:rPr>
-                <w:rFonts w:ascii="Tahoma" w:hAnsi="Tahoma" w:cs="Tahoma"/>
-                <w:sz w:val="20"/>
-                <w:szCs w:val="20"/>
-              </w:rPr>
-              <w:t>Administrador clica em pesquisar.</w:t>
+            <w:bookmarkStart w:id="0" w:name="_GoBack"/>
+            <w:r>
+              <w:rPr>
+                <w:rFonts w:ascii="Tahoma" w:hAnsi="Tahoma" w:cs="Tahoma"/>
+                <w:sz w:val="20"/>
+                <w:szCs w:val="20"/>
+              </w:rPr>
+              <w:t>Sistema realiza a busca</w:t>
+            </w:r>
+            <w:r>
+              <w:rPr>
+                <w:rFonts w:ascii="Tahoma" w:hAnsi="Tahoma" w:cs="Tahoma"/>
+                <w:sz w:val="20"/>
+                <w:szCs w:val="20"/>
+              </w:rPr>
+              <w:t xml:space="preserve"> </w:t>
+            </w:r>
+            <w:r>
+              <w:rPr>
+                <w:rFonts w:ascii="Tahoma" w:hAnsi="Tahoma" w:cs="Tahoma"/>
+                <w:sz w:val="20"/>
+                <w:szCs w:val="20"/>
+              </w:rPr>
+              <w:t xml:space="preserve">por </w:t>
+            </w:r>
+            <w:r>
+              <w:rPr>
+                <w:rFonts w:ascii="Tahoma" w:hAnsi="Tahoma" w:cs="Tahoma"/>
+                <w:sz w:val="20"/>
+                <w:szCs w:val="20"/>
+              </w:rPr>
+              <w:t>atividades</w:t>
+            </w:r>
+            <w:r>
+              <w:rPr>
+                <w:rFonts w:ascii="Tahoma" w:hAnsi="Tahoma" w:cs="Tahoma"/>
+                <w:sz w:val="20"/>
+                <w:szCs w:val="20"/>
+              </w:rPr>
+              <w:t xml:space="preserve"> que satisfaçam os filtros definidos.</w:t>
+            </w:r>
+            <w:bookmarkEnd w:id="0"/>
+            <w:r>
+              <w:rPr>
+                <w:rFonts w:ascii="Tahoma" w:hAnsi="Tahoma" w:cs="Tahoma"/>
+                <w:sz w:val="20"/>
+                <w:szCs w:val="20"/>
+              </w:rPr>
+              <w:t xml:space="preserve"> </w:t>
+            </w:r>
+            <w:r>
+              <w:rPr>
+                <w:rFonts w:ascii="Tahoma" w:hAnsi="Tahoma" w:cs="Tahoma"/>
+                <w:sz w:val="20"/>
+                <w:szCs w:val="20"/>
+              </w:rPr>
+              <w:t>[6.1] [6</w:t>
+            </w:r>
+            <w:r>
+              <w:rPr>
+                <w:rFonts w:ascii="Tahoma" w:hAnsi="Tahoma" w:cs="Tahoma"/>
+                <w:sz w:val="20"/>
+                <w:szCs w:val="20"/>
+              </w:rPr>
+              <w:t>.2]</w:t>
             </w:r>
           </w:p>
           <w:p>
@@ -716,15 +914,23 @@
                 <w:sz w:val="20"/>
                 <w:szCs w:val="20"/>
               </w:rPr>
-              <w:t>Servidor</w:t>
-            </w:r>
-            <w:r>
-              <w:rPr>
-                <w:rFonts w:ascii="Tahoma" w:hAnsi="Tahoma" w:cs="Tahoma"/>
-                <w:sz w:val="20"/>
-                <w:szCs w:val="20"/>
-              </w:rPr>
-              <w:t xml:space="preserve"> valida o campo preenchido</w:t>
+              <w:t xml:space="preserve">Sistema </w:t>
+            </w:r>
+            <w:r>
+              <w:rPr>
+                <w:rFonts w:ascii="Tahoma" w:hAnsi="Tahoma" w:cs="Tahoma"/>
+                <w:sz w:val="20"/>
+                <w:szCs w:val="20"/>
+              </w:rPr>
+              <w:t xml:space="preserve">exibe as atividades </w:t>
+            </w:r>
+            <w:r>
+              <w:rPr>
+                <w:rFonts w:ascii="Tahoma" w:hAnsi="Tahoma" w:cs="Tahoma"/>
+                <w:sz w:val="20"/>
+                <w:szCs w:val="20"/>
+              </w:rPr>
+              <w:t>localizadas</w:t>
             </w:r>
             <w:r>
               <w:rPr>
@@ -733,150 +939,6 @@
                 <w:szCs w:val="20"/>
               </w:rPr>
               <w:t>.</w:t>
-            </w:r>
-            <w:r>
-              <w:rPr>
-                <w:rFonts w:ascii="Tahoma" w:hAnsi="Tahoma" w:cs="Tahoma"/>
-                <w:sz w:val="20"/>
-                <w:szCs w:val="20"/>
-              </w:rPr>
-              <w:t xml:space="preserve"> [7.1]</w:t>
-            </w:r>
-          </w:p>
-          <w:p>
-            <w:pPr>
-              <w:pStyle w:val="Cabealho"/>
-              <w:numPr>
-                <w:ilvl w:val="0"/>
-                <w:numId w:val="2"/>
-              </w:numPr>
-              <w:spacing w:line="276" w:lineRule="auto"/>
-              <w:jc w:val="both"/>
-              <w:rPr>
-                <w:rFonts w:ascii="Tahoma" w:hAnsi="Tahoma" w:cs="Tahoma"/>
-                <w:sz w:val="20"/>
-                <w:szCs w:val="20"/>
-              </w:rPr>
-            </w:pPr>
-            <w:r>
-              <w:rPr>
-                <w:rFonts w:ascii="Tahoma" w:hAnsi="Tahoma" w:cs="Tahoma"/>
-                <w:sz w:val="20"/>
-                <w:szCs w:val="20"/>
-              </w:rPr>
-              <w:t xml:space="preserve">Sistema valida o dado inserido pelo </w:t>
-            </w:r>
-            <w:r>
-              <w:rPr>
-                <w:rFonts w:ascii="Tahoma" w:hAnsi="Tahoma" w:cs="Tahoma"/>
-                <w:sz w:val="20"/>
-                <w:szCs w:val="20"/>
-              </w:rPr>
-              <w:t>administrador</w:t>
-            </w:r>
-            <w:r>
-              <w:rPr>
-                <w:rFonts w:ascii="Tahoma" w:hAnsi="Tahoma" w:cs="Tahoma"/>
-                <w:sz w:val="20"/>
-                <w:szCs w:val="20"/>
-              </w:rPr>
-              <w:t xml:space="preserve"> buscando </w:t>
-            </w:r>
-            <w:r>
-              <w:rPr>
-                <w:rFonts w:ascii="Tahoma" w:hAnsi="Tahoma" w:cs="Tahoma"/>
-                <w:sz w:val="20"/>
-                <w:szCs w:val="20"/>
-              </w:rPr>
-              <w:t xml:space="preserve">o cadastro </w:t>
-            </w:r>
-            <w:r>
-              <w:rPr>
-                <w:rFonts w:ascii="Tahoma" w:hAnsi="Tahoma" w:cs="Tahoma"/>
-                <w:sz w:val="20"/>
-                <w:szCs w:val="20"/>
-              </w:rPr>
-              <w:t xml:space="preserve">das atividades do usuário </w:t>
-            </w:r>
-            <w:r>
-              <w:rPr>
-                <w:rFonts w:ascii="Tahoma" w:hAnsi="Tahoma" w:cs="Tahoma"/>
-                <w:sz w:val="20"/>
-                <w:szCs w:val="20"/>
-              </w:rPr>
-              <w:t>no banco de dados</w:t>
-            </w:r>
-            <w:r>
-              <w:rPr>
-                <w:rFonts w:ascii="Tahoma" w:hAnsi="Tahoma" w:cs="Tahoma"/>
-                <w:sz w:val="20"/>
-                <w:szCs w:val="20"/>
-              </w:rPr>
-              <w:t xml:space="preserve"> ou busca as atividades relacionadas aos filtros (por perfil ou data agendada).</w:t>
-            </w:r>
-            <w:r>
-              <w:rPr>
-                <w:rFonts w:ascii="Tahoma" w:hAnsi="Tahoma" w:cs="Tahoma"/>
-                <w:sz w:val="20"/>
-                <w:szCs w:val="20"/>
-              </w:rPr>
-              <w:t xml:space="preserve"> [8.1] [8.2]</w:t>
-            </w:r>
-          </w:p>
-          <w:p>
-            <w:pPr>
-              <w:pStyle w:val="Cabealho"/>
-              <w:numPr>
-                <w:ilvl w:val="0"/>
-                <w:numId w:val="2"/>
-              </w:numPr>
-              <w:spacing w:line="276" w:lineRule="auto"/>
-              <w:jc w:val="both"/>
-              <w:rPr>
-                <w:rFonts w:ascii="Tahoma" w:hAnsi="Tahoma" w:cs="Tahoma"/>
-                <w:sz w:val="20"/>
-                <w:szCs w:val="20"/>
-              </w:rPr>
-            </w:pPr>
-            <w:r>
-              <w:rPr>
-                <w:rFonts w:ascii="Tahoma" w:hAnsi="Tahoma" w:cs="Tahoma"/>
-                <w:sz w:val="20"/>
-                <w:szCs w:val="20"/>
-              </w:rPr>
-              <w:t xml:space="preserve">Sistema </w:t>
-            </w:r>
-            <w:r>
-              <w:rPr>
-                <w:rFonts w:ascii="Tahoma" w:hAnsi="Tahoma" w:cs="Tahoma"/>
-                <w:sz w:val="20"/>
-                <w:szCs w:val="20"/>
-              </w:rPr>
-              <w:t>exibe as atividades encontradas no banco de dados.</w:t>
-            </w:r>
-          </w:p>
-          <w:p>
-            <w:pPr>
-              <w:pStyle w:val="Cabealho"/>
-              <w:numPr>
-                <w:ilvl w:val="0"/>
-                <w:numId w:val="2"/>
-              </w:numPr>
-              <w:spacing w:line="276" w:lineRule="auto"/>
-              <w:jc w:val="both"/>
-              <w:rPr>
-                <w:rFonts w:ascii="Tahoma" w:hAnsi="Tahoma" w:cs="Tahoma"/>
-                <w:sz w:val="20"/>
-                <w:szCs w:val="20"/>
-              </w:rPr>
-            </w:pPr>
-            <w:r>
-              <w:rPr>
-                <w:rFonts w:ascii="Tahoma" w:hAnsi="Tahoma" w:cs="Tahoma"/>
-                <w:sz w:val="20"/>
-                <w:szCs w:val="20"/>
-              </w:rPr>
-              <w:t>Fim do caso de uso.</w:t>
             </w:r>
           </w:p>
           <w:p>
@@ -985,7 +1047,18 @@
                 <w:szCs w:val="20"/>
                 <w:u w:val="single"/>
               </w:rPr>
-              <w:t>7.1. Código do usuário informado inválido</w:t>
+              <w:t>5</w:t>
+            </w:r>
+            <w:r>
+              <w:rPr>
+                <w:rFonts w:ascii="Tahoma" w:hAnsi="Tahoma" w:cs="Tahoma"/>
+                <w:b/>
+                <w:color w:val="000000" w:themeColor="text1"/>
+                <w:sz w:val="20"/>
+                <w:szCs w:val="20"/>
+                <w:u w:val="single"/>
+              </w:rPr>
+              <w:t>.1. Código do usuário informado inválido</w:t>
             </w:r>
           </w:p>
           <w:p>
@@ -1046,7 +1119,27 @@
                 <w:sz w:val="20"/>
                 <w:szCs w:val="20"/>
               </w:rPr>
-              <w:t>Sistema volta para o passo 4.</w:t>
+              <w:t xml:space="preserve">Sistema volta para o passo </w:t>
+            </w:r>
+            <w:proofErr w:type="gramStart"/>
+            <w:r>
+              <w:rPr>
+                <w:rFonts w:ascii="Tahoma" w:hAnsi="Tahoma" w:cs="Tahoma"/>
+                <w:color w:val="000000" w:themeColor="text1"/>
+                <w:sz w:val="20"/>
+                <w:szCs w:val="20"/>
+              </w:rPr>
+              <w:t>2</w:t>
+            </w:r>
+            <w:proofErr w:type="gramEnd"/>
+            <w:r>
+              <w:rPr>
+                <w:rFonts w:ascii="Tahoma" w:hAnsi="Tahoma" w:cs="Tahoma"/>
+                <w:color w:val="000000" w:themeColor="text1"/>
+                <w:sz w:val="20"/>
+                <w:szCs w:val="20"/>
+              </w:rPr>
+              <w:t>.</w:t>
             </w:r>
           </w:p>
           <w:p>
@@ -1082,7 +1175,18 @@
                 <w:szCs w:val="20"/>
                 <w:u w:val="single"/>
               </w:rPr>
-              <w:t>8.1</w:t>
+              <w:t>6</w:t>
+            </w:r>
+            <w:r>
+              <w:rPr>
+                <w:rFonts w:ascii="Tahoma" w:hAnsi="Tahoma" w:cs="Tahoma"/>
+                <w:b/>
+                <w:color w:val="000000" w:themeColor="text1"/>
+                <w:sz w:val="20"/>
+                <w:szCs w:val="20"/>
+                <w:u w:val="single"/>
+              </w:rPr>
+              <w:t>.1</w:t>
             </w:r>
             <w:r>
               <w:rPr>
@@ -1163,7 +1267,27 @@
                 <w:sz w:val="20"/>
                 <w:szCs w:val="20"/>
               </w:rPr>
-              <w:t>Fim do caso de uso.</w:t>
+              <w:t xml:space="preserve">Sistema volta para o passo </w:t>
+            </w:r>
+            <w:proofErr w:type="gramStart"/>
+            <w:r>
+              <w:rPr>
+                <w:rFonts w:ascii="Tahoma" w:hAnsi="Tahoma" w:cs="Tahoma"/>
+                <w:color w:val="000000" w:themeColor="text1"/>
+                <w:sz w:val="20"/>
+                <w:szCs w:val="20"/>
+              </w:rPr>
+              <w:t>2</w:t>
+            </w:r>
+            <w:proofErr w:type="gramEnd"/>
+            <w:r>
+              <w:rPr>
+                <w:rFonts w:ascii="Tahoma" w:hAnsi="Tahoma" w:cs="Tahoma"/>
+                <w:color w:val="000000" w:themeColor="text1"/>
+                <w:sz w:val="20"/>
+                <w:szCs w:val="20"/>
+              </w:rPr>
+              <w:t>.</w:t>
             </w:r>
           </w:p>
           <w:p>
@@ -1200,7 +1324,18 @@
                 <w:szCs w:val="20"/>
                 <w:u w:val="single"/>
               </w:rPr>
-              <w:t>8.2. Inexistência de atividades com o filtro requisitado.</w:t>
+              <w:t>6</w:t>
+            </w:r>
+            <w:r>
+              <w:rPr>
+                <w:rFonts w:ascii="Tahoma" w:hAnsi="Tahoma" w:cs="Tahoma"/>
+                <w:b/>
+                <w:color w:val="000000" w:themeColor="text1"/>
+                <w:sz w:val="20"/>
+                <w:szCs w:val="20"/>
+                <w:u w:val="single"/>
+              </w:rPr>
+              <w:t>.2. Inexistência de atividades com o filtro requisitado.</w:t>
             </w:r>
           </w:p>
           <w:p>
@@ -1234,7 +1369,16 @@
                 <w:sz w:val="20"/>
                 <w:szCs w:val="20"/>
               </w:rPr>
-              <w:t>que não há nenhum cadastro de atividade com o filtro requisitado (código do usuário, perfil ou data agendada).</w:t>
+              <w:t xml:space="preserve">que não </w:t>
+            </w:r>
+            <w:r>
+              <w:rPr>
+                <w:rFonts w:ascii="Tahoma" w:hAnsi="Tahoma" w:cs="Tahoma"/>
+                <w:color w:val="000000" w:themeColor="text1"/>
+                <w:sz w:val="20"/>
+                <w:szCs w:val="20"/>
+              </w:rPr>
+              <w:t>foi encontrada nenhuma atividade para o filtro definido.</w:t>
             </w:r>
           </w:p>
           <w:p>
@@ -1259,7 +1403,36 @@
                 <w:sz w:val="20"/>
                 <w:szCs w:val="20"/>
               </w:rPr>
-              <w:t>Sistema volta para o passo 4.</w:t>
+              <w:t>Sistema volta pa</w:t>
+            </w:r>
+            <w:r>
+              <w:rPr>
+                <w:rFonts w:ascii="Tahoma" w:hAnsi="Tahoma" w:cs="Tahoma"/>
+                <w:color w:val="000000" w:themeColor="text1"/>
+                <w:sz w:val="20"/>
+                <w:szCs w:val="20"/>
+              </w:rPr>
+              <w:t xml:space="preserve">ra o passo </w:t>
+            </w:r>
+            <w:proofErr w:type="gramStart"/>
+            <w:r>
+              <w:rPr>
+                <w:rFonts w:ascii="Tahoma" w:hAnsi="Tahoma" w:cs="Tahoma"/>
+                <w:color w:val="000000" w:themeColor="text1"/>
+                <w:sz w:val="20"/>
+                <w:szCs w:val="20"/>
+              </w:rPr>
+              <w:t>2</w:t>
+            </w:r>
+            <w:proofErr w:type="gramEnd"/>
+            <w:r>
+              <w:rPr>
+                <w:rFonts w:ascii="Tahoma" w:hAnsi="Tahoma" w:cs="Tahoma"/>
+                <w:color w:val="000000" w:themeColor="text1"/>
+                <w:sz w:val="20"/>
+                <w:szCs w:val="20"/>
+              </w:rPr>
+              <w:t>.</w:t>
             </w:r>
           </w:p>
           <w:p>
@@ -1368,7 +1541,14 @@
                 <w:rFonts w:ascii="Arial" w:hAnsi="Arial" w:cs="Arial"/>
                 <w:bCs/>
               </w:rPr>
-              <w:t>Sistema exibe tela com as atividades encontradas no sistema de acordo com os filtros inseridos pelo usuário com perfil de administrador.</w:t>
+              <w:t xml:space="preserve">Sistema exibe tela com as atividades encontradas no sistema de acordo com os filtros inseridos pelo </w:t>
+            </w:r>
+            <w:r>
+              <w:rPr>
+                <w:rFonts w:ascii="Arial" w:hAnsi="Arial" w:cs="Arial"/>
+                <w:bCs/>
+              </w:rPr>
+              <w:t>ator.</w:t>
             </w:r>
           </w:p>
           <w:p>
@@ -1419,7 +1599,7 @@
           <w:left w:w="70" w:type="dxa"/>
           <w:right w:w="70" w:type="dxa"/>
         </w:tblCellMar>
-        <w:tblLook w:val="0000"/>
+        <w:tblLook w:val="0000" w:firstRow="0" w:lastRow="0" w:firstColumn="0" w:lastColumn="0" w:noHBand="0" w:noVBand="0"/>
       </w:tblPr>
       <w:tblGrid>
         <w:gridCol w:w="9283"/>
@@ -1508,21 +1688,11 @@
             <w:r>
               <w:rPr>
                 <w:rFonts w:ascii="Tahoma" w:hAnsi="Tahoma" w:cs="Tahoma"/>
-                <w:b/>
                 <w:color w:val="000000"/>
                 <w:sz w:val="20"/>
                 <w:szCs w:val="20"/>
               </w:rPr>
-              <w:t>Regra de alerta de atividade:</w:t>
-            </w:r>
-            <w:r>
-              <w:rPr>
-                <w:rFonts w:ascii="Tahoma" w:hAnsi="Tahoma" w:cs="Tahoma"/>
-                <w:color w:val="000000"/>
-                <w:sz w:val="20"/>
-                <w:szCs w:val="20"/>
-              </w:rPr>
-              <w:t>O sistema deve informar aos usuários que tenham uma atividade vinculada à sua conta através de um pop-up de notificação no momento em que o mesmo entrar na dashboard principal do sistema (após a efetivação do login).</w:t>
+              <w:t>Não se aplica.</w:t>
             </w:r>
           </w:p>
           <w:p>
@@ -1564,7 +1734,7 @@
           <w:left w:w="70" w:type="dxa"/>
           <w:right w:w="70" w:type="dxa"/>
         </w:tblCellMar>
-        <w:tblLook w:val="0000"/>
+        <w:tblLook w:val="0000" w:firstRow="0" w:lastRow="0" w:firstColumn="0" w:lastColumn="0" w:noHBand="0" w:noVBand="0"/>
       </w:tblPr>
       <w:tblGrid>
         <w:gridCol w:w="9283"/>
@@ -1628,7 +1798,25 @@
                 <w:b/>
                 <w:bCs/>
               </w:rPr>
-              <w:t>DE  TELAS</w:t>
+              <w:t>DE</w:t>
+            </w:r>
+            <w:proofErr w:type="gramStart"/>
+            <w:r>
+              <w:rPr>
+                <w:rFonts w:ascii="Arial" w:hAnsi="Arial" w:cs="Arial"/>
+                <w:b/>
+                <w:bCs/>
+              </w:rPr>
+              <w:t xml:space="preserve">  </w:t>
+            </w:r>
+            <w:proofErr w:type="gramEnd"/>
+            <w:r>
+              <w:rPr>
+                <w:rFonts w:ascii="Arial" w:hAnsi="Arial" w:cs="Arial"/>
+                <w:b/>
+                <w:bCs/>
+              </w:rPr>
+              <w:t>TELAS</w:t>
             </w:r>
           </w:p>
         </w:tc>
@@ -1753,7 +1941,7 @@
                           <pic:cNvPicPr/>
                         </pic:nvPicPr>
                         <pic:blipFill>
-                          <a:blip r:embed="rId7"/>
+                          <a:blip r:embed="rId8"/>
                           <a:stretch>
                             <a:fillRect/>
                           </a:stretch>
@@ -1905,7 +2093,7 @@
           <w:left w:w="70" w:type="dxa"/>
           <w:right w:w="70" w:type="dxa"/>
         </w:tblCellMar>
-        <w:tblLook w:val="0000"/>
+        <w:tblLook w:val="0000" w:firstRow="0" w:lastRow="0" w:firstColumn="0" w:lastColumn="0" w:noHBand="0" w:noVBand="0"/>
       </w:tblPr>
       <w:tblGrid>
         <w:gridCol w:w="9283"/>
@@ -1931,6 +2119,7 @@
                 <w:bCs/>
               </w:rPr>
             </w:pPr>
+            <w:proofErr w:type="gramStart"/>
             <w:r>
               <w:rPr>
                 <w:rFonts w:ascii="Arial" w:hAnsi="Arial" w:cs="Arial"/>
@@ -1956,6 +2145,7 @@
               </w:rPr>
               <w:t>DIAGRAMA</w:t>
             </w:r>
+            <w:proofErr w:type="gramEnd"/>
             <w:r>
               <w:rPr>
                 <w:rFonts w:ascii="Arial" w:hAnsi="Arial" w:cs="Arial"/>
@@ -2061,7 +2251,7 @@
                           <pic:cNvPicPr/>
                         </pic:nvPicPr>
                         <pic:blipFill>
-                          <a:blip r:embed="rId8"/>
+                          <a:blip r:embed="rId9"/>
                           <a:stretch>
                             <a:fillRect/>
                           </a:stretch>
@@ -2199,8 +2389,8 @@
     </w:p>
     <w:p/>
     <w:sectPr>
-      <w:headerReference w:type="default" r:id="rId9"/>
-      <w:footerReference w:type="default" r:id="rId10"/>
+      <w:headerReference w:type="default" r:id="rId10"/>
+      <w:footerReference w:type="default" r:id="rId11"/>
       <w:pgSz w:w="11906" w:h="16838"/>
       <w:pgMar w:top="1134" w:right="1134" w:bottom="1134" w:left="1701" w:header="709" w:footer="709" w:gutter="0"/>
       <w:cols w:space="708"/>
@@ -2211,8 +2401,8 @@
 </file>
 
 <file path=word/endnotes.xml><?xml version="1.0" encoding="utf-8"?>
-<w:endnotes xmlns:ve="http://schemas.openxmlformats.org/markup-compatibility/2006" xmlns:o="urn:schemas-microsoft-com:office:office" xmlns:r="http://schemas.openxmlformats.org/officeDocument/2006/relationships" xmlns:m="http://schemas.openxmlformats.org/officeDocument/2006/math" xmlns:v="urn:schemas-microsoft-com:vml" xmlns:wp="http://schemas.openxmlformats.org/drawingml/2006/wordprocessingDrawing" xmlns:w10="urn:schemas-microsoft-com:office:word" xmlns:w="http://schemas.openxmlformats.org/wordprocessingml/2006/main" xmlns:wne="http://schemas.microsoft.com/office/word/2006/wordml">
-  <w:endnote w:type="separator" w:id="0">
+<w:endnotes xmlns:wpc="http://schemas.microsoft.com/office/word/2010/wordprocessingCanvas" xmlns:mc="http://schemas.openxmlformats.org/markup-compatibility/2006" xmlns:o="urn:schemas-microsoft-com:office:office" xmlns:r="http://schemas.openxmlformats.org/officeDocument/2006/relationships" xmlns:m="http://schemas.openxmlformats.org/officeDocument/2006/math" xmlns:v="urn:schemas-microsoft-com:vml" xmlns:wp14="http://schemas.microsoft.com/office/word/2010/wordprocessingDrawing" xmlns:wp="http://schemas.openxmlformats.org/drawingml/2006/wordprocessingDrawing" xmlns:w10="urn:schemas-microsoft-com:office:word" xmlns:w="http://schemas.openxmlformats.org/wordprocessingml/2006/main" xmlns:w14="http://schemas.microsoft.com/office/word/2010/wordml" xmlns:wpg="http://schemas.microsoft.com/office/word/2010/wordprocessingGroup" xmlns:wpi="http://schemas.microsoft.com/office/word/2010/wordprocessingInk" xmlns:wne="http://schemas.microsoft.com/office/word/2006/wordml" xmlns:wps="http://schemas.microsoft.com/office/word/2010/wordprocessingShape" mc:Ignorable="w14 wp14">
+  <w:endnote w:type="separator" w:id="-1">
     <w:p>
       <w:pPr>
         <w:spacing w:after="0" w:line="240" w:lineRule="auto"/>
@@ -2222,7 +2412,7 @@
       </w:r>
     </w:p>
   </w:endnote>
-  <w:endnote w:type="continuationSeparator" w:id="1">
+  <w:endnote w:type="continuationSeparator" w:id="0">
     <w:p>
       <w:pPr>
         <w:spacing w:after="0" w:line="240" w:lineRule="auto"/>
@@ -2236,7 +2426,7 @@
 </file>
 
 <file path=word/footer1.xml><?xml version="1.0" encoding="utf-8"?>
-<w:ftr xmlns:ve="http://schemas.openxmlformats.org/markup-compatibility/2006" xmlns:o="urn:schemas-microsoft-com:office:office" xmlns:r="http://schemas.openxmlformats.org/officeDocument/2006/relationships" xmlns:m="http://schemas.openxmlformats.org/officeDocument/2006/math" xmlns:v="urn:schemas-microsoft-com:vml" xmlns:wp="http://schemas.openxmlformats.org/drawingml/2006/wordprocessingDrawing" xmlns:w10="urn:schemas-microsoft-com:office:word" xmlns:w="http://schemas.openxmlformats.org/wordprocessingml/2006/main" xmlns:wne="http://schemas.microsoft.com/office/word/2006/wordml">
+<w:ftr xmlns:wpc="http://schemas.microsoft.com/office/word/2010/wordprocessingCanvas" xmlns:mc="http://schemas.openxmlformats.org/markup-compatibility/2006" xmlns:o="urn:schemas-microsoft-com:office:office" xmlns:r="http://schemas.openxmlformats.org/officeDocument/2006/relationships" xmlns:m="http://schemas.openxmlformats.org/officeDocument/2006/math" xmlns:v="urn:schemas-microsoft-com:vml" xmlns:wp14="http://schemas.microsoft.com/office/word/2010/wordprocessingDrawing" xmlns:wp="http://schemas.openxmlformats.org/drawingml/2006/wordprocessingDrawing" xmlns:w10="urn:schemas-microsoft-com:office:word" xmlns:w="http://schemas.openxmlformats.org/wordprocessingml/2006/main" xmlns:w14="http://schemas.microsoft.com/office/word/2010/wordml" xmlns:wpg="http://schemas.microsoft.com/office/word/2010/wordprocessingGroup" xmlns:wpi="http://schemas.microsoft.com/office/word/2010/wordprocessingInk" xmlns:wne="http://schemas.microsoft.com/office/word/2006/wordml" xmlns:wps="http://schemas.microsoft.com/office/word/2010/wordprocessingShape" mc:Ignorable="w14 wp14">
   <w:p>
     <w:pPr>
       <w:pStyle w:val="Rodap"/>
@@ -2269,8 +2459,8 @@
 </file>
 
 <file path=word/footnotes.xml><?xml version="1.0" encoding="utf-8"?>
-<w:footnotes xmlns:ve="http://schemas.openxmlformats.org/markup-compatibility/2006" xmlns:o="urn:schemas-microsoft-com:office:office" xmlns:r="http://schemas.openxmlformats.org/officeDocument/2006/relationships" xmlns:m="http://schemas.openxmlformats.org/officeDocument/2006/math" xmlns:v="urn:schemas-microsoft-com:vml" xmlns:wp="http://schemas.openxmlformats.org/drawingml/2006/wordprocessingDrawing" xmlns:w10="urn:schemas-microsoft-com:office:word" xmlns:w="http://schemas.openxmlformats.org/wordprocessingml/2006/main" xmlns:wne="http://schemas.microsoft.com/office/word/2006/wordml">
-  <w:footnote w:type="separator" w:id="0">
+<w:footnotes xmlns:wpc="http://schemas.microsoft.com/office/word/2010/wordprocessingCanvas" xmlns:mc="http://schemas.openxmlformats.org/markup-compatibility/2006" xmlns:o="urn:schemas-microsoft-com:office:office" xmlns:r="http://schemas.openxmlformats.org/officeDocument/2006/relationships" xmlns:m="http://schemas.openxmlformats.org/officeDocument/2006/math" xmlns:v="urn:schemas-microsoft-com:vml" xmlns:wp14="http://schemas.microsoft.com/office/word/2010/wordprocessingDrawing" xmlns:wp="http://schemas.openxmlformats.org/drawingml/2006/wordprocessingDrawing" xmlns:w10="urn:schemas-microsoft-com:office:word" xmlns:w="http://schemas.openxmlformats.org/wordprocessingml/2006/main" xmlns:w14="http://schemas.microsoft.com/office/word/2010/wordml" xmlns:wpg="http://schemas.microsoft.com/office/word/2010/wordprocessingGroup" xmlns:wpi="http://schemas.microsoft.com/office/word/2010/wordprocessingInk" xmlns:wne="http://schemas.microsoft.com/office/word/2006/wordml" xmlns:wps="http://schemas.microsoft.com/office/word/2010/wordprocessingShape" mc:Ignorable="w14 wp14">
+  <w:footnote w:type="separator" w:id="-1">
     <w:p>
       <w:pPr>
         <w:spacing w:after="0" w:line="240" w:lineRule="auto"/>
@@ -2280,7 +2470,7 @@
       </w:r>
     </w:p>
   </w:footnote>
-  <w:footnote w:type="continuationSeparator" w:id="1">
+  <w:footnote w:type="continuationSeparator" w:id="0">
     <w:p>
       <w:pPr>
         <w:spacing w:after="0" w:line="240" w:lineRule="auto"/>
@@ -2294,13 +2484,13 @@
 </file>
 
 <file path=word/header1.xml><?xml version="1.0" encoding="utf-8"?>
-<w:hdr xmlns:ve="http://schemas.openxmlformats.org/markup-compatibility/2006" xmlns:o="urn:schemas-microsoft-com:office:office" xmlns:r="http://schemas.openxmlformats.org/officeDocument/2006/relationships" xmlns:m="http://schemas.openxmlformats.org/officeDocument/2006/math" xmlns:v="urn:schemas-microsoft-com:vml" xmlns:wp="http://schemas.openxmlformats.org/drawingml/2006/wordprocessingDrawing" xmlns:w10="urn:schemas-microsoft-com:office:word" xmlns:w="http://schemas.openxmlformats.org/wordprocessingml/2006/main" xmlns:wne="http://schemas.microsoft.com/office/word/2006/wordml">
+<w:hdr xmlns:wpc="http://schemas.microsoft.com/office/word/2010/wordprocessingCanvas" xmlns:mc="http://schemas.openxmlformats.org/markup-compatibility/2006" xmlns:o="urn:schemas-microsoft-com:office:office" xmlns:r="http://schemas.openxmlformats.org/officeDocument/2006/relationships" xmlns:m="http://schemas.openxmlformats.org/officeDocument/2006/math" xmlns:v="urn:schemas-microsoft-com:vml" xmlns:wp14="http://schemas.microsoft.com/office/word/2010/wordprocessingDrawing" xmlns:wp="http://schemas.openxmlformats.org/drawingml/2006/wordprocessingDrawing" xmlns:w10="urn:schemas-microsoft-com:office:word" xmlns:w="http://schemas.openxmlformats.org/wordprocessingml/2006/main" xmlns:w14="http://schemas.microsoft.com/office/word/2010/wordml" xmlns:wpg="http://schemas.microsoft.com/office/word/2010/wordprocessingGroup" xmlns:wpi="http://schemas.microsoft.com/office/word/2010/wordprocessingInk" xmlns:wne="http://schemas.microsoft.com/office/word/2006/wordml" xmlns:wps="http://schemas.microsoft.com/office/word/2010/wordprocessingShape" mc:Ignorable="w14 wp14">
   <w:tbl>
     <w:tblPr>
       <w:tblStyle w:val="Tabelacomgrade"/>
       <w:tblW w:w="9211" w:type="dxa"/>
       <w:shd w:val="clear" w:color="auto" w:fill="FFFFFF" w:themeFill="background1"/>
-      <w:tblLook w:val="04A0"/>
+      <w:tblLook w:val="04A0" w:firstRow="1" w:lastRow="0" w:firstColumn="1" w:lastColumn="0" w:noHBand="0" w:noVBand="1"/>
     </w:tblPr>
     <w:tblGrid>
       <w:gridCol w:w="1101"/>
@@ -2322,6 +2512,7 @@
               <w:b/>
             </w:rPr>
           </w:pPr>
+          <w:proofErr w:type="gramStart"/>
           <w:r>
             <w:rPr>
               <w:b/>
@@ -2338,7 +2529,14 @@
             <w:rPr>
               <w:b/>
             </w:rPr>
-            <w:t>DESCRIÇÃO CASO DE USO + PROTÓTIPO TELAS + DIAGRAMASEQUÊNCIA</w:t>
+            <w:t>DESCRIÇÃO</w:t>
+          </w:r>
+          <w:proofErr w:type="gramEnd"/>
+          <w:r>
+            <w:rPr>
+              <w:b/>
+            </w:rPr>
+            <w:t xml:space="preserve"> CASO DE USO + PROTÓTIPO TELAS + DIAGRAMASEQUÊNCIA</w:t>
           </w:r>
         </w:p>
       </w:tc>
@@ -2432,7 +2630,7 @@
 </file>
 
 <file path=word/numbering.xml><?xml version="1.0" encoding="utf-8"?>
-<w:numbering xmlns:ve="http://schemas.openxmlformats.org/markup-compatibility/2006" xmlns:o="urn:schemas-microsoft-com:office:office" xmlns:r="http://schemas.openxmlformats.org/officeDocument/2006/relationships" xmlns:m="http://schemas.openxmlformats.org/officeDocument/2006/math" xmlns:v="urn:schemas-microsoft-com:vml" xmlns:wp="http://schemas.openxmlformats.org/drawingml/2006/wordprocessingDrawing" xmlns:w10="urn:schemas-microsoft-com:office:word" xmlns:w="http://schemas.openxmlformats.org/wordprocessingml/2006/main" xmlns:wne="http://schemas.microsoft.com/office/word/2006/wordml">
+<w:numbering xmlns:wpc="http://schemas.microsoft.com/office/word/2010/wordprocessingCanvas" xmlns:mc="http://schemas.openxmlformats.org/markup-compatibility/2006" xmlns:o="urn:schemas-microsoft-com:office:office" xmlns:r="http://schemas.openxmlformats.org/officeDocument/2006/relationships" xmlns:m="http://schemas.openxmlformats.org/officeDocument/2006/math" xmlns:v="urn:schemas-microsoft-com:vml" xmlns:wp14="http://schemas.microsoft.com/office/word/2010/wordprocessingDrawing" xmlns:wp="http://schemas.openxmlformats.org/drawingml/2006/wordprocessingDrawing" xmlns:w10="urn:schemas-microsoft-com:office:word" xmlns:w="http://schemas.openxmlformats.org/wordprocessingml/2006/main" xmlns:w14="http://schemas.microsoft.com/office/word/2010/wordml" xmlns:wpg="http://schemas.microsoft.com/office/word/2010/wordprocessingGroup" xmlns:wpi="http://schemas.microsoft.com/office/word/2010/wordprocessingInk" xmlns:wne="http://schemas.microsoft.com/office/word/2006/wordml" xmlns:wps="http://schemas.microsoft.com/office/word/2010/wordprocessingShape" mc:Ignorable="w14 wp14">
   <w:abstractNum w:abstractNumId="0">
     <w:nsid w:val="002079BC"/>
     <w:multiLevelType w:val="hybridMultilevel"/>
@@ -4681,7 +4879,7 @@
 </file>
 
 <file path=word/styles.xml><?xml version="1.0" encoding="utf-8"?>
-<w:styles xmlns:r="http://schemas.openxmlformats.org/officeDocument/2006/relationships" xmlns:w="http://schemas.openxmlformats.org/wordprocessingml/2006/main">
+<w:styles xmlns:mc="http://schemas.openxmlformats.org/markup-compatibility/2006" xmlns:r="http://schemas.openxmlformats.org/officeDocument/2006/relationships" xmlns:w="http://schemas.openxmlformats.org/wordprocessingml/2006/main" xmlns:w14="http://schemas.microsoft.com/office/word/2010/wordml" mc:Ignorable="w14">
   <w:docDefaults>
     <w:rPrDefault>
       <w:rPr>
@@ -4854,7 +5052,6 @@
     <w:uiPriority w:val="99"/>
     <w:semiHidden/>
     <w:unhideWhenUsed/>
-    <w:qFormat/>
     <w:tblPr>
       <w:tblInd w:w="0" w:type="dxa"/>
       <w:tblCellMar>

--- a/4.3 Caso de Uso - UC-09 Consultar atividade.docx
+++ b/4.3 Caso de Uso - UC-09 Consultar atividade.docx
@@ -1,6 +1,6 @@
 
 <file path=word/document.xml><?xml version="1.0" encoding="utf-8"?>
-<w:document xmlns:wpc="http://schemas.microsoft.com/office/word/2010/wordprocessingCanvas" xmlns:mc="http://schemas.openxmlformats.org/markup-compatibility/2006" xmlns:o="urn:schemas-microsoft-com:office:office" xmlns:r="http://schemas.openxmlformats.org/officeDocument/2006/relationships" xmlns:m="http://schemas.openxmlformats.org/officeDocument/2006/math" xmlns:v="urn:schemas-microsoft-com:vml" xmlns:wp14="http://schemas.microsoft.com/office/word/2010/wordprocessingDrawing" xmlns:wp="http://schemas.openxmlformats.org/drawingml/2006/wordprocessingDrawing" xmlns:w10="urn:schemas-microsoft-com:office:word" xmlns:w="http://schemas.openxmlformats.org/wordprocessingml/2006/main" xmlns:w14="http://schemas.microsoft.com/office/word/2010/wordml" xmlns:wpg="http://schemas.microsoft.com/office/word/2010/wordprocessingGroup" xmlns:wpi="http://schemas.microsoft.com/office/word/2010/wordprocessingInk" xmlns:wne="http://schemas.microsoft.com/office/word/2006/wordml" xmlns:wps="http://schemas.microsoft.com/office/word/2010/wordprocessingShape" mc:Ignorable="w14 wp14">
+<w:document xmlns:ve="http://schemas.openxmlformats.org/markup-compatibility/2006" xmlns:o="urn:schemas-microsoft-com:office:office" xmlns:r="http://schemas.openxmlformats.org/officeDocument/2006/relationships" xmlns:m="http://schemas.openxmlformats.org/officeDocument/2006/math" xmlns:v="urn:schemas-microsoft-com:vml" xmlns:wp="http://schemas.openxmlformats.org/drawingml/2006/wordprocessingDrawing" xmlns:w10="urn:schemas-microsoft-com:office:word" xmlns:w="http://schemas.openxmlformats.org/wordprocessingml/2006/main" xmlns:wne="http://schemas.microsoft.com/office/word/2006/wordml">
   <w:body>
     <w:tbl>
       <w:tblPr>
@@ -19,7 +19,7 @@
           <w:left w:w="70" w:type="dxa"/>
           <w:right w:w="70" w:type="dxa"/>
         </w:tblCellMar>
-        <w:tblLook w:val="0000" w:firstRow="0" w:lastRow="0" w:firstColumn="0" w:lastColumn="0" w:noHBand="0" w:noVBand="0"/>
+        <w:tblLook w:val="0000"/>
       </w:tblPr>
       <w:tblGrid>
         <w:gridCol w:w="851"/>
@@ -192,19 +192,8 @@
                 <w:bCs/>
                 <w:color w:val="000000" w:themeColor="text1"/>
               </w:rPr>
-              <w:t xml:space="preserve">2 </w:t>
-            </w:r>
-            <w:proofErr w:type="gramStart"/>
-            <w:r>
-              <w:rPr>
-                <w:rFonts w:ascii="Arial" w:hAnsi="Arial" w:cs="Arial"/>
-                <w:b/>
-                <w:bCs/>
-                <w:color w:val="000000" w:themeColor="text1"/>
-              </w:rPr>
-              <w:t>–ATOR</w:t>
-            </w:r>
-            <w:proofErr w:type="gramEnd"/>
+              <w:t>2 –ATOR</w:t>
+            </w:r>
             <w:r>
               <w:rPr>
                 <w:rFonts w:ascii="Arial" w:hAnsi="Arial" w:cs="Arial"/>
@@ -447,7 +436,6 @@
                 <w:bCs/>
               </w:rPr>
             </w:pPr>
-            <w:proofErr w:type="gramStart"/>
             <w:r>
               <w:rPr>
                 <w:rFonts w:ascii="Arial" w:hAnsi="Arial" w:cs="Arial"/>
@@ -456,7 +444,6 @@
               </w:rPr>
               <w:t>4 – CENÁRIO</w:t>
             </w:r>
-            <w:proofErr w:type="gramEnd"/>
             <w:r>
               <w:rPr>
                 <w:rFonts w:ascii="Arial" w:hAnsi="Arial" w:cs="Arial"/>
@@ -541,15 +528,6 @@
             </w:r>
             <w:r>
               <w:rPr>
-                <w:rFonts w:ascii="Tahoma" w:hAnsi="Tahoma" w:cs="Tahoma"/>
-                <w:color w:val="000000" w:themeColor="text1"/>
-                <w:sz w:val="20"/>
-                <w:szCs w:val="20"/>
-              </w:rPr>
-              <w:t xml:space="preserve"> </w:t>
-            </w:r>
-            <w:r>
-              <w:rPr>
                 <w:rFonts w:ascii="Arial" w:hAnsi="Arial" w:cs="Arial"/>
                 <w:color w:val="000000"/>
                 <w:sz w:val="20"/>
@@ -557,16 +535,6 @@
                 <w:shd w:val="clear" w:color="auto" w:fill="FFFFFF"/>
               </w:rPr>
               <w:t>→</w:t>
-            </w:r>
-            <w:r>
-              <w:rPr>
-                <w:rFonts w:ascii="Tahoma" w:hAnsi="Tahoma" w:cs="Tahoma"/>
-                <w:color w:val="000000"/>
-                <w:sz w:val="20"/>
-                <w:szCs w:val="20"/>
-                <w:shd w:val="clear" w:color="auto" w:fill="FFFFFF"/>
-              </w:rPr>
-              <w:t xml:space="preserve"> </w:t>
             </w:r>
             <w:r>
               <w:rPr>
@@ -656,14 +624,6 @@
                 <w:sz w:val="20"/>
                 <w:szCs w:val="20"/>
               </w:rPr>
-              <w:t xml:space="preserve"> </w:t>
-            </w:r>
-            <w:r>
-              <w:rPr>
-                <w:rFonts w:ascii="Tahoma" w:hAnsi="Tahoma" w:cs="Tahoma"/>
-                <w:sz w:val="20"/>
-                <w:szCs w:val="20"/>
-              </w:rPr>
               <w:t>define os filtros</w:t>
             </w:r>
             <w:r>
@@ -833,49 +793,9 @@
                 <w:sz w:val="20"/>
                 <w:szCs w:val="20"/>
               </w:rPr>
-              <w:t>Sistema realiza a busca</w:t>
-            </w:r>
-            <w:r>
-              <w:rPr>
-                <w:rFonts w:ascii="Tahoma" w:hAnsi="Tahoma" w:cs="Tahoma"/>
-                <w:sz w:val="20"/>
-                <w:szCs w:val="20"/>
-              </w:rPr>
-              <w:t xml:space="preserve"> </w:t>
-            </w:r>
-            <w:r>
-              <w:rPr>
-                <w:rFonts w:ascii="Tahoma" w:hAnsi="Tahoma" w:cs="Tahoma"/>
-                <w:sz w:val="20"/>
-                <w:szCs w:val="20"/>
-              </w:rPr>
-              <w:t xml:space="preserve">por </w:t>
-            </w:r>
-            <w:r>
-              <w:rPr>
-                <w:rFonts w:ascii="Tahoma" w:hAnsi="Tahoma" w:cs="Tahoma"/>
-                <w:sz w:val="20"/>
-                <w:szCs w:val="20"/>
-              </w:rPr>
-              <w:t>atividades</w:t>
-            </w:r>
-            <w:r>
-              <w:rPr>
-                <w:rFonts w:ascii="Tahoma" w:hAnsi="Tahoma" w:cs="Tahoma"/>
-                <w:sz w:val="20"/>
-                <w:szCs w:val="20"/>
-              </w:rPr>
-              <w:t xml:space="preserve"> que satisfaçam os filtros definidos.</w:t>
+              <w:t>Sistema realiza a buscapor atividades que satisfaçam os filtros definidos.</w:t>
             </w:r>
             <w:bookmarkEnd w:id="0"/>
-            <w:r>
-              <w:rPr>
-                <w:rFonts w:ascii="Tahoma" w:hAnsi="Tahoma" w:cs="Tahoma"/>
-                <w:sz w:val="20"/>
-                <w:szCs w:val="20"/>
-              </w:rPr>
-              <w:t xml:space="preserve"> </w:t>
-            </w:r>
             <w:r>
               <w:rPr>
                 <w:rFonts w:ascii="Tahoma" w:hAnsi="Tahoma" w:cs="Tahoma"/>
@@ -1119,19 +1039,8 @@
                 <w:sz w:val="20"/>
                 <w:szCs w:val="20"/>
               </w:rPr>
-              <w:t xml:space="preserve">Sistema volta para o passo </w:t>
-            </w:r>
-            <w:proofErr w:type="gramStart"/>
-            <w:r>
-              <w:rPr>
-                <w:rFonts w:ascii="Tahoma" w:hAnsi="Tahoma" w:cs="Tahoma"/>
-                <w:color w:val="000000" w:themeColor="text1"/>
-                <w:sz w:val="20"/>
-                <w:szCs w:val="20"/>
-              </w:rPr>
-              <w:t>2</w:t>
-            </w:r>
-            <w:proofErr w:type="gramEnd"/>
+              <w:t>Sistema volta para o passo 2</w:t>
+            </w:r>
             <w:r>
               <w:rPr>
                 <w:rFonts w:ascii="Tahoma" w:hAnsi="Tahoma" w:cs="Tahoma"/>
@@ -1267,27 +1176,7 @@
                 <w:sz w:val="20"/>
                 <w:szCs w:val="20"/>
               </w:rPr>
-              <w:t xml:space="preserve">Sistema volta para o passo </w:t>
-            </w:r>
-            <w:proofErr w:type="gramStart"/>
-            <w:r>
-              <w:rPr>
-                <w:rFonts w:ascii="Tahoma" w:hAnsi="Tahoma" w:cs="Tahoma"/>
-                <w:color w:val="000000" w:themeColor="text1"/>
-                <w:sz w:val="20"/>
-                <w:szCs w:val="20"/>
-              </w:rPr>
-              <w:t>2</w:t>
-            </w:r>
-            <w:proofErr w:type="gramEnd"/>
-            <w:r>
-              <w:rPr>
-                <w:rFonts w:ascii="Tahoma" w:hAnsi="Tahoma" w:cs="Tahoma"/>
-                <w:color w:val="000000" w:themeColor="text1"/>
-                <w:sz w:val="20"/>
-                <w:szCs w:val="20"/>
-              </w:rPr>
-              <w:t>.</w:t>
+              <w:t>Sistema volta para o passo 2.</w:t>
             </w:r>
           </w:p>
           <w:p>
@@ -1412,19 +1301,8 @@
                 <w:sz w:val="20"/>
                 <w:szCs w:val="20"/>
               </w:rPr>
-              <w:t xml:space="preserve">ra o passo </w:t>
-            </w:r>
-            <w:proofErr w:type="gramStart"/>
-            <w:r>
-              <w:rPr>
-                <w:rFonts w:ascii="Tahoma" w:hAnsi="Tahoma" w:cs="Tahoma"/>
-                <w:color w:val="000000" w:themeColor="text1"/>
-                <w:sz w:val="20"/>
-                <w:szCs w:val="20"/>
-              </w:rPr>
-              <w:t>2</w:t>
-            </w:r>
-            <w:proofErr w:type="gramEnd"/>
+              <w:t>ra o passo 2</w:t>
+            </w:r>
             <w:r>
               <w:rPr>
                 <w:rFonts w:ascii="Tahoma" w:hAnsi="Tahoma" w:cs="Tahoma"/>
@@ -1599,7 +1477,7 @@
           <w:left w:w="70" w:type="dxa"/>
           <w:right w:w="70" w:type="dxa"/>
         </w:tblCellMar>
-        <w:tblLook w:val="0000" w:firstRow="0" w:lastRow="0" w:firstColumn="0" w:lastColumn="0" w:noHBand="0" w:noVBand="0"/>
+        <w:tblLook w:val="0000"/>
       </w:tblPr>
       <w:tblGrid>
         <w:gridCol w:w="9283"/>
@@ -1734,7 +1612,7 @@
           <w:left w:w="70" w:type="dxa"/>
           <w:right w:w="70" w:type="dxa"/>
         </w:tblCellMar>
-        <w:tblLook w:val="0000" w:firstRow="0" w:lastRow="0" w:firstColumn="0" w:lastColumn="0" w:noHBand="0" w:noVBand="0"/>
+        <w:tblLook w:val="0000"/>
       </w:tblPr>
       <w:tblGrid>
         <w:gridCol w:w="9283"/>
@@ -1800,16 +1678,14 @@
               </w:rPr>
               <w:t>DE</w:t>
             </w:r>
-            <w:proofErr w:type="gramStart"/>
-            <w:r>
-              <w:rPr>
-                <w:rFonts w:ascii="Arial" w:hAnsi="Arial" w:cs="Arial"/>
-                <w:b/>
-                <w:bCs/>
-              </w:rPr>
-              <w:t xml:space="preserve">  </w:t>
-            </w:r>
-            <w:proofErr w:type="gramEnd"/>
+            <w:r>
+              <w:rPr>
+                <w:rFonts w:ascii="Arial" w:hAnsi="Arial" w:cs="Arial"/>
+                <w:b/>
+                <w:bCs/>
+              </w:rPr>
+              <w:t xml:space="preserve"> </w:t>
+            </w:r>
             <w:r>
               <w:rPr>
                 <w:rFonts w:ascii="Arial" w:hAnsi="Arial" w:cs="Arial"/>
@@ -1857,57 +1733,6 @@
                 <w:tab w:val="clear" w:pos="8504"/>
                 <w:tab w:val="left" w:pos="395"/>
               </w:tabs>
-              <w:jc w:val="both"/>
-              <w:rPr>
-                <w:rFonts w:ascii="Arial" w:hAnsi="Arial" w:cs="Arial"/>
-                <w:b/>
-                <w:bCs/>
-                <w:color w:val="808080" w:themeColor="background1" w:themeShade="80"/>
-              </w:rPr>
-            </w:pPr>
-          </w:p>
-          <w:p>
-            <w:pPr>
-              <w:pStyle w:val="Cabealho"/>
-              <w:tabs>
-                <w:tab w:val="clear" w:pos="4252"/>
-                <w:tab w:val="clear" w:pos="8504"/>
-                <w:tab w:val="left" w:pos="395"/>
-              </w:tabs>
-              <w:jc w:val="both"/>
-              <w:rPr>
-                <w:rFonts w:ascii="Arial" w:hAnsi="Arial" w:cs="Arial"/>
-                <w:b/>
-                <w:bCs/>
-                <w:color w:val="808080" w:themeColor="background1" w:themeShade="80"/>
-              </w:rPr>
-            </w:pPr>
-          </w:p>
-          <w:p>
-            <w:pPr>
-              <w:pStyle w:val="Cabealho"/>
-              <w:tabs>
-                <w:tab w:val="clear" w:pos="4252"/>
-                <w:tab w:val="clear" w:pos="8504"/>
-                <w:tab w:val="left" w:pos="395"/>
-              </w:tabs>
-              <w:jc w:val="both"/>
-              <w:rPr>
-                <w:rFonts w:ascii="Arial" w:hAnsi="Arial" w:cs="Arial"/>
-                <w:b/>
-                <w:bCs/>
-                <w:color w:val="808080" w:themeColor="background1" w:themeShade="80"/>
-              </w:rPr>
-            </w:pPr>
-          </w:p>
-          <w:p>
-            <w:pPr>
-              <w:pStyle w:val="Cabealho"/>
-              <w:tabs>
-                <w:tab w:val="clear" w:pos="4252"/>
-                <w:tab w:val="clear" w:pos="8504"/>
-                <w:tab w:val="left" w:pos="395"/>
-              </w:tabs>
               <w:jc w:val="center"/>
               <w:rPr>
                 <w:rFonts w:ascii="Arial" w:hAnsi="Arial" w:cs="Arial"/>
@@ -1941,7 +1766,7 @@
                           <pic:cNvPicPr/>
                         </pic:nvPicPr>
                         <pic:blipFill>
-                          <a:blip r:embed="rId8"/>
+                          <a:blip r:embed="rId7"/>
                           <a:stretch>
                             <a:fillRect/>
                           </a:stretch>
@@ -1961,74 +1786,6 @@
                 </wp:inline>
               </w:drawing>
             </w:r>
-          </w:p>
-          <w:p>
-            <w:pPr>
-              <w:pStyle w:val="Cabealho"/>
-              <w:tabs>
-                <w:tab w:val="clear" w:pos="4252"/>
-                <w:tab w:val="clear" w:pos="8504"/>
-                <w:tab w:val="left" w:pos="395"/>
-              </w:tabs>
-              <w:jc w:val="both"/>
-              <w:rPr>
-                <w:rFonts w:ascii="Arial" w:hAnsi="Arial" w:cs="Arial"/>
-                <w:b/>
-                <w:bCs/>
-                <w:color w:val="808080" w:themeColor="background1" w:themeShade="80"/>
-              </w:rPr>
-            </w:pPr>
-          </w:p>
-          <w:p>
-            <w:pPr>
-              <w:pStyle w:val="Cabealho"/>
-              <w:tabs>
-                <w:tab w:val="clear" w:pos="4252"/>
-                <w:tab w:val="clear" w:pos="8504"/>
-                <w:tab w:val="left" w:pos="395"/>
-              </w:tabs>
-              <w:jc w:val="both"/>
-              <w:rPr>
-                <w:rFonts w:ascii="Arial" w:hAnsi="Arial" w:cs="Arial"/>
-                <w:b/>
-                <w:bCs/>
-                <w:color w:val="808080" w:themeColor="background1" w:themeShade="80"/>
-              </w:rPr>
-            </w:pPr>
-          </w:p>
-          <w:p>
-            <w:pPr>
-              <w:pStyle w:val="Cabealho"/>
-              <w:tabs>
-                <w:tab w:val="clear" w:pos="4252"/>
-                <w:tab w:val="clear" w:pos="8504"/>
-                <w:tab w:val="left" w:pos="395"/>
-              </w:tabs>
-              <w:jc w:val="both"/>
-              <w:rPr>
-                <w:rFonts w:ascii="Arial" w:hAnsi="Arial" w:cs="Arial"/>
-                <w:b/>
-                <w:bCs/>
-                <w:color w:val="808080" w:themeColor="background1" w:themeShade="80"/>
-              </w:rPr>
-            </w:pPr>
-          </w:p>
-          <w:p>
-            <w:pPr>
-              <w:pStyle w:val="Cabealho"/>
-              <w:tabs>
-                <w:tab w:val="clear" w:pos="4252"/>
-                <w:tab w:val="clear" w:pos="8504"/>
-                <w:tab w:val="left" w:pos="395"/>
-              </w:tabs>
-              <w:jc w:val="both"/>
-              <w:rPr>
-                <w:rFonts w:ascii="Arial" w:hAnsi="Arial" w:cs="Arial"/>
-                <w:b/>
-                <w:bCs/>
-                <w:color w:val="808080" w:themeColor="background1" w:themeShade="80"/>
-              </w:rPr>
-            </w:pPr>
           </w:p>
           <w:p>
             <w:pPr>
@@ -2093,7 +1850,7 @@
           <w:left w:w="70" w:type="dxa"/>
           <w:right w:w="70" w:type="dxa"/>
         </w:tblCellMar>
-        <w:tblLook w:val="0000" w:firstRow="0" w:lastRow="0" w:firstColumn="0" w:lastColumn="0" w:noHBand="0" w:noVBand="0"/>
+        <w:tblLook w:val="0000"/>
       </w:tblPr>
       <w:tblGrid>
         <w:gridCol w:w="9283"/>
@@ -2119,7 +1876,6 @@
                 <w:bCs/>
               </w:rPr>
             </w:pPr>
-            <w:proofErr w:type="gramStart"/>
             <w:r>
               <w:rPr>
                 <w:rFonts w:ascii="Arial" w:hAnsi="Arial" w:cs="Arial"/>
@@ -2145,7 +1901,6 @@
               </w:rPr>
               <w:t>DIAGRAMA</w:t>
             </w:r>
-            <w:proofErr w:type="gramEnd"/>
             <w:r>
               <w:rPr>
                 <w:rFonts w:ascii="Arial" w:hAnsi="Arial" w:cs="Arial"/>
@@ -2209,23 +1964,6 @@
                 <w:color w:val="808080" w:themeColor="background1" w:themeShade="80"/>
               </w:rPr>
             </w:pPr>
-          </w:p>
-          <w:p>
-            <w:pPr>
-              <w:pStyle w:val="Cabealho"/>
-              <w:tabs>
-                <w:tab w:val="clear" w:pos="4252"/>
-                <w:tab w:val="clear" w:pos="8504"/>
-                <w:tab w:val="left" w:pos="395"/>
-              </w:tabs>
-              <w:jc w:val="both"/>
-              <w:rPr>
-                <w:rFonts w:ascii="Arial" w:hAnsi="Arial" w:cs="Arial"/>
-                <w:b/>
-                <w:bCs/>
-                <w:color w:val="808080" w:themeColor="background1" w:themeShade="80"/>
-              </w:rPr>
-            </w:pPr>
             <w:r>
               <w:rPr>
                 <w:rFonts w:ascii="Arial" w:hAnsi="Arial" w:cs="Arial"/>
@@ -2239,7 +1977,7 @@
                 <wp:inline distT="0" distB="0" distL="0" distR="0">
                   <wp:extent cx="5760085" cy="4389120"/>
                   <wp:effectExtent l="19050" t="0" r="0" b="0"/>
-                  <wp:docPr id="2" name="Imagem 1" descr="UC-09 Diagrama.png"/>
+                  <wp:docPr id="4" name="Imagem 3" descr="UC-09 Diagrama.png"/>
                   <wp:cNvGraphicFramePr>
                     <a:graphicFrameLocks xmlns:a="http://schemas.openxmlformats.org/drawingml/2006/main" noChangeAspect="1"/>
                   </wp:cNvGraphicFramePr>
@@ -2251,7 +1989,7 @@
                           <pic:cNvPicPr/>
                         </pic:nvPicPr>
                         <pic:blipFill>
-                          <a:blip r:embed="rId9"/>
+                          <a:blip r:embed="rId8"/>
                           <a:stretch>
                             <a:fillRect/>
                           </a:stretch>
@@ -2272,108 +2010,6 @@
               </w:drawing>
             </w:r>
           </w:p>
-          <w:p>
-            <w:pPr>
-              <w:pStyle w:val="Cabealho"/>
-              <w:tabs>
-                <w:tab w:val="clear" w:pos="4252"/>
-                <w:tab w:val="clear" w:pos="8504"/>
-                <w:tab w:val="left" w:pos="395"/>
-              </w:tabs>
-              <w:jc w:val="both"/>
-              <w:rPr>
-                <w:rFonts w:ascii="Arial" w:hAnsi="Arial" w:cs="Arial"/>
-                <w:b/>
-                <w:bCs/>
-                <w:color w:val="808080" w:themeColor="background1" w:themeShade="80"/>
-              </w:rPr>
-            </w:pPr>
-          </w:p>
-          <w:p>
-            <w:pPr>
-              <w:pStyle w:val="Cabealho"/>
-              <w:tabs>
-                <w:tab w:val="clear" w:pos="4252"/>
-                <w:tab w:val="clear" w:pos="8504"/>
-                <w:tab w:val="left" w:pos="395"/>
-              </w:tabs>
-              <w:jc w:val="center"/>
-              <w:rPr>
-                <w:rFonts w:ascii="Arial" w:hAnsi="Arial" w:cs="Arial"/>
-                <w:b/>
-                <w:bCs/>
-                <w:color w:val="808080" w:themeColor="background1" w:themeShade="80"/>
-              </w:rPr>
-            </w:pPr>
-          </w:p>
-          <w:p>
-            <w:pPr>
-              <w:pStyle w:val="Cabealho"/>
-              <w:tabs>
-                <w:tab w:val="clear" w:pos="4252"/>
-                <w:tab w:val="clear" w:pos="8504"/>
-                <w:tab w:val="left" w:pos="395"/>
-              </w:tabs>
-              <w:jc w:val="both"/>
-              <w:rPr>
-                <w:rFonts w:ascii="Arial" w:hAnsi="Arial" w:cs="Arial"/>
-                <w:b/>
-                <w:bCs/>
-                <w:color w:val="808080" w:themeColor="background1" w:themeShade="80"/>
-              </w:rPr>
-            </w:pPr>
-          </w:p>
-          <w:p>
-            <w:pPr>
-              <w:pStyle w:val="Cabealho"/>
-              <w:tabs>
-                <w:tab w:val="clear" w:pos="4252"/>
-                <w:tab w:val="clear" w:pos="8504"/>
-                <w:tab w:val="left" w:pos="395"/>
-              </w:tabs>
-              <w:jc w:val="both"/>
-              <w:rPr>
-                <w:rFonts w:ascii="Arial" w:hAnsi="Arial" w:cs="Arial"/>
-                <w:b/>
-                <w:bCs/>
-                <w:color w:val="808080" w:themeColor="background1" w:themeShade="80"/>
-              </w:rPr>
-            </w:pPr>
-          </w:p>
-          <w:p>
-            <w:pPr>
-              <w:pStyle w:val="Cabealho"/>
-              <w:tabs>
-                <w:tab w:val="clear" w:pos="4252"/>
-                <w:tab w:val="clear" w:pos="8504"/>
-                <w:tab w:val="left" w:pos="395"/>
-              </w:tabs>
-              <w:jc w:val="both"/>
-              <w:rPr>
-                <w:rFonts w:ascii="Arial" w:hAnsi="Arial" w:cs="Arial"/>
-                <w:b/>
-                <w:bCs/>
-                <w:color w:val="808080" w:themeColor="background1" w:themeShade="80"/>
-              </w:rPr>
-            </w:pPr>
-          </w:p>
-          <w:p>
-            <w:pPr>
-              <w:pStyle w:val="Cabealho"/>
-              <w:tabs>
-                <w:tab w:val="clear" w:pos="4252"/>
-                <w:tab w:val="clear" w:pos="8504"/>
-                <w:tab w:val="left" w:pos="395"/>
-              </w:tabs>
-              <w:jc w:val="both"/>
-              <w:rPr>
-                <w:rFonts w:ascii="Arial" w:hAnsi="Arial" w:cs="Arial"/>
-                <w:b/>
-                <w:bCs/>
-                <w:color w:val="808080" w:themeColor="background1" w:themeShade="80"/>
-              </w:rPr>
-            </w:pPr>
-          </w:p>
         </w:tc>
       </w:tr>
     </w:tbl>
@@ -2389,8 +2025,8 @@
     </w:p>
     <w:p/>
     <w:sectPr>
-      <w:headerReference w:type="default" r:id="rId10"/>
-      <w:footerReference w:type="default" r:id="rId11"/>
+      <w:headerReference w:type="default" r:id="rId9"/>
+      <w:footerReference w:type="default" r:id="rId10"/>
       <w:pgSz w:w="11906" w:h="16838"/>
       <w:pgMar w:top="1134" w:right="1134" w:bottom="1134" w:left="1701" w:header="709" w:footer="709" w:gutter="0"/>
       <w:cols w:space="708"/>
@@ -2401,8 +2037,8 @@
 </file>
 
 <file path=word/endnotes.xml><?xml version="1.0" encoding="utf-8"?>
-<w:endnotes xmlns:wpc="http://schemas.microsoft.com/office/word/2010/wordprocessingCanvas" xmlns:mc="http://schemas.openxmlformats.org/markup-compatibility/2006" xmlns:o="urn:schemas-microsoft-com:office:office" xmlns:r="http://schemas.openxmlformats.org/officeDocument/2006/relationships" xmlns:m="http://schemas.openxmlformats.org/officeDocument/2006/math" xmlns:v="urn:schemas-microsoft-com:vml" xmlns:wp14="http://schemas.microsoft.com/office/word/2010/wordprocessingDrawing" xmlns:wp="http://schemas.openxmlformats.org/drawingml/2006/wordprocessingDrawing" xmlns:w10="urn:schemas-microsoft-com:office:word" xmlns:w="http://schemas.openxmlformats.org/wordprocessingml/2006/main" xmlns:w14="http://schemas.microsoft.com/office/word/2010/wordml" xmlns:wpg="http://schemas.microsoft.com/office/word/2010/wordprocessingGroup" xmlns:wpi="http://schemas.microsoft.com/office/word/2010/wordprocessingInk" xmlns:wne="http://schemas.microsoft.com/office/word/2006/wordml" xmlns:wps="http://schemas.microsoft.com/office/word/2010/wordprocessingShape" mc:Ignorable="w14 wp14">
-  <w:endnote w:type="separator" w:id="-1">
+<w:endnotes xmlns:ve="http://schemas.openxmlformats.org/markup-compatibility/2006" xmlns:o="urn:schemas-microsoft-com:office:office" xmlns:r="http://schemas.openxmlformats.org/officeDocument/2006/relationships" xmlns:m="http://schemas.openxmlformats.org/officeDocument/2006/math" xmlns:v="urn:schemas-microsoft-com:vml" xmlns:wp="http://schemas.openxmlformats.org/drawingml/2006/wordprocessingDrawing" xmlns:w10="urn:schemas-microsoft-com:office:word" xmlns:w="http://schemas.openxmlformats.org/wordprocessingml/2006/main" xmlns:wne="http://schemas.microsoft.com/office/word/2006/wordml">
+  <w:endnote w:type="separator" w:id="0">
     <w:p>
       <w:pPr>
         <w:spacing w:after="0" w:line="240" w:lineRule="auto"/>
@@ -2412,7 +2048,7 @@
       </w:r>
     </w:p>
   </w:endnote>
-  <w:endnote w:type="continuationSeparator" w:id="0">
+  <w:endnote w:type="continuationSeparator" w:id="1">
     <w:p>
       <w:pPr>
         <w:spacing w:after="0" w:line="240" w:lineRule="auto"/>
@@ -2426,7 +2062,7 @@
 </file>
 
 <file path=word/footer1.xml><?xml version="1.0" encoding="utf-8"?>
-<w:ftr xmlns:wpc="http://schemas.microsoft.com/office/word/2010/wordprocessingCanvas" xmlns:mc="http://schemas.openxmlformats.org/markup-compatibility/2006" xmlns:o="urn:schemas-microsoft-com:office:office" xmlns:r="http://schemas.openxmlformats.org/officeDocument/2006/relationships" xmlns:m="http://schemas.openxmlformats.org/officeDocument/2006/math" xmlns:v="urn:schemas-microsoft-com:vml" xmlns:wp14="http://schemas.microsoft.com/office/word/2010/wordprocessingDrawing" xmlns:wp="http://schemas.openxmlformats.org/drawingml/2006/wordprocessingDrawing" xmlns:w10="urn:schemas-microsoft-com:office:word" xmlns:w="http://schemas.openxmlformats.org/wordprocessingml/2006/main" xmlns:w14="http://schemas.microsoft.com/office/word/2010/wordml" xmlns:wpg="http://schemas.microsoft.com/office/word/2010/wordprocessingGroup" xmlns:wpi="http://schemas.microsoft.com/office/word/2010/wordprocessingInk" xmlns:wne="http://schemas.microsoft.com/office/word/2006/wordml" xmlns:wps="http://schemas.microsoft.com/office/word/2010/wordprocessingShape" mc:Ignorable="w14 wp14">
+<w:ftr xmlns:ve="http://schemas.openxmlformats.org/markup-compatibility/2006" xmlns:o="urn:schemas-microsoft-com:office:office" xmlns:r="http://schemas.openxmlformats.org/officeDocument/2006/relationships" xmlns:m="http://schemas.openxmlformats.org/officeDocument/2006/math" xmlns:v="urn:schemas-microsoft-com:vml" xmlns:wp="http://schemas.openxmlformats.org/drawingml/2006/wordprocessingDrawing" xmlns:w10="urn:schemas-microsoft-com:office:word" xmlns:w="http://schemas.openxmlformats.org/wordprocessingml/2006/main" xmlns:wne="http://schemas.microsoft.com/office/word/2006/wordml">
   <w:p>
     <w:pPr>
       <w:pStyle w:val="Rodap"/>
@@ -2459,8 +2095,8 @@
 </file>
 
 <file path=word/footnotes.xml><?xml version="1.0" encoding="utf-8"?>
-<w:footnotes xmlns:wpc="http://schemas.microsoft.com/office/word/2010/wordprocessingCanvas" xmlns:mc="http://schemas.openxmlformats.org/markup-compatibility/2006" xmlns:o="urn:schemas-microsoft-com:office:office" xmlns:r="http://schemas.openxmlformats.org/officeDocument/2006/relationships" xmlns:m="http://schemas.openxmlformats.org/officeDocument/2006/math" xmlns:v="urn:schemas-microsoft-com:vml" xmlns:wp14="http://schemas.microsoft.com/office/word/2010/wordprocessingDrawing" xmlns:wp="http://schemas.openxmlformats.org/drawingml/2006/wordprocessingDrawing" xmlns:w10="urn:schemas-microsoft-com:office:word" xmlns:w="http://schemas.openxmlformats.org/wordprocessingml/2006/main" xmlns:w14="http://schemas.microsoft.com/office/word/2010/wordml" xmlns:wpg="http://schemas.microsoft.com/office/word/2010/wordprocessingGroup" xmlns:wpi="http://schemas.microsoft.com/office/word/2010/wordprocessingInk" xmlns:wne="http://schemas.microsoft.com/office/word/2006/wordml" xmlns:wps="http://schemas.microsoft.com/office/word/2010/wordprocessingShape" mc:Ignorable="w14 wp14">
-  <w:footnote w:type="separator" w:id="-1">
+<w:footnotes xmlns:ve="http://schemas.openxmlformats.org/markup-compatibility/2006" xmlns:o="urn:schemas-microsoft-com:office:office" xmlns:r="http://schemas.openxmlformats.org/officeDocument/2006/relationships" xmlns:m="http://schemas.openxmlformats.org/officeDocument/2006/math" xmlns:v="urn:schemas-microsoft-com:vml" xmlns:wp="http://schemas.openxmlformats.org/drawingml/2006/wordprocessingDrawing" xmlns:w10="urn:schemas-microsoft-com:office:word" xmlns:w="http://schemas.openxmlformats.org/wordprocessingml/2006/main" xmlns:wne="http://schemas.microsoft.com/office/word/2006/wordml">
+  <w:footnote w:type="separator" w:id="0">
     <w:p>
       <w:pPr>
         <w:spacing w:after="0" w:line="240" w:lineRule="auto"/>
@@ -2470,7 +2106,7 @@
       </w:r>
     </w:p>
   </w:footnote>
-  <w:footnote w:type="continuationSeparator" w:id="0">
+  <w:footnote w:type="continuationSeparator" w:id="1">
     <w:p>
       <w:pPr>
         <w:spacing w:after="0" w:line="240" w:lineRule="auto"/>
@@ -2484,13 +2120,13 @@
 </file>
 
 <file path=word/header1.xml><?xml version="1.0" encoding="utf-8"?>
-<w:hdr xmlns:wpc="http://schemas.microsoft.com/office/word/2010/wordprocessingCanvas" xmlns:mc="http://schemas.openxmlformats.org/markup-compatibility/2006" xmlns:o="urn:schemas-microsoft-com:office:office" xmlns:r="http://schemas.openxmlformats.org/officeDocument/2006/relationships" xmlns:m="http://schemas.openxmlformats.org/officeDocument/2006/math" xmlns:v="urn:schemas-microsoft-com:vml" xmlns:wp14="http://schemas.microsoft.com/office/word/2010/wordprocessingDrawing" xmlns:wp="http://schemas.openxmlformats.org/drawingml/2006/wordprocessingDrawing" xmlns:w10="urn:schemas-microsoft-com:office:word" xmlns:w="http://schemas.openxmlformats.org/wordprocessingml/2006/main" xmlns:w14="http://schemas.microsoft.com/office/word/2010/wordml" xmlns:wpg="http://schemas.microsoft.com/office/word/2010/wordprocessingGroup" xmlns:wpi="http://schemas.microsoft.com/office/word/2010/wordprocessingInk" xmlns:wne="http://schemas.microsoft.com/office/word/2006/wordml" xmlns:wps="http://schemas.microsoft.com/office/word/2010/wordprocessingShape" mc:Ignorable="w14 wp14">
+<w:hdr xmlns:ve="http://schemas.openxmlformats.org/markup-compatibility/2006" xmlns:o="urn:schemas-microsoft-com:office:office" xmlns:r="http://schemas.openxmlformats.org/officeDocument/2006/relationships" xmlns:m="http://schemas.openxmlformats.org/officeDocument/2006/math" xmlns:v="urn:schemas-microsoft-com:vml" xmlns:wp="http://schemas.openxmlformats.org/drawingml/2006/wordprocessingDrawing" xmlns:w10="urn:schemas-microsoft-com:office:word" xmlns:w="http://schemas.openxmlformats.org/wordprocessingml/2006/main" xmlns:wne="http://schemas.microsoft.com/office/word/2006/wordml">
   <w:tbl>
     <w:tblPr>
       <w:tblStyle w:val="Tabelacomgrade"/>
       <w:tblW w:w="9211" w:type="dxa"/>
       <w:shd w:val="clear" w:color="auto" w:fill="FFFFFF" w:themeFill="background1"/>
-      <w:tblLook w:val="04A0" w:firstRow="1" w:lastRow="0" w:firstColumn="1" w:lastColumn="0" w:noHBand="0" w:noVBand="1"/>
+      <w:tblLook w:val="04A0"/>
     </w:tblPr>
     <w:tblGrid>
       <w:gridCol w:w="1101"/>
@@ -2512,7 +2148,6 @@
               <w:b/>
             </w:rPr>
           </w:pPr>
-          <w:proofErr w:type="gramStart"/>
           <w:r>
             <w:rPr>
               <w:b/>
@@ -2529,14 +2164,7 @@
             <w:rPr>
               <w:b/>
             </w:rPr>
-            <w:t>DESCRIÇÃO</w:t>
-          </w:r>
-          <w:proofErr w:type="gramEnd"/>
-          <w:r>
-            <w:rPr>
-              <w:b/>
-            </w:rPr>
-            <w:t xml:space="preserve"> CASO DE USO + PROTÓTIPO TELAS + DIAGRAMASEQUÊNCIA</w:t>
+            <w:t>DESCRIÇÃO CASO DE USO + PROTÓTIPO TELAS + DIAGRAMASEQUÊNCIA</w:t>
           </w:r>
         </w:p>
       </w:tc>
@@ -2630,7 +2258,7 @@
 </file>
 
 <file path=word/numbering.xml><?xml version="1.0" encoding="utf-8"?>
-<w:numbering xmlns:wpc="http://schemas.microsoft.com/office/word/2010/wordprocessingCanvas" xmlns:mc="http://schemas.openxmlformats.org/markup-compatibility/2006" xmlns:o="urn:schemas-microsoft-com:office:office" xmlns:r="http://schemas.openxmlformats.org/officeDocument/2006/relationships" xmlns:m="http://schemas.openxmlformats.org/officeDocument/2006/math" xmlns:v="urn:schemas-microsoft-com:vml" xmlns:wp14="http://schemas.microsoft.com/office/word/2010/wordprocessingDrawing" xmlns:wp="http://schemas.openxmlformats.org/drawingml/2006/wordprocessingDrawing" xmlns:w10="urn:schemas-microsoft-com:office:word" xmlns:w="http://schemas.openxmlformats.org/wordprocessingml/2006/main" xmlns:w14="http://schemas.microsoft.com/office/word/2010/wordml" xmlns:wpg="http://schemas.microsoft.com/office/word/2010/wordprocessingGroup" xmlns:wpi="http://schemas.microsoft.com/office/word/2010/wordprocessingInk" xmlns:wne="http://schemas.microsoft.com/office/word/2006/wordml" xmlns:wps="http://schemas.microsoft.com/office/word/2010/wordprocessingShape" mc:Ignorable="w14 wp14">
+<w:numbering xmlns:ve="http://schemas.openxmlformats.org/markup-compatibility/2006" xmlns:o="urn:schemas-microsoft-com:office:office" xmlns:r="http://schemas.openxmlformats.org/officeDocument/2006/relationships" xmlns:m="http://schemas.openxmlformats.org/officeDocument/2006/math" xmlns:v="urn:schemas-microsoft-com:vml" xmlns:wp="http://schemas.openxmlformats.org/drawingml/2006/wordprocessingDrawing" xmlns:w10="urn:schemas-microsoft-com:office:word" xmlns:w="http://schemas.openxmlformats.org/wordprocessingml/2006/main" xmlns:wne="http://schemas.microsoft.com/office/word/2006/wordml">
   <w:abstractNum w:abstractNumId="0">
     <w:nsid w:val="002079BC"/>
     <w:multiLevelType w:val="hybridMultilevel"/>
@@ -4879,7 +4507,7 @@
 </file>
 
 <file path=word/styles.xml><?xml version="1.0" encoding="utf-8"?>
-<w:styles xmlns:mc="http://schemas.openxmlformats.org/markup-compatibility/2006" xmlns:r="http://schemas.openxmlformats.org/officeDocument/2006/relationships" xmlns:w="http://schemas.openxmlformats.org/wordprocessingml/2006/main" xmlns:w14="http://schemas.microsoft.com/office/word/2010/wordml" mc:Ignorable="w14">
+<w:styles xmlns:r="http://schemas.openxmlformats.org/officeDocument/2006/relationships" xmlns:w="http://schemas.openxmlformats.org/wordprocessingml/2006/main">
   <w:docDefaults>
     <w:rPrDefault>
       <w:rPr>
@@ -5052,6 +4680,7 @@
     <w:uiPriority w:val="99"/>
     <w:semiHidden/>
     <w:unhideWhenUsed/>
+    <w:qFormat/>
     <w:tblPr>
       <w:tblInd w:w="0" w:type="dxa"/>
       <w:tblCellMar>

--- a/4.3 Caso de Uso - UC-09 Consultar atividade.docx
+++ b/4.3 Caso de Uso - UC-09 Consultar atividade.docx
@@ -1,6 +1,6 @@
 
 <file path=word/document.xml><?xml version="1.0" encoding="utf-8"?>
-<w:document xmlns:ve="http://schemas.openxmlformats.org/markup-compatibility/2006" xmlns:o="urn:schemas-microsoft-com:office:office" xmlns:r="http://schemas.openxmlformats.org/officeDocument/2006/relationships" xmlns:m="http://schemas.openxmlformats.org/officeDocument/2006/math" xmlns:v="urn:schemas-microsoft-com:vml" xmlns:wp="http://schemas.openxmlformats.org/drawingml/2006/wordprocessingDrawing" xmlns:w10="urn:schemas-microsoft-com:office:word" xmlns:w="http://schemas.openxmlformats.org/wordprocessingml/2006/main" xmlns:wne="http://schemas.microsoft.com/office/word/2006/wordml">
+<w:document xmlns:wpc="http://schemas.microsoft.com/office/word/2010/wordprocessingCanvas" xmlns:mc="http://schemas.openxmlformats.org/markup-compatibility/2006" xmlns:o="urn:schemas-microsoft-com:office:office" xmlns:r="http://schemas.openxmlformats.org/officeDocument/2006/relationships" xmlns:m="http://schemas.openxmlformats.org/officeDocument/2006/math" xmlns:v="urn:schemas-microsoft-com:vml" xmlns:wp14="http://schemas.microsoft.com/office/word/2010/wordprocessingDrawing" xmlns:wp="http://schemas.openxmlformats.org/drawingml/2006/wordprocessingDrawing" xmlns:w10="urn:schemas-microsoft-com:office:word" xmlns:w="http://schemas.openxmlformats.org/wordprocessingml/2006/main" xmlns:w14="http://schemas.microsoft.com/office/word/2010/wordml" xmlns:wpg="http://schemas.microsoft.com/office/word/2010/wordprocessingGroup" xmlns:wpi="http://schemas.microsoft.com/office/word/2010/wordprocessingInk" xmlns:wne="http://schemas.microsoft.com/office/word/2006/wordml" xmlns:wps="http://schemas.microsoft.com/office/word/2010/wordprocessingShape" mc:Ignorable="w14 wp14">
   <w:body>
     <w:tbl>
       <w:tblPr>
@@ -19,7 +19,7 @@
           <w:left w:w="70" w:type="dxa"/>
           <w:right w:w="70" w:type="dxa"/>
         </w:tblCellMar>
-        <w:tblLook w:val="0000"/>
+        <w:tblLook w:val="0000" w:firstRow="0" w:lastRow="0" w:firstColumn="0" w:lastColumn="0" w:noHBand="0" w:noVBand="0"/>
       </w:tblPr>
       <w:tblGrid>
         <w:gridCol w:w="851"/>
@@ -192,8 +192,19 @@
                 <w:bCs/>
                 <w:color w:val="000000" w:themeColor="text1"/>
               </w:rPr>
-              <w:t>2 –ATOR</w:t>
-            </w:r>
+              <w:t xml:space="preserve">2 </w:t>
+            </w:r>
+            <w:proofErr w:type="gramStart"/>
+            <w:r>
+              <w:rPr>
+                <w:rFonts w:ascii="Arial" w:hAnsi="Arial" w:cs="Arial"/>
+                <w:b/>
+                <w:bCs/>
+                <w:color w:val="000000" w:themeColor="text1"/>
+              </w:rPr>
+              <w:t>–ATOR</w:t>
+            </w:r>
+            <w:proofErr w:type="gramEnd"/>
             <w:r>
               <w:rPr>
                 <w:rFonts w:ascii="Arial" w:hAnsi="Arial" w:cs="Arial"/>
@@ -398,7 +409,7 @@
                 <w:sz w:val="20"/>
                 <w:szCs w:val="20"/>
               </w:rPr>
-              <w:t xml:space="preserve"> atividade registrada.</w:t>
+              <w:t xml:space="preserve"> atividade registrada [Caso de Uso 07]</w:t>
             </w:r>
           </w:p>
           <w:p>
@@ -436,6 +447,7 @@
                 <w:bCs/>
               </w:rPr>
             </w:pPr>
+            <w:proofErr w:type="gramStart"/>
             <w:r>
               <w:rPr>
                 <w:rFonts w:ascii="Arial" w:hAnsi="Arial" w:cs="Arial"/>
@@ -444,6 +456,7 @@
               </w:rPr>
               <w:t>4 – CENÁRIO</w:t>
             </w:r>
+            <w:proofErr w:type="gramEnd"/>
             <w:r>
               <w:rPr>
                 <w:rFonts w:ascii="Arial" w:hAnsi="Arial" w:cs="Arial"/>
@@ -528,6 +541,15 @@
             </w:r>
             <w:r>
               <w:rPr>
+                <w:rFonts w:ascii="Tahoma" w:hAnsi="Tahoma" w:cs="Tahoma"/>
+                <w:color w:val="000000" w:themeColor="text1"/>
+                <w:sz w:val="20"/>
+                <w:szCs w:val="20"/>
+              </w:rPr>
+              <w:t xml:space="preserve"> </w:t>
+            </w:r>
+            <w:r>
+              <w:rPr>
                 <w:rFonts w:ascii="Arial" w:hAnsi="Arial" w:cs="Arial"/>
                 <w:color w:val="000000"/>
                 <w:sz w:val="20"/>
@@ -535,6 +557,16 @@
                 <w:shd w:val="clear" w:color="auto" w:fill="FFFFFF"/>
               </w:rPr>
               <w:t>→</w:t>
+            </w:r>
+            <w:r>
+              <w:rPr>
+                <w:rFonts w:ascii="Arial" w:hAnsi="Arial" w:cs="Arial"/>
+                <w:color w:val="000000"/>
+                <w:sz w:val="20"/>
+                <w:szCs w:val="20"/>
+                <w:shd w:val="clear" w:color="auto" w:fill="FFFFFF"/>
+              </w:rPr>
+              <w:t xml:space="preserve"> </w:t>
             </w:r>
             <w:r>
               <w:rPr>
@@ -592,7 +624,15 @@
                 <w:sz w:val="20"/>
                 <w:szCs w:val="20"/>
               </w:rPr>
-              <w:t xml:space="preserve"> atividades.</w:t>
+              <w:t xml:space="preserve"> atividades</w:t>
+            </w:r>
+            <w:r>
+              <w:rPr>
+                <w:rFonts w:ascii="Tahoma" w:hAnsi="Tahoma" w:cs="Tahoma"/>
+                <w:sz w:val="20"/>
+                <w:szCs w:val="20"/>
+              </w:rPr>
+              <w:t>.</w:t>
             </w:r>
           </w:p>
           <w:p>
@@ -624,6 +664,14 @@
                 <w:sz w:val="20"/>
                 <w:szCs w:val="20"/>
               </w:rPr>
+              <w:t xml:space="preserve"> </w:t>
+            </w:r>
+            <w:r>
+              <w:rPr>
+                <w:rFonts w:ascii="Tahoma" w:hAnsi="Tahoma" w:cs="Tahoma"/>
+                <w:sz w:val="20"/>
+                <w:szCs w:val="20"/>
+              </w:rPr>
               <w:t>define os filtros</w:t>
             </w:r>
             <w:r>
@@ -754,22 +802,6 @@
               </w:rPr>
               <w:t>.</w:t>
             </w:r>
-            <w:r>
-              <w:rPr>
-                <w:rFonts w:ascii="Tahoma" w:hAnsi="Tahoma" w:cs="Tahoma"/>
-                <w:sz w:val="20"/>
-                <w:szCs w:val="20"/>
-              </w:rPr>
-              <w:t xml:space="preserve"> [5</w:t>
-            </w:r>
-            <w:r>
-              <w:rPr>
-                <w:rFonts w:ascii="Tahoma" w:hAnsi="Tahoma" w:cs="Tahoma"/>
-                <w:sz w:val="20"/>
-                <w:szCs w:val="20"/>
-              </w:rPr>
-              <w:t>.1]</w:t>
-            </w:r>
           </w:p>
           <w:p>
             <w:pPr>
@@ -786,31 +818,45 @@
                 <w:szCs w:val="20"/>
               </w:rPr>
             </w:pPr>
-            <w:bookmarkStart w:id="0" w:name="_GoBack"/>
-            <w:r>
-              <w:rPr>
-                <w:rFonts w:ascii="Tahoma" w:hAnsi="Tahoma" w:cs="Tahoma"/>
-                <w:sz w:val="20"/>
-                <w:szCs w:val="20"/>
-              </w:rPr>
-              <w:t>Sistema realiza a buscapor atividades que satisfaçam os filtros definidos.</w:t>
-            </w:r>
-            <w:bookmarkEnd w:id="0"/>
-            <w:r>
-              <w:rPr>
-                <w:rFonts w:ascii="Tahoma" w:hAnsi="Tahoma" w:cs="Tahoma"/>
-                <w:sz w:val="20"/>
-                <w:szCs w:val="20"/>
-              </w:rPr>
-              <w:t>[6.1] [6</w:t>
-            </w:r>
-            <w:r>
-              <w:rPr>
-                <w:rFonts w:ascii="Tahoma" w:hAnsi="Tahoma" w:cs="Tahoma"/>
-                <w:sz w:val="20"/>
-                <w:szCs w:val="20"/>
-              </w:rPr>
-              <w:t>.2]</w:t>
+            <w:r>
+              <w:rPr>
+                <w:rFonts w:ascii="Tahoma" w:hAnsi="Tahoma" w:cs="Tahoma"/>
+                <w:sz w:val="20"/>
+                <w:szCs w:val="20"/>
+              </w:rPr>
+              <w:t>Sistema realiza a busca</w:t>
+            </w:r>
+            <w:r>
+              <w:rPr>
+                <w:rFonts w:ascii="Tahoma" w:hAnsi="Tahoma" w:cs="Tahoma"/>
+                <w:sz w:val="20"/>
+                <w:szCs w:val="20"/>
+              </w:rPr>
+              <w:t xml:space="preserve"> </w:t>
+            </w:r>
+            <w:r>
+              <w:rPr>
+                <w:rFonts w:ascii="Tahoma" w:hAnsi="Tahoma" w:cs="Tahoma"/>
+                <w:sz w:val="20"/>
+                <w:szCs w:val="20"/>
+              </w:rPr>
+              <w:t>por atividades que satisfaçam os filtros definidos.</w:t>
+            </w:r>
+            <w:r>
+              <w:rPr>
+                <w:rFonts w:ascii="Tahoma" w:hAnsi="Tahoma" w:cs="Tahoma"/>
+                <w:sz w:val="20"/>
+                <w:szCs w:val="20"/>
+              </w:rPr>
+              <w:t xml:space="preserve"> </w:t>
+            </w:r>
+            <w:r>
+              <w:rPr>
+                <w:rFonts w:ascii="Tahoma" w:hAnsi="Tahoma" w:cs="Tahoma"/>
+                <w:sz w:val="20"/>
+                <w:szCs w:val="20"/>
+              </w:rPr>
+              <w:t>[6.1]</w:t>
             </w:r>
           </w:p>
           <w:p>
@@ -859,6 +905,14 @@
                 <w:szCs w:val="20"/>
               </w:rPr>
               <w:t>.</w:t>
+            </w:r>
+            <w:r>
+              <w:rPr>
+                <w:rFonts w:ascii="Tahoma" w:hAnsi="Tahoma" w:cs="Tahoma"/>
+                <w:sz w:val="20"/>
+                <w:szCs w:val="20"/>
+              </w:rPr>
+              <w:t xml:space="preserve"> [7.1]</w:t>
             </w:r>
           </w:p>
           <w:p>
@@ -937,12 +991,14 @@
           </w:tcPr>
           <w:p>
             <w:pPr>
-              <w:pStyle w:val="Cabealho"/>
-              <w:rPr>
-                <w:rFonts w:ascii="Arial" w:hAnsi="Arial" w:cs="Arial"/>
-                <w:b/>
-                <w:bCs/>
-                <w:color w:val="808080" w:themeColor="background1" w:themeShade="80"/>
+              <w:spacing w:after="0"/>
+              <w:rPr>
+                <w:rFonts w:ascii="Tahoma" w:hAnsi="Tahoma" w:cs="Tahoma"/>
+                <w:b/>
+                <w:color w:val="000000" w:themeColor="text1"/>
+                <w:sz w:val="20"/>
+                <w:szCs w:val="20"/>
+                <w:u w:val="single"/>
               </w:rPr>
             </w:pPr>
           </w:p>
@@ -967,7 +1023,7 @@
                 <w:szCs w:val="20"/>
                 <w:u w:val="single"/>
               </w:rPr>
-              <w:t>5</w:t>
+              <w:t>6</w:t>
             </w:r>
             <w:r>
               <w:rPr>
@@ -978,253 +1034,86 @@
                 <w:szCs w:val="20"/>
                 <w:u w:val="single"/>
               </w:rPr>
-              <w:t>.1. Código do usuário informado inválido</w:t>
-            </w:r>
-          </w:p>
-          <w:p>
-            <w:pPr>
-              <w:numPr>
-                <w:ilvl w:val="0"/>
-                <w:numId w:val="4"/>
-              </w:numPr>
-              <w:spacing w:after="0" w:line="240" w:lineRule="auto"/>
-              <w:ind w:left="1068"/>
-              <w:jc w:val="both"/>
-              <w:rPr>
-                <w:rFonts w:ascii="Tahoma" w:hAnsi="Tahoma" w:cs="Tahoma"/>
+              <w:t>.1</w:t>
+            </w:r>
+            <w:bookmarkStart w:id="0" w:name="_GoBack"/>
+            <w:bookmarkEnd w:id="0"/>
+            <w:r>
+              <w:rPr>
+                <w:rFonts w:ascii="Tahoma" w:hAnsi="Tahoma" w:cs="Tahoma"/>
+                <w:b/>
                 <w:color w:val="000000" w:themeColor="text1"/>
                 <w:sz w:val="20"/>
                 <w:szCs w:val="20"/>
-              </w:rPr>
-            </w:pPr>
-            <w:r>
-              <w:rPr>
-                <w:rFonts w:ascii="Tahoma" w:hAnsi="Tahoma" w:cs="Tahoma"/>
+                <w:u w:val="single"/>
+              </w:rPr>
+              <w:t xml:space="preserve">. </w:t>
+            </w:r>
+            <w:r>
+              <w:rPr>
+                <w:rFonts w:ascii="Tahoma" w:hAnsi="Tahoma" w:cs="Tahoma"/>
+                <w:b/>
                 <w:color w:val="000000" w:themeColor="text1"/>
                 <w:sz w:val="20"/>
                 <w:szCs w:val="20"/>
-              </w:rPr>
-              <w:t xml:space="preserve">Sistema exibe mensagem informando </w:t>
-            </w:r>
-            <w:r>
-              <w:rPr>
-                <w:rFonts w:ascii="Tahoma" w:hAnsi="Tahoma" w:cs="Tahoma"/>
+                <w:u w:val="single"/>
+              </w:rPr>
+              <w:t>Nenhuma atividade encontrada</w:t>
+            </w:r>
+            <w:r>
+              <w:rPr>
+                <w:rFonts w:ascii="Tahoma" w:hAnsi="Tahoma" w:cs="Tahoma"/>
+                <w:b/>
                 <w:color w:val="000000" w:themeColor="text1"/>
                 <w:sz w:val="20"/>
                 <w:szCs w:val="20"/>
-              </w:rPr>
-              <w:t>que o código do usuário inserido é inválido.</w:t>
-            </w:r>
-          </w:p>
-          <w:p>
-            <w:pPr>
-              <w:numPr>
-                <w:ilvl w:val="0"/>
-                <w:numId w:val="4"/>
-              </w:numPr>
-              <w:spacing w:after="0" w:line="240" w:lineRule="auto"/>
-              <w:ind w:left="1068"/>
-              <w:jc w:val="both"/>
-              <w:rPr>
-                <w:rFonts w:ascii="Tahoma" w:hAnsi="Tahoma" w:cs="Tahoma"/>
+                <w:u w:val="single"/>
+              </w:rPr>
+              <w:t xml:space="preserve"> </w:t>
+            </w:r>
+            <w:r>
+              <w:rPr>
+                <w:rFonts w:ascii="Tahoma" w:hAnsi="Tahoma" w:cs="Tahoma"/>
+                <w:b/>
                 <w:color w:val="000000" w:themeColor="text1"/>
                 <w:sz w:val="20"/>
                 <w:szCs w:val="20"/>
-              </w:rPr>
-            </w:pPr>
-            <w:r>
-              <w:rPr>
-                <w:rFonts w:ascii="Tahoma" w:hAnsi="Tahoma" w:cs="Tahoma"/>
+                <w:u w:val="single"/>
+              </w:rPr>
+              <w:t>para</w:t>
+            </w:r>
+            <w:r>
+              <w:rPr>
+                <w:rFonts w:ascii="Tahoma" w:hAnsi="Tahoma" w:cs="Tahoma"/>
+                <w:b/>
                 <w:color w:val="000000" w:themeColor="text1"/>
                 <w:sz w:val="20"/>
                 <w:szCs w:val="20"/>
-              </w:rPr>
-              <w:t>Sistema volta para o passo 2</w:t>
-            </w:r>
-            <w:r>
-              <w:rPr>
-                <w:rFonts w:ascii="Tahoma" w:hAnsi="Tahoma" w:cs="Tahoma"/>
+                <w:u w:val="single"/>
+              </w:rPr>
+              <w:t xml:space="preserve"> o filtro </w:t>
+            </w:r>
+            <w:r>
+              <w:rPr>
+                <w:rFonts w:ascii="Tahoma" w:hAnsi="Tahoma" w:cs="Tahoma"/>
+                <w:b/>
                 <w:color w:val="000000" w:themeColor="text1"/>
                 <w:sz w:val="20"/>
                 <w:szCs w:val="20"/>
+                <w:u w:val="single"/>
+              </w:rPr>
+              <w:t>informado</w:t>
+            </w:r>
+            <w:r>
+              <w:rPr>
+                <w:rFonts w:ascii="Tahoma" w:hAnsi="Tahoma" w:cs="Tahoma"/>
+                <w:b/>
+                <w:color w:val="000000" w:themeColor="text1"/>
+                <w:sz w:val="20"/>
+                <w:szCs w:val="20"/>
+                <w:u w:val="single"/>
               </w:rPr>
               <w:t>.</w:t>
-            </w:r>
-          </w:p>
-          <w:p>
-            <w:pPr>
-              <w:spacing w:after="0" w:line="240" w:lineRule="auto"/>
-              <w:jc w:val="both"/>
-              <w:rPr>
-                <w:rFonts w:ascii="Tahoma" w:hAnsi="Tahoma" w:cs="Tahoma"/>
-                <w:color w:val="000000" w:themeColor="text1"/>
-                <w:sz w:val="20"/>
-                <w:szCs w:val="20"/>
-              </w:rPr>
-            </w:pPr>
-          </w:p>
-          <w:p>
-            <w:pPr>
-              <w:spacing w:after="0"/>
-              <w:rPr>
-                <w:rFonts w:ascii="Tahoma" w:hAnsi="Tahoma" w:cs="Tahoma"/>
-                <w:b/>
-                <w:color w:val="000000" w:themeColor="text1"/>
-                <w:sz w:val="20"/>
-                <w:szCs w:val="20"/>
-                <w:u w:val="single"/>
-              </w:rPr>
-            </w:pPr>
-            <w:r>
-              <w:rPr>
-                <w:rFonts w:ascii="Tahoma" w:hAnsi="Tahoma" w:cs="Tahoma"/>
-                <w:b/>
-                <w:color w:val="000000" w:themeColor="text1"/>
-                <w:sz w:val="20"/>
-                <w:szCs w:val="20"/>
-                <w:u w:val="single"/>
-              </w:rPr>
-              <w:t>6</w:t>
-            </w:r>
-            <w:r>
-              <w:rPr>
-                <w:rFonts w:ascii="Tahoma" w:hAnsi="Tahoma" w:cs="Tahoma"/>
-                <w:b/>
-                <w:color w:val="000000" w:themeColor="text1"/>
-                <w:sz w:val="20"/>
-                <w:szCs w:val="20"/>
-                <w:u w:val="single"/>
-              </w:rPr>
-              <w:t>.1</w:t>
-            </w:r>
-            <w:r>
-              <w:rPr>
-                <w:rFonts w:ascii="Tahoma" w:hAnsi="Tahoma" w:cs="Tahoma"/>
-                <w:b/>
-                <w:color w:val="000000" w:themeColor="text1"/>
-                <w:sz w:val="20"/>
-                <w:szCs w:val="20"/>
-                <w:u w:val="single"/>
-              </w:rPr>
-              <w:t xml:space="preserve">. </w:t>
-            </w:r>
-            <w:r>
-              <w:rPr>
-                <w:rFonts w:ascii="Tahoma" w:hAnsi="Tahoma" w:cs="Tahoma"/>
-                <w:b/>
-                <w:color w:val="000000" w:themeColor="text1"/>
-                <w:sz w:val="20"/>
-                <w:szCs w:val="20"/>
-                <w:u w:val="single"/>
-              </w:rPr>
-              <w:t>Código do usuário inexistente no banco de dados.</w:t>
-            </w:r>
-          </w:p>
-          <w:p>
-            <w:pPr>
-              <w:numPr>
-                <w:ilvl w:val="0"/>
-                <w:numId w:val="19"/>
-              </w:numPr>
-              <w:spacing w:after="0" w:line="240" w:lineRule="auto"/>
-              <w:jc w:val="both"/>
-              <w:rPr>
-                <w:rFonts w:ascii="Tahoma" w:hAnsi="Tahoma" w:cs="Tahoma"/>
-                <w:color w:val="000000" w:themeColor="text1"/>
-                <w:sz w:val="20"/>
-                <w:szCs w:val="20"/>
-              </w:rPr>
-            </w:pPr>
-            <w:r>
-              <w:rPr>
-                <w:rFonts w:ascii="Tahoma" w:hAnsi="Tahoma" w:cs="Tahoma"/>
-                <w:color w:val="000000" w:themeColor="text1"/>
-                <w:sz w:val="20"/>
-                <w:szCs w:val="20"/>
-              </w:rPr>
-              <w:t xml:space="preserve">Sistema exibe mensagem informando </w:t>
-            </w:r>
-            <w:r>
-              <w:rPr>
-                <w:rFonts w:ascii="Tahoma" w:hAnsi="Tahoma" w:cs="Tahoma"/>
-                <w:color w:val="000000" w:themeColor="text1"/>
-                <w:sz w:val="20"/>
-                <w:szCs w:val="20"/>
-              </w:rPr>
-              <w:t>que o código do usuário não existe no banco de dados.</w:t>
-            </w:r>
-          </w:p>
-          <w:p>
-            <w:pPr>
-              <w:numPr>
-                <w:ilvl w:val="0"/>
-                <w:numId w:val="19"/>
-              </w:numPr>
-              <w:spacing w:after="0" w:line="240" w:lineRule="auto"/>
-              <w:jc w:val="both"/>
-              <w:rPr>
-                <w:rFonts w:ascii="Tahoma" w:hAnsi="Tahoma" w:cs="Tahoma"/>
-                <w:color w:val="000000" w:themeColor="text1"/>
-                <w:sz w:val="20"/>
-                <w:szCs w:val="20"/>
-              </w:rPr>
-            </w:pPr>
-            <w:r>
-              <w:rPr>
-                <w:rFonts w:ascii="Tahoma" w:hAnsi="Tahoma" w:cs="Tahoma"/>
-                <w:color w:val="000000" w:themeColor="text1"/>
-                <w:sz w:val="20"/>
-                <w:szCs w:val="20"/>
-              </w:rPr>
-              <w:t>Sistema volta para o passo 2.</w:t>
-            </w:r>
-          </w:p>
-          <w:p>
-            <w:pPr>
-              <w:spacing w:after="0" w:line="240" w:lineRule="auto"/>
-              <w:ind w:left="1068"/>
-              <w:jc w:val="both"/>
-              <w:rPr>
-                <w:rFonts w:ascii="Tahoma" w:hAnsi="Tahoma" w:cs="Tahoma"/>
-                <w:color w:val="000000" w:themeColor="text1"/>
-                <w:sz w:val="20"/>
-                <w:szCs w:val="20"/>
-              </w:rPr>
-            </w:pPr>
-          </w:p>
-          <w:p>
-            <w:pPr>
-              <w:spacing w:after="0"/>
-              <w:rPr>
-                <w:rFonts w:ascii="Tahoma" w:hAnsi="Tahoma" w:cs="Tahoma"/>
-                <w:b/>
-                <w:color w:val="000000" w:themeColor="text1"/>
-                <w:sz w:val="20"/>
-                <w:szCs w:val="20"/>
-                <w:u w:val="single"/>
-              </w:rPr>
-            </w:pPr>
-            <w:r>
-              <w:rPr>
-                <w:rFonts w:ascii="Tahoma" w:hAnsi="Tahoma" w:cs="Tahoma"/>
-                <w:b/>
-                <w:color w:val="000000" w:themeColor="text1"/>
-                <w:sz w:val="20"/>
-                <w:szCs w:val="20"/>
-                <w:u w:val="single"/>
-              </w:rPr>
-              <w:t>6</w:t>
-            </w:r>
-            <w:r>
-              <w:rPr>
-                <w:rFonts w:ascii="Tahoma" w:hAnsi="Tahoma" w:cs="Tahoma"/>
-                <w:b/>
-                <w:color w:val="000000" w:themeColor="text1"/>
-                <w:sz w:val="20"/>
-                <w:szCs w:val="20"/>
-                <w:u w:val="single"/>
-              </w:rPr>
-              <w:t>.2. Inexistência de atividades com o filtro requisitado.</w:t>
             </w:r>
           </w:p>
           <w:p>
@@ -1301,8 +1190,9 @@
                 <w:sz w:val="20"/>
                 <w:szCs w:val="20"/>
               </w:rPr>
-              <w:t>ra o passo 2</w:t>
-            </w:r>
+              <w:t xml:space="preserve">ra o passo </w:t>
+            </w:r>
+            <w:proofErr w:type="gramStart"/>
             <w:r>
               <w:rPr>
                 <w:rFonts w:ascii="Tahoma" w:hAnsi="Tahoma" w:cs="Tahoma"/>
@@ -1310,8 +1200,160 @@
                 <w:sz w:val="20"/>
                 <w:szCs w:val="20"/>
               </w:rPr>
+              <w:t>2</w:t>
+            </w:r>
+            <w:proofErr w:type="gramEnd"/>
+            <w:r>
+              <w:rPr>
+                <w:rFonts w:ascii="Tahoma" w:hAnsi="Tahoma" w:cs="Tahoma"/>
+                <w:color w:val="000000" w:themeColor="text1"/>
+                <w:sz w:val="20"/>
+                <w:szCs w:val="20"/>
+              </w:rPr>
+              <w:t xml:space="preserve"> do cenário principal</w:t>
+            </w:r>
+            <w:r>
+              <w:rPr>
+                <w:rFonts w:ascii="Tahoma" w:hAnsi="Tahoma" w:cs="Tahoma"/>
+                <w:color w:val="000000" w:themeColor="text1"/>
+                <w:sz w:val="20"/>
+                <w:szCs w:val="20"/>
+              </w:rPr>
               <w:t>.</w:t>
             </w:r>
+          </w:p>
+          <w:p>
+            <w:pPr>
+              <w:spacing w:after="0" w:line="240" w:lineRule="auto"/>
+              <w:ind w:left="708"/>
+              <w:jc w:val="both"/>
+              <w:rPr>
+                <w:rFonts w:ascii="Tahoma" w:hAnsi="Tahoma" w:cs="Tahoma"/>
+                <w:color w:val="000000" w:themeColor="text1"/>
+                <w:sz w:val="20"/>
+                <w:szCs w:val="20"/>
+              </w:rPr>
+            </w:pPr>
+          </w:p>
+          <w:p>
+            <w:pPr>
+              <w:spacing w:after="0"/>
+              <w:rPr>
+                <w:rFonts w:ascii="Tahoma" w:hAnsi="Tahoma" w:cs="Tahoma"/>
+                <w:b/>
+                <w:color w:val="000000" w:themeColor="text1"/>
+                <w:sz w:val="20"/>
+                <w:szCs w:val="20"/>
+                <w:u w:val="single"/>
+              </w:rPr>
+            </w:pPr>
+            <w:r>
+              <w:rPr>
+                <w:rFonts w:ascii="Tahoma" w:hAnsi="Tahoma" w:cs="Tahoma"/>
+                <w:b/>
+                <w:color w:val="000000" w:themeColor="text1"/>
+                <w:sz w:val="20"/>
+                <w:szCs w:val="20"/>
+                <w:u w:val="single"/>
+              </w:rPr>
+              <w:t>7</w:t>
+            </w:r>
+            <w:r>
+              <w:rPr>
+                <w:rFonts w:ascii="Tahoma" w:hAnsi="Tahoma" w:cs="Tahoma"/>
+                <w:b/>
+                <w:color w:val="000000" w:themeColor="text1"/>
+                <w:sz w:val="20"/>
+                <w:szCs w:val="20"/>
+                <w:u w:val="single"/>
+              </w:rPr>
+              <w:t xml:space="preserve">.1. </w:t>
+            </w:r>
+            <w:r>
+              <w:rPr>
+                <w:rFonts w:ascii="Tahoma" w:hAnsi="Tahoma" w:cs="Tahoma"/>
+                <w:b/>
+                <w:color w:val="000000" w:themeColor="text1"/>
+                <w:sz w:val="20"/>
+                <w:szCs w:val="20"/>
+                <w:u w:val="single"/>
+              </w:rPr>
+              <w:t>Ator clica no botão excluir de um registro da listagem de despesas</w:t>
+            </w:r>
+          </w:p>
+          <w:p>
+            <w:pPr>
+              <w:numPr>
+                <w:ilvl w:val="0"/>
+                <w:numId w:val="20"/>
+              </w:numPr>
+              <w:spacing w:after="0" w:line="240" w:lineRule="auto"/>
+              <w:ind w:left="1068"/>
+              <w:jc w:val="both"/>
+              <w:rPr>
+                <w:rFonts w:ascii="Tahoma" w:hAnsi="Tahoma" w:cs="Tahoma"/>
+                <w:color w:val="000000" w:themeColor="text1"/>
+                <w:sz w:val="20"/>
+                <w:szCs w:val="20"/>
+              </w:rPr>
+            </w:pPr>
+            <w:r>
+              <w:rPr>
+                <w:rFonts w:ascii="Tahoma" w:hAnsi="Tahoma" w:cs="Tahoma"/>
+                <w:color w:val="000000" w:themeColor="text1"/>
+                <w:sz w:val="20"/>
+                <w:szCs w:val="20"/>
+              </w:rPr>
+              <w:t xml:space="preserve">Sistema executa </w:t>
+            </w:r>
+            <w:r>
+              <w:rPr>
+                <w:rFonts w:ascii="Tahoma" w:hAnsi="Tahoma" w:cs="Tahoma"/>
+                <w:color w:val="000000" w:themeColor="text1"/>
+                <w:sz w:val="20"/>
+                <w:szCs w:val="20"/>
+              </w:rPr>
+              <w:t>UC-11: Excluir atividade</w:t>
+            </w:r>
+          </w:p>
+          <w:p>
+            <w:pPr>
+              <w:numPr>
+                <w:ilvl w:val="0"/>
+                <w:numId w:val="20"/>
+              </w:numPr>
+              <w:spacing w:after="0" w:line="240" w:lineRule="auto"/>
+              <w:ind w:left="1068"/>
+              <w:jc w:val="both"/>
+              <w:rPr>
+                <w:rFonts w:ascii="Tahoma" w:hAnsi="Tahoma" w:cs="Tahoma"/>
+                <w:color w:val="000000" w:themeColor="text1"/>
+                <w:sz w:val="20"/>
+                <w:szCs w:val="20"/>
+              </w:rPr>
+            </w:pPr>
+            <w:r>
+              <w:rPr>
+                <w:rFonts w:ascii="Tahoma" w:hAnsi="Tahoma" w:cs="Tahoma"/>
+                <w:color w:val="000000" w:themeColor="text1"/>
+                <w:sz w:val="20"/>
+                <w:szCs w:val="20"/>
+              </w:rPr>
+              <w:t>Fim do caso de uso.</w:t>
+            </w:r>
+          </w:p>
+          <w:p>
+            <w:pPr>
+              <w:spacing w:after="0" w:line="240" w:lineRule="auto"/>
+              <w:ind w:left="708"/>
+              <w:jc w:val="both"/>
+              <w:rPr>
+                <w:rFonts w:ascii="Tahoma" w:hAnsi="Tahoma" w:cs="Tahoma"/>
+                <w:color w:val="000000" w:themeColor="text1"/>
+                <w:sz w:val="20"/>
+                <w:szCs w:val="20"/>
+              </w:rPr>
+            </w:pPr>
           </w:p>
           <w:p>
             <w:pPr>
@@ -1442,8 +1484,378 @@
           </w:p>
         </w:tc>
       </w:tr>
+      <w:tr>
+        <w:tc>
+          <w:tcPr>
+            <w:tcW w:w="9283" w:type="dxa"/>
+            <w:gridSpan w:val="2"/>
+            <w:tcBorders>
+              <w:top w:val="single" w:sz="4" w:space="0" w:color="auto"/>
+              <w:left w:val="single" w:sz="4" w:space="0" w:color="auto"/>
+              <w:bottom w:val="single" w:sz="4" w:space="0" w:color="auto"/>
+              <w:right w:val="single" w:sz="4" w:space="0" w:color="auto"/>
+            </w:tcBorders>
+            <w:shd w:val="clear" w:color="auto" w:fill="BFBFBF" w:themeFill="background1" w:themeFillShade="BF"/>
+          </w:tcPr>
+          <w:p>
+            <w:pPr>
+              <w:pStyle w:val="Cabealho"/>
+              <w:rPr>
+                <w:rFonts w:ascii="Arial" w:hAnsi="Arial" w:cs="Arial"/>
+                <w:b/>
+                <w:bCs/>
+              </w:rPr>
+            </w:pPr>
+            <w:r>
+              <w:rPr>
+                <w:rFonts w:ascii="Tahoma" w:hAnsi="Tahoma" w:cs="Tahoma"/>
+                <w:sz w:val="20"/>
+                <w:szCs w:val="20"/>
+              </w:rPr>
+              <w:br w:type="page"/>
+            </w:r>
+            <w:r>
+              <w:rPr>
+                <w:rFonts w:ascii="Arial" w:hAnsi="Arial" w:cs="Arial"/>
+                <w:b/>
+                <w:bCs/>
+              </w:rPr>
+              <w:t>7 – REGRAS</w:t>
+            </w:r>
+            <w:r>
+              <w:rPr>
+                <w:rFonts w:ascii="Arial" w:hAnsi="Arial" w:cs="Arial"/>
+                <w:b/>
+                <w:bCs/>
+              </w:rPr>
+              <w:t xml:space="preserve"> </w:t>
+            </w:r>
+            <w:r>
+              <w:rPr>
+                <w:rFonts w:ascii="Arial" w:hAnsi="Arial" w:cs="Arial"/>
+                <w:b/>
+                <w:bCs/>
+              </w:rPr>
+              <w:t>DE NEGÓCIO</w:t>
+            </w:r>
+          </w:p>
+        </w:tc>
+      </w:tr>
+      <w:tr>
+        <w:tc>
+          <w:tcPr>
+            <w:tcW w:w="9283" w:type="dxa"/>
+            <w:gridSpan w:val="2"/>
+            <w:tcBorders>
+              <w:top w:val="single" w:sz="4" w:space="0" w:color="auto"/>
+              <w:left w:val="single" w:sz="4" w:space="0" w:color="auto"/>
+              <w:bottom w:val="single" w:sz="4" w:space="0" w:color="auto"/>
+              <w:right w:val="single" w:sz="4" w:space="0" w:color="auto"/>
+            </w:tcBorders>
+          </w:tcPr>
+          <w:p>
+            <w:pPr>
+              <w:pStyle w:val="Cabealho"/>
+              <w:rPr>
+                <w:rFonts w:ascii="Arial" w:hAnsi="Arial" w:cs="Arial"/>
+                <w:b/>
+                <w:bCs/>
+                <w:color w:val="808080" w:themeColor="background1" w:themeShade="80"/>
+              </w:rPr>
+            </w:pPr>
+          </w:p>
+          <w:p>
+            <w:pPr>
+              <w:pStyle w:val="Cabealho"/>
+              <w:rPr>
+                <w:rFonts w:ascii="Tahoma" w:hAnsi="Tahoma" w:cs="Tahoma"/>
+                <w:color w:val="000000"/>
+                <w:sz w:val="20"/>
+                <w:szCs w:val="20"/>
+              </w:rPr>
+            </w:pPr>
+            <w:r>
+              <w:rPr>
+                <w:rFonts w:ascii="Tahoma" w:hAnsi="Tahoma" w:cs="Tahoma"/>
+                <w:color w:val="000000"/>
+                <w:sz w:val="20"/>
+                <w:szCs w:val="20"/>
+              </w:rPr>
+              <w:t>Não se aplica.</w:t>
+            </w:r>
+          </w:p>
+          <w:p>
+            <w:pPr>
+              <w:pStyle w:val="Cabealho"/>
+              <w:rPr>
+                <w:rFonts w:ascii="Arial" w:hAnsi="Arial" w:cs="Arial"/>
+                <w:b/>
+                <w:bCs/>
+                <w:color w:val="808080" w:themeColor="background1" w:themeShade="80"/>
+              </w:rPr>
+            </w:pPr>
+          </w:p>
+        </w:tc>
+      </w:tr>
     </w:tbl>
-    <w:p/>
+    <w:p>
+      <w:pPr>
+        <w:rPr>
+          <w:rFonts w:ascii="Tahoma" w:hAnsi="Tahoma" w:cs="Tahoma"/>
+          <w:sz w:val="20"/>
+          <w:szCs w:val="20"/>
+        </w:rPr>
+      </w:pPr>
+    </w:p>
+    <w:p>
+      <w:pPr>
+        <w:rPr>
+          <w:rFonts w:ascii="Tahoma" w:hAnsi="Tahoma" w:cs="Tahoma"/>
+          <w:sz w:val="20"/>
+          <w:szCs w:val="20"/>
+        </w:rPr>
+      </w:pPr>
+    </w:p>
+    <w:p>
+      <w:pPr>
+        <w:rPr>
+          <w:rFonts w:ascii="Tahoma" w:hAnsi="Tahoma" w:cs="Tahoma"/>
+          <w:sz w:val="20"/>
+          <w:szCs w:val="20"/>
+        </w:rPr>
+      </w:pPr>
+    </w:p>
+    <w:p>
+      <w:pPr>
+        <w:rPr>
+          <w:rFonts w:ascii="Tahoma" w:hAnsi="Tahoma" w:cs="Tahoma"/>
+          <w:sz w:val="20"/>
+          <w:szCs w:val="20"/>
+        </w:rPr>
+      </w:pPr>
+    </w:p>
+    <w:tbl>
+      <w:tblPr>
+        <w:tblW w:w="0" w:type="auto"/>
+        <w:tblInd w:w="-72" w:type="dxa"/>
+        <w:tblBorders>
+          <w:top w:val="single" w:sz="4" w:space="0" w:color="auto"/>
+          <w:left w:val="single" w:sz="4" w:space="0" w:color="auto"/>
+          <w:bottom w:val="single" w:sz="4" w:space="0" w:color="auto"/>
+          <w:right w:val="single" w:sz="4" w:space="0" w:color="auto"/>
+          <w:insideH w:val="single" w:sz="4" w:space="0" w:color="auto"/>
+          <w:insideV w:val="single" w:sz="4" w:space="0" w:color="auto"/>
+        </w:tblBorders>
+        <w:tblCellMar>
+          <w:left w:w="70" w:type="dxa"/>
+          <w:right w:w="70" w:type="dxa"/>
+        </w:tblCellMar>
+        <w:tblLook w:val="0000" w:firstRow="0" w:lastRow="0" w:firstColumn="0" w:lastColumn="0" w:noHBand="0" w:noVBand="0"/>
+      </w:tblPr>
+      <w:tblGrid>
+        <w:gridCol w:w="9283"/>
+      </w:tblGrid>
+      <w:tr>
+        <w:tc>
+          <w:tcPr>
+            <w:tcW w:w="9283" w:type="dxa"/>
+            <w:tcBorders>
+              <w:top w:val="single" w:sz="4" w:space="0" w:color="auto"/>
+              <w:left w:val="single" w:sz="4" w:space="0" w:color="auto"/>
+              <w:bottom w:val="single" w:sz="4" w:space="0" w:color="auto"/>
+              <w:right w:val="single" w:sz="4" w:space="0" w:color="auto"/>
+            </w:tcBorders>
+            <w:shd w:val="clear" w:color="auto" w:fill="BFBFBF" w:themeFill="background1" w:themeFillShade="BF"/>
+          </w:tcPr>
+          <w:p>
+            <w:pPr>
+              <w:pStyle w:val="Cabealho"/>
+              <w:rPr>
+                <w:rFonts w:ascii="Arial" w:hAnsi="Arial" w:cs="Arial"/>
+                <w:b/>
+                <w:bCs/>
+              </w:rPr>
+            </w:pPr>
+            <w:r>
+              <w:rPr>
+                <w:rFonts w:ascii="Arial" w:hAnsi="Arial" w:cs="Arial"/>
+                <w:b/>
+                <w:bCs/>
+              </w:rPr>
+              <w:t xml:space="preserve">8 </w:t>
+            </w:r>
+            <w:r>
+              <w:rPr>
+                <w:rFonts w:ascii="Arial" w:hAnsi="Arial" w:cs="Arial"/>
+                <w:b/>
+                <w:bCs/>
+              </w:rPr>
+              <w:t xml:space="preserve">– </w:t>
+            </w:r>
+            <w:r>
+              <w:rPr>
+                <w:rFonts w:ascii="Arial" w:hAnsi="Arial" w:cs="Arial"/>
+                <w:b/>
+                <w:bCs/>
+              </w:rPr>
+              <w:t>PROTÓTIPOS</w:t>
+            </w:r>
+            <w:r>
+              <w:rPr>
+                <w:rFonts w:ascii="Arial" w:hAnsi="Arial" w:cs="Arial"/>
+                <w:b/>
+                <w:bCs/>
+              </w:rPr>
+              <w:t xml:space="preserve"> </w:t>
+            </w:r>
+            <w:r>
+              <w:rPr>
+                <w:rFonts w:ascii="Arial" w:hAnsi="Arial" w:cs="Arial"/>
+                <w:b/>
+                <w:bCs/>
+              </w:rPr>
+              <w:t>DE</w:t>
+            </w:r>
+            <w:r>
+              <w:rPr>
+                <w:rFonts w:ascii="Arial" w:hAnsi="Arial" w:cs="Arial"/>
+                <w:b/>
+                <w:bCs/>
+              </w:rPr>
+              <w:t xml:space="preserve"> </w:t>
+            </w:r>
+            <w:r>
+              <w:rPr>
+                <w:rFonts w:ascii="Arial" w:hAnsi="Arial" w:cs="Arial"/>
+                <w:b/>
+                <w:bCs/>
+              </w:rPr>
+              <w:t>TELAS</w:t>
+            </w:r>
+          </w:p>
+        </w:tc>
+      </w:tr>
+      <w:tr>
+        <w:tc>
+          <w:tcPr>
+            <w:tcW w:w="9283" w:type="dxa"/>
+            <w:tcBorders>
+              <w:top w:val="single" w:sz="4" w:space="0" w:color="auto"/>
+              <w:left w:val="single" w:sz="4" w:space="0" w:color="auto"/>
+              <w:bottom w:val="single" w:sz="4" w:space="0" w:color="auto"/>
+              <w:right w:val="single" w:sz="4" w:space="0" w:color="auto"/>
+            </w:tcBorders>
+          </w:tcPr>
+          <w:p>
+            <w:pPr>
+              <w:pStyle w:val="Cabealho"/>
+              <w:tabs>
+                <w:tab w:val="clear" w:pos="4252"/>
+                <w:tab w:val="clear" w:pos="8504"/>
+                <w:tab w:val="left" w:pos="395"/>
+              </w:tabs>
+              <w:jc w:val="both"/>
+              <w:rPr>
+                <w:rFonts w:ascii="Arial" w:hAnsi="Arial" w:cs="Arial"/>
+                <w:b/>
+                <w:bCs/>
+                <w:color w:val="808080" w:themeColor="background1" w:themeShade="80"/>
+              </w:rPr>
+            </w:pPr>
+          </w:p>
+          <w:p>
+            <w:pPr>
+              <w:pStyle w:val="Cabealho"/>
+              <w:tabs>
+                <w:tab w:val="clear" w:pos="4252"/>
+                <w:tab w:val="clear" w:pos="8504"/>
+                <w:tab w:val="left" w:pos="395"/>
+              </w:tabs>
+              <w:jc w:val="center"/>
+              <w:rPr>
+                <w:rFonts w:ascii="Arial" w:hAnsi="Arial" w:cs="Arial"/>
+                <w:b/>
+                <w:bCs/>
+                <w:color w:val="808080" w:themeColor="background1" w:themeShade="80"/>
+              </w:rPr>
+            </w:pPr>
+            <w:r>
+              <w:rPr>
+                <w:rFonts w:ascii="Arial" w:hAnsi="Arial" w:cs="Arial"/>
+                <w:b/>
+                <w:bCs/>
+                <w:noProof/>
+                <w:color w:val="808080" w:themeColor="background1" w:themeShade="80"/>
+                <w:lang w:eastAsia="pt-BR"/>
+              </w:rPr>
+              <w:lastRenderedPageBreak/>
+              <w:drawing>
+                <wp:inline distT="0" distB="0" distL="0" distR="0">
+                  <wp:extent cx="5760085" cy="2832100"/>
+                  <wp:effectExtent l="19050" t="0" r="0" b="0"/>
+                  <wp:docPr id="1" name="Imagem 0" descr="UC-09 Protótipo.png"/>
+                  <wp:cNvGraphicFramePr>
+                    <a:graphicFrameLocks xmlns:a="http://schemas.openxmlformats.org/drawingml/2006/main" noChangeAspect="1"/>
+                  </wp:cNvGraphicFramePr>
+                  <a:graphic xmlns:a="http://schemas.openxmlformats.org/drawingml/2006/main">
+                    <a:graphicData uri="http://schemas.openxmlformats.org/drawingml/2006/picture">
+                      <pic:pic xmlns:pic="http://schemas.openxmlformats.org/drawingml/2006/picture">
+                        <pic:nvPicPr>
+                          <pic:cNvPr id="0" name="UC-09 Protótipo.png"/>
+                          <pic:cNvPicPr/>
+                        </pic:nvPicPr>
+                        <pic:blipFill>
+                          <a:blip r:embed="rId8"/>
+                          <a:stretch>
+                            <a:fillRect/>
+                          </a:stretch>
+                        </pic:blipFill>
+                        <pic:spPr>
+                          <a:xfrm>
+                            <a:off x="0" y="0"/>
+                            <a:ext cx="5760085" cy="2832100"/>
+                          </a:xfrm>
+                          <a:prstGeom prst="rect">
+                            <a:avLst/>
+                          </a:prstGeom>
+                        </pic:spPr>
+                      </pic:pic>
+                    </a:graphicData>
+                  </a:graphic>
+                </wp:inline>
+              </w:drawing>
+            </w:r>
+          </w:p>
+          <w:p>
+            <w:pPr>
+              <w:pStyle w:val="Cabealho"/>
+              <w:tabs>
+                <w:tab w:val="clear" w:pos="4252"/>
+                <w:tab w:val="clear" w:pos="8504"/>
+                <w:tab w:val="left" w:pos="395"/>
+              </w:tabs>
+              <w:jc w:val="both"/>
+              <w:rPr>
+                <w:rFonts w:ascii="Arial" w:hAnsi="Arial" w:cs="Arial"/>
+                <w:b/>
+                <w:bCs/>
+                <w:color w:val="808080" w:themeColor="background1" w:themeShade="80"/>
+              </w:rPr>
+            </w:pPr>
+          </w:p>
+        </w:tc>
+      </w:tr>
+    </w:tbl>
+    <w:p>
+      <w:pPr>
+        <w:pStyle w:val="Cabealho"/>
+        <w:rPr>
+          <w:rFonts w:ascii="Tahoma" w:hAnsi="Tahoma" w:cs="Tahoma"/>
+          <w:sz w:val="20"/>
+          <w:szCs w:val="20"/>
+        </w:rPr>
+      </w:pPr>
+    </w:p>
     <w:p>
       <w:pPr>
         <w:rPr>
@@ -1477,7 +1889,7 @@
           <w:left w:w="70" w:type="dxa"/>
           <w:right w:w="70" w:type="dxa"/>
         </w:tblCellMar>
-        <w:tblLook w:val="0000"/>
+        <w:tblLook w:val="0000" w:firstRow="0" w:lastRow="0" w:firstColumn="0" w:lastColumn="0" w:noHBand="0" w:noVBand="0"/>
       </w:tblPr>
       <w:tblGrid>
         <w:gridCol w:w="9283"/>
@@ -1503,6 +1915,7 @@
                 <w:bCs/>
               </w:rPr>
             </w:pPr>
+            <w:proofErr w:type="gramStart"/>
             <w:r>
               <w:rPr>
                 <w:rFonts w:ascii="Arial" w:hAnsi="Arial" w:cs="Arial"/>
@@ -1510,8 +1923,25 @@
                 <w:bCs/>
               </w:rPr>
               <w:lastRenderedPageBreak/>
-              <w:t>7 – REGRAS</w:t>
-            </w:r>
+              <w:t xml:space="preserve">9 </w:t>
+            </w:r>
+            <w:r>
+              <w:rPr>
+                <w:rFonts w:ascii="Arial" w:hAnsi="Arial" w:cs="Arial"/>
+                <w:b/>
+                <w:bCs/>
+              </w:rPr>
+              <w:t xml:space="preserve">– </w:t>
+            </w:r>
+            <w:r>
+              <w:rPr>
+                <w:rFonts w:ascii="Arial" w:hAnsi="Arial" w:cs="Arial"/>
+                <w:b/>
+                <w:bCs/>
+              </w:rPr>
+              <w:t>DIAGRAMA</w:t>
+            </w:r>
+            <w:proofErr w:type="gramEnd"/>
             <w:r>
               <w:rPr>
                 <w:rFonts w:ascii="Arial" w:hAnsi="Arial" w:cs="Arial"/>
@@ -1526,173 +1956,7 @@
                 <w:b/>
                 <w:bCs/>
               </w:rPr>
-              <w:t>DE NEGÓCIO</w:t>
-            </w:r>
-          </w:p>
-        </w:tc>
-      </w:tr>
-      <w:tr>
-        <w:tc>
-          <w:tcPr>
-            <w:tcW w:w="9283" w:type="dxa"/>
-            <w:tcBorders>
-              <w:top w:val="single" w:sz="4" w:space="0" w:color="auto"/>
-              <w:left w:val="single" w:sz="4" w:space="0" w:color="auto"/>
-              <w:bottom w:val="single" w:sz="4" w:space="0" w:color="auto"/>
-              <w:right w:val="single" w:sz="4" w:space="0" w:color="auto"/>
-            </w:tcBorders>
-          </w:tcPr>
-          <w:p>
-            <w:pPr>
-              <w:pStyle w:val="Cabealho"/>
-              <w:rPr>
-                <w:rFonts w:ascii="Arial" w:hAnsi="Arial" w:cs="Arial"/>
-                <w:b/>
-                <w:bCs/>
-                <w:color w:val="808080" w:themeColor="background1" w:themeShade="80"/>
-              </w:rPr>
-            </w:pPr>
-          </w:p>
-          <w:p>
-            <w:pPr>
-              <w:pStyle w:val="Cabealho"/>
-              <w:rPr>
-                <w:rFonts w:ascii="Tahoma" w:hAnsi="Tahoma" w:cs="Tahoma"/>
-                <w:color w:val="000000"/>
-                <w:sz w:val="20"/>
-                <w:szCs w:val="20"/>
-              </w:rPr>
-            </w:pPr>
-            <w:r>
-              <w:rPr>
-                <w:rFonts w:ascii="Tahoma" w:hAnsi="Tahoma" w:cs="Tahoma"/>
-                <w:color w:val="000000"/>
-                <w:sz w:val="20"/>
-                <w:szCs w:val="20"/>
-              </w:rPr>
-              <w:t>Não se aplica.</w:t>
-            </w:r>
-          </w:p>
-          <w:p>
-            <w:pPr>
-              <w:pStyle w:val="Cabealho"/>
-              <w:rPr>
-                <w:rFonts w:ascii="Arial" w:hAnsi="Arial" w:cs="Arial"/>
-                <w:b/>
-                <w:bCs/>
-                <w:color w:val="808080" w:themeColor="background1" w:themeShade="80"/>
-              </w:rPr>
-            </w:pPr>
-          </w:p>
-        </w:tc>
-      </w:tr>
-    </w:tbl>
-    <w:p>
-      <w:pPr>
-        <w:rPr>
-          <w:rFonts w:ascii="Tahoma" w:hAnsi="Tahoma" w:cs="Tahoma"/>
-          <w:sz w:val="20"/>
-          <w:szCs w:val="20"/>
-        </w:rPr>
-      </w:pPr>
-    </w:p>
-    <w:tbl>
-      <w:tblPr>
-        <w:tblW w:w="0" w:type="auto"/>
-        <w:tblInd w:w="-72" w:type="dxa"/>
-        <w:tblBorders>
-          <w:top w:val="single" w:sz="4" w:space="0" w:color="auto"/>
-          <w:left w:val="single" w:sz="4" w:space="0" w:color="auto"/>
-          <w:bottom w:val="single" w:sz="4" w:space="0" w:color="auto"/>
-          <w:right w:val="single" w:sz="4" w:space="0" w:color="auto"/>
-          <w:insideH w:val="single" w:sz="4" w:space="0" w:color="auto"/>
-          <w:insideV w:val="single" w:sz="4" w:space="0" w:color="auto"/>
-        </w:tblBorders>
-        <w:tblCellMar>
-          <w:left w:w="70" w:type="dxa"/>
-          <w:right w:w="70" w:type="dxa"/>
-        </w:tblCellMar>
-        <w:tblLook w:val="0000"/>
-      </w:tblPr>
-      <w:tblGrid>
-        <w:gridCol w:w="9283"/>
-      </w:tblGrid>
-      <w:tr>
-        <w:tc>
-          <w:tcPr>
-            <w:tcW w:w="9283" w:type="dxa"/>
-            <w:tcBorders>
-              <w:top w:val="single" w:sz="4" w:space="0" w:color="auto"/>
-              <w:left w:val="single" w:sz="4" w:space="0" w:color="auto"/>
-              <w:bottom w:val="single" w:sz="4" w:space="0" w:color="auto"/>
-              <w:right w:val="single" w:sz="4" w:space="0" w:color="auto"/>
-            </w:tcBorders>
-            <w:shd w:val="clear" w:color="auto" w:fill="BFBFBF" w:themeFill="background1" w:themeFillShade="BF"/>
-          </w:tcPr>
-          <w:p>
-            <w:pPr>
-              <w:pStyle w:val="Cabealho"/>
-              <w:rPr>
-                <w:rFonts w:ascii="Arial" w:hAnsi="Arial" w:cs="Arial"/>
-                <w:b/>
-                <w:bCs/>
-              </w:rPr>
-            </w:pPr>
-            <w:r>
-              <w:rPr>
-                <w:rFonts w:ascii="Arial" w:hAnsi="Arial" w:cs="Arial"/>
-                <w:b/>
-                <w:bCs/>
-              </w:rPr>
-              <w:t xml:space="preserve">8 </w:t>
-            </w:r>
-            <w:r>
-              <w:rPr>
-                <w:rFonts w:ascii="Arial" w:hAnsi="Arial" w:cs="Arial"/>
-                <w:b/>
-                <w:bCs/>
-              </w:rPr>
-              <w:t xml:space="preserve">– </w:t>
-            </w:r>
-            <w:r>
-              <w:rPr>
-                <w:rFonts w:ascii="Arial" w:hAnsi="Arial" w:cs="Arial"/>
-                <w:b/>
-                <w:bCs/>
-              </w:rPr>
-              <w:t>PROTÓTIPOS</w:t>
-            </w:r>
-            <w:r>
-              <w:rPr>
-                <w:rFonts w:ascii="Arial" w:hAnsi="Arial" w:cs="Arial"/>
-                <w:b/>
-                <w:bCs/>
-              </w:rPr>
-              <w:t xml:space="preserve"> </w:t>
-            </w:r>
-            <w:r>
-              <w:rPr>
-                <w:rFonts w:ascii="Arial" w:hAnsi="Arial" w:cs="Arial"/>
-                <w:b/>
-                <w:bCs/>
-              </w:rPr>
-              <w:t>DE</w:t>
-            </w:r>
-            <w:r>
-              <w:rPr>
-                <w:rFonts w:ascii="Arial" w:hAnsi="Arial" w:cs="Arial"/>
-                <w:b/>
-                <w:bCs/>
-              </w:rPr>
-              <w:t xml:space="preserve"> </w:t>
-            </w:r>
-            <w:r>
-              <w:rPr>
-                <w:rFonts w:ascii="Arial" w:hAnsi="Arial" w:cs="Arial"/>
-                <w:b/>
-                <w:bCs/>
-              </w:rPr>
-              <w:t>TELAS</w:t>
+              <w:t>DE SEQUÊNCIA</w:t>
             </w:r>
           </w:p>
         </w:tc>
@@ -1733,229 +1997,6 @@
                 <w:tab w:val="clear" w:pos="8504"/>
                 <w:tab w:val="left" w:pos="395"/>
               </w:tabs>
-              <w:jc w:val="center"/>
-              <w:rPr>
-                <w:rFonts w:ascii="Arial" w:hAnsi="Arial" w:cs="Arial"/>
-                <w:b/>
-                <w:bCs/>
-                <w:color w:val="808080" w:themeColor="background1" w:themeShade="80"/>
-              </w:rPr>
-            </w:pPr>
-            <w:r>
-              <w:rPr>
-                <w:rFonts w:ascii="Arial" w:hAnsi="Arial" w:cs="Arial"/>
-                <w:b/>
-                <w:bCs/>
-                <w:noProof/>
-                <w:color w:val="808080" w:themeColor="background1" w:themeShade="80"/>
-                <w:lang w:eastAsia="pt-BR"/>
-              </w:rPr>
-              <w:drawing>
-                <wp:inline distT="0" distB="0" distL="0" distR="0">
-                  <wp:extent cx="5760085" cy="2832100"/>
-                  <wp:effectExtent l="19050" t="0" r="0" b="0"/>
-                  <wp:docPr id="1" name="Imagem 0" descr="UC-09 Protótipo.png"/>
-                  <wp:cNvGraphicFramePr>
-                    <a:graphicFrameLocks xmlns:a="http://schemas.openxmlformats.org/drawingml/2006/main" noChangeAspect="1"/>
-                  </wp:cNvGraphicFramePr>
-                  <a:graphic xmlns:a="http://schemas.openxmlformats.org/drawingml/2006/main">
-                    <a:graphicData uri="http://schemas.openxmlformats.org/drawingml/2006/picture">
-                      <pic:pic xmlns:pic="http://schemas.openxmlformats.org/drawingml/2006/picture">
-                        <pic:nvPicPr>
-                          <pic:cNvPr id="0" name="UC-09 Protótipo.png"/>
-                          <pic:cNvPicPr/>
-                        </pic:nvPicPr>
-                        <pic:blipFill>
-                          <a:blip r:embed="rId7"/>
-                          <a:stretch>
-                            <a:fillRect/>
-                          </a:stretch>
-                        </pic:blipFill>
-                        <pic:spPr>
-                          <a:xfrm>
-                            <a:off x="0" y="0"/>
-                            <a:ext cx="5760085" cy="2832100"/>
-                          </a:xfrm>
-                          <a:prstGeom prst="rect">
-                            <a:avLst/>
-                          </a:prstGeom>
-                        </pic:spPr>
-                      </pic:pic>
-                    </a:graphicData>
-                  </a:graphic>
-                </wp:inline>
-              </w:drawing>
-            </w:r>
-          </w:p>
-          <w:p>
-            <w:pPr>
-              <w:pStyle w:val="Cabealho"/>
-              <w:tabs>
-                <w:tab w:val="clear" w:pos="4252"/>
-                <w:tab w:val="clear" w:pos="8504"/>
-                <w:tab w:val="left" w:pos="395"/>
-              </w:tabs>
-              <w:jc w:val="both"/>
-              <w:rPr>
-                <w:rFonts w:ascii="Arial" w:hAnsi="Arial" w:cs="Arial"/>
-                <w:b/>
-                <w:bCs/>
-                <w:color w:val="808080" w:themeColor="background1" w:themeShade="80"/>
-              </w:rPr>
-            </w:pPr>
-          </w:p>
-        </w:tc>
-      </w:tr>
-    </w:tbl>
-    <w:p>
-      <w:pPr>
-        <w:pStyle w:val="Cabealho"/>
-        <w:rPr>
-          <w:rFonts w:ascii="Tahoma" w:hAnsi="Tahoma" w:cs="Tahoma"/>
-          <w:sz w:val="20"/>
-          <w:szCs w:val="20"/>
-        </w:rPr>
-      </w:pPr>
-    </w:p>
-    <w:p>
-      <w:pPr>
-        <w:rPr>
-          <w:rFonts w:ascii="Tahoma" w:hAnsi="Tahoma" w:cs="Tahoma"/>
-          <w:sz w:val="20"/>
-          <w:szCs w:val="20"/>
-        </w:rPr>
-      </w:pPr>
-      <w:r>
-        <w:rPr>
-          <w:rFonts w:ascii="Tahoma" w:hAnsi="Tahoma" w:cs="Tahoma"/>
-          <w:sz w:val="20"/>
-          <w:szCs w:val="20"/>
-        </w:rPr>
-        <w:br w:type="page"/>
-      </w:r>
-    </w:p>
-    <w:tbl>
-      <w:tblPr>
-        <w:tblW w:w="0" w:type="auto"/>
-        <w:tblInd w:w="-72" w:type="dxa"/>
-        <w:tblBorders>
-          <w:top w:val="single" w:sz="4" w:space="0" w:color="auto"/>
-          <w:left w:val="single" w:sz="4" w:space="0" w:color="auto"/>
-          <w:bottom w:val="single" w:sz="4" w:space="0" w:color="auto"/>
-          <w:right w:val="single" w:sz="4" w:space="0" w:color="auto"/>
-          <w:insideH w:val="single" w:sz="4" w:space="0" w:color="auto"/>
-          <w:insideV w:val="single" w:sz="4" w:space="0" w:color="auto"/>
-        </w:tblBorders>
-        <w:tblCellMar>
-          <w:left w:w="70" w:type="dxa"/>
-          <w:right w:w="70" w:type="dxa"/>
-        </w:tblCellMar>
-        <w:tblLook w:val="0000"/>
-      </w:tblPr>
-      <w:tblGrid>
-        <w:gridCol w:w="9283"/>
-      </w:tblGrid>
-      <w:tr>
-        <w:tc>
-          <w:tcPr>
-            <w:tcW w:w="9283" w:type="dxa"/>
-            <w:tcBorders>
-              <w:top w:val="single" w:sz="4" w:space="0" w:color="auto"/>
-              <w:left w:val="single" w:sz="4" w:space="0" w:color="auto"/>
-              <w:bottom w:val="single" w:sz="4" w:space="0" w:color="auto"/>
-              <w:right w:val="single" w:sz="4" w:space="0" w:color="auto"/>
-            </w:tcBorders>
-            <w:shd w:val="clear" w:color="auto" w:fill="BFBFBF" w:themeFill="background1" w:themeFillShade="BF"/>
-          </w:tcPr>
-          <w:p>
-            <w:pPr>
-              <w:pStyle w:val="Cabealho"/>
-              <w:rPr>
-                <w:rFonts w:ascii="Arial" w:hAnsi="Arial" w:cs="Arial"/>
-                <w:b/>
-                <w:bCs/>
-              </w:rPr>
-            </w:pPr>
-            <w:r>
-              <w:rPr>
-                <w:rFonts w:ascii="Arial" w:hAnsi="Arial" w:cs="Arial"/>
-                <w:b/>
-                <w:bCs/>
-              </w:rPr>
-              <w:lastRenderedPageBreak/>
-              <w:t xml:space="preserve">9 </w:t>
-            </w:r>
-            <w:r>
-              <w:rPr>
-                <w:rFonts w:ascii="Arial" w:hAnsi="Arial" w:cs="Arial"/>
-                <w:b/>
-                <w:bCs/>
-              </w:rPr>
-              <w:t xml:space="preserve">– </w:t>
-            </w:r>
-            <w:r>
-              <w:rPr>
-                <w:rFonts w:ascii="Arial" w:hAnsi="Arial" w:cs="Arial"/>
-                <w:b/>
-                <w:bCs/>
-              </w:rPr>
-              <w:t>DIAGRAMA</w:t>
-            </w:r>
-            <w:r>
-              <w:rPr>
-                <w:rFonts w:ascii="Arial" w:hAnsi="Arial" w:cs="Arial"/>
-                <w:b/>
-                <w:bCs/>
-              </w:rPr>
-              <w:t xml:space="preserve"> </w:t>
-            </w:r>
-            <w:r>
-              <w:rPr>
-                <w:rFonts w:ascii="Arial" w:hAnsi="Arial" w:cs="Arial"/>
-                <w:b/>
-                <w:bCs/>
-              </w:rPr>
-              <w:t>DE SEQUÊNCIA</w:t>
-            </w:r>
-          </w:p>
-        </w:tc>
-      </w:tr>
-      <w:tr>
-        <w:tc>
-          <w:tcPr>
-            <w:tcW w:w="9283" w:type="dxa"/>
-            <w:tcBorders>
-              <w:top w:val="single" w:sz="4" w:space="0" w:color="auto"/>
-              <w:left w:val="single" w:sz="4" w:space="0" w:color="auto"/>
-              <w:bottom w:val="single" w:sz="4" w:space="0" w:color="auto"/>
-              <w:right w:val="single" w:sz="4" w:space="0" w:color="auto"/>
-            </w:tcBorders>
-          </w:tcPr>
-          <w:p>
-            <w:pPr>
-              <w:pStyle w:val="Cabealho"/>
-              <w:tabs>
-                <w:tab w:val="clear" w:pos="4252"/>
-                <w:tab w:val="clear" w:pos="8504"/>
-                <w:tab w:val="left" w:pos="395"/>
-              </w:tabs>
-              <w:jc w:val="both"/>
-              <w:rPr>
-                <w:rFonts w:ascii="Arial" w:hAnsi="Arial" w:cs="Arial"/>
-                <w:b/>
-                <w:bCs/>
-                <w:color w:val="808080" w:themeColor="background1" w:themeShade="80"/>
-              </w:rPr>
-            </w:pPr>
-          </w:p>
-          <w:p>
-            <w:pPr>
-              <w:pStyle w:val="Cabealho"/>
-              <w:tabs>
-                <w:tab w:val="clear" w:pos="4252"/>
-                <w:tab w:val="clear" w:pos="8504"/>
-                <w:tab w:val="left" w:pos="395"/>
-              </w:tabs>
               <w:jc w:val="both"/>
               <w:rPr>
                 <w:rFonts w:ascii="Arial" w:hAnsi="Arial" w:cs="Arial"/>
@@ -1989,7 +2030,7 @@
                           <pic:cNvPicPr/>
                         </pic:nvPicPr>
                         <pic:blipFill>
-                          <a:blip r:embed="rId8"/>
+                          <a:blip r:embed="rId9"/>
                           <a:stretch>
                             <a:fillRect/>
                           </a:stretch>
@@ -2025,8 +2066,8 @@
     </w:p>
     <w:p/>
     <w:sectPr>
-      <w:headerReference w:type="default" r:id="rId9"/>
-      <w:footerReference w:type="default" r:id="rId10"/>
+      <w:headerReference w:type="default" r:id="rId10"/>
+      <w:footerReference w:type="default" r:id="rId11"/>
       <w:pgSz w:w="11906" w:h="16838"/>
       <w:pgMar w:top="1134" w:right="1134" w:bottom="1134" w:left="1701" w:header="709" w:footer="709" w:gutter="0"/>
       <w:cols w:space="708"/>
@@ -2037,8 +2078,8 @@
 </file>
 
 <file path=word/endnotes.xml><?xml version="1.0" encoding="utf-8"?>
-<w:endnotes xmlns:ve="http://schemas.openxmlformats.org/markup-compatibility/2006" xmlns:o="urn:schemas-microsoft-com:office:office" xmlns:r="http://schemas.openxmlformats.org/officeDocument/2006/relationships" xmlns:m="http://schemas.openxmlformats.org/officeDocument/2006/math" xmlns:v="urn:schemas-microsoft-com:vml" xmlns:wp="http://schemas.openxmlformats.org/drawingml/2006/wordprocessingDrawing" xmlns:w10="urn:schemas-microsoft-com:office:word" xmlns:w="http://schemas.openxmlformats.org/wordprocessingml/2006/main" xmlns:wne="http://schemas.microsoft.com/office/word/2006/wordml">
-  <w:endnote w:type="separator" w:id="0">
+<w:endnotes xmlns:wpc="http://schemas.microsoft.com/office/word/2010/wordprocessingCanvas" xmlns:mc="http://schemas.openxmlformats.org/markup-compatibility/2006" xmlns:o="urn:schemas-microsoft-com:office:office" xmlns:r="http://schemas.openxmlformats.org/officeDocument/2006/relationships" xmlns:m="http://schemas.openxmlformats.org/officeDocument/2006/math" xmlns:v="urn:schemas-microsoft-com:vml" xmlns:wp14="http://schemas.microsoft.com/office/word/2010/wordprocessingDrawing" xmlns:wp="http://schemas.openxmlformats.org/drawingml/2006/wordprocessingDrawing" xmlns:w10="urn:schemas-microsoft-com:office:word" xmlns:w="http://schemas.openxmlformats.org/wordprocessingml/2006/main" xmlns:w14="http://schemas.microsoft.com/office/word/2010/wordml" xmlns:wpg="http://schemas.microsoft.com/office/word/2010/wordprocessingGroup" xmlns:wpi="http://schemas.microsoft.com/office/word/2010/wordprocessingInk" xmlns:wne="http://schemas.microsoft.com/office/word/2006/wordml" xmlns:wps="http://schemas.microsoft.com/office/word/2010/wordprocessingShape" mc:Ignorable="w14 wp14">
+  <w:endnote w:type="separator" w:id="-1">
     <w:p>
       <w:pPr>
         <w:spacing w:after="0" w:line="240" w:lineRule="auto"/>
@@ -2048,7 +2089,7 @@
       </w:r>
     </w:p>
   </w:endnote>
-  <w:endnote w:type="continuationSeparator" w:id="1">
+  <w:endnote w:type="continuationSeparator" w:id="0">
     <w:p>
       <w:pPr>
         <w:spacing w:after="0" w:line="240" w:lineRule="auto"/>
@@ -2062,7 +2103,7 @@
 </file>
 
 <file path=word/footer1.xml><?xml version="1.0" encoding="utf-8"?>
-<w:ftr xmlns:ve="http://schemas.openxmlformats.org/markup-compatibility/2006" xmlns:o="urn:schemas-microsoft-com:office:office" xmlns:r="http://schemas.openxmlformats.org/officeDocument/2006/relationships" xmlns:m="http://schemas.openxmlformats.org/officeDocument/2006/math" xmlns:v="urn:schemas-microsoft-com:vml" xmlns:wp="http://schemas.openxmlformats.org/drawingml/2006/wordprocessingDrawing" xmlns:w10="urn:schemas-microsoft-com:office:word" xmlns:w="http://schemas.openxmlformats.org/wordprocessingml/2006/main" xmlns:wne="http://schemas.microsoft.com/office/word/2006/wordml">
+<w:ftr xmlns:wpc="http://schemas.microsoft.com/office/word/2010/wordprocessingCanvas" xmlns:mc="http://schemas.openxmlformats.org/markup-compatibility/2006" xmlns:o="urn:schemas-microsoft-com:office:office" xmlns:r="http://schemas.openxmlformats.org/officeDocument/2006/relationships" xmlns:m="http://schemas.openxmlformats.org/officeDocument/2006/math" xmlns:v="urn:schemas-microsoft-com:vml" xmlns:wp14="http://schemas.microsoft.com/office/word/2010/wordprocessingDrawing" xmlns:wp="http://schemas.openxmlformats.org/drawingml/2006/wordprocessingDrawing" xmlns:w10="urn:schemas-microsoft-com:office:word" xmlns:w="http://schemas.openxmlformats.org/wordprocessingml/2006/main" xmlns:w14="http://schemas.microsoft.com/office/word/2010/wordml" xmlns:wpg="http://schemas.microsoft.com/office/word/2010/wordprocessingGroup" xmlns:wpi="http://schemas.microsoft.com/office/word/2010/wordprocessingInk" xmlns:wne="http://schemas.microsoft.com/office/word/2006/wordml" xmlns:wps="http://schemas.microsoft.com/office/word/2010/wordprocessingShape" mc:Ignorable="w14 wp14">
   <w:p>
     <w:pPr>
       <w:pStyle w:val="Rodap"/>
@@ -2095,8 +2136,8 @@
 </file>
 
 <file path=word/footnotes.xml><?xml version="1.0" encoding="utf-8"?>
-<w:footnotes xmlns:ve="http://schemas.openxmlformats.org/markup-compatibility/2006" xmlns:o="urn:schemas-microsoft-com:office:office" xmlns:r="http://schemas.openxmlformats.org/officeDocument/2006/relationships" xmlns:m="http://schemas.openxmlformats.org/officeDocument/2006/math" xmlns:v="urn:schemas-microsoft-com:vml" xmlns:wp="http://schemas.openxmlformats.org/drawingml/2006/wordprocessingDrawing" xmlns:w10="urn:schemas-microsoft-com:office:word" xmlns:w="http://schemas.openxmlformats.org/wordprocessingml/2006/main" xmlns:wne="http://schemas.microsoft.com/office/word/2006/wordml">
-  <w:footnote w:type="separator" w:id="0">
+<w:footnotes xmlns:wpc="http://schemas.microsoft.com/office/word/2010/wordprocessingCanvas" xmlns:mc="http://schemas.openxmlformats.org/markup-compatibility/2006" xmlns:o="urn:schemas-microsoft-com:office:office" xmlns:r="http://schemas.openxmlformats.org/officeDocument/2006/relationships" xmlns:m="http://schemas.openxmlformats.org/officeDocument/2006/math" xmlns:v="urn:schemas-microsoft-com:vml" xmlns:wp14="http://schemas.microsoft.com/office/word/2010/wordprocessingDrawing" xmlns:wp="http://schemas.openxmlformats.org/drawingml/2006/wordprocessingDrawing" xmlns:w10="urn:schemas-microsoft-com:office:word" xmlns:w="http://schemas.openxmlformats.org/wordprocessingml/2006/main" xmlns:w14="http://schemas.microsoft.com/office/word/2010/wordml" xmlns:wpg="http://schemas.microsoft.com/office/word/2010/wordprocessingGroup" xmlns:wpi="http://schemas.microsoft.com/office/word/2010/wordprocessingInk" xmlns:wne="http://schemas.microsoft.com/office/word/2006/wordml" xmlns:wps="http://schemas.microsoft.com/office/word/2010/wordprocessingShape" mc:Ignorable="w14 wp14">
+  <w:footnote w:type="separator" w:id="-1">
     <w:p>
       <w:pPr>
         <w:spacing w:after="0" w:line="240" w:lineRule="auto"/>
@@ -2106,7 +2147,7 @@
       </w:r>
     </w:p>
   </w:footnote>
-  <w:footnote w:type="continuationSeparator" w:id="1">
+  <w:footnote w:type="continuationSeparator" w:id="0">
     <w:p>
       <w:pPr>
         <w:spacing w:after="0" w:line="240" w:lineRule="auto"/>
@@ -2120,13 +2161,13 @@
 </file>
 
 <file path=word/header1.xml><?xml version="1.0" encoding="utf-8"?>
-<w:hdr xmlns:ve="http://schemas.openxmlformats.org/markup-compatibility/2006" xmlns:o="urn:schemas-microsoft-com:office:office" xmlns:r="http://schemas.openxmlformats.org/officeDocument/2006/relationships" xmlns:m="http://schemas.openxmlformats.org/officeDocument/2006/math" xmlns:v="urn:schemas-microsoft-com:vml" xmlns:wp="http://schemas.openxmlformats.org/drawingml/2006/wordprocessingDrawing" xmlns:w10="urn:schemas-microsoft-com:office:word" xmlns:w="http://schemas.openxmlformats.org/wordprocessingml/2006/main" xmlns:wne="http://schemas.microsoft.com/office/word/2006/wordml">
+<w:hdr xmlns:wpc="http://schemas.microsoft.com/office/word/2010/wordprocessingCanvas" xmlns:mc="http://schemas.openxmlformats.org/markup-compatibility/2006" xmlns:o="urn:schemas-microsoft-com:office:office" xmlns:r="http://schemas.openxmlformats.org/officeDocument/2006/relationships" xmlns:m="http://schemas.openxmlformats.org/officeDocument/2006/math" xmlns:v="urn:schemas-microsoft-com:vml" xmlns:wp14="http://schemas.microsoft.com/office/word/2010/wordprocessingDrawing" xmlns:wp="http://schemas.openxmlformats.org/drawingml/2006/wordprocessingDrawing" xmlns:w10="urn:schemas-microsoft-com:office:word" xmlns:w="http://schemas.openxmlformats.org/wordprocessingml/2006/main" xmlns:w14="http://schemas.microsoft.com/office/word/2010/wordml" xmlns:wpg="http://schemas.microsoft.com/office/word/2010/wordprocessingGroup" xmlns:wpi="http://schemas.microsoft.com/office/word/2010/wordprocessingInk" xmlns:wne="http://schemas.microsoft.com/office/word/2006/wordml" xmlns:wps="http://schemas.microsoft.com/office/word/2010/wordprocessingShape" mc:Ignorable="w14 wp14">
   <w:tbl>
     <w:tblPr>
       <w:tblStyle w:val="Tabelacomgrade"/>
       <w:tblW w:w="9211" w:type="dxa"/>
       <w:shd w:val="clear" w:color="auto" w:fill="FFFFFF" w:themeFill="background1"/>
-      <w:tblLook w:val="04A0"/>
+      <w:tblLook w:val="04A0" w:firstRow="1" w:lastRow="0" w:firstColumn="1" w:lastColumn="0" w:noHBand="0" w:noVBand="1"/>
     </w:tblPr>
     <w:tblGrid>
       <w:gridCol w:w="1101"/>
@@ -2148,6 +2189,7 @@
               <w:b/>
             </w:rPr>
           </w:pPr>
+          <w:proofErr w:type="gramStart"/>
           <w:r>
             <w:rPr>
               <w:b/>
@@ -2164,7 +2206,14 @@
             <w:rPr>
               <w:b/>
             </w:rPr>
-            <w:t>DESCRIÇÃO CASO DE USO + PROTÓTIPO TELAS + DIAGRAMASEQUÊNCIA</w:t>
+            <w:t>DESCRIÇÃO</w:t>
+          </w:r>
+          <w:proofErr w:type="gramEnd"/>
+          <w:r>
+            <w:rPr>
+              <w:b/>
+            </w:rPr>
+            <w:t xml:space="preserve"> CASO DE USO + PROTÓTIPO TELAS + DIAGRAMASEQUÊNCIA</w:t>
           </w:r>
         </w:p>
       </w:tc>
@@ -2258,7 +2307,7 @@
 </file>
 
 <file path=word/numbering.xml><?xml version="1.0" encoding="utf-8"?>
-<w:numbering xmlns:ve="http://schemas.openxmlformats.org/markup-compatibility/2006" xmlns:o="urn:schemas-microsoft-com:office:office" xmlns:r="http://schemas.openxmlformats.org/officeDocument/2006/relationships" xmlns:m="http://schemas.openxmlformats.org/officeDocument/2006/math" xmlns:v="urn:schemas-microsoft-com:vml" xmlns:wp="http://schemas.openxmlformats.org/drawingml/2006/wordprocessingDrawing" xmlns:w10="urn:schemas-microsoft-com:office:word" xmlns:w="http://schemas.openxmlformats.org/wordprocessingml/2006/main" xmlns:wne="http://schemas.microsoft.com/office/word/2006/wordml">
+<w:numbering xmlns:wpc="http://schemas.microsoft.com/office/word/2010/wordprocessingCanvas" xmlns:mc="http://schemas.openxmlformats.org/markup-compatibility/2006" xmlns:o="urn:schemas-microsoft-com:office:office" xmlns:r="http://schemas.openxmlformats.org/officeDocument/2006/relationships" xmlns:m="http://schemas.openxmlformats.org/officeDocument/2006/math" xmlns:v="urn:schemas-microsoft-com:vml" xmlns:wp14="http://schemas.microsoft.com/office/word/2010/wordprocessingDrawing" xmlns:wp="http://schemas.openxmlformats.org/drawingml/2006/wordprocessingDrawing" xmlns:w10="urn:schemas-microsoft-com:office:word" xmlns:w="http://schemas.openxmlformats.org/wordprocessingml/2006/main" xmlns:w14="http://schemas.microsoft.com/office/word/2010/wordml" xmlns:wpg="http://schemas.microsoft.com/office/word/2010/wordprocessingGroup" xmlns:wpi="http://schemas.microsoft.com/office/word/2010/wordprocessingInk" xmlns:wne="http://schemas.microsoft.com/office/word/2006/wordml" xmlns:wps="http://schemas.microsoft.com/office/word/2010/wordprocessingShape" mc:Ignorable="w14 wp14">
   <w:abstractNum w:abstractNumId="0">
     <w:nsid w:val="002079BC"/>
     <w:multiLevelType w:val="hybridMultilevel"/>
@@ -3170,6 +3219,119 @@
     </w:lvl>
   </w:abstractNum>
   <w:abstractNum w:abstractNumId="8">
+    <w:nsid w:val="2B44051F"/>
+    <w:multiLevelType w:val="hybridMultilevel"/>
+    <w:tmpl w:val="5C28D4EA"/>
+    <w:lvl w:ilvl="0" w:tplc="0416000F">
+      <w:start w:val="1"/>
+      <w:numFmt w:val="decimal"/>
+      <w:lvlText w:val="%1."/>
+      <w:lvlJc w:val="left"/>
+      <w:pPr>
+        <w:tabs>
+          <w:tab w:val="num" w:pos="708"/>
+        </w:tabs>
+        <w:ind w:left="708" w:hanging="360"/>
+      </w:pPr>
+    </w:lvl>
+    <w:lvl w:ilvl="1" w:tplc="04160019" w:tentative="1">
+      <w:start w:val="1"/>
+      <w:numFmt w:val="lowerLetter"/>
+      <w:lvlText w:val="%2."/>
+      <w:lvlJc w:val="left"/>
+      <w:pPr>
+        <w:tabs>
+          <w:tab w:val="num" w:pos="1788"/>
+        </w:tabs>
+        <w:ind w:left="1788" w:hanging="360"/>
+      </w:pPr>
+    </w:lvl>
+    <w:lvl w:ilvl="2" w:tplc="0416001B" w:tentative="1">
+      <w:start w:val="1"/>
+      <w:numFmt w:val="lowerRoman"/>
+      <w:lvlText w:val="%3."/>
+      <w:lvlJc w:val="right"/>
+      <w:pPr>
+        <w:tabs>
+          <w:tab w:val="num" w:pos="2508"/>
+        </w:tabs>
+        <w:ind w:left="2508" w:hanging="180"/>
+      </w:pPr>
+    </w:lvl>
+    <w:lvl w:ilvl="3" w:tplc="0416000F" w:tentative="1">
+      <w:start w:val="1"/>
+      <w:numFmt w:val="decimal"/>
+      <w:lvlText w:val="%4."/>
+      <w:lvlJc w:val="left"/>
+      <w:pPr>
+        <w:tabs>
+          <w:tab w:val="num" w:pos="3228"/>
+        </w:tabs>
+        <w:ind w:left="3228" w:hanging="360"/>
+      </w:pPr>
+    </w:lvl>
+    <w:lvl w:ilvl="4" w:tplc="04160019" w:tentative="1">
+      <w:start w:val="1"/>
+      <w:numFmt w:val="lowerLetter"/>
+      <w:lvlText w:val="%5."/>
+      <w:lvlJc w:val="left"/>
+      <w:pPr>
+        <w:tabs>
+          <w:tab w:val="num" w:pos="3948"/>
+        </w:tabs>
+        <w:ind w:left="3948" w:hanging="360"/>
+      </w:pPr>
+    </w:lvl>
+    <w:lvl w:ilvl="5" w:tplc="0416001B" w:tentative="1">
+      <w:start w:val="1"/>
+      <w:numFmt w:val="lowerRoman"/>
+      <w:lvlText w:val="%6."/>
+      <w:lvlJc w:val="right"/>
+      <w:pPr>
+        <w:tabs>
+          <w:tab w:val="num" w:pos="4668"/>
+        </w:tabs>
+        <w:ind w:left="4668" w:hanging="180"/>
+      </w:pPr>
+    </w:lvl>
+    <w:lvl w:ilvl="6" w:tplc="0416000F" w:tentative="1">
+      <w:start w:val="1"/>
+      <w:numFmt w:val="decimal"/>
+      <w:lvlText w:val="%7."/>
+      <w:lvlJc w:val="left"/>
+      <w:pPr>
+        <w:tabs>
+          <w:tab w:val="num" w:pos="5388"/>
+        </w:tabs>
+        <w:ind w:left="5388" w:hanging="360"/>
+      </w:pPr>
+    </w:lvl>
+    <w:lvl w:ilvl="7" w:tplc="04160019" w:tentative="1">
+      <w:start w:val="1"/>
+      <w:numFmt w:val="lowerLetter"/>
+      <w:lvlText w:val="%8."/>
+      <w:lvlJc w:val="left"/>
+      <w:pPr>
+        <w:tabs>
+          <w:tab w:val="num" w:pos="6108"/>
+        </w:tabs>
+        <w:ind w:left="6108" w:hanging="360"/>
+      </w:pPr>
+    </w:lvl>
+    <w:lvl w:ilvl="8" w:tplc="0416001B" w:tentative="1">
+      <w:start w:val="1"/>
+      <w:numFmt w:val="lowerRoman"/>
+      <w:lvlText w:val="%9."/>
+      <w:lvlJc w:val="right"/>
+      <w:pPr>
+        <w:tabs>
+          <w:tab w:val="num" w:pos="6828"/>
+        </w:tabs>
+        <w:ind w:left="6828" w:hanging="180"/>
+      </w:pPr>
+    </w:lvl>
+  </w:abstractNum>
+  <w:abstractNum w:abstractNumId="9">
     <w:nsid w:val="30403BD8"/>
     <w:multiLevelType w:val="hybridMultilevel"/>
     <w:tmpl w:val="2FE242CE"/>
@@ -3282,7 +3444,7 @@
       </w:pPr>
     </w:lvl>
   </w:abstractNum>
-  <w:abstractNum w:abstractNumId="9">
+  <w:abstractNum w:abstractNumId="10">
     <w:nsid w:val="30416D8A"/>
     <w:multiLevelType w:val="hybridMultilevel"/>
     <w:tmpl w:val="17BCCE04"/>
@@ -3395,7 +3557,7 @@
       </w:pPr>
     </w:lvl>
   </w:abstractNum>
-  <w:abstractNum w:abstractNumId="10">
+  <w:abstractNum w:abstractNumId="11">
     <w:nsid w:val="30FE4DD4"/>
     <w:multiLevelType w:val="multilevel"/>
     <w:tmpl w:val="87B25294"/>
@@ -3536,7 +3698,7 @@
       </w:rPr>
     </w:lvl>
   </w:abstractNum>
-  <w:abstractNum w:abstractNumId="11">
+  <w:abstractNum w:abstractNumId="12">
     <w:nsid w:val="325D5A96"/>
     <w:multiLevelType w:val="hybridMultilevel"/>
     <w:tmpl w:val="C16CD8A4"/>
@@ -3652,7 +3814,7 @@
       </w:pPr>
     </w:lvl>
   </w:abstractNum>
-  <w:abstractNum w:abstractNumId="12">
+  <w:abstractNum w:abstractNumId="13">
     <w:nsid w:val="34224413"/>
     <w:multiLevelType w:val="hybridMultilevel"/>
     <w:tmpl w:val="0A78113E"/>
@@ -3765,7 +3927,7 @@
       </w:pPr>
     </w:lvl>
   </w:abstractNum>
-  <w:abstractNum w:abstractNumId="13">
+  <w:abstractNum w:abstractNumId="14">
     <w:nsid w:val="593A6171"/>
     <w:multiLevelType w:val="hybridMultilevel"/>
     <w:tmpl w:val="0706E332"/>
@@ -3878,7 +4040,7 @@
       </w:rPr>
     </w:lvl>
   </w:abstractNum>
-  <w:abstractNum w:abstractNumId="14">
+  <w:abstractNum w:abstractNumId="15">
     <w:nsid w:val="5B10346E"/>
     <w:multiLevelType w:val="hybridMultilevel"/>
     <w:tmpl w:val="3918AEEC"/>
@@ -3994,7 +4156,7 @@
       </w:pPr>
     </w:lvl>
   </w:abstractNum>
-  <w:abstractNum w:abstractNumId="15">
+  <w:abstractNum w:abstractNumId="16">
     <w:nsid w:val="5ED72295"/>
     <w:multiLevelType w:val="hybridMultilevel"/>
     <w:tmpl w:val="5C28D4EA"/>
@@ -4107,7 +4269,7 @@
       </w:pPr>
     </w:lvl>
   </w:abstractNum>
-  <w:abstractNum w:abstractNumId="16">
+  <w:abstractNum w:abstractNumId="17">
     <w:nsid w:val="61442CD6"/>
     <w:multiLevelType w:val="hybridMultilevel"/>
     <w:tmpl w:val="988CBF16"/>
@@ -4220,7 +4382,7 @@
       </w:pPr>
     </w:lvl>
   </w:abstractNum>
-  <w:abstractNum w:abstractNumId="17">
+  <w:abstractNum w:abstractNumId="18">
     <w:nsid w:val="679B7D64"/>
     <w:multiLevelType w:val="hybridMultilevel"/>
     <w:tmpl w:val="C1E89636"/>
@@ -4333,7 +4495,7 @@
       </w:pPr>
     </w:lvl>
   </w:abstractNum>
-  <w:abstractNum w:abstractNumId="18">
+  <w:abstractNum w:abstractNumId="19">
     <w:nsid w:val="75BD2C86"/>
     <w:multiLevelType w:val="hybridMultilevel"/>
     <w:tmpl w:val="DBE6A54C"/>
@@ -4447,7 +4609,7 @@
     </w:lvl>
   </w:abstractNum>
   <w:num w:numId="1">
-    <w:abstractNumId w:val="10"/>
+    <w:abstractNumId w:val="11"/>
   </w:num>
   <w:num w:numId="2">
     <w:abstractNumId w:val="2"/>
@@ -4456,16 +4618,16 @@
     <w:abstractNumId w:val="4"/>
   </w:num>
   <w:num w:numId="4">
-    <w:abstractNumId w:val="15"/>
+    <w:abstractNumId w:val="16"/>
   </w:num>
   <w:num w:numId="5">
-    <w:abstractNumId w:val="16"/>
+    <w:abstractNumId w:val="17"/>
   </w:num>
   <w:num w:numId="6">
-    <w:abstractNumId w:val="12"/>
+    <w:abstractNumId w:val="13"/>
   </w:num>
   <w:num w:numId="7">
-    <w:abstractNumId w:val="17"/>
+    <w:abstractNumId w:val="18"/>
   </w:num>
   <w:num w:numId="8">
     <w:abstractNumId w:val="7"/>
@@ -4474,40 +4636,43 @@
     <w:abstractNumId w:val="0"/>
   </w:num>
   <w:num w:numId="10">
-    <w:abstractNumId w:val="8"/>
+    <w:abstractNumId w:val="9"/>
   </w:num>
   <w:num w:numId="11">
-    <w:abstractNumId w:val="9"/>
+    <w:abstractNumId w:val="10"/>
   </w:num>
   <w:num w:numId="12">
-    <w:abstractNumId w:val="18"/>
+    <w:abstractNumId w:val="19"/>
   </w:num>
   <w:num w:numId="13">
     <w:abstractNumId w:val="5"/>
   </w:num>
   <w:num w:numId="14">
-    <w:abstractNumId w:val="13"/>
+    <w:abstractNumId w:val="14"/>
   </w:num>
   <w:num w:numId="15">
     <w:abstractNumId w:val="1"/>
   </w:num>
   <w:num w:numId="16">
-    <w:abstractNumId w:val="14"/>
+    <w:abstractNumId w:val="15"/>
   </w:num>
   <w:num w:numId="17">
     <w:abstractNumId w:val="6"/>
   </w:num>
   <w:num w:numId="18">
-    <w:abstractNumId w:val="11"/>
+    <w:abstractNumId w:val="12"/>
   </w:num>
   <w:num w:numId="19">
     <w:abstractNumId w:val="3"/>
+  </w:num>
+  <w:num w:numId="20">
+    <w:abstractNumId w:val="8"/>
   </w:num>
 </w:numbering>
 </file>
 
 <file path=word/styles.xml><?xml version="1.0" encoding="utf-8"?>
-<w:styles xmlns:r="http://schemas.openxmlformats.org/officeDocument/2006/relationships" xmlns:w="http://schemas.openxmlformats.org/wordprocessingml/2006/main">
+<w:styles xmlns:mc="http://schemas.openxmlformats.org/markup-compatibility/2006" xmlns:r="http://schemas.openxmlformats.org/officeDocument/2006/relationships" xmlns:w="http://schemas.openxmlformats.org/wordprocessingml/2006/main" xmlns:w14="http://schemas.microsoft.com/office/word/2010/wordml" mc:Ignorable="w14">
   <w:docDefaults>
     <w:rPrDefault>
       <w:rPr>
@@ -4680,7 +4845,6 @@
     <w:uiPriority w:val="99"/>
     <w:semiHidden/>
     <w:unhideWhenUsed/>
-    <w:qFormat/>
     <w:tblPr>
       <w:tblInd w:w="0" w:type="dxa"/>
       <w:tblCellMar>

--- a/4.3 Caso de Uso - UC-09 Consultar atividade.docx
+++ b/4.3 Caso de Uso - UC-09 Consultar atividade.docx
@@ -1,6 +1,6 @@
 
 <file path=word/document.xml><?xml version="1.0" encoding="utf-8"?>
-<w:document xmlns:wpc="http://schemas.microsoft.com/office/word/2010/wordprocessingCanvas" xmlns:mc="http://schemas.openxmlformats.org/markup-compatibility/2006" xmlns:o="urn:schemas-microsoft-com:office:office" xmlns:r="http://schemas.openxmlformats.org/officeDocument/2006/relationships" xmlns:m="http://schemas.openxmlformats.org/officeDocument/2006/math" xmlns:v="urn:schemas-microsoft-com:vml" xmlns:wp14="http://schemas.microsoft.com/office/word/2010/wordprocessingDrawing" xmlns:wp="http://schemas.openxmlformats.org/drawingml/2006/wordprocessingDrawing" xmlns:w10="urn:schemas-microsoft-com:office:word" xmlns:w="http://schemas.openxmlformats.org/wordprocessingml/2006/main" xmlns:w14="http://schemas.microsoft.com/office/word/2010/wordml" xmlns:wpg="http://schemas.microsoft.com/office/word/2010/wordprocessingGroup" xmlns:wpi="http://schemas.microsoft.com/office/word/2010/wordprocessingInk" xmlns:wne="http://schemas.microsoft.com/office/word/2006/wordml" xmlns:wps="http://schemas.microsoft.com/office/word/2010/wordprocessingShape" mc:Ignorable="w14 wp14">
+<w:document xmlns:ve="http://schemas.openxmlformats.org/markup-compatibility/2006" xmlns:o="urn:schemas-microsoft-com:office:office" xmlns:r="http://schemas.openxmlformats.org/officeDocument/2006/relationships" xmlns:m="http://schemas.openxmlformats.org/officeDocument/2006/math" xmlns:v="urn:schemas-microsoft-com:vml" xmlns:wp="http://schemas.openxmlformats.org/drawingml/2006/wordprocessingDrawing" xmlns:w10="urn:schemas-microsoft-com:office:word" xmlns:w="http://schemas.openxmlformats.org/wordprocessingml/2006/main" xmlns:wne="http://schemas.microsoft.com/office/word/2006/wordml">
   <w:body>
     <w:tbl>
       <w:tblPr>
@@ -19,7 +19,7 @@
           <w:left w:w="70" w:type="dxa"/>
           <w:right w:w="70" w:type="dxa"/>
         </w:tblCellMar>
-        <w:tblLook w:val="0000" w:firstRow="0" w:lastRow="0" w:firstColumn="0" w:lastColumn="0" w:noHBand="0" w:noVBand="0"/>
+        <w:tblLook w:val="0000"/>
       </w:tblPr>
       <w:tblGrid>
         <w:gridCol w:w="851"/>
@@ -192,19 +192,8 @@
                 <w:bCs/>
                 <w:color w:val="000000" w:themeColor="text1"/>
               </w:rPr>
-              <w:t xml:space="preserve">2 </w:t>
-            </w:r>
-            <w:proofErr w:type="gramStart"/>
-            <w:r>
-              <w:rPr>
-                <w:rFonts w:ascii="Arial" w:hAnsi="Arial" w:cs="Arial"/>
-                <w:b/>
-                <w:bCs/>
-                <w:color w:val="000000" w:themeColor="text1"/>
-              </w:rPr>
-              <w:t>–ATOR</w:t>
-            </w:r>
-            <w:proofErr w:type="gramEnd"/>
+              <w:t>2 –ATOR</w:t>
+            </w:r>
             <w:r>
               <w:rPr>
                 <w:rFonts w:ascii="Arial" w:hAnsi="Arial" w:cs="Arial"/>
@@ -447,7 +436,6 @@
                 <w:bCs/>
               </w:rPr>
             </w:pPr>
-            <w:proofErr w:type="gramStart"/>
             <w:r>
               <w:rPr>
                 <w:rFonts w:ascii="Arial" w:hAnsi="Arial" w:cs="Arial"/>
@@ -456,7 +444,6 @@
               </w:rPr>
               <w:t>4 – CENÁRIO</w:t>
             </w:r>
-            <w:proofErr w:type="gramEnd"/>
             <w:r>
               <w:rPr>
                 <w:rFonts w:ascii="Arial" w:hAnsi="Arial" w:cs="Arial"/>
@@ -541,15 +528,6 @@
             </w:r>
             <w:r>
               <w:rPr>
-                <w:rFonts w:ascii="Tahoma" w:hAnsi="Tahoma" w:cs="Tahoma"/>
-                <w:color w:val="000000" w:themeColor="text1"/>
-                <w:sz w:val="20"/>
-                <w:szCs w:val="20"/>
-              </w:rPr>
-              <w:t xml:space="preserve"> </w:t>
-            </w:r>
-            <w:r>
-              <w:rPr>
                 <w:rFonts w:ascii="Arial" w:hAnsi="Arial" w:cs="Arial"/>
                 <w:color w:val="000000"/>
                 <w:sz w:val="20"/>
@@ -557,16 +535,6 @@
                 <w:shd w:val="clear" w:color="auto" w:fill="FFFFFF"/>
               </w:rPr>
               <w:t>→</w:t>
-            </w:r>
-            <w:r>
-              <w:rPr>
-                <w:rFonts w:ascii="Arial" w:hAnsi="Arial" w:cs="Arial"/>
-                <w:color w:val="000000"/>
-                <w:sz w:val="20"/>
-                <w:szCs w:val="20"/>
-                <w:shd w:val="clear" w:color="auto" w:fill="FFFFFF"/>
-              </w:rPr>
-              <w:t xml:space="preserve"> </w:t>
             </w:r>
             <w:r>
               <w:rPr>
@@ -664,31 +632,7 @@
                 <w:sz w:val="20"/>
                 <w:szCs w:val="20"/>
               </w:rPr>
-              <w:t xml:space="preserve"> </w:t>
-            </w:r>
-            <w:r>
-              <w:rPr>
-                <w:rFonts w:ascii="Tahoma" w:hAnsi="Tahoma" w:cs="Tahoma"/>
-                <w:sz w:val="20"/>
-                <w:szCs w:val="20"/>
-              </w:rPr>
-              <w:t>define os filtros</w:t>
-            </w:r>
-            <w:r>
-              <w:rPr>
-                <w:rFonts w:ascii="Tahoma" w:hAnsi="Tahoma" w:cs="Tahoma"/>
-                <w:sz w:val="20"/>
-                <w:szCs w:val="20"/>
-              </w:rPr>
-              <w:t xml:space="preserve"> </w:t>
-            </w:r>
-            <w:r>
-              <w:rPr>
-                <w:rFonts w:ascii="Tahoma" w:hAnsi="Tahoma" w:cs="Tahoma"/>
-                <w:sz w:val="20"/>
-                <w:szCs w:val="20"/>
-              </w:rPr>
-              <w:t>da pesquisa.</w:t>
+              <w:t>define os filtrosda pesquisa.</w:t>
             </w:r>
           </w:p>
           <w:p>
@@ -824,31 +768,7 @@
                 <w:sz w:val="20"/>
                 <w:szCs w:val="20"/>
               </w:rPr>
-              <w:t>Sistema realiza a busca</w:t>
-            </w:r>
-            <w:r>
-              <w:rPr>
-                <w:rFonts w:ascii="Tahoma" w:hAnsi="Tahoma" w:cs="Tahoma"/>
-                <w:sz w:val="20"/>
-                <w:szCs w:val="20"/>
-              </w:rPr>
-              <w:t xml:space="preserve"> </w:t>
-            </w:r>
-            <w:r>
-              <w:rPr>
-                <w:rFonts w:ascii="Tahoma" w:hAnsi="Tahoma" w:cs="Tahoma"/>
-                <w:sz w:val="20"/>
-                <w:szCs w:val="20"/>
-              </w:rPr>
-              <w:t>por atividades que satisfaçam os filtros definidos.</w:t>
-            </w:r>
-            <w:r>
-              <w:rPr>
-                <w:rFonts w:ascii="Tahoma" w:hAnsi="Tahoma" w:cs="Tahoma"/>
-                <w:sz w:val="20"/>
-                <w:szCs w:val="20"/>
-              </w:rPr>
-              <w:t xml:space="preserve"> </w:t>
+              <w:t>Sistema realiza a buscapor atividades que satisfaçam os filtros definidos.</w:t>
             </w:r>
             <w:r>
               <w:rPr>
@@ -1058,29 +978,7 @@
                 <w:szCs w:val="20"/>
                 <w:u w:val="single"/>
               </w:rPr>
-              <w:t>Nenhuma atividade encontrada</w:t>
-            </w:r>
-            <w:r>
-              <w:rPr>
-                <w:rFonts w:ascii="Tahoma" w:hAnsi="Tahoma" w:cs="Tahoma"/>
-                <w:b/>
-                <w:color w:val="000000" w:themeColor="text1"/>
-                <w:sz w:val="20"/>
-                <w:szCs w:val="20"/>
-                <w:u w:val="single"/>
-              </w:rPr>
-              <w:t xml:space="preserve"> </w:t>
-            </w:r>
-            <w:r>
-              <w:rPr>
-                <w:rFonts w:ascii="Tahoma" w:hAnsi="Tahoma" w:cs="Tahoma"/>
-                <w:b/>
-                <w:color w:val="000000" w:themeColor="text1"/>
-                <w:sz w:val="20"/>
-                <w:szCs w:val="20"/>
-                <w:u w:val="single"/>
-              </w:rPr>
-              <w:t>para</w:t>
+              <w:t>Nenhuma atividade encontradapara</w:t>
             </w:r>
             <w:r>
               <w:rPr>
@@ -1190,19 +1088,8 @@
                 <w:sz w:val="20"/>
                 <w:szCs w:val="20"/>
               </w:rPr>
-              <w:t xml:space="preserve">ra o passo </w:t>
-            </w:r>
-            <w:proofErr w:type="gramStart"/>
-            <w:r>
-              <w:rPr>
-                <w:rFonts w:ascii="Tahoma" w:hAnsi="Tahoma" w:cs="Tahoma"/>
-                <w:color w:val="000000" w:themeColor="text1"/>
-                <w:sz w:val="20"/>
-                <w:szCs w:val="20"/>
-              </w:rPr>
-              <w:t>2</w:t>
-            </w:r>
-            <w:proofErr w:type="gramEnd"/>
+              <w:t>ra o passo 2</w:t>
+            </w:r>
             <w:r>
               <w:rPr>
                 <w:rFonts w:ascii="Tahoma" w:hAnsi="Tahoma" w:cs="Tahoma"/>
@@ -1650,7 +1537,7 @@
           <w:left w:w="70" w:type="dxa"/>
           <w:right w:w="70" w:type="dxa"/>
         </w:tblCellMar>
-        <w:tblLook w:val="0000" w:firstRow="0" w:lastRow="0" w:firstColumn="0" w:lastColumn="0" w:noHBand="0" w:noVBand="0"/>
+        <w:tblLook w:val="0000"/>
       </w:tblPr>
       <w:tblGrid>
         <w:gridCol w:w="9283"/>
@@ -1776,7 +1663,9 @@
                 <w:rFonts w:ascii="Arial" w:hAnsi="Arial" w:cs="Arial"/>
                 <w:b/>
                 <w:bCs/>
+                <w:noProof/>
                 <w:color w:val="808080" w:themeColor="background1" w:themeShade="80"/>
+                <w:lang w:eastAsia="pt-BR"/>
               </w:rPr>
             </w:pPr>
             <w:r>
@@ -1793,7 +1682,7 @@
                 <wp:inline distT="0" distB="0" distL="0" distR="0">
                   <wp:extent cx="5760085" cy="2832100"/>
                   <wp:effectExtent l="19050" t="0" r="0" b="0"/>
-                  <wp:docPr id="1" name="Imagem 0" descr="UC-09 Protótipo.png"/>
+                  <wp:docPr id="7" name="Imagem 6" descr="UC-09 Protótipo.png"/>
                   <wp:cNvGraphicFramePr>
                     <a:graphicFrameLocks xmlns:a="http://schemas.openxmlformats.org/drawingml/2006/main" noChangeAspect="1"/>
                   </wp:cNvGraphicFramePr>
@@ -1805,7 +1694,7 @@
                           <pic:cNvPicPr/>
                         </pic:nvPicPr>
                         <pic:blipFill>
-                          <a:blip r:embed="rId8"/>
+                          <a:blip r:embed="rId7"/>
                           <a:stretch>
                             <a:fillRect/>
                           </a:stretch>
@@ -1834,6 +1723,23 @@
                 <w:tab w:val="clear" w:pos="8504"/>
                 <w:tab w:val="left" w:pos="395"/>
               </w:tabs>
+              <w:jc w:val="center"/>
+              <w:rPr>
+                <w:rFonts w:ascii="Arial" w:hAnsi="Arial" w:cs="Arial"/>
+                <w:b/>
+                <w:bCs/>
+                <w:color w:val="808080" w:themeColor="background1" w:themeShade="80"/>
+              </w:rPr>
+            </w:pPr>
+          </w:p>
+          <w:p>
+            <w:pPr>
+              <w:pStyle w:val="Cabealho"/>
+              <w:tabs>
+                <w:tab w:val="clear" w:pos="4252"/>
+                <w:tab w:val="clear" w:pos="8504"/>
+                <w:tab w:val="left" w:pos="395"/>
+              </w:tabs>
               <w:jc w:val="both"/>
               <w:rPr>
                 <w:rFonts w:ascii="Arial" w:hAnsi="Arial" w:cs="Arial"/>
@@ -1872,6 +1778,15 @@
         </w:rPr>
         <w:br w:type="page"/>
       </w:r>
+    </w:p>
+    <w:p>
+      <w:pPr>
+        <w:rPr>
+          <w:rFonts w:ascii="Tahoma" w:hAnsi="Tahoma" w:cs="Tahoma"/>
+          <w:sz w:val="20"/>
+          <w:szCs w:val="20"/>
+        </w:rPr>
+      </w:pPr>
     </w:p>
     <w:tbl>
       <w:tblPr>
@@ -1889,7 +1804,7 @@
           <w:left w:w="70" w:type="dxa"/>
           <w:right w:w="70" w:type="dxa"/>
         </w:tblCellMar>
-        <w:tblLook w:val="0000" w:firstRow="0" w:lastRow="0" w:firstColumn="0" w:lastColumn="0" w:noHBand="0" w:noVBand="0"/>
+        <w:tblLook w:val="0000"/>
       </w:tblPr>
       <w:tblGrid>
         <w:gridCol w:w="9283"/>
@@ -1915,14 +1830,12 @@
                 <w:bCs/>
               </w:rPr>
             </w:pPr>
-            <w:proofErr w:type="gramStart"/>
-            <w:r>
-              <w:rPr>
-                <w:rFonts w:ascii="Arial" w:hAnsi="Arial" w:cs="Arial"/>
-                <w:b/>
-                <w:bCs/>
-              </w:rPr>
-              <w:lastRenderedPageBreak/>
+            <w:r>
+              <w:rPr>
+                <w:rFonts w:ascii="Arial" w:hAnsi="Arial" w:cs="Arial"/>
+                <w:b/>
+                <w:bCs/>
+              </w:rPr>
               <w:t xml:space="preserve">9 </w:t>
             </w:r>
             <w:r>
@@ -1941,7 +1854,6 @@
               </w:rPr>
               <w:t>DIAGRAMA</w:t>
             </w:r>
-            <w:proofErr w:type="gramEnd"/>
             <w:r>
               <w:rPr>
                 <w:rFonts w:ascii="Arial" w:hAnsi="Arial" w:cs="Arial"/>
@@ -2016,9 +1928,9 @@
               </w:rPr>
               <w:drawing>
                 <wp:inline distT="0" distB="0" distL="0" distR="0">
-                  <wp:extent cx="5760085" cy="4389120"/>
+                  <wp:extent cx="5760085" cy="3930015"/>
                   <wp:effectExtent l="19050" t="0" r="0" b="0"/>
-                  <wp:docPr id="4" name="Imagem 3" descr="UC-09 Diagrama.png"/>
+                  <wp:docPr id="2" name="Imagem 1" descr="UC-09 Diagrama.png"/>
                   <wp:cNvGraphicFramePr>
                     <a:graphicFrameLocks xmlns:a="http://schemas.openxmlformats.org/drawingml/2006/main" noChangeAspect="1"/>
                   </wp:cNvGraphicFramePr>
@@ -2030,7 +1942,7 @@
                           <pic:cNvPicPr/>
                         </pic:nvPicPr>
                         <pic:blipFill>
-                          <a:blip r:embed="rId9"/>
+                          <a:blip r:embed="rId8"/>
                           <a:stretch>
                             <a:fillRect/>
                           </a:stretch>
@@ -2038,7 +1950,7 @@
                         <pic:spPr>
                           <a:xfrm>
                             <a:off x="0" y="0"/>
-                            <a:ext cx="5760085" cy="4389120"/>
+                            <a:ext cx="5760085" cy="3930015"/>
                           </a:xfrm>
                           <a:prstGeom prst="rect">
                             <a:avLst/>
@@ -2066,8 +1978,8 @@
     </w:p>
     <w:p/>
     <w:sectPr>
-      <w:headerReference w:type="default" r:id="rId10"/>
-      <w:footerReference w:type="default" r:id="rId11"/>
+      <w:headerReference w:type="default" r:id="rId9"/>
+      <w:footerReference w:type="default" r:id="rId10"/>
       <w:pgSz w:w="11906" w:h="16838"/>
       <w:pgMar w:top="1134" w:right="1134" w:bottom="1134" w:left="1701" w:header="709" w:footer="709" w:gutter="0"/>
       <w:cols w:space="708"/>
@@ -2078,8 +1990,8 @@
 </file>
 
 <file path=word/endnotes.xml><?xml version="1.0" encoding="utf-8"?>
-<w:endnotes xmlns:wpc="http://schemas.microsoft.com/office/word/2010/wordprocessingCanvas" xmlns:mc="http://schemas.openxmlformats.org/markup-compatibility/2006" xmlns:o="urn:schemas-microsoft-com:office:office" xmlns:r="http://schemas.openxmlformats.org/officeDocument/2006/relationships" xmlns:m="http://schemas.openxmlformats.org/officeDocument/2006/math" xmlns:v="urn:schemas-microsoft-com:vml" xmlns:wp14="http://schemas.microsoft.com/office/word/2010/wordprocessingDrawing" xmlns:wp="http://schemas.openxmlformats.org/drawingml/2006/wordprocessingDrawing" xmlns:w10="urn:schemas-microsoft-com:office:word" xmlns:w="http://schemas.openxmlformats.org/wordprocessingml/2006/main" xmlns:w14="http://schemas.microsoft.com/office/word/2010/wordml" xmlns:wpg="http://schemas.microsoft.com/office/word/2010/wordprocessingGroup" xmlns:wpi="http://schemas.microsoft.com/office/word/2010/wordprocessingInk" xmlns:wne="http://schemas.microsoft.com/office/word/2006/wordml" xmlns:wps="http://schemas.microsoft.com/office/word/2010/wordprocessingShape" mc:Ignorable="w14 wp14">
-  <w:endnote w:type="separator" w:id="-1">
+<w:endnotes xmlns:ve="http://schemas.openxmlformats.org/markup-compatibility/2006" xmlns:o="urn:schemas-microsoft-com:office:office" xmlns:r="http://schemas.openxmlformats.org/officeDocument/2006/relationships" xmlns:m="http://schemas.openxmlformats.org/officeDocument/2006/math" xmlns:v="urn:schemas-microsoft-com:vml" xmlns:wp="http://schemas.openxmlformats.org/drawingml/2006/wordprocessingDrawing" xmlns:w10="urn:schemas-microsoft-com:office:word" xmlns:w="http://schemas.openxmlformats.org/wordprocessingml/2006/main" xmlns:wne="http://schemas.microsoft.com/office/word/2006/wordml">
+  <w:endnote w:type="separator" w:id="0">
     <w:p>
       <w:pPr>
         <w:spacing w:after="0" w:line="240" w:lineRule="auto"/>
@@ -2089,7 +2001,7 @@
       </w:r>
     </w:p>
   </w:endnote>
-  <w:endnote w:type="continuationSeparator" w:id="0">
+  <w:endnote w:type="continuationSeparator" w:id="1">
     <w:p>
       <w:pPr>
         <w:spacing w:after="0" w:line="240" w:lineRule="auto"/>
@@ -2103,7 +2015,7 @@
 </file>
 
 <file path=word/footer1.xml><?xml version="1.0" encoding="utf-8"?>
-<w:ftr xmlns:wpc="http://schemas.microsoft.com/office/word/2010/wordprocessingCanvas" xmlns:mc="http://schemas.openxmlformats.org/markup-compatibility/2006" xmlns:o="urn:schemas-microsoft-com:office:office" xmlns:r="http://schemas.openxmlformats.org/officeDocument/2006/relationships" xmlns:m="http://schemas.openxmlformats.org/officeDocument/2006/math" xmlns:v="urn:schemas-microsoft-com:vml" xmlns:wp14="http://schemas.microsoft.com/office/word/2010/wordprocessingDrawing" xmlns:wp="http://schemas.openxmlformats.org/drawingml/2006/wordprocessingDrawing" xmlns:w10="urn:schemas-microsoft-com:office:word" xmlns:w="http://schemas.openxmlformats.org/wordprocessingml/2006/main" xmlns:w14="http://schemas.microsoft.com/office/word/2010/wordml" xmlns:wpg="http://schemas.microsoft.com/office/word/2010/wordprocessingGroup" xmlns:wpi="http://schemas.microsoft.com/office/word/2010/wordprocessingInk" xmlns:wne="http://schemas.microsoft.com/office/word/2006/wordml" xmlns:wps="http://schemas.microsoft.com/office/word/2010/wordprocessingShape" mc:Ignorable="w14 wp14">
+<w:ftr xmlns:ve="http://schemas.openxmlformats.org/markup-compatibility/2006" xmlns:o="urn:schemas-microsoft-com:office:office" xmlns:r="http://schemas.openxmlformats.org/officeDocument/2006/relationships" xmlns:m="http://schemas.openxmlformats.org/officeDocument/2006/math" xmlns:v="urn:schemas-microsoft-com:vml" xmlns:wp="http://schemas.openxmlformats.org/drawingml/2006/wordprocessingDrawing" xmlns:w10="urn:schemas-microsoft-com:office:word" xmlns:w="http://schemas.openxmlformats.org/wordprocessingml/2006/main" xmlns:wne="http://schemas.microsoft.com/office/word/2006/wordml">
   <w:p>
     <w:pPr>
       <w:pStyle w:val="Rodap"/>
@@ -2136,8 +2048,8 @@
 </file>
 
 <file path=word/footnotes.xml><?xml version="1.0" encoding="utf-8"?>
-<w:footnotes xmlns:wpc="http://schemas.microsoft.com/office/word/2010/wordprocessingCanvas" xmlns:mc="http://schemas.openxmlformats.org/markup-compatibility/2006" xmlns:o="urn:schemas-microsoft-com:office:office" xmlns:r="http://schemas.openxmlformats.org/officeDocument/2006/relationships" xmlns:m="http://schemas.openxmlformats.org/officeDocument/2006/math" xmlns:v="urn:schemas-microsoft-com:vml" xmlns:wp14="http://schemas.microsoft.com/office/word/2010/wordprocessingDrawing" xmlns:wp="http://schemas.openxmlformats.org/drawingml/2006/wordprocessingDrawing" xmlns:w10="urn:schemas-microsoft-com:office:word" xmlns:w="http://schemas.openxmlformats.org/wordprocessingml/2006/main" xmlns:w14="http://schemas.microsoft.com/office/word/2010/wordml" xmlns:wpg="http://schemas.microsoft.com/office/word/2010/wordprocessingGroup" xmlns:wpi="http://schemas.microsoft.com/office/word/2010/wordprocessingInk" xmlns:wne="http://schemas.microsoft.com/office/word/2006/wordml" xmlns:wps="http://schemas.microsoft.com/office/word/2010/wordprocessingShape" mc:Ignorable="w14 wp14">
-  <w:footnote w:type="separator" w:id="-1">
+<w:footnotes xmlns:ve="http://schemas.openxmlformats.org/markup-compatibility/2006" xmlns:o="urn:schemas-microsoft-com:office:office" xmlns:r="http://schemas.openxmlformats.org/officeDocument/2006/relationships" xmlns:m="http://schemas.openxmlformats.org/officeDocument/2006/math" xmlns:v="urn:schemas-microsoft-com:vml" xmlns:wp="http://schemas.openxmlformats.org/drawingml/2006/wordprocessingDrawing" xmlns:w10="urn:schemas-microsoft-com:office:word" xmlns:w="http://schemas.openxmlformats.org/wordprocessingml/2006/main" xmlns:wne="http://schemas.microsoft.com/office/word/2006/wordml">
+  <w:footnote w:type="separator" w:id="0">
     <w:p>
       <w:pPr>
         <w:spacing w:after="0" w:line="240" w:lineRule="auto"/>
@@ -2147,7 +2059,7 @@
       </w:r>
     </w:p>
   </w:footnote>
-  <w:footnote w:type="continuationSeparator" w:id="0">
+  <w:footnote w:type="continuationSeparator" w:id="1">
     <w:p>
       <w:pPr>
         <w:spacing w:after="0" w:line="240" w:lineRule="auto"/>
@@ -2161,13 +2073,13 @@
 </file>
 
 <file path=word/header1.xml><?xml version="1.0" encoding="utf-8"?>
-<w:hdr xmlns:wpc="http://schemas.microsoft.com/office/word/2010/wordprocessingCanvas" xmlns:mc="http://schemas.openxmlformats.org/markup-compatibility/2006" xmlns:o="urn:schemas-microsoft-com:office:office" xmlns:r="http://schemas.openxmlformats.org/officeDocument/2006/relationships" xmlns:m="http://schemas.openxmlformats.org/officeDocument/2006/math" xmlns:v="urn:schemas-microsoft-com:vml" xmlns:wp14="http://schemas.microsoft.com/office/word/2010/wordprocessingDrawing" xmlns:wp="http://schemas.openxmlformats.org/drawingml/2006/wordprocessingDrawing" xmlns:w10="urn:schemas-microsoft-com:office:word" xmlns:w="http://schemas.openxmlformats.org/wordprocessingml/2006/main" xmlns:w14="http://schemas.microsoft.com/office/word/2010/wordml" xmlns:wpg="http://schemas.microsoft.com/office/word/2010/wordprocessingGroup" xmlns:wpi="http://schemas.microsoft.com/office/word/2010/wordprocessingInk" xmlns:wne="http://schemas.microsoft.com/office/word/2006/wordml" xmlns:wps="http://schemas.microsoft.com/office/word/2010/wordprocessingShape" mc:Ignorable="w14 wp14">
+<w:hdr xmlns:ve="http://schemas.openxmlformats.org/markup-compatibility/2006" xmlns:o="urn:schemas-microsoft-com:office:office" xmlns:r="http://schemas.openxmlformats.org/officeDocument/2006/relationships" xmlns:m="http://schemas.openxmlformats.org/officeDocument/2006/math" xmlns:v="urn:schemas-microsoft-com:vml" xmlns:wp="http://schemas.openxmlformats.org/drawingml/2006/wordprocessingDrawing" xmlns:w10="urn:schemas-microsoft-com:office:word" xmlns:w="http://schemas.openxmlformats.org/wordprocessingml/2006/main" xmlns:wne="http://schemas.microsoft.com/office/word/2006/wordml">
   <w:tbl>
     <w:tblPr>
       <w:tblStyle w:val="Tabelacomgrade"/>
       <w:tblW w:w="9211" w:type="dxa"/>
       <w:shd w:val="clear" w:color="auto" w:fill="FFFFFF" w:themeFill="background1"/>
-      <w:tblLook w:val="04A0" w:firstRow="1" w:lastRow="0" w:firstColumn="1" w:lastColumn="0" w:noHBand="0" w:noVBand="1"/>
+      <w:tblLook w:val="04A0"/>
     </w:tblPr>
     <w:tblGrid>
       <w:gridCol w:w="1101"/>
@@ -2189,7 +2101,6 @@
               <w:b/>
             </w:rPr>
           </w:pPr>
-          <w:proofErr w:type="gramStart"/>
           <w:r>
             <w:rPr>
               <w:b/>
@@ -2206,14 +2117,7 @@
             <w:rPr>
               <w:b/>
             </w:rPr>
-            <w:t>DESCRIÇÃO</w:t>
-          </w:r>
-          <w:proofErr w:type="gramEnd"/>
-          <w:r>
-            <w:rPr>
-              <w:b/>
-            </w:rPr>
-            <w:t xml:space="preserve"> CASO DE USO + PROTÓTIPO TELAS + DIAGRAMASEQUÊNCIA</w:t>
+            <w:t>DESCRIÇÃO CASO DE USO + PROTÓTIPO TELAS + DIAGRAMASEQUÊNCIA</w:t>
           </w:r>
         </w:p>
       </w:tc>
@@ -2307,7 +2211,7 @@
 </file>
 
 <file path=word/numbering.xml><?xml version="1.0" encoding="utf-8"?>
-<w:numbering xmlns:wpc="http://schemas.microsoft.com/office/word/2010/wordprocessingCanvas" xmlns:mc="http://schemas.openxmlformats.org/markup-compatibility/2006" xmlns:o="urn:schemas-microsoft-com:office:office" xmlns:r="http://schemas.openxmlformats.org/officeDocument/2006/relationships" xmlns:m="http://schemas.openxmlformats.org/officeDocument/2006/math" xmlns:v="urn:schemas-microsoft-com:vml" xmlns:wp14="http://schemas.microsoft.com/office/word/2010/wordprocessingDrawing" xmlns:wp="http://schemas.openxmlformats.org/drawingml/2006/wordprocessingDrawing" xmlns:w10="urn:schemas-microsoft-com:office:word" xmlns:w="http://schemas.openxmlformats.org/wordprocessingml/2006/main" xmlns:w14="http://schemas.microsoft.com/office/word/2010/wordml" xmlns:wpg="http://schemas.microsoft.com/office/word/2010/wordprocessingGroup" xmlns:wpi="http://schemas.microsoft.com/office/word/2010/wordprocessingInk" xmlns:wne="http://schemas.microsoft.com/office/word/2006/wordml" xmlns:wps="http://schemas.microsoft.com/office/word/2010/wordprocessingShape" mc:Ignorable="w14 wp14">
+<w:numbering xmlns:ve="http://schemas.openxmlformats.org/markup-compatibility/2006" xmlns:o="urn:schemas-microsoft-com:office:office" xmlns:r="http://schemas.openxmlformats.org/officeDocument/2006/relationships" xmlns:m="http://schemas.openxmlformats.org/officeDocument/2006/math" xmlns:v="urn:schemas-microsoft-com:vml" xmlns:wp="http://schemas.openxmlformats.org/drawingml/2006/wordprocessingDrawing" xmlns:w10="urn:schemas-microsoft-com:office:word" xmlns:w="http://schemas.openxmlformats.org/wordprocessingml/2006/main" xmlns:wne="http://schemas.microsoft.com/office/word/2006/wordml">
   <w:abstractNum w:abstractNumId="0">
     <w:nsid w:val="002079BC"/>
     <w:multiLevelType w:val="hybridMultilevel"/>
@@ -4672,7 +4576,7 @@
 </file>
 
 <file path=word/styles.xml><?xml version="1.0" encoding="utf-8"?>
-<w:styles xmlns:mc="http://schemas.openxmlformats.org/markup-compatibility/2006" xmlns:r="http://schemas.openxmlformats.org/officeDocument/2006/relationships" xmlns:w="http://schemas.openxmlformats.org/wordprocessingml/2006/main" xmlns:w14="http://schemas.microsoft.com/office/word/2010/wordml" mc:Ignorable="w14">
+<w:styles xmlns:r="http://schemas.openxmlformats.org/officeDocument/2006/relationships" xmlns:w="http://schemas.openxmlformats.org/wordprocessingml/2006/main">
   <w:docDefaults>
     <w:rPrDefault>
       <w:rPr>
@@ -4845,6 +4749,7 @@
     <w:uiPriority w:val="99"/>
     <w:semiHidden/>
     <w:unhideWhenUsed/>
+    <w:qFormat/>
     <w:tblPr>
       <w:tblInd w:w="0" w:type="dxa"/>
       <w:tblCellMar>

--- a/4.3 Caso de Uso - UC-09 Consultar atividade.docx
+++ b/4.3 Caso de Uso - UC-09 Consultar atividade.docx
@@ -1,6 +1,6 @@
 
 <file path=word/document.xml><?xml version="1.0" encoding="utf-8"?>
-<w:document xmlns:ve="http://schemas.openxmlformats.org/markup-compatibility/2006" xmlns:o="urn:schemas-microsoft-com:office:office" xmlns:r="http://schemas.openxmlformats.org/officeDocument/2006/relationships" xmlns:m="http://schemas.openxmlformats.org/officeDocument/2006/math" xmlns:v="urn:schemas-microsoft-com:vml" xmlns:wp="http://schemas.openxmlformats.org/drawingml/2006/wordprocessingDrawing" xmlns:w10="urn:schemas-microsoft-com:office:word" xmlns:w="http://schemas.openxmlformats.org/wordprocessingml/2006/main" xmlns:wne="http://schemas.microsoft.com/office/word/2006/wordml">
+<w:document xmlns:wpc="http://schemas.microsoft.com/office/word/2010/wordprocessingCanvas" xmlns:mc="http://schemas.openxmlformats.org/markup-compatibility/2006" xmlns:o="urn:schemas-microsoft-com:office:office" xmlns:r="http://schemas.openxmlformats.org/officeDocument/2006/relationships" xmlns:m="http://schemas.openxmlformats.org/officeDocument/2006/math" xmlns:v="urn:schemas-microsoft-com:vml" xmlns:wp14="http://schemas.microsoft.com/office/word/2010/wordprocessingDrawing" xmlns:wp="http://schemas.openxmlformats.org/drawingml/2006/wordprocessingDrawing" xmlns:w10="urn:schemas-microsoft-com:office:word" xmlns:w="http://schemas.openxmlformats.org/wordprocessingml/2006/main" xmlns:w14="http://schemas.microsoft.com/office/word/2010/wordml" xmlns:wpg="http://schemas.microsoft.com/office/word/2010/wordprocessingGroup" xmlns:wpi="http://schemas.microsoft.com/office/word/2010/wordprocessingInk" xmlns:wne="http://schemas.microsoft.com/office/word/2006/wordml" xmlns:wps="http://schemas.microsoft.com/office/word/2010/wordprocessingShape" mc:Ignorable="w14 wp14">
   <w:body>
     <w:tbl>
       <w:tblPr>
@@ -19,7 +19,7 @@
           <w:left w:w="70" w:type="dxa"/>
           <w:right w:w="70" w:type="dxa"/>
         </w:tblCellMar>
-        <w:tblLook w:val="0000"/>
+        <w:tblLook w:val="0000" w:firstRow="0" w:lastRow="0" w:firstColumn="0" w:lastColumn="0" w:noHBand="0" w:noVBand="0"/>
       </w:tblPr>
       <w:tblGrid>
         <w:gridCol w:w="851"/>
@@ -192,8 +192,19 @@
                 <w:bCs/>
                 <w:color w:val="000000" w:themeColor="text1"/>
               </w:rPr>
-              <w:t>2 –ATOR</w:t>
-            </w:r>
+              <w:t xml:space="preserve">2 </w:t>
+            </w:r>
+            <w:proofErr w:type="gramStart"/>
+            <w:r>
+              <w:rPr>
+                <w:rFonts w:ascii="Arial" w:hAnsi="Arial" w:cs="Arial"/>
+                <w:b/>
+                <w:bCs/>
+                <w:color w:val="000000" w:themeColor="text1"/>
+              </w:rPr>
+              <w:t>–ATOR</w:t>
+            </w:r>
+            <w:proofErr w:type="gramEnd"/>
             <w:r>
               <w:rPr>
                 <w:rFonts w:ascii="Arial" w:hAnsi="Arial" w:cs="Arial"/>
@@ -436,6 +447,7 @@
                 <w:bCs/>
               </w:rPr>
             </w:pPr>
+            <w:proofErr w:type="gramStart"/>
             <w:r>
               <w:rPr>
                 <w:rFonts w:ascii="Arial" w:hAnsi="Arial" w:cs="Arial"/>
@@ -444,6 +456,7 @@
               </w:rPr>
               <w:t>4 – CENÁRIO</w:t>
             </w:r>
+            <w:proofErr w:type="gramEnd"/>
             <w:r>
               <w:rPr>
                 <w:rFonts w:ascii="Arial" w:hAnsi="Arial" w:cs="Arial"/>
@@ -528,6 +541,15 @@
             </w:r>
             <w:r>
               <w:rPr>
+                <w:rFonts w:ascii="Tahoma" w:hAnsi="Tahoma" w:cs="Tahoma"/>
+                <w:color w:val="000000" w:themeColor="text1"/>
+                <w:sz w:val="20"/>
+                <w:szCs w:val="20"/>
+              </w:rPr>
+              <w:t xml:space="preserve"> </w:t>
+            </w:r>
+            <w:r>
+              <w:rPr>
                 <w:rFonts w:ascii="Arial" w:hAnsi="Arial" w:cs="Arial"/>
                 <w:color w:val="000000"/>
                 <w:sz w:val="20"/>
@@ -535,6 +557,16 @@
                 <w:shd w:val="clear" w:color="auto" w:fill="FFFFFF"/>
               </w:rPr>
               <w:t>→</w:t>
+            </w:r>
+            <w:r>
+              <w:rPr>
+                <w:rFonts w:ascii="Arial" w:hAnsi="Arial" w:cs="Arial"/>
+                <w:color w:val="000000"/>
+                <w:sz w:val="20"/>
+                <w:szCs w:val="20"/>
+                <w:shd w:val="clear" w:color="auto" w:fill="FFFFFF"/>
+              </w:rPr>
+              <w:t xml:space="preserve"> </w:t>
             </w:r>
             <w:r>
               <w:rPr>
@@ -632,7 +664,31 @@
                 <w:sz w:val="20"/>
                 <w:szCs w:val="20"/>
               </w:rPr>
-              <w:t>define os filtrosda pesquisa.</w:t>
+              <w:t xml:space="preserve"> </w:t>
+            </w:r>
+            <w:r>
+              <w:rPr>
+                <w:rFonts w:ascii="Tahoma" w:hAnsi="Tahoma" w:cs="Tahoma"/>
+                <w:sz w:val="20"/>
+                <w:szCs w:val="20"/>
+              </w:rPr>
+              <w:t>define os filtros</w:t>
+            </w:r>
+            <w:r>
+              <w:rPr>
+                <w:rFonts w:ascii="Tahoma" w:hAnsi="Tahoma" w:cs="Tahoma"/>
+                <w:sz w:val="20"/>
+                <w:szCs w:val="20"/>
+              </w:rPr>
+              <w:t xml:space="preserve"> </w:t>
+            </w:r>
+            <w:r>
+              <w:rPr>
+                <w:rFonts w:ascii="Tahoma" w:hAnsi="Tahoma" w:cs="Tahoma"/>
+                <w:sz w:val="20"/>
+                <w:szCs w:val="20"/>
+              </w:rPr>
+              <w:t>da pesquisa.</w:t>
             </w:r>
           </w:p>
           <w:p>
@@ -768,8 +824,34 @@
                 <w:sz w:val="20"/>
                 <w:szCs w:val="20"/>
               </w:rPr>
-              <w:t>Sistema realiza a buscapor atividades que satisfaçam os filtros definidos.</w:t>
-            </w:r>
+              <w:t>Sistema realiza a busca</w:t>
+            </w:r>
+            <w:r>
+              <w:rPr>
+                <w:rFonts w:ascii="Tahoma" w:hAnsi="Tahoma" w:cs="Tahoma"/>
+                <w:sz w:val="20"/>
+                <w:szCs w:val="20"/>
+              </w:rPr>
+              <w:t xml:space="preserve"> </w:t>
+            </w:r>
+            <w:r>
+              <w:rPr>
+                <w:rFonts w:ascii="Tahoma" w:hAnsi="Tahoma" w:cs="Tahoma"/>
+                <w:sz w:val="20"/>
+                <w:szCs w:val="20"/>
+              </w:rPr>
+              <w:t xml:space="preserve">por atividades que satisfaçam os filtros </w:t>
+            </w:r>
+            <w:proofErr w:type="gramStart"/>
+            <w:r>
+              <w:rPr>
+                <w:rFonts w:ascii="Tahoma" w:hAnsi="Tahoma" w:cs="Tahoma"/>
+                <w:sz w:val="20"/>
+                <w:szCs w:val="20"/>
+              </w:rPr>
+              <w:t>definidos.</w:t>
+            </w:r>
+            <w:proofErr w:type="gramEnd"/>
             <w:r>
               <w:rPr>
                 <w:rFonts w:ascii="Tahoma" w:hAnsi="Tahoma" w:cs="Tahoma"/>
@@ -956,8 +1038,6 @@
               </w:rPr>
               <w:t>.1</w:t>
             </w:r>
-            <w:bookmarkStart w:id="0" w:name="_GoBack"/>
-            <w:bookmarkEnd w:id="0"/>
             <w:r>
               <w:rPr>
                 <w:rFonts w:ascii="Tahoma" w:hAnsi="Tahoma" w:cs="Tahoma"/>
@@ -978,7 +1058,29 @@
                 <w:szCs w:val="20"/>
                 <w:u w:val="single"/>
               </w:rPr>
-              <w:t>Nenhuma atividade encontradapara</w:t>
+              <w:t>Nenhuma atividade encontrada</w:t>
+            </w:r>
+            <w:r>
+              <w:rPr>
+                <w:rFonts w:ascii="Tahoma" w:hAnsi="Tahoma" w:cs="Tahoma"/>
+                <w:b/>
+                <w:color w:val="000000" w:themeColor="text1"/>
+                <w:sz w:val="20"/>
+                <w:szCs w:val="20"/>
+                <w:u w:val="single"/>
+              </w:rPr>
+              <w:t xml:space="preserve"> </w:t>
+            </w:r>
+            <w:r>
+              <w:rPr>
+                <w:rFonts w:ascii="Tahoma" w:hAnsi="Tahoma" w:cs="Tahoma"/>
+                <w:b/>
+                <w:color w:val="000000" w:themeColor="text1"/>
+                <w:sz w:val="20"/>
+                <w:szCs w:val="20"/>
+                <w:u w:val="single"/>
+              </w:rPr>
+              <w:t>para</w:t>
             </w:r>
             <w:r>
               <w:rPr>
@@ -1088,8 +1190,19 @@
                 <w:sz w:val="20"/>
                 <w:szCs w:val="20"/>
               </w:rPr>
-              <w:t>ra o passo 2</w:t>
-            </w:r>
+              <w:t xml:space="preserve">ra o passo </w:t>
+            </w:r>
+            <w:proofErr w:type="gramStart"/>
+            <w:r>
+              <w:rPr>
+                <w:rFonts w:ascii="Tahoma" w:hAnsi="Tahoma" w:cs="Tahoma"/>
+                <w:color w:val="000000" w:themeColor="text1"/>
+                <w:sz w:val="20"/>
+                <w:szCs w:val="20"/>
+              </w:rPr>
+              <w:t>2</w:t>
+            </w:r>
+            <w:proofErr w:type="gramEnd"/>
             <w:r>
               <w:rPr>
                 <w:rFonts w:ascii="Tahoma" w:hAnsi="Tahoma" w:cs="Tahoma"/>
@@ -1521,6 +1634,26 @@
         </w:rPr>
       </w:pPr>
     </w:p>
+    <w:p>
+      <w:pPr>
+        <w:rPr>
+          <w:rFonts w:ascii="Tahoma" w:hAnsi="Tahoma" w:cs="Tahoma"/>
+          <w:sz w:val="20"/>
+          <w:szCs w:val="20"/>
+        </w:rPr>
+      </w:pPr>
+      <w:bookmarkStart w:id="0" w:name="_GoBack"/>
+      <w:bookmarkEnd w:id="0"/>
+    </w:p>
+    <w:p>
+      <w:pPr>
+        <w:rPr>
+          <w:rFonts w:ascii="Tahoma" w:hAnsi="Tahoma" w:cs="Tahoma"/>
+          <w:sz w:val="20"/>
+          <w:szCs w:val="20"/>
+        </w:rPr>
+      </w:pPr>
+    </w:p>
     <w:tbl>
       <w:tblPr>
         <w:tblW w:w="0" w:type="auto"/>
@@ -1537,7 +1670,7 @@
           <w:left w:w="70" w:type="dxa"/>
           <w:right w:w="70" w:type="dxa"/>
         </w:tblCellMar>
-        <w:tblLook w:val="0000"/>
+        <w:tblLook w:val="0000" w:firstRow="0" w:lastRow="0" w:firstColumn="0" w:lastColumn="0" w:noHBand="0" w:noVBand="0"/>
       </w:tblPr>
       <w:tblGrid>
         <w:gridCol w:w="9283"/>
@@ -1569,6 +1702,7 @@
                 <w:b/>
                 <w:bCs/>
               </w:rPr>
+              <w:lastRenderedPageBreak/>
               <w:t xml:space="preserve">8 </w:t>
             </w:r>
             <w:r>
@@ -1677,7 +1811,6 @@
                 <w:color w:val="808080" w:themeColor="background1" w:themeShade="80"/>
                 <w:lang w:eastAsia="pt-BR"/>
               </w:rPr>
-              <w:lastRenderedPageBreak/>
               <w:drawing>
                 <wp:inline distT="0" distB="0" distL="0" distR="0">
                   <wp:extent cx="5760085" cy="2832100"/>
@@ -1694,7 +1827,7 @@
                           <pic:cNvPicPr/>
                         </pic:nvPicPr>
                         <pic:blipFill>
-                          <a:blip r:embed="rId7"/>
+                          <a:blip r:embed="rId8"/>
                           <a:stretch>
                             <a:fillRect/>
                           </a:stretch>
@@ -1804,7 +1937,7 @@
           <w:left w:w="70" w:type="dxa"/>
           <w:right w:w="70" w:type="dxa"/>
         </w:tblCellMar>
-        <w:tblLook w:val="0000"/>
+        <w:tblLook w:val="0000" w:firstRow="0" w:lastRow="0" w:firstColumn="0" w:lastColumn="0" w:noHBand="0" w:noVBand="0"/>
       </w:tblPr>
       <w:tblGrid>
         <w:gridCol w:w="9283"/>
@@ -1830,6 +1963,7 @@
                 <w:bCs/>
               </w:rPr>
             </w:pPr>
+            <w:proofErr w:type="gramStart"/>
             <w:r>
               <w:rPr>
                 <w:rFonts w:ascii="Arial" w:hAnsi="Arial" w:cs="Arial"/>
@@ -1854,6 +1988,7 @@
               </w:rPr>
               <w:t>DIAGRAMA</w:t>
             </w:r>
+            <w:proofErr w:type="gramEnd"/>
             <w:r>
               <w:rPr>
                 <w:rFonts w:ascii="Arial" w:hAnsi="Arial" w:cs="Arial"/>
@@ -1942,7 +2077,7 @@
                           <pic:cNvPicPr/>
                         </pic:nvPicPr>
                         <pic:blipFill>
-                          <a:blip r:embed="rId8"/>
+                          <a:blip r:embed="rId9"/>
                           <a:stretch>
                             <a:fillRect/>
                           </a:stretch>
@@ -1978,8 +2113,8 @@
     </w:p>
     <w:p/>
     <w:sectPr>
-      <w:headerReference w:type="default" r:id="rId9"/>
-      <w:footerReference w:type="default" r:id="rId10"/>
+      <w:headerReference w:type="default" r:id="rId10"/>
+      <w:footerReference w:type="default" r:id="rId11"/>
       <w:pgSz w:w="11906" w:h="16838"/>
       <w:pgMar w:top="1134" w:right="1134" w:bottom="1134" w:left="1701" w:header="709" w:footer="709" w:gutter="0"/>
       <w:cols w:space="708"/>
@@ -1990,8 +2125,8 @@
 </file>
 
 <file path=word/endnotes.xml><?xml version="1.0" encoding="utf-8"?>
-<w:endnotes xmlns:ve="http://schemas.openxmlformats.org/markup-compatibility/2006" xmlns:o="urn:schemas-microsoft-com:office:office" xmlns:r="http://schemas.openxmlformats.org/officeDocument/2006/relationships" xmlns:m="http://schemas.openxmlformats.org/officeDocument/2006/math" xmlns:v="urn:schemas-microsoft-com:vml" xmlns:wp="http://schemas.openxmlformats.org/drawingml/2006/wordprocessingDrawing" xmlns:w10="urn:schemas-microsoft-com:office:word" xmlns:w="http://schemas.openxmlformats.org/wordprocessingml/2006/main" xmlns:wne="http://schemas.microsoft.com/office/word/2006/wordml">
-  <w:endnote w:type="separator" w:id="0">
+<w:endnotes xmlns:wpc="http://schemas.microsoft.com/office/word/2010/wordprocessingCanvas" xmlns:mc="http://schemas.openxmlformats.org/markup-compatibility/2006" xmlns:o="urn:schemas-microsoft-com:office:office" xmlns:r="http://schemas.openxmlformats.org/officeDocument/2006/relationships" xmlns:m="http://schemas.openxmlformats.org/officeDocument/2006/math" xmlns:v="urn:schemas-microsoft-com:vml" xmlns:wp14="http://schemas.microsoft.com/office/word/2010/wordprocessingDrawing" xmlns:wp="http://schemas.openxmlformats.org/drawingml/2006/wordprocessingDrawing" xmlns:w10="urn:schemas-microsoft-com:office:word" xmlns:w="http://schemas.openxmlformats.org/wordprocessingml/2006/main" xmlns:w14="http://schemas.microsoft.com/office/word/2010/wordml" xmlns:wpg="http://schemas.microsoft.com/office/word/2010/wordprocessingGroup" xmlns:wpi="http://schemas.microsoft.com/office/word/2010/wordprocessingInk" xmlns:wne="http://schemas.microsoft.com/office/word/2006/wordml" xmlns:wps="http://schemas.microsoft.com/office/word/2010/wordprocessingShape" mc:Ignorable="w14 wp14">
+  <w:endnote w:type="separator" w:id="-1">
     <w:p>
       <w:pPr>
         <w:spacing w:after="0" w:line="240" w:lineRule="auto"/>
@@ -2001,7 +2136,7 @@
       </w:r>
     </w:p>
   </w:endnote>
-  <w:endnote w:type="continuationSeparator" w:id="1">
+  <w:endnote w:type="continuationSeparator" w:id="0">
     <w:p>
       <w:pPr>
         <w:spacing w:after="0" w:line="240" w:lineRule="auto"/>
@@ -2015,7 +2150,7 @@
 </file>
 
 <file path=word/footer1.xml><?xml version="1.0" encoding="utf-8"?>
-<w:ftr xmlns:ve="http://schemas.openxmlformats.org/markup-compatibility/2006" xmlns:o="urn:schemas-microsoft-com:office:office" xmlns:r="http://schemas.openxmlformats.org/officeDocument/2006/relationships" xmlns:m="http://schemas.openxmlformats.org/officeDocument/2006/math" xmlns:v="urn:schemas-microsoft-com:vml" xmlns:wp="http://schemas.openxmlformats.org/drawingml/2006/wordprocessingDrawing" xmlns:w10="urn:schemas-microsoft-com:office:word" xmlns:w="http://schemas.openxmlformats.org/wordprocessingml/2006/main" xmlns:wne="http://schemas.microsoft.com/office/word/2006/wordml">
+<w:ftr xmlns:wpc="http://schemas.microsoft.com/office/word/2010/wordprocessingCanvas" xmlns:mc="http://schemas.openxmlformats.org/markup-compatibility/2006" xmlns:o="urn:schemas-microsoft-com:office:office" xmlns:r="http://schemas.openxmlformats.org/officeDocument/2006/relationships" xmlns:m="http://schemas.openxmlformats.org/officeDocument/2006/math" xmlns:v="urn:schemas-microsoft-com:vml" xmlns:wp14="http://schemas.microsoft.com/office/word/2010/wordprocessingDrawing" xmlns:wp="http://schemas.openxmlformats.org/drawingml/2006/wordprocessingDrawing" xmlns:w10="urn:schemas-microsoft-com:office:word" xmlns:w="http://schemas.openxmlformats.org/wordprocessingml/2006/main" xmlns:w14="http://schemas.microsoft.com/office/word/2010/wordml" xmlns:wpg="http://schemas.microsoft.com/office/word/2010/wordprocessingGroup" xmlns:wpi="http://schemas.microsoft.com/office/word/2010/wordprocessingInk" xmlns:wne="http://schemas.microsoft.com/office/word/2006/wordml" xmlns:wps="http://schemas.microsoft.com/office/word/2010/wordprocessingShape" mc:Ignorable="w14 wp14">
   <w:p>
     <w:pPr>
       <w:pStyle w:val="Rodap"/>
@@ -2048,8 +2183,8 @@
 </file>
 
 <file path=word/footnotes.xml><?xml version="1.0" encoding="utf-8"?>
-<w:footnotes xmlns:ve="http://schemas.openxmlformats.org/markup-compatibility/2006" xmlns:o="urn:schemas-microsoft-com:office:office" xmlns:r="http://schemas.openxmlformats.org/officeDocument/2006/relationships" xmlns:m="http://schemas.openxmlformats.org/officeDocument/2006/math" xmlns:v="urn:schemas-microsoft-com:vml" xmlns:wp="http://schemas.openxmlformats.org/drawingml/2006/wordprocessingDrawing" xmlns:w10="urn:schemas-microsoft-com:office:word" xmlns:w="http://schemas.openxmlformats.org/wordprocessingml/2006/main" xmlns:wne="http://schemas.microsoft.com/office/word/2006/wordml">
-  <w:footnote w:type="separator" w:id="0">
+<w:footnotes xmlns:wpc="http://schemas.microsoft.com/office/word/2010/wordprocessingCanvas" xmlns:mc="http://schemas.openxmlformats.org/markup-compatibility/2006" xmlns:o="urn:schemas-microsoft-com:office:office" xmlns:r="http://schemas.openxmlformats.org/officeDocument/2006/relationships" xmlns:m="http://schemas.openxmlformats.org/officeDocument/2006/math" xmlns:v="urn:schemas-microsoft-com:vml" xmlns:wp14="http://schemas.microsoft.com/office/word/2010/wordprocessingDrawing" xmlns:wp="http://schemas.openxmlformats.org/drawingml/2006/wordprocessingDrawing" xmlns:w10="urn:schemas-microsoft-com:office:word" xmlns:w="http://schemas.openxmlformats.org/wordprocessingml/2006/main" xmlns:w14="http://schemas.microsoft.com/office/word/2010/wordml" xmlns:wpg="http://schemas.microsoft.com/office/word/2010/wordprocessingGroup" xmlns:wpi="http://schemas.microsoft.com/office/word/2010/wordprocessingInk" xmlns:wne="http://schemas.microsoft.com/office/word/2006/wordml" xmlns:wps="http://schemas.microsoft.com/office/word/2010/wordprocessingShape" mc:Ignorable="w14 wp14">
+  <w:footnote w:type="separator" w:id="-1">
     <w:p>
       <w:pPr>
         <w:spacing w:after="0" w:line="240" w:lineRule="auto"/>
@@ -2059,7 +2194,7 @@
       </w:r>
     </w:p>
   </w:footnote>
-  <w:footnote w:type="continuationSeparator" w:id="1">
+  <w:footnote w:type="continuationSeparator" w:id="0">
     <w:p>
       <w:pPr>
         <w:spacing w:after="0" w:line="240" w:lineRule="auto"/>
@@ -2073,13 +2208,13 @@
 </file>
 
 <file path=word/header1.xml><?xml version="1.0" encoding="utf-8"?>
-<w:hdr xmlns:ve="http://schemas.openxmlformats.org/markup-compatibility/2006" xmlns:o="urn:schemas-microsoft-com:office:office" xmlns:r="http://schemas.openxmlformats.org/officeDocument/2006/relationships" xmlns:m="http://schemas.openxmlformats.org/officeDocument/2006/math" xmlns:v="urn:schemas-microsoft-com:vml" xmlns:wp="http://schemas.openxmlformats.org/drawingml/2006/wordprocessingDrawing" xmlns:w10="urn:schemas-microsoft-com:office:word" xmlns:w="http://schemas.openxmlformats.org/wordprocessingml/2006/main" xmlns:wne="http://schemas.microsoft.com/office/word/2006/wordml">
+<w:hdr xmlns:wpc="http://schemas.microsoft.com/office/word/2010/wordprocessingCanvas" xmlns:mc="http://schemas.openxmlformats.org/markup-compatibility/2006" xmlns:o="urn:schemas-microsoft-com:office:office" xmlns:r="http://schemas.openxmlformats.org/officeDocument/2006/relationships" xmlns:m="http://schemas.openxmlformats.org/officeDocument/2006/math" xmlns:v="urn:schemas-microsoft-com:vml" xmlns:wp14="http://schemas.microsoft.com/office/word/2010/wordprocessingDrawing" xmlns:wp="http://schemas.openxmlformats.org/drawingml/2006/wordprocessingDrawing" xmlns:w10="urn:schemas-microsoft-com:office:word" xmlns:w="http://schemas.openxmlformats.org/wordprocessingml/2006/main" xmlns:w14="http://schemas.microsoft.com/office/word/2010/wordml" xmlns:wpg="http://schemas.microsoft.com/office/word/2010/wordprocessingGroup" xmlns:wpi="http://schemas.microsoft.com/office/word/2010/wordprocessingInk" xmlns:wne="http://schemas.microsoft.com/office/word/2006/wordml" xmlns:wps="http://schemas.microsoft.com/office/word/2010/wordprocessingShape" mc:Ignorable="w14 wp14">
   <w:tbl>
     <w:tblPr>
       <w:tblStyle w:val="Tabelacomgrade"/>
       <w:tblW w:w="9211" w:type="dxa"/>
       <w:shd w:val="clear" w:color="auto" w:fill="FFFFFF" w:themeFill="background1"/>
-      <w:tblLook w:val="04A0"/>
+      <w:tblLook w:val="04A0" w:firstRow="1" w:lastRow="0" w:firstColumn="1" w:lastColumn="0" w:noHBand="0" w:noVBand="1"/>
     </w:tblPr>
     <w:tblGrid>
       <w:gridCol w:w="1101"/>
@@ -2101,6 +2236,7 @@
               <w:b/>
             </w:rPr>
           </w:pPr>
+          <w:proofErr w:type="gramStart"/>
           <w:r>
             <w:rPr>
               <w:b/>
@@ -2117,7 +2253,14 @@
             <w:rPr>
               <w:b/>
             </w:rPr>
-            <w:t>DESCRIÇÃO CASO DE USO + PROTÓTIPO TELAS + DIAGRAMASEQUÊNCIA</w:t>
+            <w:t>DESCRIÇÃO</w:t>
+          </w:r>
+          <w:proofErr w:type="gramEnd"/>
+          <w:r>
+            <w:rPr>
+              <w:b/>
+            </w:rPr>
+            <w:t xml:space="preserve"> CASO DE USO + PROTÓTIPO TELAS + DIAGRAMASEQUÊNCIA</w:t>
           </w:r>
         </w:p>
       </w:tc>
@@ -2211,7 +2354,7 @@
 </file>
 
 <file path=word/numbering.xml><?xml version="1.0" encoding="utf-8"?>
-<w:numbering xmlns:ve="http://schemas.openxmlformats.org/markup-compatibility/2006" xmlns:o="urn:schemas-microsoft-com:office:office" xmlns:r="http://schemas.openxmlformats.org/officeDocument/2006/relationships" xmlns:m="http://schemas.openxmlformats.org/officeDocument/2006/math" xmlns:v="urn:schemas-microsoft-com:vml" xmlns:wp="http://schemas.openxmlformats.org/drawingml/2006/wordprocessingDrawing" xmlns:w10="urn:schemas-microsoft-com:office:word" xmlns:w="http://schemas.openxmlformats.org/wordprocessingml/2006/main" xmlns:wne="http://schemas.microsoft.com/office/word/2006/wordml">
+<w:numbering xmlns:wpc="http://schemas.microsoft.com/office/word/2010/wordprocessingCanvas" xmlns:mc="http://schemas.openxmlformats.org/markup-compatibility/2006" xmlns:o="urn:schemas-microsoft-com:office:office" xmlns:r="http://schemas.openxmlformats.org/officeDocument/2006/relationships" xmlns:m="http://schemas.openxmlformats.org/officeDocument/2006/math" xmlns:v="urn:schemas-microsoft-com:vml" xmlns:wp14="http://schemas.microsoft.com/office/word/2010/wordprocessingDrawing" xmlns:wp="http://schemas.openxmlformats.org/drawingml/2006/wordprocessingDrawing" xmlns:w10="urn:schemas-microsoft-com:office:word" xmlns:w="http://schemas.openxmlformats.org/wordprocessingml/2006/main" xmlns:w14="http://schemas.microsoft.com/office/word/2010/wordml" xmlns:wpg="http://schemas.microsoft.com/office/word/2010/wordprocessingGroup" xmlns:wpi="http://schemas.microsoft.com/office/word/2010/wordprocessingInk" xmlns:wne="http://schemas.microsoft.com/office/word/2006/wordml" xmlns:wps="http://schemas.microsoft.com/office/word/2010/wordprocessingShape" mc:Ignorable="w14 wp14">
   <w:abstractNum w:abstractNumId="0">
     <w:nsid w:val="002079BC"/>
     <w:multiLevelType w:val="hybridMultilevel"/>
@@ -4576,7 +4719,7 @@
 </file>
 
 <file path=word/styles.xml><?xml version="1.0" encoding="utf-8"?>
-<w:styles xmlns:r="http://schemas.openxmlformats.org/officeDocument/2006/relationships" xmlns:w="http://schemas.openxmlformats.org/wordprocessingml/2006/main">
+<w:styles xmlns:mc="http://schemas.openxmlformats.org/markup-compatibility/2006" xmlns:r="http://schemas.openxmlformats.org/officeDocument/2006/relationships" xmlns:w="http://schemas.openxmlformats.org/wordprocessingml/2006/main" xmlns:w14="http://schemas.microsoft.com/office/word/2010/wordml" mc:Ignorable="w14">
   <w:docDefaults>
     <w:rPrDefault>
       <w:rPr>
@@ -4749,7 +4892,6 @@
     <w:uiPriority w:val="99"/>
     <w:semiHidden/>
     <w:unhideWhenUsed/>
-    <w:qFormat/>
     <w:tblPr>
       <w:tblInd w:w="0" w:type="dxa"/>
       <w:tblCellMar>

--- a/4.3 Caso de Uso - UC-09 Consultar atividade.docx
+++ b/4.3 Caso de Uso - UC-09 Consultar atividade.docx
@@ -840,18 +840,16 @@
                 <w:sz w:val="20"/>
                 <w:szCs w:val="20"/>
               </w:rPr>
-              <w:t xml:space="preserve">por atividades que satisfaçam os filtros </w:t>
-            </w:r>
-            <w:proofErr w:type="gramStart"/>
-            <w:r>
-              <w:rPr>
-                <w:rFonts w:ascii="Tahoma" w:hAnsi="Tahoma" w:cs="Tahoma"/>
-                <w:sz w:val="20"/>
-                <w:szCs w:val="20"/>
-              </w:rPr>
-              <w:t>definidos.</w:t>
-            </w:r>
-            <w:proofErr w:type="gramEnd"/>
+              <w:t>por atividades que satisfaçam os filtros definidos.</w:t>
+            </w:r>
+            <w:r>
+              <w:rPr>
+                <w:rFonts w:ascii="Tahoma" w:hAnsi="Tahoma" w:cs="Tahoma"/>
+                <w:sz w:val="20"/>
+                <w:szCs w:val="20"/>
+              </w:rPr>
+              <w:t xml:space="preserve"> </w:t>
+            </w:r>
             <w:r>
               <w:rPr>
                 <w:rFonts w:ascii="Tahoma" w:hAnsi="Tahoma" w:cs="Tahoma"/>
@@ -915,6 +913,14 @@
                 <w:szCs w:val="20"/>
               </w:rPr>
               <w:t xml:space="preserve"> [7.1]</w:t>
+            </w:r>
+            <w:r>
+              <w:rPr>
+                <w:rFonts w:ascii="Tahoma" w:hAnsi="Tahoma" w:cs="Tahoma"/>
+                <w:sz w:val="20"/>
+                <w:szCs w:val="20"/>
+              </w:rPr>
+              <w:t xml:space="preserve"> [7.2]</w:t>
             </w:r>
           </w:p>
           <w:p>
@@ -1278,7 +1284,18 @@
                 <w:szCs w:val="20"/>
                 <w:u w:val="single"/>
               </w:rPr>
-              <w:t>Ator clica no botão excluir de um registro da listagem de despesas</w:t>
+              <w:t xml:space="preserve">Ator clica no botão excluir de um registro da listagem de </w:t>
+            </w:r>
+            <w:r>
+              <w:rPr>
+                <w:rFonts w:ascii="Tahoma" w:hAnsi="Tahoma" w:cs="Tahoma"/>
+                <w:b/>
+                <w:color w:val="000000" w:themeColor="text1"/>
+                <w:sz w:val="20"/>
+                <w:szCs w:val="20"/>
+                <w:u w:val="single"/>
+              </w:rPr>
+              <w:t>atividades</w:t>
             </w:r>
           </w:p>
           <w:p>
@@ -1345,7 +1362,7 @@
           <w:p>
             <w:pPr>
               <w:spacing w:after="0" w:line="240" w:lineRule="auto"/>
-              <w:ind w:left="708"/>
+              <w:ind w:left="1068"/>
               <w:jc w:val="both"/>
               <w:rPr>
                 <w:rFonts w:ascii="Tahoma" w:hAnsi="Tahoma" w:cs="Tahoma"/>
@@ -1354,6 +1371,197 @@
                 <w:szCs w:val="20"/>
               </w:rPr>
             </w:pPr>
+          </w:p>
+          <w:p>
+            <w:pPr>
+              <w:spacing w:after="0"/>
+              <w:rPr>
+                <w:rFonts w:ascii="Tahoma" w:hAnsi="Tahoma" w:cs="Tahoma"/>
+                <w:b/>
+                <w:color w:val="000000" w:themeColor="text1"/>
+                <w:sz w:val="20"/>
+                <w:szCs w:val="20"/>
+                <w:u w:val="single"/>
+              </w:rPr>
+            </w:pPr>
+            <w:r>
+              <w:rPr>
+                <w:rFonts w:ascii="Tahoma" w:hAnsi="Tahoma" w:cs="Tahoma"/>
+                <w:b/>
+                <w:color w:val="000000" w:themeColor="text1"/>
+                <w:sz w:val="20"/>
+                <w:szCs w:val="20"/>
+                <w:u w:val="single"/>
+              </w:rPr>
+              <w:t>7</w:t>
+            </w:r>
+            <w:r>
+              <w:rPr>
+                <w:rFonts w:ascii="Tahoma" w:hAnsi="Tahoma" w:cs="Tahoma"/>
+                <w:b/>
+                <w:color w:val="000000" w:themeColor="text1"/>
+                <w:sz w:val="20"/>
+                <w:szCs w:val="20"/>
+                <w:u w:val="single"/>
+              </w:rPr>
+              <w:t>.2</w:t>
+            </w:r>
+            <w:r>
+              <w:rPr>
+                <w:rFonts w:ascii="Tahoma" w:hAnsi="Tahoma" w:cs="Tahoma"/>
+                <w:b/>
+                <w:color w:val="000000" w:themeColor="text1"/>
+                <w:sz w:val="20"/>
+                <w:szCs w:val="20"/>
+                <w:u w:val="single"/>
+              </w:rPr>
+              <w:t xml:space="preserve">. Ator clica no botão </w:t>
+            </w:r>
+            <w:r>
+              <w:rPr>
+                <w:rFonts w:ascii="Tahoma" w:hAnsi="Tahoma" w:cs="Tahoma"/>
+                <w:b/>
+                <w:color w:val="000000" w:themeColor="text1"/>
+                <w:sz w:val="20"/>
+                <w:szCs w:val="20"/>
+                <w:u w:val="single"/>
+              </w:rPr>
+              <w:t>editar</w:t>
+            </w:r>
+            <w:r>
+              <w:rPr>
+                <w:rFonts w:ascii="Tahoma" w:hAnsi="Tahoma" w:cs="Tahoma"/>
+                <w:b/>
+                <w:color w:val="000000" w:themeColor="text1"/>
+                <w:sz w:val="20"/>
+                <w:szCs w:val="20"/>
+                <w:u w:val="single"/>
+              </w:rPr>
+              <w:t xml:space="preserve"> de um registro da listagem de </w:t>
+            </w:r>
+            <w:r>
+              <w:rPr>
+                <w:rFonts w:ascii="Tahoma" w:hAnsi="Tahoma" w:cs="Tahoma"/>
+                <w:b/>
+                <w:color w:val="000000" w:themeColor="text1"/>
+                <w:sz w:val="20"/>
+                <w:szCs w:val="20"/>
+                <w:u w:val="single"/>
+              </w:rPr>
+              <w:t>atividades</w:t>
+            </w:r>
+            <w:r>
+              <w:rPr>
+                <w:rFonts w:ascii="Tahoma" w:hAnsi="Tahoma" w:cs="Tahoma"/>
+                <w:b/>
+                <w:color w:val="000000" w:themeColor="text1"/>
+                <w:sz w:val="20"/>
+                <w:szCs w:val="20"/>
+                <w:u w:val="single"/>
+              </w:rPr>
+              <w:t xml:space="preserve">          </w:t>
+            </w:r>
+            <w:bookmarkStart w:id="0" w:name="_GoBack"/>
+            <w:bookmarkEnd w:id="0"/>
+            <w:r>
+              <w:rPr>
+                <w:rFonts w:ascii="Tahoma" w:hAnsi="Tahoma" w:cs="Tahoma"/>
+                <w:b/>
+                <w:color w:val="000000" w:themeColor="text1"/>
+                <w:sz w:val="20"/>
+                <w:szCs w:val="20"/>
+                <w:u w:val="single"/>
+              </w:rPr>
+              <w:t xml:space="preserve">                     </w:t>
+            </w:r>
+          </w:p>
+          <w:p>
+            <w:pPr>
+              <w:pStyle w:val="PargrafodaLista"/>
+              <w:numPr>
+                <w:ilvl w:val="0"/>
+                <w:numId w:val="24"/>
+              </w:numPr>
+              <w:spacing w:after="0" w:line="240" w:lineRule="auto"/>
+              <w:jc w:val="both"/>
+              <w:rPr>
+                <w:rFonts w:ascii="Tahoma" w:hAnsi="Tahoma" w:cs="Tahoma"/>
+                <w:color w:val="000000" w:themeColor="text1"/>
+                <w:sz w:val="20"/>
+                <w:szCs w:val="20"/>
+              </w:rPr>
+            </w:pPr>
+            <w:r>
+              <w:rPr>
+                <w:rFonts w:ascii="Tahoma" w:hAnsi="Tahoma" w:cs="Tahoma"/>
+                <w:color w:val="000000" w:themeColor="text1"/>
+                <w:sz w:val="20"/>
+                <w:szCs w:val="20"/>
+              </w:rPr>
+              <w:t>Sistema executa UC-1</w:t>
+            </w:r>
+            <w:r>
+              <w:rPr>
+                <w:rFonts w:ascii="Tahoma" w:hAnsi="Tahoma" w:cs="Tahoma"/>
+                <w:color w:val="000000" w:themeColor="text1"/>
+                <w:sz w:val="20"/>
+                <w:szCs w:val="20"/>
+              </w:rPr>
+              <w:t>0</w:t>
+            </w:r>
+            <w:r>
+              <w:rPr>
+                <w:rFonts w:ascii="Tahoma" w:hAnsi="Tahoma" w:cs="Tahoma"/>
+                <w:color w:val="000000" w:themeColor="text1"/>
+                <w:sz w:val="20"/>
+                <w:szCs w:val="20"/>
+              </w:rPr>
+              <w:t>: E</w:t>
+            </w:r>
+            <w:r>
+              <w:rPr>
+                <w:rFonts w:ascii="Tahoma" w:hAnsi="Tahoma" w:cs="Tahoma"/>
+                <w:color w:val="000000" w:themeColor="text1"/>
+                <w:sz w:val="20"/>
+                <w:szCs w:val="20"/>
+              </w:rPr>
+              <w:t xml:space="preserve">ditar </w:t>
+            </w:r>
+            <w:r>
+              <w:rPr>
+                <w:rFonts w:ascii="Tahoma" w:hAnsi="Tahoma" w:cs="Tahoma"/>
+                <w:color w:val="000000" w:themeColor="text1"/>
+                <w:sz w:val="20"/>
+                <w:szCs w:val="20"/>
+              </w:rPr>
+              <w:t>atividade</w:t>
+            </w:r>
+          </w:p>
+          <w:p>
+            <w:pPr>
+              <w:pStyle w:val="PargrafodaLista"/>
+              <w:numPr>
+                <w:ilvl w:val="0"/>
+                <w:numId w:val="24"/>
+              </w:numPr>
+              <w:spacing w:after="0" w:line="240" w:lineRule="auto"/>
+              <w:jc w:val="both"/>
+              <w:rPr>
+                <w:rFonts w:ascii="Tahoma" w:hAnsi="Tahoma" w:cs="Tahoma"/>
+                <w:color w:val="000000" w:themeColor="text1"/>
+                <w:sz w:val="20"/>
+                <w:szCs w:val="20"/>
+              </w:rPr>
+            </w:pPr>
+            <w:r>
+              <w:rPr>
+                <w:rFonts w:ascii="Tahoma" w:hAnsi="Tahoma" w:cs="Tahoma"/>
+                <w:color w:val="000000" w:themeColor="text1"/>
+                <w:sz w:val="20"/>
+                <w:szCs w:val="20"/>
+              </w:rPr>
+              <w:t>Fim do caso de uso.</w:t>
+            </w:r>
           </w:p>
           <w:p>
             <w:pPr>
@@ -1642,8 +1850,6 @@
           <w:szCs w:val="20"/>
         </w:rPr>
       </w:pPr>
-      <w:bookmarkStart w:id="0" w:name="_GoBack"/>
-      <w:bookmarkEnd w:id="0"/>
     </w:p>
     <w:p>
       <w:pPr>
@@ -1702,7 +1908,6 @@
                 <w:b/>
                 <w:bCs/>
               </w:rPr>
-              <w:lastRenderedPageBreak/>
               <w:t xml:space="preserve">8 </w:t>
             </w:r>
             <w:r>
@@ -3266,6 +3471,122 @@
     </w:lvl>
   </w:abstractNum>
   <w:abstractNum w:abstractNumId="8">
+    <w:nsid w:val="226247DC"/>
+    <w:multiLevelType w:val="hybridMultilevel"/>
+    <w:tmpl w:val="CE38BEC2"/>
+    <w:lvl w:ilvl="0" w:tplc="AC70B7B6">
+      <w:start w:val="1"/>
+      <w:numFmt w:val="decimal"/>
+      <w:lvlText w:val="%1."/>
+      <w:lvlJc w:val="left"/>
+      <w:pPr>
+        <w:tabs>
+          <w:tab w:val="num" w:pos="708"/>
+        </w:tabs>
+        <w:ind w:left="708" w:hanging="360"/>
+      </w:pPr>
+      <w:rPr>
+        <w:rFonts w:ascii="Tahoma" w:eastAsiaTheme="minorHAnsi" w:hAnsi="Tahoma" w:cs="Tahoma"/>
+      </w:rPr>
+    </w:lvl>
+    <w:lvl w:ilvl="1" w:tplc="04160019" w:tentative="1">
+      <w:start w:val="1"/>
+      <w:numFmt w:val="lowerLetter"/>
+      <w:lvlText w:val="%2."/>
+      <w:lvlJc w:val="left"/>
+      <w:pPr>
+        <w:tabs>
+          <w:tab w:val="num" w:pos="1788"/>
+        </w:tabs>
+        <w:ind w:left="1788" w:hanging="360"/>
+      </w:pPr>
+    </w:lvl>
+    <w:lvl w:ilvl="2" w:tplc="0416001B" w:tentative="1">
+      <w:start w:val="1"/>
+      <w:numFmt w:val="lowerRoman"/>
+      <w:lvlText w:val="%3."/>
+      <w:lvlJc w:val="right"/>
+      <w:pPr>
+        <w:tabs>
+          <w:tab w:val="num" w:pos="2508"/>
+        </w:tabs>
+        <w:ind w:left="2508" w:hanging="180"/>
+      </w:pPr>
+    </w:lvl>
+    <w:lvl w:ilvl="3" w:tplc="0416000F" w:tentative="1">
+      <w:start w:val="1"/>
+      <w:numFmt w:val="decimal"/>
+      <w:lvlText w:val="%4."/>
+      <w:lvlJc w:val="left"/>
+      <w:pPr>
+        <w:tabs>
+          <w:tab w:val="num" w:pos="3228"/>
+        </w:tabs>
+        <w:ind w:left="3228" w:hanging="360"/>
+      </w:pPr>
+    </w:lvl>
+    <w:lvl w:ilvl="4" w:tplc="04160019" w:tentative="1">
+      <w:start w:val="1"/>
+      <w:numFmt w:val="lowerLetter"/>
+      <w:lvlText w:val="%5."/>
+      <w:lvlJc w:val="left"/>
+      <w:pPr>
+        <w:tabs>
+          <w:tab w:val="num" w:pos="3948"/>
+        </w:tabs>
+        <w:ind w:left="3948" w:hanging="360"/>
+      </w:pPr>
+    </w:lvl>
+    <w:lvl w:ilvl="5" w:tplc="0416001B" w:tentative="1">
+      <w:start w:val="1"/>
+      <w:numFmt w:val="lowerRoman"/>
+      <w:lvlText w:val="%6."/>
+      <w:lvlJc w:val="right"/>
+      <w:pPr>
+        <w:tabs>
+          <w:tab w:val="num" w:pos="4668"/>
+        </w:tabs>
+        <w:ind w:left="4668" w:hanging="180"/>
+      </w:pPr>
+    </w:lvl>
+    <w:lvl w:ilvl="6" w:tplc="0416000F" w:tentative="1">
+      <w:start w:val="1"/>
+      <w:numFmt w:val="decimal"/>
+      <w:lvlText w:val="%7."/>
+      <w:lvlJc w:val="left"/>
+      <w:pPr>
+        <w:tabs>
+          <w:tab w:val="num" w:pos="5388"/>
+        </w:tabs>
+        <w:ind w:left="5388" w:hanging="360"/>
+      </w:pPr>
+    </w:lvl>
+    <w:lvl w:ilvl="7" w:tplc="04160019" w:tentative="1">
+      <w:start w:val="1"/>
+      <w:numFmt w:val="lowerLetter"/>
+      <w:lvlText w:val="%8."/>
+      <w:lvlJc w:val="left"/>
+      <w:pPr>
+        <w:tabs>
+          <w:tab w:val="num" w:pos="6108"/>
+        </w:tabs>
+        <w:ind w:left="6108" w:hanging="360"/>
+      </w:pPr>
+    </w:lvl>
+    <w:lvl w:ilvl="8" w:tplc="0416001B" w:tentative="1">
+      <w:start w:val="1"/>
+      <w:numFmt w:val="lowerRoman"/>
+      <w:lvlText w:val="%9."/>
+      <w:lvlJc w:val="right"/>
+      <w:pPr>
+        <w:tabs>
+          <w:tab w:val="num" w:pos="6828"/>
+        </w:tabs>
+        <w:ind w:left="6828" w:hanging="180"/>
+      </w:pPr>
+    </w:lvl>
+  </w:abstractNum>
+  <w:abstractNum w:abstractNumId="9">
     <w:nsid w:val="2B44051F"/>
     <w:multiLevelType w:val="hybridMultilevel"/>
     <w:tmpl w:val="5C28D4EA"/>
@@ -3378,7 +3699,7 @@
       </w:pPr>
     </w:lvl>
   </w:abstractNum>
-  <w:abstractNum w:abstractNumId="9">
+  <w:abstractNum w:abstractNumId="10">
     <w:nsid w:val="30403BD8"/>
     <w:multiLevelType w:val="hybridMultilevel"/>
     <w:tmpl w:val="2FE242CE"/>
@@ -3491,7 +3812,7 @@
       </w:pPr>
     </w:lvl>
   </w:abstractNum>
-  <w:abstractNum w:abstractNumId="10">
+  <w:abstractNum w:abstractNumId="11">
     <w:nsid w:val="30416D8A"/>
     <w:multiLevelType w:val="hybridMultilevel"/>
     <w:tmpl w:val="17BCCE04"/>
@@ -3604,7 +3925,7 @@
       </w:pPr>
     </w:lvl>
   </w:abstractNum>
-  <w:abstractNum w:abstractNumId="11">
+  <w:abstractNum w:abstractNumId="12">
     <w:nsid w:val="30FE4DD4"/>
     <w:multiLevelType w:val="multilevel"/>
     <w:tmpl w:val="87B25294"/>
@@ -3745,7 +4066,7 @@
       </w:rPr>
     </w:lvl>
   </w:abstractNum>
-  <w:abstractNum w:abstractNumId="12">
+  <w:abstractNum w:abstractNumId="13">
     <w:nsid w:val="325D5A96"/>
     <w:multiLevelType w:val="hybridMultilevel"/>
     <w:tmpl w:val="C16CD8A4"/>
@@ -3861,7 +4182,7 @@
       </w:pPr>
     </w:lvl>
   </w:abstractNum>
-  <w:abstractNum w:abstractNumId="13">
+  <w:abstractNum w:abstractNumId="14">
     <w:nsid w:val="34224413"/>
     <w:multiLevelType w:val="hybridMultilevel"/>
     <w:tmpl w:val="0A78113E"/>
@@ -3974,7 +4295,276 @@
       </w:pPr>
     </w:lvl>
   </w:abstractNum>
-  <w:abstractNum w:abstractNumId="14">
+  <w:abstractNum w:abstractNumId="15">
+    <w:nsid w:val="39B50A8B"/>
+    <w:multiLevelType w:val="hybridMultilevel"/>
+    <w:tmpl w:val="5A8C392C"/>
+    <w:lvl w:ilvl="0" w:tplc="0416000F">
+      <w:start w:val="1"/>
+      <w:numFmt w:val="decimal"/>
+      <w:lvlText w:val="%1."/>
+      <w:lvlJc w:val="left"/>
+      <w:pPr>
+        <w:ind w:left="720" w:hanging="360"/>
+      </w:pPr>
+      <w:rPr>
+        <w:rFonts w:hint="default"/>
+      </w:rPr>
+    </w:lvl>
+    <w:lvl w:ilvl="1" w:tplc="04160019" w:tentative="1">
+      <w:start w:val="1"/>
+      <w:numFmt w:val="lowerLetter"/>
+      <w:lvlText w:val="%2."/>
+      <w:lvlJc w:val="left"/>
+      <w:pPr>
+        <w:ind w:left="1440" w:hanging="360"/>
+      </w:pPr>
+    </w:lvl>
+    <w:lvl w:ilvl="2" w:tplc="0416001B" w:tentative="1">
+      <w:start w:val="1"/>
+      <w:numFmt w:val="lowerRoman"/>
+      <w:lvlText w:val="%3."/>
+      <w:lvlJc w:val="right"/>
+      <w:pPr>
+        <w:ind w:left="2160" w:hanging="180"/>
+      </w:pPr>
+    </w:lvl>
+    <w:lvl w:ilvl="3" w:tplc="0416000F" w:tentative="1">
+      <w:start w:val="1"/>
+      <w:numFmt w:val="decimal"/>
+      <w:lvlText w:val="%4."/>
+      <w:lvlJc w:val="left"/>
+      <w:pPr>
+        <w:ind w:left="2880" w:hanging="360"/>
+      </w:pPr>
+    </w:lvl>
+    <w:lvl w:ilvl="4" w:tplc="04160019" w:tentative="1">
+      <w:start w:val="1"/>
+      <w:numFmt w:val="lowerLetter"/>
+      <w:lvlText w:val="%5."/>
+      <w:lvlJc w:val="left"/>
+      <w:pPr>
+        <w:ind w:left="3600" w:hanging="360"/>
+      </w:pPr>
+    </w:lvl>
+    <w:lvl w:ilvl="5" w:tplc="0416001B" w:tentative="1">
+      <w:start w:val="1"/>
+      <w:numFmt w:val="lowerRoman"/>
+      <w:lvlText w:val="%6."/>
+      <w:lvlJc w:val="right"/>
+      <w:pPr>
+        <w:ind w:left="4320" w:hanging="180"/>
+      </w:pPr>
+    </w:lvl>
+    <w:lvl w:ilvl="6" w:tplc="0416000F" w:tentative="1">
+      <w:start w:val="1"/>
+      <w:numFmt w:val="decimal"/>
+      <w:lvlText w:val="%7."/>
+      <w:lvlJc w:val="left"/>
+      <w:pPr>
+        <w:ind w:left="5040" w:hanging="360"/>
+      </w:pPr>
+    </w:lvl>
+    <w:lvl w:ilvl="7" w:tplc="04160019" w:tentative="1">
+      <w:start w:val="1"/>
+      <w:numFmt w:val="lowerLetter"/>
+      <w:lvlText w:val="%8."/>
+      <w:lvlJc w:val="left"/>
+      <w:pPr>
+        <w:ind w:left="5760" w:hanging="360"/>
+      </w:pPr>
+    </w:lvl>
+    <w:lvl w:ilvl="8" w:tplc="0416001B" w:tentative="1">
+      <w:start w:val="1"/>
+      <w:numFmt w:val="lowerRoman"/>
+      <w:lvlText w:val="%9."/>
+      <w:lvlJc w:val="right"/>
+      <w:pPr>
+        <w:ind w:left="6480" w:hanging="180"/>
+      </w:pPr>
+    </w:lvl>
+  </w:abstractNum>
+  <w:abstractNum w:abstractNumId="16">
+    <w:nsid w:val="3E225285"/>
+    <w:multiLevelType w:val="hybridMultilevel"/>
+    <w:tmpl w:val="8C984988"/>
+    <w:lvl w:ilvl="0" w:tplc="76889B40">
+      <w:start w:val="1"/>
+      <w:numFmt w:val="decimal"/>
+      <w:lvlText w:val="%1."/>
+      <w:lvlJc w:val="left"/>
+      <w:pPr>
+        <w:ind w:left="720" w:hanging="360"/>
+      </w:pPr>
+      <w:rPr>
+        <w:rFonts w:hint="default"/>
+        <w:b w:val="0"/>
+        <w:u w:val="none"/>
+      </w:rPr>
+    </w:lvl>
+    <w:lvl w:ilvl="1" w:tplc="04160019" w:tentative="1">
+      <w:start w:val="1"/>
+      <w:numFmt w:val="lowerLetter"/>
+      <w:lvlText w:val="%2."/>
+      <w:lvlJc w:val="left"/>
+      <w:pPr>
+        <w:ind w:left="1440" w:hanging="360"/>
+      </w:pPr>
+    </w:lvl>
+    <w:lvl w:ilvl="2" w:tplc="0416001B" w:tentative="1">
+      <w:start w:val="1"/>
+      <w:numFmt w:val="lowerRoman"/>
+      <w:lvlText w:val="%3."/>
+      <w:lvlJc w:val="right"/>
+      <w:pPr>
+        <w:ind w:left="2160" w:hanging="180"/>
+      </w:pPr>
+    </w:lvl>
+    <w:lvl w:ilvl="3" w:tplc="0416000F" w:tentative="1">
+      <w:start w:val="1"/>
+      <w:numFmt w:val="decimal"/>
+      <w:lvlText w:val="%4."/>
+      <w:lvlJc w:val="left"/>
+      <w:pPr>
+        <w:ind w:left="2880" w:hanging="360"/>
+      </w:pPr>
+    </w:lvl>
+    <w:lvl w:ilvl="4" w:tplc="04160019" w:tentative="1">
+      <w:start w:val="1"/>
+      <w:numFmt w:val="lowerLetter"/>
+      <w:lvlText w:val="%5."/>
+      <w:lvlJc w:val="left"/>
+      <w:pPr>
+        <w:ind w:left="3600" w:hanging="360"/>
+      </w:pPr>
+    </w:lvl>
+    <w:lvl w:ilvl="5" w:tplc="0416001B" w:tentative="1">
+      <w:start w:val="1"/>
+      <w:numFmt w:val="lowerRoman"/>
+      <w:lvlText w:val="%6."/>
+      <w:lvlJc w:val="right"/>
+      <w:pPr>
+        <w:ind w:left="4320" w:hanging="180"/>
+      </w:pPr>
+    </w:lvl>
+    <w:lvl w:ilvl="6" w:tplc="0416000F" w:tentative="1">
+      <w:start w:val="1"/>
+      <w:numFmt w:val="decimal"/>
+      <w:lvlText w:val="%7."/>
+      <w:lvlJc w:val="left"/>
+      <w:pPr>
+        <w:ind w:left="5040" w:hanging="360"/>
+      </w:pPr>
+    </w:lvl>
+    <w:lvl w:ilvl="7" w:tplc="04160019" w:tentative="1">
+      <w:start w:val="1"/>
+      <w:numFmt w:val="lowerLetter"/>
+      <w:lvlText w:val="%8."/>
+      <w:lvlJc w:val="left"/>
+      <w:pPr>
+        <w:ind w:left="5760" w:hanging="360"/>
+      </w:pPr>
+    </w:lvl>
+    <w:lvl w:ilvl="8" w:tplc="0416001B" w:tentative="1">
+      <w:start w:val="1"/>
+      <w:numFmt w:val="lowerRoman"/>
+      <w:lvlText w:val="%9."/>
+      <w:lvlJc w:val="right"/>
+      <w:pPr>
+        <w:ind w:left="6480" w:hanging="180"/>
+      </w:pPr>
+    </w:lvl>
+  </w:abstractNum>
+  <w:abstractNum w:abstractNumId="17">
+    <w:nsid w:val="547977EE"/>
+    <w:multiLevelType w:val="hybridMultilevel"/>
+    <w:tmpl w:val="6700E100"/>
+    <w:lvl w:ilvl="0" w:tplc="EC5E8A56">
+      <w:start w:val="1"/>
+      <w:numFmt w:val="decimal"/>
+      <w:lvlText w:val="%1."/>
+      <w:lvlJc w:val="left"/>
+      <w:pPr>
+        <w:ind w:left="990" w:hanging="360"/>
+      </w:pPr>
+      <w:rPr>
+        <w:rFonts w:hint="default"/>
+      </w:rPr>
+    </w:lvl>
+    <w:lvl w:ilvl="1" w:tplc="04160019" w:tentative="1">
+      <w:start w:val="1"/>
+      <w:numFmt w:val="lowerLetter"/>
+      <w:lvlText w:val="%2."/>
+      <w:lvlJc w:val="left"/>
+      <w:pPr>
+        <w:ind w:left="1710" w:hanging="360"/>
+      </w:pPr>
+    </w:lvl>
+    <w:lvl w:ilvl="2" w:tplc="0416001B" w:tentative="1">
+      <w:start w:val="1"/>
+      <w:numFmt w:val="lowerRoman"/>
+      <w:lvlText w:val="%3."/>
+      <w:lvlJc w:val="right"/>
+      <w:pPr>
+        <w:ind w:left="2430" w:hanging="180"/>
+      </w:pPr>
+    </w:lvl>
+    <w:lvl w:ilvl="3" w:tplc="0416000F" w:tentative="1">
+      <w:start w:val="1"/>
+      <w:numFmt w:val="decimal"/>
+      <w:lvlText w:val="%4."/>
+      <w:lvlJc w:val="left"/>
+      <w:pPr>
+        <w:ind w:left="3150" w:hanging="360"/>
+      </w:pPr>
+    </w:lvl>
+    <w:lvl w:ilvl="4" w:tplc="04160019" w:tentative="1">
+      <w:start w:val="1"/>
+      <w:numFmt w:val="lowerLetter"/>
+      <w:lvlText w:val="%5."/>
+      <w:lvlJc w:val="left"/>
+      <w:pPr>
+        <w:ind w:left="3870" w:hanging="360"/>
+      </w:pPr>
+    </w:lvl>
+    <w:lvl w:ilvl="5" w:tplc="0416001B" w:tentative="1">
+      <w:start w:val="1"/>
+      <w:numFmt w:val="lowerRoman"/>
+      <w:lvlText w:val="%6."/>
+      <w:lvlJc w:val="right"/>
+      <w:pPr>
+        <w:ind w:left="4590" w:hanging="180"/>
+      </w:pPr>
+    </w:lvl>
+    <w:lvl w:ilvl="6" w:tplc="0416000F" w:tentative="1">
+      <w:start w:val="1"/>
+      <w:numFmt w:val="decimal"/>
+      <w:lvlText w:val="%7."/>
+      <w:lvlJc w:val="left"/>
+      <w:pPr>
+        <w:ind w:left="5310" w:hanging="360"/>
+      </w:pPr>
+    </w:lvl>
+    <w:lvl w:ilvl="7" w:tplc="04160019" w:tentative="1">
+      <w:start w:val="1"/>
+      <w:numFmt w:val="lowerLetter"/>
+      <w:lvlText w:val="%8."/>
+      <w:lvlJc w:val="left"/>
+      <w:pPr>
+        <w:ind w:left="6030" w:hanging="360"/>
+      </w:pPr>
+    </w:lvl>
+    <w:lvl w:ilvl="8" w:tplc="0416001B" w:tentative="1">
+      <w:start w:val="1"/>
+      <w:numFmt w:val="lowerRoman"/>
+      <w:lvlText w:val="%9."/>
+      <w:lvlJc w:val="right"/>
+      <w:pPr>
+        <w:ind w:left="6750" w:hanging="180"/>
+      </w:pPr>
+    </w:lvl>
+  </w:abstractNum>
+  <w:abstractNum w:abstractNumId="18">
     <w:nsid w:val="593A6171"/>
     <w:multiLevelType w:val="hybridMultilevel"/>
     <w:tmpl w:val="0706E332"/>
@@ -4087,7 +4677,7 @@
       </w:rPr>
     </w:lvl>
   </w:abstractNum>
-  <w:abstractNum w:abstractNumId="15">
+  <w:abstractNum w:abstractNumId="19">
     <w:nsid w:val="5B10346E"/>
     <w:multiLevelType w:val="hybridMultilevel"/>
     <w:tmpl w:val="3918AEEC"/>
@@ -4203,7 +4793,7 @@
       </w:pPr>
     </w:lvl>
   </w:abstractNum>
-  <w:abstractNum w:abstractNumId="16">
+  <w:abstractNum w:abstractNumId="20">
     <w:nsid w:val="5ED72295"/>
     <w:multiLevelType w:val="hybridMultilevel"/>
     <w:tmpl w:val="5C28D4EA"/>
@@ -4316,7 +4906,7 @@
       </w:pPr>
     </w:lvl>
   </w:abstractNum>
-  <w:abstractNum w:abstractNumId="17">
+  <w:abstractNum w:abstractNumId="21">
     <w:nsid w:val="61442CD6"/>
     <w:multiLevelType w:val="hybridMultilevel"/>
     <w:tmpl w:val="988CBF16"/>
@@ -4429,7 +5019,7 @@
       </w:pPr>
     </w:lvl>
   </w:abstractNum>
-  <w:abstractNum w:abstractNumId="18">
+  <w:abstractNum w:abstractNumId="22">
     <w:nsid w:val="679B7D64"/>
     <w:multiLevelType w:val="hybridMultilevel"/>
     <w:tmpl w:val="C1E89636"/>
@@ -4542,7 +5132,7 @@
       </w:pPr>
     </w:lvl>
   </w:abstractNum>
-  <w:abstractNum w:abstractNumId="19">
+  <w:abstractNum w:abstractNumId="23">
     <w:nsid w:val="75BD2C86"/>
     <w:multiLevelType w:val="hybridMultilevel"/>
     <w:tmpl w:val="DBE6A54C"/>
@@ -4656,7 +5246,7 @@
     </w:lvl>
   </w:abstractNum>
   <w:num w:numId="1">
-    <w:abstractNumId w:val="11"/>
+    <w:abstractNumId w:val="12"/>
   </w:num>
   <w:num w:numId="2">
     <w:abstractNumId w:val="2"/>
@@ -4665,16 +5255,16 @@
     <w:abstractNumId w:val="4"/>
   </w:num>
   <w:num w:numId="4">
-    <w:abstractNumId w:val="16"/>
+    <w:abstractNumId w:val="20"/>
   </w:num>
   <w:num w:numId="5">
-    <w:abstractNumId w:val="17"/>
+    <w:abstractNumId w:val="21"/>
   </w:num>
   <w:num w:numId="6">
-    <w:abstractNumId w:val="13"/>
+    <w:abstractNumId w:val="14"/>
   </w:num>
   <w:num w:numId="7">
-    <w:abstractNumId w:val="18"/>
+    <w:abstractNumId w:val="22"/>
   </w:num>
   <w:num w:numId="8">
     <w:abstractNumId w:val="7"/>
@@ -4683,37 +5273,49 @@
     <w:abstractNumId w:val="0"/>
   </w:num>
   <w:num w:numId="10">
-    <w:abstractNumId w:val="9"/>
+    <w:abstractNumId w:val="10"/>
   </w:num>
   <w:num w:numId="11">
-    <w:abstractNumId w:val="10"/>
+    <w:abstractNumId w:val="11"/>
   </w:num>
   <w:num w:numId="12">
-    <w:abstractNumId w:val="19"/>
+    <w:abstractNumId w:val="23"/>
   </w:num>
   <w:num w:numId="13">
     <w:abstractNumId w:val="5"/>
   </w:num>
   <w:num w:numId="14">
-    <w:abstractNumId w:val="14"/>
+    <w:abstractNumId w:val="18"/>
   </w:num>
   <w:num w:numId="15">
     <w:abstractNumId w:val="1"/>
   </w:num>
   <w:num w:numId="16">
-    <w:abstractNumId w:val="15"/>
+    <w:abstractNumId w:val="19"/>
   </w:num>
   <w:num w:numId="17">
     <w:abstractNumId w:val="6"/>
   </w:num>
   <w:num w:numId="18">
-    <w:abstractNumId w:val="12"/>
+    <w:abstractNumId w:val="13"/>
   </w:num>
   <w:num w:numId="19">
     <w:abstractNumId w:val="3"/>
   </w:num>
   <w:num w:numId="20">
+    <w:abstractNumId w:val="9"/>
+  </w:num>
+  <w:num w:numId="21">
     <w:abstractNumId w:val="8"/>
+  </w:num>
+  <w:num w:numId="22">
+    <w:abstractNumId w:val="15"/>
+  </w:num>
+  <w:num w:numId="23">
+    <w:abstractNumId w:val="16"/>
+  </w:num>
+  <w:num w:numId="24">
+    <w:abstractNumId w:val="17"/>
   </w:num>
 </w:numbering>
 </file>

--- a/4.3 Caso de Uso - UC-09 Consultar atividade.docx
+++ b/4.3 Caso de Uso - UC-09 Consultar atividade.docx
@@ -1393,7 +1393,7 @@
                 <w:szCs w:val="20"/>
                 <w:u w:val="single"/>
               </w:rPr>
-              <w:t>7</w:t>
+              <w:t>7.2. Ator clica no botão editar de um registro da listagem de atividades</w:t>
             </w:r>
             <w:r>
               <w:rPr>
@@ -1404,75 +1404,7 @@
                 <w:szCs w:val="20"/>
                 <w:u w:val="single"/>
               </w:rPr>
-              <w:t>.2</w:t>
-            </w:r>
-            <w:r>
-              <w:rPr>
-                <w:rFonts w:ascii="Tahoma" w:hAnsi="Tahoma" w:cs="Tahoma"/>
-                <w:b/>
-                <w:color w:val="000000" w:themeColor="text1"/>
-                <w:sz w:val="20"/>
-                <w:szCs w:val="20"/>
-                <w:u w:val="single"/>
-              </w:rPr>
-              <w:t xml:space="preserve">. Ator clica no botão </w:t>
-            </w:r>
-            <w:r>
-              <w:rPr>
-                <w:rFonts w:ascii="Tahoma" w:hAnsi="Tahoma" w:cs="Tahoma"/>
-                <w:b/>
-                <w:color w:val="000000" w:themeColor="text1"/>
-                <w:sz w:val="20"/>
-                <w:szCs w:val="20"/>
-                <w:u w:val="single"/>
-              </w:rPr>
-              <w:t>editar</w:t>
-            </w:r>
-            <w:r>
-              <w:rPr>
-                <w:rFonts w:ascii="Tahoma" w:hAnsi="Tahoma" w:cs="Tahoma"/>
-                <w:b/>
-                <w:color w:val="000000" w:themeColor="text1"/>
-                <w:sz w:val="20"/>
-                <w:szCs w:val="20"/>
-                <w:u w:val="single"/>
-              </w:rPr>
-              <w:t xml:space="preserve"> de um registro da listagem de </w:t>
-            </w:r>
-            <w:r>
-              <w:rPr>
-                <w:rFonts w:ascii="Tahoma" w:hAnsi="Tahoma" w:cs="Tahoma"/>
-                <w:b/>
-                <w:color w:val="000000" w:themeColor="text1"/>
-                <w:sz w:val="20"/>
-                <w:szCs w:val="20"/>
-                <w:u w:val="single"/>
-              </w:rPr>
-              <w:t>atividades</w:t>
-            </w:r>
-            <w:r>
-              <w:rPr>
-                <w:rFonts w:ascii="Tahoma" w:hAnsi="Tahoma" w:cs="Tahoma"/>
-                <w:b/>
-                <w:color w:val="000000" w:themeColor="text1"/>
-                <w:sz w:val="20"/>
-                <w:szCs w:val="20"/>
-                <w:u w:val="single"/>
-              </w:rPr>
-              <w:t xml:space="preserve">          </w:t>
-            </w:r>
-            <w:bookmarkStart w:id="0" w:name="_GoBack"/>
-            <w:bookmarkEnd w:id="0"/>
-            <w:r>
-              <w:rPr>
-                <w:rFonts w:ascii="Tahoma" w:hAnsi="Tahoma" w:cs="Tahoma"/>
-                <w:b/>
-                <w:color w:val="000000" w:themeColor="text1"/>
-                <w:sz w:val="20"/>
-                <w:szCs w:val="20"/>
-                <w:u w:val="single"/>
-              </w:rPr>
-              <w:t xml:space="preserve">                     </w:t>
+              <w:t xml:space="preserve">                               </w:t>
             </w:r>
           </w:p>
           <w:p>
@@ -2018,9 +1950,9 @@
               </w:rPr>
               <w:drawing>
                 <wp:inline distT="0" distB="0" distL="0" distR="0">
-                  <wp:extent cx="5760085" cy="2832100"/>
-                  <wp:effectExtent l="19050" t="0" r="0" b="0"/>
-                  <wp:docPr id="7" name="Imagem 6" descr="UC-09 Protótipo.png"/>
+                  <wp:extent cx="5760085" cy="2829560"/>
+                  <wp:effectExtent l="0" t="0" r="0" b="0"/>
+                  <wp:docPr id="1" name="Imagem 1"/>
                   <wp:cNvGraphicFramePr>
                     <a:graphicFrameLocks xmlns:a="http://schemas.openxmlformats.org/drawingml/2006/main" noChangeAspect="1"/>
                   </wp:cNvGraphicFramePr>
@@ -2032,7 +1964,13 @@
                           <pic:cNvPicPr/>
                         </pic:nvPicPr>
                         <pic:blipFill>
-                          <a:blip r:embed="rId8"/>
+                          <a:blip r:embed="rId8">
+                            <a:extLst>
+                              <a:ext uri="{28A0092B-C50C-407E-A947-70E740481C1C}">
+                                <a14:useLocalDpi xmlns:a14="http://schemas.microsoft.com/office/drawing/2010/main" val="0"/>
+                              </a:ext>
+                            </a:extLst>
+                          </a:blip>
                           <a:stretch>
                             <a:fillRect/>
                           </a:stretch>
@@ -2040,7 +1978,7 @@
                         <pic:spPr>
                           <a:xfrm>
                             <a:off x="0" y="0"/>
-                            <a:ext cx="5760085" cy="2832100"/>
+                            <a:ext cx="5760085" cy="2829560"/>
                           </a:xfrm>
                           <a:prstGeom prst="rect">
                             <a:avLst/>
@@ -2061,7 +1999,7 @@
                 <w:tab w:val="clear" w:pos="8504"/>
                 <w:tab w:val="left" w:pos="395"/>
               </w:tabs>
-              <w:jc w:val="center"/>
+              <w:jc w:val="both"/>
               <w:rPr>
                 <w:rFonts w:ascii="Arial" w:hAnsi="Arial" w:cs="Arial"/>
                 <w:b/>
@@ -2069,23 +2007,8 @@
                 <w:color w:val="808080" w:themeColor="background1" w:themeShade="80"/>
               </w:rPr>
             </w:pPr>
-          </w:p>
-          <w:p>
-            <w:pPr>
-              <w:pStyle w:val="Cabealho"/>
-              <w:tabs>
-                <w:tab w:val="clear" w:pos="4252"/>
-                <w:tab w:val="clear" w:pos="8504"/>
-                <w:tab w:val="left" w:pos="395"/>
-              </w:tabs>
-              <w:jc w:val="both"/>
-              <w:rPr>
-                <w:rFonts w:ascii="Arial" w:hAnsi="Arial" w:cs="Arial"/>
-                <w:b/>
-                <w:bCs/>
-                <w:color w:val="808080" w:themeColor="background1" w:themeShade="80"/>
-              </w:rPr>
-            </w:pPr>
+            <w:bookmarkStart w:id="0" w:name="_GoBack"/>
+            <w:bookmarkEnd w:id="0"/>
           </w:p>
         </w:tc>
       </w:tr>

--- a/4.3 Caso de Uso - UC-09 Consultar atividade.docx
+++ b/4.3 Caso de Uso - UC-09 Consultar atividade.docx
@@ -2007,8 +2007,6 @@
                 <w:color w:val="808080" w:themeColor="background1" w:themeShade="80"/>
               </w:rPr>
             </w:pPr>
-            <w:bookmarkStart w:id="0" w:name="_GoBack"/>
-            <w:bookmarkEnd w:id="0"/>
           </w:p>
         </w:tc>
       </w:tr>
@@ -2192,8 +2190,8 @@
               <w:drawing>
                 <wp:inline distT="0" distB="0" distL="0" distR="0">
                   <wp:extent cx="5760085" cy="3930015"/>
-                  <wp:effectExtent l="19050" t="0" r="0" b="0"/>
-                  <wp:docPr id="2" name="Imagem 1" descr="UC-09 Diagrama.png"/>
+                  <wp:effectExtent l="0" t="0" r="0" b="0"/>
+                  <wp:docPr id="4" name="Imagem 4"/>
                   <wp:cNvGraphicFramePr>
                     <a:graphicFrameLocks xmlns:a="http://schemas.openxmlformats.org/drawingml/2006/main" noChangeAspect="1"/>
                   </wp:cNvGraphicFramePr>
@@ -2205,7 +2203,13 @@
                           <pic:cNvPicPr/>
                         </pic:nvPicPr>
                         <pic:blipFill>
-                          <a:blip r:embed="rId9"/>
+                          <a:blip r:embed="rId9" cstate="print">
+                            <a:extLst>
+                              <a:ext uri="{28A0092B-C50C-407E-A947-70E740481C1C}">
+                                <a14:useLocalDpi xmlns:a14="http://schemas.microsoft.com/office/drawing/2010/main" val="0"/>
+                              </a:ext>
+                            </a:extLst>
+                          </a:blip>
                           <a:stretch>
                             <a:fillRect/>
                           </a:stretch>
@@ -2239,7 +2243,10 @@
         </w:rPr>
       </w:pPr>
     </w:p>
-    <w:p/>
+    <w:p>
+      <w:bookmarkStart w:id="0" w:name="_GoBack"/>
+      <w:bookmarkEnd w:id="0"/>
+    </w:p>
     <w:sectPr>
       <w:headerReference w:type="default" r:id="rId10"/>
       <w:footerReference w:type="default" r:id="rId11"/>

--- a/4.3 Caso de Uso - UC-09 Consultar atividade.docx
+++ b/4.3 Caso de Uso - UC-09 Consultar atividade.docx
@@ -2243,13 +2243,14 @@
         </w:rPr>
       </w:pPr>
     </w:p>
-    <w:p>
-      <w:bookmarkStart w:id="0" w:name="_GoBack"/>
-      <w:bookmarkEnd w:id="0"/>
-    </w:p>
+    <w:p/>
     <w:sectPr>
-      <w:headerReference w:type="default" r:id="rId10"/>
-      <w:footerReference w:type="default" r:id="rId11"/>
+      <w:headerReference w:type="even" r:id="rId10"/>
+      <w:headerReference w:type="default" r:id="rId11"/>
+      <w:footerReference w:type="even" r:id="rId12"/>
+      <w:footerReference w:type="default" r:id="rId13"/>
+      <w:headerReference w:type="first" r:id="rId14"/>
+      <w:footerReference w:type="first" r:id="rId15"/>
       <w:pgSz w:w="11906" w:h="16838"/>
       <w:pgMar w:top="1134" w:right="1134" w:bottom="1134" w:left="1701" w:header="709" w:footer="709" w:gutter="0"/>
       <w:cols w:space="708"/>
@@ -2285,6 +2286,16 @@
 </file>
 
 <file path=word/footer1.xml><?xml version="1.0" encoding="utf-8"?>
+<w:ftr xmlns:wpc="http://schemas.microsoft.com/office/word/2010/wordprocessingCanvas" xmlns:mc="http://schemas.openxmlformats.org/markup-compatibility/2006" xmlns:o="urn:schemas-microsoft-com:office:office" xmlns:r="http://schemas.openxmlformats.org/officeDocument/2006/relationships" xmlns:m="http://schemas.openxmlformats.org/officeDocument/2006/math" xmlns:v="urn:schemas-microsoft-com:vml" xmlns:wp14="http://schemas.microsoft.com/office/word/2010/wordprocessingDrawing" xmlns:wp="http://schemas.openxmlformats.org/drawingml/2006/wordprocessingDrawing" xmlns:w10="urn:schemas-microsoft-com:office:word" xmlns:w="http://schemas.openxmlformats.org/wordprocessingml/2006/main" xmlns:w14="http://schemas.microsoft.com/office/word/2010/wordml" xmlns:wpg="http://schemas.microsoft.com/office/word/2010/wordprocessingGroup" xmlns:wpi="http://schemas.microsoft.com/office/word/2010/wordprocessingInk" xmlns:wne="http://schemas.microsoft.com/office/word/2006/wordml" xmlns:wps="http://schemas.microsoft.com/office/word/2010/wordprocessingShape" mc:Ignorable="w14 wp14">
+  <w:p>
+    <w:pPr>
+      <w:pStyle w:val="Rodap"/>
+    </w:pPr>
+  </w:p>
+</w:ftr>
+</file>
+
+<file path=word/footer2.xml><?xml version="1.0" encoding="utf-8"?>
 <w:ftr xmlns:wpc="http://schemas.microsoft.com/office/word/2010/wordprocessingCanvas" xmlns:mc="http://schemas.openxmlformats.org/markup-compatibility/2006" xmlns:o="urn:schemas-microsoft-com:office:office" xmlns:r="http://schemas.openxmlformats.org/officeDocument/2006/relationships" xmlns:m="http://schemas.openxmlformats.org/officeDocument/2006/math" xmlns:v="urn:schemas-microsoft-com:vml" xmlns:wp14="http://schemas.microsoft.com/office/word/2010/wordprocessingDrawing" xmlns:wp="http://schemas.openxmlformats.org/drawingml/2006/wordprocessingDrawing" xmlns:w10="urn:schemas-microsoft-com:office:word" xmlns:w="http://schemas.openxmlformats.org/wordprocessingml/2006/main" xmlns:w14="http://schemas.microsoft.com/office/word/2010/wordml" xmlns:wpg="http://schemas.microsoft.com/office/word/2010/wordprocessingGroup" xmlns:wpi="http://schemas.microsoft.com/office/word/2010/wordprocessingInk" xmlns:wne="http://schemas.microsoft.com/office/word/2006/wordml" xmlns:wps="http://schemas.microsoft.com/office/word/2010/wordprocessingShape" mc:Ignorable="w14 wp14">
   <w:p>
     <w:pPr>
@@ -2317,6 +2328,16 @@
 </w:ftr>
 </file>
 
+<file path=word/footer3.xml><?xml version="1.0" encoding="utf-8"?>
+<w:ftr xmlns:wpc="http://schemas.microsoft.com/office/word/2010/wordprocessingCanvas" xmlns:mc="http://schemas.openxmlformats.org/markup-compatibility/2006" xmlns:o="urn:schemas-microsoft-com:office:office" xmlns:r="http://schemas.openxmlformats.org/officeDocument/2006/relationships" xmlns:m="http://schemas.openxmlformats.org/officeDocument/2006/math" xmlns:v="urn:schemas-microsoft-com:vml" xmlns:wp14="http://schemas.microsoft.com/office/word/2010/wordprocessingDrawing" xmlns:wp="http://schemas.openxmlformats.org/drawingml/2006/wordprocessingDrawing" xmlns:w10="urn:schemas-microsoft-com:office:word" xmlns:w="http://schemas.openxmlformats.org/wordprocessingml/2006/main" xmlns:w14="http://schemas.microsoft.com/office/word/2010/wordml" xmlns:wpg="http://schemas.microsoft.com/office/word/2010/wordprocessingGroup" xmlns:wpi="http://schemas.microsoft.com/office/word/2010/wordprocessingInk" xmlns:wne="http://schemas.microsoft.com/office/word/2006/wordml" xmlns:wps="http://schemas.microsoft.com/office/word/2010/wordprocessingShape" mc:Ignorable="w14 wp14">
+  <w:p>
+    <w:pPr>
+      <w:pStyle w:val="Rodap"/>
+    </w:pPr>
+  </w:p>
+</w:ftr>
+</file>
+
 <file path=word/footnotes.xml><?xml version="1.0" encoding="utf-8"?>
 <w:footnotes xmlns:wpc="http://schemas.microsoft.com/office/word/2010/wordprocessingCanvas" xmlns:mc="http://schemas.openxmlformats.org/markup-compatibility/2006" xmlns:o="urn:schemas-microsoft-com:office:office" xmlns:r="http://schemas.openxmlformats.org/officeDocument/2006/relationships" xmlns:m="http://schemas.openxmlformats.org/officeDocument/2006/math" xmlns:v="urn:schemas-microsoft-com:vml" xmlns:wp14="http://schemas.microsoft.com/office/word/2010/wordprocessingDrawing" xmlns:wp="http://schemas.openxmlformats.org/drawingml/2006/wordprocessingDrawing" xmlns:w10="urn:schemas-microsoft-com:office:word" xmlns:w="http://schemas.openxmlformats.org/wordprocessingml/2006/main" xmlns:w14="http://schemas.microsoft.com/office/word/2010/wordml" xmlns:wpg="http://schemas.microsoft.com/office/word/2010/wordprocessingGroup" xmlns:wpi="http://schemas.microsoft.com/office/word/2010/wordprocessingInk" xmlns:wne="http://schemas.microsoft.com/office/word/2006/wordml" xmlns:wps="http://schemas.microsoft.com/office/word/2010/wordprocessingShape" mc:Ignorable="w14 wp14">
   <w:footnote w:type="separator" w:id="-1">
@@ -2343,6 +2364,16 @@
 </file>
 
 <file path=word/header1.xml><?xml version="1.0" encoding="utf-8"?>
+<w:hdr xmlns:wpc="http://schemas.microsoft.com/office/word/2010/wordprocessingCanvas" xmlns:mc="http://schemas.openxmlformats.org/markup-compatibility/2006" xmlns:o="urn:schemas-microsoft-com:office:office" xmlns:r="http://schemas.openxmlformats.org/officeDocument/2006/relationships" xmlns:m="http://schemas.openxmlformats.org/officeDocument/2006/math" xmlns:v="urn:schemas-microsoft-com:vml" xmlns:wp14="http://schemas.microsoft.com/office/word/2010/wordprocessingDrawing" xmlns:wp="http://schemas.openxmlformats.org/drawingml/2006/wordprocessingDrawing" xmlns:w10="urn:schemas-microsoft-com:office:word" xmlns:w="http://schemas.openxmlformats.org/wordprocessingml/2006/main" xmlns:w14="http://schemas.microsoft.com/office/word/2010/wordml" xmlns:wpg="http://schemas.microsoft.com/office/word/2010/wordprocessingGroup" xmlns:wpi="http://schemas.microsoft.com/office/word/2010/wordprocessingInk" xmlns:wne="http://schemas.microsoft.com/office/word/2006/wordml" xmlns:wps="http://schemas.microsoft.com/office/word/2010/wordprocessingShape" mc:Ignorable="w14 wp14">
+  <w:p>
+    <w:pPr>
+      <w:pStyle w:val="Cabealho"/>
+    </w:pPr>
+  </w:p>
+</w:hdr>
+</file>
+
+<file path=word/header2.xml><?xml version="1.0" encoding="utf-8"?>
 <w:hdr xmlns:wpc="http://schemas.microsoft.com/office/word/2010/wordprocessingCanvas" xmlns:mc="http://schemas.openxmlformats.org/markup-compatibility/2006" xmlns:o="urn:schemas-microsoft-com:office:office" xmlns:r="http://schemas.openxmlformats.org/officeDocument/2006/relationships" xmlns:m="http://schemas.openxmlformats.org/officeDocument/2006/math" xmlns:v="urn:schemas-microsoft-com:vml" xmlns:wp14="http://schemas.microsoft.com/office/word/2010/wordprocessingDrawing" xmlns:wp="http://schemas.openxmlformats.org/drawingml/2006/wordprocessingDrawing" xmlns:w10="urn:schemas-microsoft-com:office:word" xmlns:w="http://schemas.openxmlformats.org/wordprocessingml/2006/main" xmlns:w14="http://schemas.microsoft.com/office/word/2010/wordml" xmlns:wpg="http://schemas.microsoft.com/office/word/2010/wordprocessingGroup" xmlns:wpi="http://schemas.microsoft.com/office/word/2010/wordprocessingInk" xmlns:wne="http://schemas.microsoft.com/office/word/2006/wordml" xmlns:wps="http://schemas.microsoft.com/office/word/2010/wordprocessingShape" mc:Ignorable="w14 wp14">
   <w:tbl>
     <w:tblPr>
@@ -2476,10 +2507,42 @@
           <w:pPr>
             <w:jc w:val="both"/>
           </w:pPr>
+          <w:r>
+            <w:rPr>
+              <w:rFonts w:ascii="Arial" w:hAnsi="Arial" w:cs="Arial"/>
+            </w:rPr>
+            <w:t xml:space="preserve">Sistema de controle para distribuição de </w:t>
+          </w:r>
+          <w:proofErr w:type="spellStart"/>
+          <w:r>
+            <w:rPr>
+              <w:rFonts w:ascii="Arial" w:hAnsi="Arial" w:cs="Arial"/>
+            </w:rPr>
+            <w:t>Vending</w:t>
+          </w:r>
+          <w:proofErr w:type="spellEnd"/>
+          <w:r>
+            <w:rPr>
+              <w:rFonts w:ascii="Arial" w:hAnsi="Arial" w:cs="Arial"/>
+            </w:rPr>
+            <w:t xml:space="preserve"> Machines</w:t>
+          </w:r>
+          <w:bookmarkStart w:id="0" w:name="_GoBack"/>
+          <w:bookmarkEnd w:id="0"/>
         </w:p>
       </w:tc>
     </w:tr>
   </w:tbl>
+  <w:p>
+    <w:pPr>
+      <w:pStyle w:val="Cabealho"/>
+    </w:pPr>
+  </w:p>
+</w:hdr>
+</file>
+
+<file path=word/header3.xml><?xml version="1.0" encoding="utf-8"?>
+<w:hdr xmlns:wpc="http://schemas.microsoft.com/office/word/2010/wordprocessingCanvas" xmlns:mc="http://schemas.openxmlformats.org/markup-compatibility/2006" xmlns:o="urn:schemas-microsoft-com:office:office" xmlns:r="http://schemas.openxmlformats.org/officeDocument/2006/relationships" xmlns:m="http://schemas.openxmlformats.org/officeDocument/2006/math" xmlns:v="urn:schemas-microsoft-com:vml" xmlns:wp14="http://schemas.microsoft.com/office/word/2010/wordprocessingDrawing" xmlns:wp="http://schemas.openxmlformats.org/drawingml/2006/wordprocessingDrawing" xmlns:w10="urn:schemas-microsoft-com:office:word" xmlns:w="http://schemas.openxmlformats.org/wordprocessingml/2006/main" xmlns:w14="http://schemas.microsoft.com/office/word/2010/wordml" xmlns:wpg="http://schemas.microsoft.com/office/word/2010/wordprocessingGroup" xmlns:wpi="http://schemas.microsoft.com/office/word/2010/wordprocessingInk" xmlns:wne="http://schemas.microsoft.com/office/word/2006/wordml" xmlns:wps="http://schemas.microsoft.com/office/word/2010/wordprocessingShape" mc:Ignorable="w14 wp14">
   <w:p>
     <w:pPr>
       <w:pStyle w:val="Cabealho"/>

--- a/4.3 Caso de Uso - UC-09 Consultar atividade.docx
+++ b/4.3 Caso de Uso - UC-09 Consultar atividade.docx
@@ -1329,6 +1329,7 @@
                 <w:color w:val="000000" w:themeColor="text1"/>
                 <w:sz w:val="20"/>
                 <w:szCs w:val="20"/>
+                <w:u w:val="single"/>
               </w:rPr>
               <w:t>UC-11: Excluir atividade</w:t>
             </w:r>
@@ -1430,14 +1431,26 @@
                 <w:sz w:val="20"/>
                 <w:szCs w:val="20"/>
               </w:rPr>
-              <w:t>Sistema executa UC-1</w:t>
-            </w:r>
+              <w:t xml:space="preserve">Sistema executa </w:t>
+            </w:r>
+            <w:bookmarkStart w:id="0" w:name="_GoBack"/>
             <w:r>
               <w:rPr>
                 <w:rFonts w:ascii="Tahoma" w:hAnsi="Tahoma" w:cs="Tahoma"/>
                 <w:color w:val="000000" w:themeColor="text1"/>
                 <w:sz w:val="20"/>
                 <w:szCs w:val="20"/>
+                <w:u w:val="single"/>
+              </w:rPr>
+              <w:t>UC-1</w:t>
+            </w:r>
+            <w:r>
+              <w:rPr>
+                <w:rFonts w:ascii="Tahoma" w:hAnsi="Tahoma" w:cs="Tahoma"/>
+                <w:color w:val="000000" w:themeColor="text1"/>
+                <w:sz w:val="20"/>
+                <w:szCs w:val="20"/>
+                <w:u w:val="single"/>
               </w:rPr>
               <w:t>0</w:t>
             </w:r>
@@ -1447,6 +1460,7 @@
                 <w:color w:val="000000" w:themeColor="text1"/>
                 <w:sz w:val="20"/>
                 <w:szCs w:val="20"/>
+                <w:u w:val="single"/>
               </w:rPr>
               <w:t>: E</w:t>
             </w:r>
@@ -1456,6 +1470,7 @@
                 <w:color w:val="000000" w:themeColor="text1"/>
                 <w:sz w:val="20"/>
                 <w:szCs w:val="20"/>
+                <w:u w:val="single"/>
               </w:rPr>
               <w:t xml:space="preserve">ditar </w:t>
             </w:r>
@@ -1465,9 +1480,11 @@
                 <w:color w:val="000000" w:themeColor="text1"/>
                 <w:sz w:val="20"/>
                 <w:szCs w:val="20"/>
+                <w:u w:val="single"/>
               </w:rPr>
               <w:t>atividade</w:t>
             </w:r>
+            <w:bookmarkEnd w:id="0"/>
           </w:p>
           <w:p>
             <w:pPr>
@@ -2525,10 +2542,16 @@
             <w:rPr>
               <w:rFonts w:ascii="Arial" w:hAnsi="Arial" w:cs="Arial"/>
             </w:rPr>
-            <w:t xml:space="preserve"> Machines</w:t>
+            <w:t xml:space="preserve"> </w:t>
           </w:r>
-          <w:bookmarkStart w:id="0" w:name="_GoBack"/>
-          <w:bookmarkEnd w:id="0"/>
+          <w:proofErr w:type="spellStart"/>
+          <w:r>
+            <w:rPr>
+              <w:rFonts w:ascii="Arial" w:hAnsi="Arial" w:cs="Arial"/>
+            </w:rPr>
+            <w:t>Machines</w:t>
+          </w:r>
+          <w:proofErr w:type="spellEnd"/>
         </w:p>
       </w:tc>
     </w:tr>

--- a/4.3 Caso de Uso - UC-09 Consultar atividade.docx
+++ b/4.3 Caso de Uso - UC-09 Consultar atividade.docx
@@ -377,40 +377,10 @@
                 <w:sz w:val="20"/>
                 <w:szCs w:val="20"/>
               </w:rPr>
-              <w:t xml:space="preserve">O sistema </w:t>
-            </w:r>
-            <w:r>
-              <w:rPr>
-                <w:rFonts w:ascii="Tahoma" w:hAnsi="Tahoma" w:cs="Tahoma"/>
-                <w:sz w:val="20"/>
-                <w:szCs w:val="20"/>
-              </w:rPr>
-              <w:t>deve ter</w:t>
-            </w:r>
-            <w:r>
-              <w:rPr>
-                <w:rFonts w:ascii="Tahoma" w:hAnsi="Tahoma" w:cs="Tahoma"/>
-                <w:sz w:val="20"/>
-                <w:szCs w:val="20"/>
-              </w:rPr>
-              <w:t xml:space="preserve"> no mínimo </w:t>
-            </w:r>
-            <w:r>
-              <w:rPr>
-                <w:rFonts w:ascii="Tahoma" w:hAnsi="Tahoma" w:cs="Tahoma"/>
-                <w:sz w:val="20"/>
-                <w:szCs w:val="20"/>
-              </w:rPr>
-              <w:t>uma</w:t>
-            </w:r>
-            <w:r>
-              <w:rPr>
-                <w:rFonts w:ascii="Tahoma" w:hAnsi="Tahoma" w:cs="Tahoma"/>
-                <w:sz w:val="20"/>
-                <w:szCs w:val="20"/>
-              </w:rPr>
-              <w:t xml:space="preserve"> atividade registrada [Caso de Uso 07]</w:t>
-            </w:r>
+              <w:t>Não se aplica.</w:t>
+            </w:r>
+            <w:bookmarkStart w:id="0" w:name="_GoBack"/>
+            <w:bookmarkEnd w:id="0"/>
           </w:p>
           <w:p>
             <w:pPr>
@@ -1433,7 +1403,6 @@
               </w:rPr>
               <w:t xml:space="preserve">Sistema executa </w:t>
             </w:r>
-            <w:bookmarkStart w:id="0" w:name="_GoBack"/>
             <w:r>
               <w:rPr>
                 <w:rFonts w:ascii="Tahoma" w:hAnsi="Tahoma" w:cs="Tahoma"/>
@@ -1484,7 +1453,6 @@
               </w:rPr>
               <w:t>atividade</w:t>
             </w:r>
-            <w:bookmarkEnd w:id="0"/>
           </w:p>
           <w:p>
             <w:pPr>
@@ -1755,24 +1723,6 @@
         </w:tc>
       </w:tr>
     </w:tbl>
-    <w:p>
-      <w:pPr>
-        <w:rPr>
-          <w:rFonts w:ascii="Tahoma" w:hAnsi="Tahoma" w:cs="Tahoma"/>
-          <w:sz w:val="20"/>
-          <w:szCs w:val="20"/>
-        </w:rPr>
-      </w:pPr>
-    </w:p>
-    <w:p>
-      <w:pPr>
-        <w:rPr>
-          <w:rFonts w:ascii="Tahoma" w:hAnsi="Tahoma" w:cs="Tahoma"/>
-          <w:sz w:val="20"/>
-          <w:szCs w:val="20"/>
-        </w:rPr>
-      </w:pPr>
-    </w:p>
     <w:p>
       <w:pPr>
         <w:rPr>
@@ -1857,6 +1807,7 @@
                 <w:b/>
                 <w:bCs/>
               </w:rPr>
+              <w:lastRenderedPageBreak/>
               <w:t xml:space="preserve">8 </w:t>
             </w:r>
             <w:r>
@@ -1966,7 +1917,7 @@
                 <w:lang w:eastAsia="pt-BR"/>
               </w:rPr>
               <w:drawing>
-                <wp:inline distT="0" distB="0" distL="0" distR="0">
+                <wp:inline distT="0" distB="0" distL="0" distR="0" wp14:anchorId="79D1C052" wp14:editId="7ECC038B">
                   <wp:extent cx="5760085" cy="2829560"/>
                   <wp:effectExtent l="0" t="0" r="0" b="0"/>
                   <wp:docPr id="1" name="Imagem 1"/>

--- a/4.3 Caso de Uso - UC-09 Consultar atividade.docx
+++ b/4.3 Caso de Uso - UC-09 Consultar atividade.docx
@@ -1,6 +1,6 @@
 
 <file path=word/document.xml><?xml version="1.0" encoding="utf-8"?>
-<w:document xmlns:wpc="http://schemas.microsoft.com/office/word/2010/wordprocessingCanvas" xmlns:mc="http://schemas.openxmlformats.org/markup-compatibility/2006" xmlns:o="urn:schemas-microsoft-com:office:office" xmlns:r="http://schemas.openxmlformats.org/officeDocument/2006/relationships" xmlns:m="http://schemas.openxmlformats.org/officeDocument/2006/math" xmlns:v="urn:schemas-microsoft-com:vml" xmlns:wp14="http://schemas.microsoft.com/office/word/2010/wordprocessingDrawing" xmlns:wp="http://schemas.openxmlformats.org/drawingml/2006/wordprocessingDrawing" xmlns:w10="urn:schemas-microsoft-com:office:word" xmlns:w="http://schemas.openxmlformats.org/wordprocessingml/2006/main" xmlns:w14="http://schemas.microsoft.com/office/word/2010/wordml" xmlns:wpg="http://schemas.microsoft.com/office/word/2010/wordprocessingGroup" xmlns:wpi="http://schemas.microsoft.com/office/word/2010/wordprocessingInk" xmlns:wne="http://schemas.microsoft.com/office/word/2006/wordml" xmlns:wps="http://schemas.microsoft.com/office/word/2010/wordprocessingShape" mc:Ignorable="w14 wp14">
+<w:document xmlns:wpc="http://schemas.microsoft.com/office/word/2010/wordprocessingCanvas" xmlns:mc="http://schemas.openxmlformats.org/markup-compatibility/2006" xmlns:o="urn:schemas-microsoft-com:office:office" xmlns:r="http://schemas.openxmlformats.org/officeDocument/2006/relationships" xmlns:m="http://schemas.openxmlformats.org/officeDocument/2006/math" xmlns:v="urn:schemas-microsoft-com:vml" xmlns:wp14="http://schemas.microsoft.com/office/word/2010/wordprocessingDrawing" xmlns:wp="http://schemas.openxmlformats.org/drawingml/2006/wordprocessingDrawing" xmlns:w10="urn:schemas-microsoft-com:office:word" xmlns:w="http://schemas.openxmlformats.org/wordprocessingml/2006/main" xmlns:w14="http://schemas.microsoft.com/office/word/2010/wordml" xmlns:w15="http://schemas.microsoft.com/office/word/2012/wordml" xmlns:wpg="http://schemas.microsoft.com/office/word/2010/wordprocessingGroup" xmlns:wpi="http://schemas.microsoft.com/office/word/2010/wordprocessingInk" xmlns:wne="http://schemas.microsoft.com/office/word/2006/wordml" xmlns:wps="http://schemas.microsoft.com/office/word/2010/wordprocessingShape" mc:Ignorable="w14 w15 wp14">
   <w:body>
     <w:tbl>
       <w:tblPr>
@@ -192,19 +192,8 @@
                 <w:bCs/>
                 <w:color w:val="000000" w:themeColor="text1"/>
               </w:rPr>
-              <w:t xml:space="preserve">2 </w:t>
-            </w:r>
-            <w:proofErr w:type="gramStart"/>
-            <w:r>
-              <w:rPr>
-                <w:rFonts w:ascii="Arial" w:hAnsi="Arial" w:cs="Arial"/>
-                <w:b/>
-                <w:bCs/>
-                <w:color w:val="000000" w:themeColor="text1"/>
-              </w:rPr>
-              <w:t>–ATOR</w:t>
-            </w:r>
-            <w:proofErr w:type="gramEnd"/>
+              <w:t>2 –ATOR</w:t>
+            </w:r>
             <w:r>
               <w:rPr>
                 <w:rFonts w:ascii="Arial" w:hAnsi="Arial" w:cs="Arial"/>
@@ -379,8 +368,6 @@
               </w:rPr>
               <w:t>Não se aplica.</w:t>
             </w:r>
-            <w:bookmarkStart w:id="0" w:name="_GoBack"/>
-            <w:bookmarkEnd w:id="0"/>
           </w:p>
           <w:p>
             <w:pPr>
@@ -417,7 +404,6 @@
                 <w:bCs/>
               </w:rPr>
             </w:pPr>
-            <w:proofErr w:type="gramStart"/>
             <w:r>
               <w:rPr>
                 <w:rFonts w:ascii="Arial" w:hAnsi="Arial" w:cs="Arial"/>
@@ -426,7 +412,6 @@
               </w:rPr>
               <w:t>4 – CENÁRIO</w:t>
             </w:r>
-            <w:proofErr w:type="gramEnd"/>
             <w:r>
               <w:rPr>
                 <w:rFonts w:ascii="Arial" w:hAnsi="Arial" w:cs="Arial"/>
@@ -1166,19 +1151,8 @@
                 <w:sz w:val="20"/>
                 <w:szCs w:val="20"/>
               </w:rPr>
-              <w:t xml:space="preserve">ra o passo </w:t>
-            </w:r>
-            <w:proofErr w:type="gramStart"/>
-            <w:r>
-              <w:rPr>
-                <w:rFonts w:ascii="Tahoma" w:hAnsi="Tahoma" w:cs="Tahoma"/>
-                <w:color w:val="000000" w:themeColor="text1"/>
-                <w:sz w:val="20"/>
-                <w:szCs w:val="20"/>
-              </w:rPr>
-              <w:t>2</w:t>
-            </w:r>
-            <w:proofErr w:type="gramEnd"/>
+              <w:t>ra o passo 2</w:t>
+            </w:r>
             <w:r>
               <w:rPr>
                 <w:rFonts w:ascii="Tahoma" w:hAnsi="Tahoma" w:cs="Tahoma"/>
@@ -1932,7 +1906,7 @@
                           <pic:cNvPicPr/>
                         </pic:nvPicPr>
                         <pic:blipFill>
-                          <a:blip r:embed="rId8">
+                          <a:blip r:embed="rId7">
                             <a:extLst>
                               <a:ext uri="{28A0092B-C50C-407E-A947-70E740481C1C}">
                                 <a14:useLocalDpi xmlns:a14="http://schemas.microsoft.com/office/drawing/2010/main" val="0"/>
@@ -2005,15 +1979,8 @@
         </w:rPr>
         <w:br w:type="page"/>
       </w:r>
-    </w:p>
-    <w:p>
-      <w:pPr>
-        <w:rPr>
-          <w:rFonts w:ascii="Tahoma" w:hAnsi="Tahoma" w:cs="Tahoma"/>
-          <w:sz w:val="20"/>
-          <w:szCs w:val="20"/>
-        </w:rPr>
-      </w:pPr>
+      <w:bookmarkStart w:id="0" w:name="_GoBack"/>
+      <w:bookmarkEnd w:id="0"/>
     </w:p>
     <w:tbl>
       <w:tblPr>
@@ -2057,13 +2024,13 @@
                 <w:bCs/>
               </w:rPr>
             </w:pPr>
-            <w:proofErr w:type="gramStart"/>
-            <w:r>
-              <w:rPr>
-                <w:rFonts w:ascii="Arial" w:hAnsi="Arial" w:cs="Arial"/>
-                <w:b/>
-                <w:bCs/>
-              </w:rPr>
+            <w:r>
+              <w:rPr>
+                <w:rFonts w:ascii="Arial" w:hAnsi="Arial" w:cs="Arial"/>
+                <w:b/>
+                <w:bCs/>
+              </w:rPr>
+              <w:lastRenderedPageBreak/>
               <w:t xml:space="preserve">9 </w:t>
             </w:r>
             <w:r>
@@ -2082,7 +2049,6 @@
               </w:rPr>
               <w:t>DIAGRAMA</w:t>
             </w:r>
-            <w:proofErr w:type="gramEnd"/>
             <w:r>
               <w:rPr>
                 <w:rFonts w:ascii="Arial" w:hAnsi="Arial" w:cs="Arial"/>
@@ -2171,7 +2137,7 @@
                           <pic:cNvPicPr/>
                         </pic:nvPicPr>
                         <pic:blipFill>
-                          <a:blip r:embed="rId9" cstate="print">
+                          <a:blip r:embed="rId8" cstate="print">
                             <a:extLst>
                               <a:ext uri="{28A0092B-C50C-407E-A947-70E740481C1C}">
                                 <a14:useLocalDpi xmlns:a14="http://schemas.microsoft.com/office/drawing/2010/main" val="0"/>
@@ -2213,12 +2179,12 @@
     </w:p>
     <w:p/>
     <w:sectPr>
-      <w:headerReference w:type="even" r:id="rId10"/>
-      <w:headerReference w:type="default" r:id="rId11"/>
-      <w:footerReference w:type="even" r:id="rId12"/>
-      <w:footerReference w:type="default" r:id="rId13"/>
-      <w:headerReference w:type="first" r:id="rId14"/>
-      <w:footerReference w:type="first" r:id="rId15"/>
+      <w:headerReference w:type="even" r:id="rId9"/>
+      <w:headerReference w:type="default" r:id="rId10"/>
+      <w:footerReference w:type="even" r:id="rId11"/>
+      <w:footerReference w:type="default" r:id="rId12"/>
+      <w:headerReference w:type="first" r:id="rId13"/>
+      <w:footerReference w:type="first" r:id="rId14"/>
       <w:pgSz w:w="11906" w:h="16838"/>
       <w:pgMar w:top="1134" w:right="1134" w:bottom="1134" w:left="1701" w:header="709" w:footer="709" w:gutter="0"/>
       <w:cols w:space="708"/>
@@ -2229,7 +2195,7 @@
 </file>
 
 <file path=word/endnotes.xml><?xml version="1.0" encoding="utf-8"?>
-<w:endnotes xmlns:wpc="http://schemas.microsoft.com/office/word/2010/wordprocessingCanvas" xmlns:mc="http://schemas.openxmlformats.org/markup-compatibility/2006" xmlns:o="urn:schemas-microsoft-com:office:office" xmlns:r="http://schemas.openxmlformats.org/officeDocument/2006/relationships" xmlns:m="http://schemas.openxmlformats.org/officeDocument/2006/math" xmlns:v="urn:schemas-microsoft-com:vml" xmlns:wp14="http://schemas.microsoft.com/office/word/2010/wordprocessingDrawing" xmlns:wp="http://schemas.openxmlformats.org/drawingml/2006/wordprocessingDrawing" xmlns:w10="urn:schemas-microsoft-com:office:word" xmlns:w="http://schemas.openxmlformats.org/wordprocessingml/2006/main" xmlns:w14="http://schemas.microsoft.com/office/word/2010/wordml" xmlns:wpg="http://schemas.microsoft.com/office/word/2010/wordprocessingGroup" xmlns:wpi="http://schemas.microsoft.com/office/word/2010/wordprocessingInk" xmlns:wne="http://schemas.microsoft.com/office/word/2006/wordml" xmlns:wps="http://schemas.microsoft.com/office/word/2010/wordprocessingShape" mc:Ignorable="w14 wp14">
+<w:endnotes xmlns:wpc="http://schemas.microsoft.com/office/word/2010/wordprocessingCanvas" xmlns:mc="http://schemas.openxmlformats.org/markup-compatibility/2006" xmlns:o="urn:schemas-microsoft-com:office:office" xmlns:r="http://schemas.openxmlformats.org/officeDocument/2006/relationships" xmlns:m="http://schemas.openxmlformats.org/officeDocument/2006/math" xmlns:v="urn:schemas-microsoft-com:vml" xmlns:wp14="http://schemas.microsoft.com/office/word/2010/wordprocessingDrawing" xmlns:wp="http://schemas.openxmlformats.org/drawingml/2006/wordprocessingDrawing" xmlns:w10="urn:schemas-microsoft-com:office:word" xmlns:w="http://schemas.openxmlformats.org/wordprocessingml/2006/main" xmlns:w14="http://schemas.microsoft.com/office/word/2010/wordml" xmlns:w15="http://schemas.microsoft.com/office/word/2012/wordml" xmlns:wpg="http://schemas.microsoft.com/office/word/2010/wordprocessingGroup" xmlns:wpi="http://schemas.microsoft.com/office/word/2010/wordprocessingInk" xmlns:wne="http://schemas.microsoft.com/office/word/2006/wordml" xmlns:wps="http://schemas.microsoft.com/office/word/2010/wordprocessingShape" mc:Ignorable="w14 w15 wp14">
   <w:endnote w:type="separator" w:id="-1">
     <w:p>
       <w:pPr>
@@ -2254,7 +2220,7 @@
 </file>
 
 <file path=word/footer1.xml><?xml version="1.0" encoding="utf-8"?>
-<w:ftr xmlns:wpc="http://schemas.microsoft.com/office/word/2010/wordprocessingCanvas" xmlns:mc="http://schemas.openxmlformats.org/markup-compatibility/2006" xmlns:o="urn:schemas-microsoft-com:office:office" xmlns:r="http://schemas.openxmlformats.org/officeDocument/2006/relationships" xmlns:m="http://schemas.openxmlformats.org/officeDocument/2006/math" xmlns:v="urn:schemas-microsoft-com:vml" xmlns:wp14="http://schemas.microsoft.com/office/word/2010/wordprocessingDrawing" xmlns:wp="http://schemas.openxmlformats.org/drawingml/2006/wordprocessingDrawing" xmlns:w10="urn:schemas-microsoft-com:office:word" xmlns:w="http://schemas.openxmlformats.org/wordprocessingml/2006/main" xmlns:w14="http://schemas.microsoft.com/office/word/2010/wordml" xmlns:wpg="http://schemas.microsoft.com/office/word/2010/wordprocessingGroup" xmlns:wpi="http://schemas.microsoft.com/office/word/2010/wordprocessingInk" xmlns:wne="http://schemas.microsoft.com/office/word/2006/wordml" xmlns:wps="http://schemas.microsoft.com/office/word/2010/wordprocessingShape" mc:Ignorable="w14 wp14">
+<w:ftr xmlns:wpc="http://schemas.microsoft.com/office/word/2010/wordprocessingCanvas" xmlns:mc="http://schemas.openxmlformats.org/markup-compatibility/2006" xmlns:o="urn:schemas-microsoft-com:office:office" xmlns:r="http://schemas.openxmlformats.org/officeDocument/2006/relationships" xmlns:m="http://schemas.openxmlformats.org/officeDocument/2006/math" xmlns:v="urn:schemas-microsoft-com:vml" xmlns:wp14="http://schemas.microsoft.com/office/word/2010/wordprocessingDrawing" xmlns:wp="http://schemas.openxmlformats.org/drawingml/2006/wordprocessingDrawing" xmlns:w10="urn:schemas-microsoft-com:office:word" xmlns:w="http://schemas.openxmlformats.org/wordprocessingml/2006/main" xmlns:w14="http://schemas.microsoft.com/office/word/2010/wordml" xmlns:w15="http://schemas.microsoft.com/office/word/2012/wordml" xmlns:wpg="http://schemas.microsoft.com/office/word/2010/wordprocessingGroup" xmlns:wpi="http://schemas.microsoft.com/office/word/2010/wordprocessingInk" xmlns:wne="http://schemas.microsoft.com/office/word/2006/wordml" xmlns:wps="http://schemas.microsoft.com/office/word/2010/wordprocessingShape" mc:Ignorable="w14 w15 wp14">
   <w:p>
     <w:pPr>
       <w:pStyle w:val="Rodap"/>
@@ -2264,7 +2230,7 @@
 </file>
 
 <file path=word/footer2.xml><?xml version="1.0" encoding="utf-8"?>
-<w:ftr xmlns:wpc="http://schemas.microsoft.com/office/word/2010/wordprocessingCanvas" xmlns:mc="http://schemas.openxmlformats.org/markup-compatibility/2006" xmlns:o="urn:schemas-microsoft-com:office:office" xmlns:r="http://schemas.openxmlformats.org/officeDocument/2006/relationships" xmlns:m="http://schemas.openxmlformats.org/officeDocument/2006/math" xmlns:v="urn:schemas-microsoft-com:vml" xmlns:wp14="http://schemas.microsoft.com/office/word/2010/wordprocessingDrawing" xmlns:wp="http://schemas.openxmlformats.org/drawingml/2006/wordprocessingDrawing" xmlns:w10="urn:schemas-microsoft-com:office:word" xmlns:w="http://schemas.openxmlformats.org/wordprocessingml/2006/main" xmlns:w14="http://schemas.microsoft.com/office/word/2010/wordml" xmlns:wpg="http://schemas.microsoft.com/office/word/2010/wordprocessingGroup" xmlns:wpi="http://schemas.microsoft.com/office/word/2010/wordprocessingInk" xmlns:wne="http://schemas.microsoft.com/office/word/2006/wordml" xmlns:wps="http://schemas.microsoft.com/office/word/2010/wordprocessingShape" mc:Ignorable="w14 wp14">
+<w:ftr xmlns:wpc="http://schemas.microsoft.com/office/word/2010/wordprocessingCanvas" xmlns:mc="http://schemas.openxmlformats.org/markup-compatibility/2006" xmlns:o="urn:schemas-microsoft-com:office:office" xmlns:r="http://schemas.openxmlformats.org/officeDocument/2006/relationships" xmlns:m="http://schemas.openxmlformats.org/officeDocument/2006/math" xmlns:v="urn:schemas-microsoft-com:vml" xmlns:wp14="http://schemas.microsoft.com/office/word/2010/wordprocessingDrawing" xmlns:wp="http://schemas.openxmlformats.org/drawingml/2006/wordprocessingDrawing" xmlns:w10="urn:schemas-microsoft-com:office:word" xmlns:w="http://schemas.openxmlformats.org/wordprocessingml/2006/main" xmlns:w14="http://schemas.microsoft.com/office/word/2010/wordml" xmlns:w15="http://schemas.microsoft.com/office/word/2012/wordml" xmlns:wpg="http://schemas.microsoft.com/office/word/2010/wordprocessingGroup" xmlns:wpi="http://schemas.microsoft.com/office/word/2010/wordprocessingInk" xmlns:wne="http://schemas.microsoft.com/office/word/2006/wordml" xmlns:wps="http://schemas.microsoft.com/office/word/2010/wordprocessingShape" mc:Ignorable="w14 w15 wp14">
   <w:p>
     <w:pPr>
       <w:pStyle w:val="Rodap"/>
@@ -2297,7 +2263,7 @@
 </file>
 
 <file path=word/footer3.xml><?xml version="1.0" encoding="utf-8"?>
-<w:ftr xmlns:wpc="http://schemas.microsoft.com/office/word/2010/wordprocessingCanvas" xmlns:mc="http://schemas.openxmlformats.org/markup-compatibility/2006" xmlns:o="urn:schemas-microsoft-com:office:office" xmlns:r="http://schemas.openxmlformats.org/officeDocument/2006/relationships" xmlns:m="http://schemas.openxmlformats.org/officeDocument/2006/math" xmlns:v="urn:schemas-microsoft-com:vml" xmlns:wp14="http://schemas.microsoft.com/office/word/2010/wordprocessingDrawing" xmlns:wp="http://schemas.openxmlformats.org/drawingml/2006/wordprocessingDrawing" xmlns:w10="urn:schemas-microsoft-com:office:word" xmlns:w="http://schemas.openxmlformats.org/wordprocessingml/2006/main" xmlns:w14="http://schemas.microsoft.com/office/word/2010/wordml" xmlns:wpg="http://schemas.microsoft.com/office/word/2010/wordprocessingGroup" xmlns:wpi="http://schemas.microsoft.com/office/word/2010/wordprocessingInk" xmlns:wne="http://schemas.microsoft.com/office/word/2006/wordml" xmlns:wps="http://schemas.microsoft.com/office/word/2010/wordprocessingShape" mc:Ignorable="w14 wp14">
+<w:ftr xmlns:wpc="http://schemas.microsoft.com/office/word/2010/wordprocessingCanvas" xmlns:mc="http://schemas.openxmlformats.org/markup-compatibility/2006" xmlns:o="urn:schemas-microsoft-com:office:office" xmlns:r="http://schemas.openxmlformats.org/officeDocument/2006/relationships" xmlns:m="http://schemas.openxmlformats.org/officeDocument/2006/math" xmlns:v="urn:schemas-microsoft-com:vml" xmlns:wp14="http://schemas.microsoft.com/office/word/2010/wordprocessingDrawing" xmlns:wp="http://schemas.openxmlformats.org/drawingml/2006/wordprocessingDrawing" xmlns:w10="urn:schemas-microsoft-com:office:word" xmlns:w="http://schemas.openxmlformats.org/wordprocessingml/2006/main" xmlns:w14="http://schemas.microsoft.com/office/word/2010/wordml" xmlns:w15="http://schemas.microsoft.com/office/word/2012/wordml" xmlns:wpg="http://schemas.microsoft.com/office/word/2010/wordprocessingGroup" xmlns:wpi="http://schemas.microsoft.com/office/word/2010/wordprocessingInk" xmlns:wne="http://schemas.microsoft.com/office/word/2006/wordml" xmlns:wps="http://schemas.microsoft.com/office/word/2010/wordprocessingShape" mc:Ignorable="w14 w15 wp14">
   <w:p>
     <w:pPr>
       <w:pStyle w:val="Rodap"/>
@@ -2307,7 +2273,7 @@
 </file>
 
 <file path=word/footnotes.xml><?xml version="1.0" encoding="utf-8"?>
-<w:footnotes xmlns:wpc="http://schemas.microsoft.com/office/word/2010/wordprocessingCanvas" xmlns:mc="http://schemas.openxmlformats.org/markup-compatibility/2006" xmlns:o="urn:schemas-microsoft-com:office:office" xmlns:r="http://schemas.openxmlformats.org/officeDocument/2006/relationships" xmlns:m="http://schemas.openxmlformats.org/officeDocument/2006/math" xmlns:v="urn:schemas-microsoft-com:vml" xmlns:wp14="http://schemas.microsoft.com/office/word/2010/wordprocessingDrawing" xmlns:wp="http://schemas.openxmlformats.org/drawingml/2006/wordprocessingDrawing" xmlns:w10="urn:schemas-microsoft-com:office:word" xmlns:w="http://schemas.openxmlformats.org/wordprocessingml/2006/main" xmlns:w14="http://schemas.microsoft.com/office/word/2010/wordml" xmlns:wpg="http://schemas.microsoft.com/office/word/2010/wordprocessingGroup" xmlns:wpi="http://schemas.microsoft.com/office/word/2010/wordprocessingInk" xmlns:wne="http://schemas.microsoft.com/office/word/2006/wordml" xmlns:wps="http://schemas.microsoft.com/office/word/2010/wordprocessingShape" mc:Ignorable="w14 wp14">
+<w:footnotes xmlns:wpc="http://schemas.microsoft.com/office/word/2010/wordprocessingCanvas" xmlns:mc="http://schemas.openxmlformats.org/markup-compatibility/2006" xmlns:o="urn:schemas-microsoft-com:office:office" xmlns:r="http://schemas.openxmlformats.org/officeDocument/2006/relationships" xmlns:m="http://schemas.openxmlformats.org/officeDocument/2006/math" xmlns:v="urn:schemas-microsoft-com:vml" xmlns:wp14="http://schemas.microsoft.com/office/word/2010/wordprocessingDrawing" xmlns:wp="http://schemas.openxmlformats.org/drawingml/2006/wordprocessingDrawing" xmlns:w10="urn:schemas-microsoft-com:office:word" xmlns:w="http://schemas.openxmlformats.org/wordprocessingml/2006/main" xmlns:w14="http://schemas.microsoft.com/office/word/2010/wordml" xmlns:w15="http://schemas.microsoft.com/office/word/2012/wordml" xmlns:wpg="http://schemas.microsoft.com/office/word/2010/wordprocessingGroup" xmlns:wpi="http://schemas.microsoft.com/office/word/2010/wordprocessingInk" xmlns:wne="http://schemas.microsoft.com/office/word/2006/wordml" xmlns:wps="http://schemas.microsoft.com/office/word/2010/wordprocessingShape" mc:Ignorable="w14 w15 wp14">
   <w:footnote w:type="separator" w:id="-1">
     <w:p>
       <w:pPr>
@@ -2332,7 +2298,7 @@
 </file>
 
 <file path=word/header1.xml><?xml version="1.0" encoding="utf-8"?>
-<w:hdr xmlns:wpc="http://schemas.microsoft.com/office/word/2010/wordprocessingCanvas" xmlns:mc="http://schemas.openxmlformats.org/markup-compatibility/2006" xmlns:o="urn:schemas-microsoft-com:office:office" xmlns:r="http://schemas.openxmlformats.org/officeDocument/2006/relationships" xmlns:m="http://schemas.openxmlformats.org/officeDocument/2006/math" xmlns:v="urn:schemas-microsoft-com:vml" xmlns:wp14="http://schemas.microsoft.com/office/word/2010/wordprocessingDrawing" xmlns:wp="http://schemas.openxmlformats.org/drawingml/2006/wordprocessingDrawing" xmlns:w10="urn:schemas-microsoft-com:office:word" xmlns:w="http://schemas.openxmlformats.org/wordprocessingml/2006/main" xmlns:w14="http://schemas.microsoft.com/office/word/2010/wordml" xmlns:wpg="http://schemas.microsoft.com/office/word/2010/wordprocessingGroup" xmlns:wpi="http://schemas.microsoft.com/office/word/2010/wordprocessingInk" xmlns:wne="http://schemas.microsoft.com/office/word/2006/wordml" xmlns:wps="http://schemas.microsoft.com/office/word/2010/wordprocessingShape" mc:Ignorable="w14 wp14">
+<w:hdr xmlns:wpc="http://schemas.microsoft.com/office/word/2010/wordprocessingCanvas" xmlns:mc="http://schemas.openxmlformats.org/markup-compatibility/2006" xmlns:o="urn:schemas-microsoft-com:office:office" xmlns:r="http://schemas.openxmlformats.org/officeDocument/2006/relationships" xmlns:m="http://schemas.openxmlformats.org/officeDocument/2006/math" xmlns:v="urn:schemas-microsoft-com:vml" xmlns:wp14="http://schemas.microsoft.com/office/word/2010/wordprocessingDrawing" xmlns:wp="http://schemas.openxmlformats.org/drawingml/2006/wordprocessingDrawing" xmlns:w10="urn:schemas-microsoft-com:office:word" xmlns:w="http://schemas.openxmlformats.org/wordprocessingml/2006/main" xmlns:w14="http://schemas.microsoft.com/office/word/2010/wordml" xmlns:w15="http://schemas.microsoft.com/office/word/2012/wordml" xmlns:wpg="http://schemas.microsoft.com/office/word/2010/wordprocessingGroup" xmlns:wpi="http://schemas.microsoft.com/office/word/2010/wordprocessingInk" xmlns:wne="http://schemas.microsoft.com/office/word/2006/wordml" xmlns:wps="http://schemas.microsoft.com/office/word/2010/wordprocessingShape" mc:Ignorable="w14 w15 wp14">
   <w:p>
     <w:pPr>
       <w:pStyle w:val="Cabealho"/>
@@ -2342,7 +2308,7 @@
 </file>
 
 <file path=word/header2.xml><?xml version="1.0" encoding="utf-8"?>
-<w:hdr xmlns:wpc="http://schemas.microsoft.com/office/word/2010/wordprocessingCanvas" xmlns:mc="http://schemas.openxmlformats.org/markup-compatibility/2006" xmlns:o="urn:schemas-microsoft-com:office:office" xmlns:r="http://schemas.openxmlformats.org/officeDocument/2006/relationships" xmlns:m="http://schemas.openxmlformats.org/officeDocument/2006/math" xmlns:v="urn:schemas-microsoft-com:vml" xmlns:wp14="http://schemas.microsoft.com/office/word/2010/wordprocessingDrawing" xmlns:wp="http://schemas.openxmlformats.org/drawingml/2006/wordprocessingDrawing" xmlns:w10="urn:schemas-microsoft-com:office:word" xmlns:w="http://schemas.openxmlformats.org/wordprocessingml/2006/main" xmlns:w14="http://schemas.microsoft.com/office/word/2010/wordml" xmlns:wpg="http://schemas.microsoft.com/office/word/2010/wordprocessingGroup" xmlns:wpi="http://schemas.microsoft.com/office/word/2010/wordprocessingInk" xmlns:wne="http://schemas.microsoft.com/office/word/2006/wordml" xmlns:wps="http://schemas.microsoft.com/office/word/2010/wordprocessingShape" mc:Ignorable="w14 wp14">
+<w:hdr xmlns:wpc="http://schemas.microsoft.com/office/word/2010/wordprocessingCanvas" xmlns:mc="http://schemas.openxmlformats.org/markup-compatibility/2006" xmlns:o="urn:schemas-microsoft-com:office:office" xmlns:r="http://schemas.openxmlformats.org/officeDocument/2006/relationships" xmlns:m="http://schemas.openxmlformats.org/officeDocument/2006/math" xmlns:v="urn:schemas-microsoft-com:vml" xmlns:wp14="http://schemas.microsoft.com/office/word/2010/wordprocessingDrawing" xmlns:wp="http://schemas.openxmlformats.org/drawingml/2006/wordprocessingDrawing" xmlns:w10="urn:schemas-microsoft-com:office:word" xmlns:w="http://schemas.openxmlformats.org/wordprocessingml/2006/main" xmlns:w14="http://schemas.microsoft.com/office/word/2010/wordml" xmlns:w15="http://schemas.microsoft.com/office/word/2012/wordml" xmlns:wpg="http://schemas.microsoft.com/office/word/2010/wordprocessingGroup" xmlns:wpi="http://schemas.microsoft.com/office/word/2010/wordprocessingInk" xmlns:wne="http://schemas.microsoft.com/office/word/2006/wordml" xmlns:wps="http://schemas.microsoft.com/office/word/2010/wordprocessingShape" mc:Ignorable="w14 w15 wp14">
   <w:tbl>
     <w:tblPr>
       <w:tblStyle w:val="Tabelacomgrade"/>
@@ -2370,7 +2336,6 @@
               <w:b/>
             </w:rPr>
           </w:pPr>
-          <w:proofErr w:type="gramStart"/>
           <w:r>
             <w:rPr>
               <w:b/>
@@ -2387,14 +2352,7 @@
             <w:rPr>
               <w:b/>
             </w:rPr>
-            <w:t>DESCRIÇÃO</w:t>
-          </w:r>
-          <w:proofErr w:type="gramEnd"/>
-          <w:r>
-            <w:rPr>
-              <w:b/>
-            </w:rPr>
-            <w:t xml:space="preserve"> CASO DE USO + PROTÓTIPO TELAS + DIAGRAMASEQUÊNCIA</w:t>
+            <w:t>DESCRIÇÃO CASO DE USO + PROTÓTIPO TELAS + DIAGRAMASEQUÊNCIA</w:t>
           </w:r>
         </w:p>
       </w:tc>
@@ -2516,7 +2474,7 @@
 </file>
 
 <file path=word/header3.xml><?xml version="1.0" encoding="utf-8"?>
-<w:hdr xmlns:wpc="http://schemas.microsoft.com/office/word/2010/wordprocessingCanvas" xmlns:mc="http://schemas.openxmlformats.org/markup-compatibility/2006" xmlns:o="urn:schemas-microsoft-com:office:office" xmlns:r="http://schemas.openxmlformats.org/officeDocument/2006/relationships" xmlns:m="http://schemas.openxmlformats.org/officeDocument/2006/math" xmlns:v="urn:schemas-microsoft-com:vml" xmlns:wp14="http://schemas.microsoft.com/office/word/2010/wordprocessingDrawing" xmlns:wp="http://schemas.openxmlformats.org/drawingml/2006/wordprocessingDrawing" xmlns:w10="urn:schemas-microsoft-com:office:word" xmlns:w="http://schemas.openxmlformats.org/wordprocessingml/2006/main" xmlns:w14="http://schemas.microsoft.com/office/word/2010/wordml" xmlns:wpg="http://schemas.microsoft.com/office/word/2010/wordprocessingGroup" xmlns:wpi="http://schemas.microsoft.com/office/word/2010/wordprocessingInk" xmlns:wne="http://schemas.microsoft.com/office/word/2006/wordml" xmlns:wps="http://schemas.microsoft.com/office/word/2010/wordprocessingShape" mc:Ignorable="w14 wp14">
+<w:hdr xmlns:wpc="http://schemas.microsoft.com/office/word/2010/wordprocessingCanvas" xmlns:mc="http://schemas.openxmlformats.org/markup-compatibility/2006" xmlns:o="urn:schemas-microsoft-com:office:office" xmlns:r="http://schemas.openxmlformats.org/officeDocument/2006/relationships" xmlns:m="http://schemas.openxmlformats.org/officeDocument/2006/math" xmlns:v="urn:schemas-microsoft-com:vml" xmlns:wp14="http://schemas.microsoft.com/office/word/2010/wordprocessingDrawing" xmlns:wp="http://schemas.openxmlformats.org/drawingml/2006/wordprocessingDrawing" xmlns:w10="urn:schemas-microsoft-com:office:word" xmlns:w="http://schemas.openxmlformats.org/wordprocessingml/2006/main" xmlns:w14="http://schemas.microsoft.com/office/word/2010/wordml" xmlns:w15="http://schemas.microsoft.com/office/word/2012/wordml" xmlns:wpg="http://schemas.microsoft.com/office/word/2010/wordprocessingGroup" xmlns:wpi="http://schemas.microsoft.com/office/word/2010/wordprocessingInk" xmlns:wne="http://schemas.microsoft.com/office/word/2006/wordml" xmlns:wps="http://schemas.microsoft.com/office/word/2010/wordprocessingShape" mc:Ignorable="w14 w15 wp14">
   <w:p>
     <w:pPr>
       <w:pStyle w:val="Cabealho"/>
@@ -2526,7 +2484,7 @@
 </file>
 
 <file path=word/numbering.xml><?xml version="1.0" encoding="utf-8"?>
-<w:numbering xmlns:wpc="http://schemas.microsoft.com/office/word/2010/wordprocessingCanvas" xmlns:mc="http://schemas.openxmlformats.org/markup-compatibility/2006" xmlns:o="urn:schemas-microsoft-com:office:office" xmlns:r="http://schemas.openxmlformats.org/officeDocument/2006/relationships" xmlns:m="http://schemas.openxmlformats.org/officeDocument/2006/math" xmlns:v="urn:schemas-microsoft-com:vml" xmlns:wp14="http://schemas.microsoft.com/office/word/2010/wordprocessingDrawing" xmlns:wp="http://schemas.openxmlformats.org/drawingml/2006/wordprocessingDrawing" xmlns:w10="urn:schemas-microsoft-com:office:word" xmlns:w="http://schemas.openxmlformats.org/wordprocessingml/2006/main" xmlns:w14="http://schemas.microsoft.com/office/word/2010/wordml" xmlns:wpg="http://schemas.microsoft.com/office/word/2010/wordprocessingGroup" xmlns:wpi="http://schemas.microsoft.com/office/word/2010/wordprocessingInk" xmlns:wne="http://schemas.microsoft.com/office/word/2006/wordml" xmlns:wps="http://schemas.microsoft.com/office/word/2010/wordprocessingShape" mc:Ignorable="w14 wp14">
+<w:numbering xmlns:wpc="http://schemas.microsoft.com/office/word/2010/wordprocessingCanvas" xmlns:mc="http://schemas.openxmlformats.org/markup-compatibility/2006" xmlns:o="urn:schemas-microsoft-com:office:office" xmlns:r="http://schemas.openxmlformats.org/officeDocument/2006/relationships" xmlns:m="http://schemas.openxmlformats.org/officeDocument/2006/math" xmlns:v="urn:schemas-microsoft-com:vml" xmlns:wp14="http://schemas.microsoft.com/office/word/2010/wordprocessingDrawing" xmlns:wp="http://schemas.openxmlformats.org/drawingml/2006/wordprocessingDrawing" xmlns:w10="urn:schemas-microsoft-com:office:word" xmlns:w="http://schemas.openxmlformats.org/wordprocessingml/2006/main" xmlns:w14="http://schemas.microsoft.com/office/word/2010/wordml" xmlns:w15="http://schemas.microsoft.com/office/word/2012/wordml" xmlns:wpg="http://schemas.microsoft.com/office/word/2010/wordprocessingGroup" xmlns:wpi="http://schemas.microsoft.com/office/word/2010/wordprocessingInk" xmlns:wne="http://schemas.microsoft.com/office/word/2006/wordml" xmlns:wps="http://schemas.microsoft.com/office/word/2010/wordprocessingShape" mc:Ignorable="w14 w15 wp14">
   <w:abstractNum w:abstractNumId="0">
     <w:nsid w:val="002079BC"/>
     <w:multiLevelType w:val="hybridMultilevel"/>
@@ -5288,7 +5246,7 @@
 </file>
 
 <file path=word/styles.xml><?xml version="1.0" encoding="utf-8"?>
-<w:styles xmlns:mc="http://schemas.openxmlformats.org/markup-compatibility/2006" xmlns:r="http://schemas.openxmlformats.org/officeDocument/2006/relationships" xmlns:w="http://schemas.openxmlformats.org/wordprocessingml/2006/main" xmlns:w14="http://schemas.microsoft.com/office/word/2010/wordml" mc:Ignorable="w14">
+<w:styles xmlns:mc="http://schemas.openxmlformats.org/markup-compatibility/2006" xmlns:r="http://schemas.openxmlformats.org/officeDocument/2006/relationships" xmlns:w="http://schemas.openxmlformats.org/wordprocessingml/2006/main" xmlns:w14="http://schemas.microsoft.com/office/word/2010/wordml" xmlns:w15="http://schemas.microsoft.com/office/word/2012/wordml" mc:Ignorable="w14 w15">
   <w:docDefaults>
     <w:rPrDefault>
       <w:rPr>
@@ -5304,146 +5262,378 @@
       </w:pPr>
     </w:pPrDefault>
   </w:docDefaults>
-  <w:latentStyles w:defLockedState="0" w:defUIPriority="99" w:defSemiHidden="1" w:defUnhideWhenUsed="1" w:defQFormat="0" w:count="267">
-    <w:lsdException w:name="Normal" w:semiHidden="0" w:uiPriority="0" w:unhideWhenUsed="0" w:qFormat="1"/>
-    <w:lsdException w:name="heading 1" w:semiHidden="0" w:uiPriority="9" w:unhideWhenUsed="0" w:qFormat="1"/>
-    <w:lsdException w:name="heading 2" w:uiPriority="9" w:qFormat="1"/>
-    <w:lsdException w:name="heading 3" w:uiPriority="9" w:qFormat="1"/>
-    <w:lsdException w:name="heading 4" w:uiPriority="9" w:qFormat="1"/>
-    <w:lsdException w:name="heading 5" w:uiPriority="9" w:qFormat="1"/>
-    <w:lsdException w:name="heading 6" w:uiPriority="9" w:qFormat="1"/>
-    <w:lsdException w:name="heading 7" w:uiPriority="9" w:qFormat="1"/>
-    <w:lsdException w:name="heading 8" w:uiPriority="9" w:qFormat="1"/>
-    <w:lsdException w:name="heading 9" w:uiPriority="9" w:qFormat="1"/>
-    <w:lsdException w:name="toc 1" w:uiPriority="39"/>
-    <w:lsdException w:name="toc 2" w:uiPriority="39"/>
-    <w:lsdException w:name="toc 3" w:uiPriority="39"/>
-    <w:lsdException w:name="toc 4" w:uiPriority="39"/>
-    <w:lsdException w:name="toc 5" w:uiPriority="39"/>
-    <w:lsdException w:name="toc 6" w:uiPriority="39"/>
-    <w:lsdException w:name="toc 7" w:uiPriority="39"/>
-    <w:lsdException w:name="toc 8" w:uiPriority="39"/>
-    <w:lsdException w:name="toc 9" w:uiPriority="39"/>
-    <w:lsdException w:name="header" w:uiPriority="0"/>
-    <w:lsdException w:name="caption" w:uiPriority="35" w:qFormat="1"/>
-    <w:lsdException w:name="Title" w:semiHidden="0" w:uiPriority="10" w:unhideWhenUsed="0" w:qFormat="1"/>
-    <w:lsdException w:name="Default Paragraph Font" w:uiPriority="1"/>
-    <w:lsdException w:name="Subtitle" w:semiHidden="0" w:uiPriority="11" w:unhideWhenUsed="0" w:qFormat="1"/>
-    <w:lsdException w:name="Hyperlink" w:uiPriority="0"/>
-    <w:lsdException w:name="Strong" w:semiHidden="0" w:uiPriority="22" w:unhideWhenUsed="0" w:qFormat="1"/>
-    <w:lsdException w:name="Emphasis" w:semiHidden="0" w:uiPriority="20" w:unhideWhenUsed="0" w:qFormat="1"/>
-    <w:lsdException w:name="Table Grid" w:semiHidden="0" w:uiPriority="0" w:unhideWhenUsed="0"/>
-    <w:lsdException w:name="Placeholder Text" w:unhideWhenUsed="0"/>
-    <w:lsdException w:name="No Spacing" w:semiHidden="0" w:uiPriority="1" w:unhideWhenUsed="0" w:qFormat="1"/>
-    <w:lsdException w:name="Light Shading" w:semiHidden="0" w:uiPriority="60" w:unhideWhenUsed="0"/>
-    <w:lsdException w:name="Light List" w:semiHidden="0" w:uiPriority="61" w:unhideWhenUsed="0"/>
-    <w:lsdException w:name="Light Grid" w:semiHidden="0" w:uiPriority="62" w:unhideWhenUsed="0"/>
-    <w:lsdException w:name="Medium Shading 1" w:semiHidden="0" w:uiPriority="63" w:unhideWhenUsed="0"/>
-    <w:lsdException w:name="Medium Shading 2" w:semiHidden="0" w:uiPriority="64" w:unhideWhenUsed="0"/>
-    <w:lsdException w:name="Medium List 1" w:semiHidden="0" w:uiPriority="65" w:unhideWhenUsed="0"/>
-    <w:lsdException w:name="Medium List 2" w:semiHidden="0" w:uiPriority="66" w:unhideWhenUsed="0"/>
-    <w:lsdException w:name="Medium Grid 1" w:semiHidden="0" w:uiPriority="67" w:unhideWhenUsed="0"/>
-    <w:lsdException w:name="Medium Grid 2" w:semiHidden="0" w:uiPriority="68" w:unhideWhenUsed="0"/>
-    <w:lsdException w:name="Medium Grid 3" w:semiHidden="0" w:uiPriority="69" w:unhideWhenUsed="0"/>
-    <w:lsdException w:name="Dark List" w:semiHidden="0" w:uiPriority="70" w:unhideWhenUsed="0"/>
-    <w:lsdException w:name="Colorful Shading" w:semiHidden="0" w:uiPriority="71" w:unhideWhenUsed="0"/>
-    <w:lsdException w:name="Colorful List" w:semiHidden="0" w:uiPriority="72" w:unhideWhenUsed="0"/>
-    <w:lsdException w:name="Colorful Grid" w:semiHidden="0" w:uiPriority="73" w:unhideWhenUsed="0"/>
-    <w:lsdException w:name="Light Shading Accent 1" w:semiHidden="0" w:uiPriority="60" w:unhideWhenUsed="0"/>
-    <w:lsdException w:name="Light List Accent 1" w:semiHidden="0" w:uiPriority="61" w:unhideWhenUsed="0"/>
-    <w:lsdException w:name="Light Grid Accent 1" w:semiHidden="0" w:uiPriority="62" w:unhideWhenUsed="0"/>
-    <w:lsdException w:name="Medium Shading 1 Accent 1" w:semiHidden="0" w:uiPriority="63" w:unhideWhenUsed="0"/>
-    <w:lsdException w:name="Medium Shading 2 Accent 1" w:semiHidden="0" w:uiPriority="64" w:unhideWhenUsed="0"/>
-    <w:lsdException w:name="Medium List 1 Accent 1" w:semiHidden="0" w:uiPriority="65" w:unhideWhenUsed="0"/>
-    <w:lsdException w:name="Revision" w:unhideWhenUsed="0"/>
-    <w:lsdException w:name="List Paragraph" w:semiHidden="0" w:uiPriority="34" w:unhideWhenUsed="0" w:qFormat="1"/>
-    <w:lsdException w:name="Quote" w:semiHidden="0" w:uiPriority="29" w:unhideWhenUsed="0" w:qFormat="1"/>
-    <w:lsdException w:name="Intense Quote" w:semiHidden="0" w:uiPriority="30" w:unhideWhenUsed="0" w:qFormat="1"/>
-    <w:lsdException w:name="Medium List 2 Accent 1" w:semiHidden="0" w:uiPriority="66" w:unhideWhenUsed="0"/>
-    <w:lsdException w:name="Medium Grid 1 Accent 1" w:semiHidden="0" w:uiPriority="67" w:unhideWhenUsed="0"/>
-    <w:lsdException w:name="Medium Grid 2 Accent 1" w:semiHidden="0" w:uiPriority="68" w:unhideWhenUsed="0"/>
-    <w:lsdException w:name="Medium Grid 3 Accent 1" w:semiHidden="0" w:uiPriority="69" w:unhideWhenUsed="0"/>
-    <w:lsdException w:name="Dark List Accent 1" w:semiHidden="0" w:uiPriority="70" w:unhideWhenUsed="0"/>
-    <w:lsdException w:name="Colorful Shading Accent 1" w:semiHidden="0" w:uiPriority="71" w:unhideWhenUsed="0"/>
-    <w:lsdException w:name="Colorful List Accent 1" w:semiHidden="0" w:uiPriority="72" w:unhideWhenUsed="0"/>
-    <w:lsdException w:name="Colorful Grid Accent 1" w:semiHidden="0" w:uiPriority="73" w:unhideWhenUsed="0"/>
-    <w:lsdException w:name="Light Shading Accent 2" w:semiHidden="0" w:uiPriority="60" w:unhideWhenUsed="0"/>
-    <w:lsdException w:name="Light List Accent 2" w:semiHidden="0" w:uiPriority="61" w:unhideWhenUsed="0"/>
-    <w:lsdException w:name="Light Grid Accent 2" w:semiHidden="0" w:uiPriority="62" w:unhideWhenUsed="0"/>
-    <w:lsdException w:name="Medium Shading 1 Accent 2" w:semiHidden="0" w:uiPriority="63" w:unhideWhenUsed="0"/>
-    <w:lsdException w:name="Medium Shading 2 Accent 2" w:semiHidden="0" w:uiPriority="64" w:unhideWhenUsed="0"/>
-    <w:lsdException w:name="Medium List 1 Accent 2" w:semiHidden="0" w:uiPriority="65" w:unhideWhenUsed="0"/>
-    <w:lsdException w:name="Medium List 2 Accent 2" w:semiHidden="0" w:uiPriority="66" w:unhideWhenUsed="0"/>
-    <w:lsdException w:name="Medium Grid 1 Accent 2" w:semiHidden="0" w:uiPriority="67" w:unhideWhenUsed="0"/>
-    <w:lsdException w:name="Medium Grid 2 Accent 2" w:semiHidden="0" w:uiPriority="68" w:unhideWhenUsed="0"/>
-    <w:lsdException w:name="Medium Grid 3 Accent 2" w:semiHidden="0" w:uiPriority="69" w:unhideWhenUsed="0"/>
-    <w:lsdException w:name="Dark List Accent 2" w:semiHidden="0" w:uiPriority="70" w:unhideWhenUsed="0"/>
-    <w:lsdException w:name="Colorful Shading Accent 2" w:semiHidden="0" w:uiPriority="71" w:unhideWhenUsed="0"/>
-    <w:lsdException w:name="Colorful List Accent 2" w:semiHidden="0" w:uiPriority="72" w:unhideWhenUsed="0"/>
-    <w:lsdException w:name="Colorful Grid Accent 2" w:semiHidden="0" w:uiPriority="73" w:unhideWhenUsed="0"/>
-    <w:lsdException w:name="Light Shading Accent 3" w:semiHidden="0" w:uiPriority="60" w:unhideWhenUsed="0"/>
-    <w:lsdException w:name="Light List Accent 3" w:semiHidden="0" w:uiPriority="61" w:unhideWhenUsed="0"/>
-    <w:lsdException w:name="Light Grid Accent 3" w:semiHidden="0" w:uiPriority="62" w:unhideWhenUsed="0"/>
-    <w:lsdException w:name="Medium Shading 1 Accent 3" w:semiHidden="0" w:uiPriority="63" w:unhideWhenUsed="0"/>
-    <w:lsdException w:name="Medium Shading 2 Accent 3" w:semiHidden="0" w:uiPriority="64" w:unhideWhenUsed="0"/>
-    <w:lsdException w:name="Medium List 1 Accent 3" w:semiHidden="0" w:uiPriority="65" w:unhideWhenUsed="0"/>
-    <w:lsdException w:name="Medium List 2 Accent 3" w:semiHidden="0" w:uiPriority="66" w:unhideWhenUsed="0"/>
-    <w:lsdException w:name="Medium Grid 1 Accent 3" w:semiHidden="0" w:uiPriority="67" w:unhideWhenUsed="0"/>
-    <w:lsdException w:name="Medium Grid 2 Accent 3" w:semiHidden="0" w:uiPriority="68" w:unhideWhenUsed="0"/>
-    <w:lsdException w:name="Medium Grid 3 Accent 3" w:semiHidden="0" w:uiPriority="69" w:unhideWhenUsed="0"/>
-    <w:lsdException w:name="Dark List Accent 3" w:semiHidden="0" w:uiPriority="70" w:unhideWhenUsed="0"/>
-    <w:lsdException w:name="Colorful Shading Accent 3" w:semiHidden="0" w:uiPriority="71" w:unhideWhenUsed="0"/>
-    <w:lsdException w:name="Colorful List Accent 3" w:semiHidden="0" w:uiPriority="72" w:unhideWhenUsed="0"/>
-    <w:lsdException w:name="Colorful Grid Accent 3" w:semiHidden="0" w:uiPriority="73" w:unhideWhenUsed="0"/>
-    <w:lsdException w:name="Light Shading Accent 4" w:semiHidden="0" w:uiPriority="60" w:unhideWhenUsed="0"/>
-    <w:lsdException w:name="Light List Accent 4" w:semiHidden="0" w:uiPriority="61" w:unhideWhenUsed="0"/>
-    <w:lsdException w:name="Light Grid Accent 4" w:semiHidden="0" w:uiPriority="62" w:unhideWhenUsed="0"/>
-    <w:lsdException w:name="Medium Shading 1 Accent 4" w:semiHidden="0" w:uiPriority="63" w:unhideWhenUsed="0"/>
-    <w:lsdException w:name="Medium Shading 2 Accent 4" w:semiHidden="0" w:uiPriority="64" w:unhideWhenUsed="0"/>
-    <w:lsdException w:name="Medium List 1 Accent 4" w:semiHidden="0" w:uiPriority="65" w:unhideWhenUsed="0"/>
-    <w:lsdException w:name="Medium List 2 Accent 4" w:semiHidden="0" w:uiPriority="66" w:unhideWhenUsed="0"/>
-    <w:lsdException w:name="Medium Grid 1 Accent 4" w:semiHidden="0" w:uiPriority="67" w:unhideWhenUsed="0"/>
-    <w:lsdException w:name="Medium Grid 2 Accent 4" w:semiHidden="0" w:uiPriority="68" w:unhideWhenUsed="0"/>
-    <w:lsdException w:name="Medium Grid 3 Accent 4" w:semiHidden="0" w:uiPriority="69" w:unhideWhenUsed="0"/>
-    <w:lsdException w:name="Dark List Accent 4" w:semiHidden="0" w:uiPriority="70" w:unhideWhenUsed="0"/>
-    <w:lsdException w:name="Colorful Shading Accent 4" w:semiHidden="0" w:uiPriority="71" w:unhideWhenUsed="0"/>
-    <w:lsdException w:name="Colorful List Accent 4" w:semiHidden="0" w:uiPriority="72" w:unhideWhenUsed="0"/>
-    <w:lsdException w:name="Colorful Grid Accent 4" w:semiHidden="0" w:uiPriority="73" w:unhideWhenUsed="0"/>
-    <w:lsdException w:name="Light Shading Accent 5" w:semiHidden="0" w:uiPriority="60" w:unhideWhenUsed="0"/>
-    <w:lsdException w:name="Light List Accent 5" w:semiHidden="0" w:uiPriority="61" w:unhideWhenUsed="0"/>
-    <w:lsdException w:name="Light Grid Accent 5" w:semiHidden="0" w:uiPriority="62" w:unhideWhenUsed="0"/>
-    <w:lsdException w:name="Medium Shading 1 Accent 5" w:semiHidden="0" w:uiPriority="63" w:unhideWhenUsed="0"/>
-    <w:lsdException w:name="Medium Shading 2 Accent 5" w:semiHidden="0" w:uiPriority="64" w:unhideWhenUsed="0"/>
-    <w:lsdException w:name="Medium List 1 Accent 5" w:semiHidden="0" w:uiPriority="65" w:unhideWhenUsed="0"/>
-    <w:lsdException w:name="Medium List 2 Accent 5" w:semiHidden="0" w:uiPriority="66" w:unhideWhenUsed="0"/>
-    <w:lsdException w:name="Medium Grid 1 Accent 5" w:semiHidden="0" w:uiPriority="67" w:unhideWhenUsed="0"/>
-    <w:lsdException w:name="Medium Grid 2 Accent 5" w:semiHidden="0" w:uiPriority="68" w:unhideWhenUsed="0"/>
-    <w:lsdException w:name="Medium Grid 3 Accent 5" w:semiHidden="0" w:uiPriority="69" w:unhideWhenUsed="0"/>
-    <w:lsdException w:name="Dark List Accent 5" w:semiHidden="0" w:uiPriority="70" w:unhideWhenUsed="0"/>
-    <w:lsdException w:name="Colorful Shading Accent 5" w:semiHidden="0" w:uiPriority="71" w:unhideWhenUsed="0"/>
-    <w:lsdException w:name="Colorful List Accent 5" w:semiHidden="0" w:uiPriority="72" w:unhideWhenUsed="0"/>
-    <w:lsdException w:name="Colorful Grid Accent 5" w:semiHidden="0" w:uiPriority="73" w:unhideWhenUsed="0"/>
-    <w:lsdException w:name="Light Shading Accent 6" w:semiHidden="0" w:uiPriority="60" w:unhideWhenUsed="0"/>
-    <w:lsdException w:name="Light List Accent 6" w:semiHidden="0" w:uiPriority="61" w:unhideWhenUsed="0"/>
-    <w:lsdException w:name="Light Grid Accent 6" w:semiHidden="0" w:uiPriority="62" w:unhideWhenUsed="0"/>
-    <w:lsdException w:name="Medium Shading 1 Accent 6" w:semiHidden="0" w:uiPriority="63" w:unhideWhenUsed="0"/>
-    <w:lsdException w:name="Medium Shading 2 Accent 6" w:semiHidden="0" w:uiPriority="64" w:unhideWhenUsed="0"/>
-    <w:lsdException w:name="Medium List 1 Accent 6" w:semiHidden="0" w:uiPriority="65" w:unhideWhenUsed="0"/>
-    <w:lsdException w:name="Medium List 2 Accent 6" w:semiHidden="0" w:uiPriority="66" w:unhideWhenUsed="0"/>
-    <w:lsdException w:name="Medium Grid 1 Accent 6" w:semiHidden="0" w:uiPriority="67" w:unhideWhenUsed="0"/>
-    <w:lsdException w:name="Medium Grid 2 Accent 6" w:semiHidden="0" w:uiPriority="68" w:unhideWhenUsed="0"/>
-    <w:lsdException w:name="Medium Grid 3 Accent 6" w:semiHidden="0" w:uiPriority="69" w:unhideWhenUsed="0"/>
-    <w:lsdException w:name="Dark List Accent 6" w:semiHidden="0" w:uiPriority="70" w:unhideWhenUsed="0"/>
-    <w:lsdException w:name="Colorful Shading Accent 6" w:semiHidden="0" w:uiPriority="71" w:unhideWhenUsed="0"/>
-    <w:lsdException w:name="Colorful List Accent 6" w:semiHidden="0" w:uiPriority="72" w:unhideWhenUsed="0"/>
-    <w:lsdException w:name="Colorful Grid Accent 6" w:semiHidden="0" w:uiPriority="73" w:unhideWhenUsed="0"/>
-    <w:lsdException w:name="Subtle Emphasis" w:semiHidden="0" w:uiPriority="19" w:unhideWhenUsed="0" w:qFormat="1"/>
-    <w:lsdException w:name="Intense Emphasis" w:semiHidden="0" w:uiPriority="21" w:unhideWhenUsed="0" w:qFormat="1"/>
-    <w:lsdException w:name="Subtle Reference" w:semiHidden="0" w:uiPriority="31" w:unhideWhenUsed="0" w:qFormat="1"/>
-    <w:lsdException w:name="Intense Reference" w:semiHidden="0" w:uiPriority="32" w:unhideWhenUsed="0" w:qFormat="1"/>
-    <w:lsdException w:name="Book Title" w:semiHidden="0" w:uiPriority="33" w:unhideWhenUsed="0" w:qFormat="1"/>
-    <w:lsdException w:name="Bibliography" w:uiPriority="37"/>
-    <w:lsdException w:name="TOC Heading" w:uiPriority="39" w:qFormat="1"/>
+  <w:latentStyles w:defLockedState="0" w:defUIPriority="99" w:defSemiHidden="0" w:defUnhideWhenUsed="0" w:defQFormat="0" w:count="371">
+    <w:lsdException w:name="Normal" w:uiPriority="0" w:qFormat="1"/>
+    <w:lsdException w:name="heading 1" w:uiPriority="9" w:qFormat="1"/>
+    <w:lsdException w:name="heading 2" w:semiHidden="1" w:uiPriority="9" w:unhideWhenUsed="1" w:qFormat="1"/>
+    <w:lsdException w:name="heading 3" w:semiHidden="1" w:uiPriority="9" w:unhideWhenUsed="1" w:qFormat="1"/>
+    <w:lsdException w:name="heading 4" w:semiHidden="1" w:uiPriority="9" w:unhideWhenUsed="1" w:qFormat="1"/>
+    <w:lsdException w:name="heading 5" w:semiHidden="1" w:uiPriority="9" w:unhideWhenUsed="1" w:qFormat="1"/>
+    <w:lsdException w:name="heading 6" w:semiHidden="1" w:uiPriority="9" w:unhideWhenUsed="1" w:qFormat="1"/>
+    <w:lsdException w:name="heading 7" w:semiHidden="1" w:uiPriority="9" w:unhideWhenUsed="1" w:qFormat="1"/>
+    <w:lsdException w:name="heading 8" w:semiHidden="1" w:uiPriority="9" w:unhideWhenUsed="1" w:qFormat="1"/>
+    <w:lsdException w:name="heading 9" w:semiHidden="1" w:uiPriority="9" w:unhideWhenUsed="1" w:qFormat="1"/>
+    <w:lsdException w:name="index 1" w:semiHidden="1" w:unhideWhenUsed="1"/>
+    <w:lsdException w:name="index 2" w:semiHidden="1" w:unhideWhenUsed="1"/>
+    <w:lsdException w:name="index 3" w:semiHidden="1" w:unhideWhenUsed="1"/>
+    <w:lsdException w:name="index 4" w:semiHidden="1" w:unhideWhenUsed="1"/>
+    <w:lsdException w:name="index 5" w:semiHidden="1" w:unhideWhenUsed="1"/>
+    <w:lsdException w:name="index 6" w:semiHidden="1" w:unhideWhenUsed="1"/>
+    <w:lsdException w:name="index 7" w:semiHidden="1" w:unhideWhenUsed="1"/>
+    <w:lsdException w:name="index 8" w:semiHidden="1" w:unhideWhenUsed="1"/>
+    <w:lsdException w:name="index 9" w:semiHidden="1" w:unhideWhenUsed="1"/>
+    <w:lsdException w:name="toc 1" w:semiHidden="1" w:uiPriority="39" w:unhideWhenUsed="1"/>
+    <w:lsdException w:name="toc 2" w:semiHidden="1" w:uiPriority="39" w:unhideWhenUsed="1"/>
+    <w:lsdException w:name="toc 3" w:semiHidden="1" w:uiPriority="39" w:unhideWhenUsed="1"/>
+    <w:lsdException w:name="toc 4" w:semiHidden="1" w:uiPriority="39" w:unhideWhenUsed="1"/>
+    <w:lsdException w:name="toc 5" w:semiHidden="1" w:uiPriority="39" w:unhideWhenUsed="1"/>
+    <w:lsdException w:name="toc 6" w:semiHidden="1" w:uiPriority="39" w:unhideWhenUsed="1"/>
+    <w:lsdException w:name="toc 7" w:semiHidden="1" w:uiPriority="39" w:unhideWhenUsed="1"/>
+    <w:lsdException w:name="toc 8" w:semiHidden="1" w:uiPriority="39" w:unhideWhenUsed="1"/>
+    <w:lsdException w:name="toc 9" w:semiHidden="1" w:uiPriority="39" w:unhideWhenUsed="1"/>
+    <w:lsdException w:name="Normal Indent" w:semiHidden="1" w:unhideWhenUsed="1"/>
+    <w:lsdException w:name="footnote text" w:semiHidden="1" w:unhideWhenUsed="1"/>
+    <w:lsdException w:name="annotation text" w:semiHidden="1" w:unhideWhenUsed="1"/>
+    <w:lsdException w:name="header" w:semiHidden="1" w:uiPriority="0" w:unhideWhenUsed="1"/>
+    <w:lsdException w:name="footer" w:semiHidden="1" w:unhideWhenUsed="1"/>
+    <w:lsdException w:name="index heading" w:semiHidden="1" w:unhideWhenUsed="1"/>
+    <w:lsdException w:name="caption" w:semiHidden="1" w:uiPriority="35" w:unhideWhenUsed="1" w:qFormat="1"/>
+    <w:lsdException w:name="table of figures" w:semiHidden="1" w:unhideWhenUsed="1"/>
+    <w:lsdException w:name="envelope address" w:semiHidden="1" w:unhideWhenUsed="1"/>
+    <w:lsdException w:name="envelope return" w:semiHidden="1" w:unhideWhenUsed="1"/>
+    <w:lsdException w:name="footnote reference" w:semiHidden="1" w:unhideWhenUsed="1"/>
+    <w:lsdException w:name="annotation reference" w:semiHidden="1" w:unhideWhenUsed="1"/>
+    <w:lsdException w:name="line number" w:semiHidden="1" w:unhideWhenUsed="1"/>
+    <w:lsdException w:name="page number" w:semiHidden="1" w:unhideWhenUsed="1"/>
+    <w:lsdException w:name="endnote reference" w:semiHidden="1" w:unhideWhenUsed="1"/>
+    <w:lsdException w:name="endnote text" w:semiHidden="1" w:unhideWhenUsed="1"/>
+    <w:lsdException w:name="table of authorities" w:semiHidden="1" w:unhideWhenUsed="1"/>
+    <w:lsdException w:name="macro" w:semiHidden="1" w:unhideWhenUsed="1"/>
+    <w:lsdException w:name="toa heading" w:semiHidden="1" w:unhideWhenUsed="1"/>
+    <w:lsdException w:name="List" w:semiHidden="1" w:unhideWhenUsed="1"/>
+    <w:lsdException w:name="List Bullet" w:semiHidden="1" w:unhideWhenUsed="1"/>
+    <w:lsdException w:name="List Number" w:semiHidden="1" w:unhideWhenUsed="1"/>
+    <w:lsdException w:name="List 2" w:semiHidden="1" w:unhideWhenUsed="1"/>
+    <w:lsdException w:name="List 3" w:semiHidden="1" w:unhideWhenUsed="1"/>
+    <w:lsdException w:name="List 4" w:semiHidden="1" w:unhideWhenUsed="1"/>
+    <w:lsdException w:name="List 5" w:semiHidden="1" w:unhideWhenUsed="1"/>
+    <w:lsdException w:name="List Bullet 2" w:semiHidden="1" w:unhideWhenUsed="1"/>
+    <w:lsdException w:name="List Bullet 3" w:semiHidden="1" w:unhideWhenUsed="1"/>
+    <w:lsdException w:name="List Bullet 4" w:semiHidden="1" w:unhideWhenUsed="1"/>
+    <w:lsdException w:name="List Bullet 5" w:semiHidden="1" w:unhideWhenUsed="1"/>
+    <w:lsdException w:name="List Number 2" w:semiHidden="1" w:unhideWhenUsed="1"/>
+    <w:lsdException w:name="List Number 3" w:semiHidden="1" w:unhideWhenUsed="1"/>
+    <w:lsdException w:name="List Number 4" w:semiHidden="1" w:unhideWhenUsed="1"/>
+    <w:lsdException w:name="List Number 5" w:semiHidden="1" w:unhideWhenUsed="1"/>
+    <w:lsdException w:name="Title" w:uiPriority="10" w:qFormat="1"/>
+    <w:lsdException w:name="Closing" w:semiHidden="1" w:unhideWhenUsed="1"/>
+    <w:lsdException w:name="Signature" w:semiHidden="1" w:unhideWhenUsed="1"/>
+    <w:lsdException w:name="Default Paragraph Font" w:semiHidden="1" w:uiPriority="1" w:unhideWhenUsed="1"/>
+    <w:lsdException w:name="Body Text" w:semiHidden="1" w:unhideWhenUsed="1"/>
+    <w:lsdException w:name="Body Text Indent" w:semiHidden="1" w:unhideWhenUsed="1"/>
+    <w:lsdException w:name="List Continue" w:semiHidden="1" w:unhideWhenUsed="1"/>
+    <w:lsdException w:name="List Continue 2" w:semiHidden="1" w:unhideWhenUsed="1"/>
+    <w:lsdException w:name="List Continue 3" w:semiHidden="1" w:unhideWhenUsed="1"/>
+    <w:lsdException w:name="List Continue 4" w:semiHidden="1" w:unhideWhenUsed="1"/>
+    <w:lsdException w:name="List Continue 5" w:semiHidden="1" w:unhideWhenUsed="1"/>
+    <w:lsdException w:name="Message Header" w:semiHidden="1" w:unhideWhenUsed="1"/>
+    <w:lsdException w:name="Subtitle" w:uiPriority="11" w:qFormat="1"/>
+    <w:lsdException w:name="Salutation" w:semiHidden="1" w:unhideWhenUsed="1"/>
+    <w:lsdException w:name="Date" w:semiHidden="1" w:unhideWhenUsed="1"/>
+    <w:lsdException w:name="Body Text First Indent" w:semiHidden="1" w:unhideWhenUsed="1"/>
+    <w:lsdException w:name="Body Text First Indent 2" w:semiHidden="1" w:unhideWhenUsed="1"/>
+    <w:lsdException w:name="Note Heading" w:semiHidden="1" w:unhideWhenUsed="1"/>
+    <w:lsdException w:name="Body Text 2" w:semiHidden="1" w:unhideWhenUsed="1"/>
+    <w:lsdException w:name="Body Text 3" w:semiHidden="1" w:unhideWhenUsed="1"/>
+    <w:lsdException w:name="Body Text Indent 2" w:semiHidden="1" w:unhideWhenUsed="1"/>
+    <w:lsdException w:name="Body Text Indent 3" w:semiHidden="1" w:unhideWhenUsed="1"/>
+    <w:lsdException w:name="Block Text" w:semiHidden="1" w:unhideWhenUsed="1"/>
+    <w:lsdException w:name="Hyperlink" w:semiHidden="1" w:uiPriority="0" w:unhideWhenUsed="1"/>
+    <w:lsdException w:name="FollowedHyperlink" w:semiHidden="1" w:unhideWhenUsed="1"/>
+    <w:lsdException w:name="Strong" w:uiPriority="22" w:qFormat="1"/>
+    <w:lsdException w:name="Emphasis" w:uiPriority="20" w:qFormat="1"/>
+    <w:lsdException w:name="Document Map" w:semiHidden="1" w:unhideWhenUsed="1"/>
+    <w:lsdException w:name="Plain Text" w:semiHidden="1" w:unhideWhenUsed="1"/>
+    <w:lsdException w:name="E-mail Signature" w:semiHidden="1" w:unhideWhenUsed="1"/>
+    <w:lsdException w:name="HTML Top of Form" w:semiHidden="1" w:unhideWhenUsed="1"/>
+    <w:lsdException w:name="HTML Bottom of Form" w:semiHidden="1" w:unhideWhenUsed="1"/>
+    <w:lsdException w:name="Normal (Web)" w:semiHidden="1" w:unhideWhenUsed="1"/>
+    <w:lsdException w:name="HTML Acronym" w:semiHidden="1" w:unhideWhenUsed="1"/>
+    <w:lsdException w:name="HTML Address" w:semiHidden="1" w:unhideWhenUsed="1"/>
+    <w:lsdException w:name="HTML Cite" w:semiHidden="1" w:unhideWhenUsed="1"/>
+    <w:lsdException w:name="HTML Code" w:semiHidden="1" w:unhideWhenUsed="1"/>
+    <w:lsdException w:name="HTML Definition" w:semiHidden="1" w:unhideWhenUsed="1"/>
+    <w:lsdException w:name="HTML Keyboard" w:semiHidden="1" w:unhideWhenUsed="1"/>
+    <w:lsdException w:name="HTML Preformatted" w:semiHidden="1" w:unhideWhenUsed="1"/>
+    <w:lsdException w:name="HTML Sample" w:semiHidden="1" w:unhideWhenUsed="1"/>
+    <w:lsdException w:name="HTML Typewriter" w:semiHidden="1" w:unhideWhenUsed="1"/>
+    <w:lsdException w:name="HTML Variable" w:semiHidden="1" w:unhideWhenUsed="1"/>
+    <w:lsdException w:name="Normal Table" w:semiHidden="1" w:unhideWhenUsed="1"/>
+    <w:lsdException w:name="annotation subject" w:semiHidden="1" w:unhideWhenUsed="1"/>
+    <w:lsdException w:name="No List" w:semiHidden="1" w:unhideWhenUsed="1"/>
+    <w:lsdException w:name="Outline List 1" w:semiHidden="1" w:unhideWhenUsed="1"/>
+    <w:lsdException w:name="Outline List 2" w:semiHidden="1" w:unhideWhenUsed="1"/>
+    <w:lsdException w:name="Outline List 3" w:semiHidden="1" w:unhideWhenUsed="1"/>
+    <w:lsdException w:name="Table Simple 1" w:semiHidden="1" w:unhideWhenUsed="1"/>
+    <w:lsdException w:name="Table Simple 2" w:semiHidden="1" w:unhideWhenUsed="1"/>
+    <w:lsdException w:name="Table Simple 3" w:semiHidden="1" w:unhideWhenUsed="1"/>
+    <w:lsdException w:name="Table Classic 1" w:semiHidden="1" w:unhideWhenUsed="1"/>
+    <w:lsdException w:name="Table Classic 2" w:semiHidden="1" w:unhideWhenUsed="1"/>
+    <w:lsdException w:name="Table Classic 3" w:semiHidden="1" w:unhideWhenUsed="1"/>
+    <w:lsdException w:name="Table Classic 4" w:semiHidden="1" w:unhideWhenUsed="1"/>
+    <w:lsdException w:name="Table Colorful 1" w:semiHidden="1" w:unhideWhenUsed="1"/>
+    <w:lsdException w:name="Table Colorful 2" w:semiHidden="1" w:unhideWhenUsed="1"/>
+    <w:lsdException w:name="Table Colorful 3" w:semiHidden="1" w:unhideWhenUsed="1"/>
+    <w:lsdException w:name="Table Columns 1" w:semiHidden="1" w:unhideWhenUsed="1"/>
+    <w:lsdException w:name="Table Columns 2" w:semiHidden="1" w:unhideWhenUsed="1"/>
+    <w:lsdException w:name="Table Columns 3" w:semiHidden="1" w:unhideWhenUsed="1"/>
+    <w:lsdException w:name="Table Columns 4" w:semiHidden="1" w:unhideWhenUsed="1"/>
+    <w:lsdException w:name="Table Columns 5" w:semiHidden="1" w:unhideWhenUsed="1"/>
+    <w:lsdException w:name="Table Grid 1" w:semiHidden="1" w:unhideWhenUsed="1"/>
+    <w:lsdException w:name="Table Grid 2" w:semiHidden="1" w:unhideWhenUsed="1"/>
+    <w:lsdException w:name="Table Grid 3" w:semiHidden="1" w:unhideWhenUsed="1"/>
+    <w:lsdException w:name="Table Grid 4" w:semiHidden="1" w:unhideWhenUsed="1"/>
+    <w:lsdException w:name="Table Grid 5" w:semiHidden="1" w:unhideWhenUsed="1"/>
+    <w:lsdException w:name="Table Grid 6" w:semiHidden="1" w:unhideWhenUsed="1"/>
+    <w:lsdException w:name="Table Grid 7" w:semiHidden="1" w:unhideWhenUsed="1"/>
+    <w:lsdException w:name="Table Grid 8" w:semiHidden="1" w:unhideWhenUsed="1"/>
+    <w:lsdException w:name="Table List 1" w:semiHidden="1" w:unhideWhenUsed="1"/>
+    <w:lsdException w:name="Table List 2" w:semiHidden="1" w:unhideWhenUsed="1"/>
+    <w:lsdException w:name="Table List 3" w:semiHidden="1" w:unhideWhenUsed="1"/>
+    <w:lsdException w:name="Table List 4" w:semiHidden="1" w:unhideWhenUsed="1"/>
+    <w:lsdException w:name="Table List 5" w:semiHidden="1" w:unhideWhenUsed="1"/>
+    <w:lsdException w:name="Table List 6" w:semiHidden="1" w:unhideWhenUsed="1"/>
+    <w:lsdException w:name="Table List 7" w:semiHidden="1" w:unhideWhenUsed="1"/>
+    <w:lsdException w:name="Table List 8" w:semiHidden="1" w:unhideWhenUsed="1"/>
+    <w:lsdException w:name="Table 3D effects 1" w:semiHidden="1" w:unhideWhenUsed="1"/>
+    <w:lsdException w:name="Table 3D effects 2" w:semiHidden="1" w:unhideWhenUsed="1"/>
+    <w:lsdException w:name="Table 3D effects 3" w:semiHidden="1" w:unhideWhenUsed="1"/>
+    <w:lsdException w:name="Table Contemporary" w:semiHidden="1" w:unhideWhenUsed="1"/>
+    <w:lsdException w:name="Table Elegant" w:semiHidden="1" w:unhideWhenUsed="1"/>
+    <w:lsdException w:name="Table Professional" w:semiHidden="1" w:unhideWhenUsed="1"/>
+    <w:lsdException w:name="Table Subtle 1" w:semiHidden="1" w:unhideWhenUsed="1"/>
+    <w:lsdException w:name="Table Subtle 2" w:semiHidden="1" w:unhideWhenUsed="1"/>
+    <w:lsdException w:name="Table Web 1" w:semiHidden="1" w:unhideWhenUsed="1"/>
+    <w:lsdException w:name="Table Web 2" w:semiHidden="1" w:unhideWhenUsed="1"/>
+    <w:lsdException w:name="Table Web 3" w:semiHidden="1" w:unhideWhenUsed="1"/>
+    <w:lsdException w:name="Balloon Text" w:semiHidden="1" w:unhideWhenUsed="1"/>
+    <w:lsdException w:name="Table Grid" w:uiPriority="0"/>
+    <w:lsdException w:name="Table Theme" w:semiHidden="1" w:unhideWhenUsed="1"/>
+    <w:lsdException w:name="Placeholder Text" w:semiHidden="1"/>
+    <w:lsdException w:name="No Spacing" w:uiPriority="1" w:qFormat="1"/>
+    <w:lsdException w:name="Light Shading" w:uiPriority="60"/>
+    <w:lsdException w:name="Light List" w:uiPriority="61"/>
+    <w:lsdException w:name="Light Grid" w:uiPriority="62"/>
+    <w:lsdException w:name="Medium Shading 1" w:uiPriority="63"/>
+    <w:lsdException w:name="Medium Shading 2" w:uiPriority="64"/>
+    <w:lsdException w:name="Medium List 1" w:uiPriority="65"/>
+    <w:lsdException w:name="Medium List 2" w:uiPriority="66"/>
+    <w:lsdException w:name="Medium Grid 1" w:uiPriority="67"/>
+    <w:lsdException w:name="Medium Grid 2" w:uiPriority="68"/>
+    <w:lsdException w:name="Medium Grid 3" w:uiPriority="69"/>
+    <w:lsdException w:name="Dark List" w:uiPriority="70"/>
+    <w:lsdException w:name="Colorful Shading" w:uiPriority="71"/>
+    <w:lsdException w:name="Colorful List" w:uiPriority="72"/>
+    <w:lsdException w:name="Colorful Grid" w:uiPriority="73"/>
+    <w:lsdException w:name="Light Shading Accent 1" w:uiPriority="60"/>
+    <w:lsdException w:name="Light List Accent 1" w:uiPriority="61"/>
+    <w:lsdException w:name="Light Grid Accent 1" w:uiPriority="62"/>
+    <w:lsdException w:name="Medium Shading 1 Accent 1" w:uiPriority="63"/>
+    <w:lsdException w:name="Medium Shading 2 Accent 1" w:uiPriority="64"/>
+    <w:lsdException w:name="Medium List 1 Accent 1" w:uiPriority="65"/>
+    <w:lsdException w:name="Revision" w:semiHidden="1"/>
+    <w:lsdException w:name="List Paragraph" w:uiPriority="34" w:qFormat="1"/>
+    <w:lsdException w:name="Quote" w:uiPriority="29" w:qFormat="1"/>
+    <w:lsdException w:name="Intense Quote" w:uiPriority="30" w:qFormat="1"/>
+    <w:lsdException w:name="Medium List 2 Accent 1" w:uiPriority="66"/>
+    <w:lsdException w:name="Medium Grid 1 Accent 1" w:uiPriority="67"/>
+    <w:lsdException w:name="Medium Grid 2 Accent 1" w:uiPriority="68"/>
+    <w:lsdException w:name="Medium Grid 3 Accent 1" w:uiPriority="69"/>
+    <w:lsdException w:name="Dark List Accent 1" w:uiPriority="70"/>
+    <w:lsdException w:name="Colorful Shading Accent 1" w:uiPriority="71"/>
+    <w:lsdException w:name="Colorful List Accent 1" w:uiPriority="72"/>
+    <w:lsdException w:name="Colorful Grid Accent 1" w:uiPriority="73"/>
+    <w:lsdException w:name="Light Shading Accent 2" w:uiPriority="60"/>
+    <w:lsdException w:name="Light List Accent 2" w:uiPriority="61"/>
+    <w:lsdException w:name="Light Grid Accent 2" w:uiPriority="62"/>
+    <w:lsdException w:name="Medium Shading 1 Accent 2" w:uiPriority="63"/>
+    <w:lsdException w:name="Medium Shading 2 Accent 2" w:uiPriority="64"/>
+    <w:lsdException w:name="Medium List 1 Accent 2" w:uiPriority="65"/>
+    <w:lsdException w:name="Medium List 2 Accent 2" w:uiPriority="66"/>
+    <w:lsdException w:name="Medium Grid 1 Accent 2" w:uiPriority="67"/>
+    <w:lsdException w:name="Medium Grid 2 Accent 2" w:uiPriority="68"/>
+    <w:lsdException w:name="Medium Grid 3 Accent 2" w:uiPriority="69"/>
+    <w:lsdException w:name="Dark List Accent 2" w:uiPriority="70"/>
+    <w:lsdException w:name="Colorful Shading Accent 2" w:uiPriority="71"/>
+    <w:lsdException w:name="Colorful List Accent 2" w:uiPriority="72"/>
+    <w:lsdException w:name="Colorful Grid Accent 2" w:uiPriority="73"/>
+    <w:lsdException w:name="Light Shading Accent 3" w:uiPriority="60"/>
+    <w:lsdException w:name="Light List Accent 3" w:uiPriority="61"/>
+    <w:lsdException w:name="Light Grid Accent 3" w:uiPriority="62"/>
+    <w:lsdException w:name="Medium Shading 1 Accent 3" w:uiPriority="63"/>
+    <w:lsdException w:name="Medium Shading 2 Accent 3" w:uiPriority="64"/>
+    <w:lsdException w:name="Medium List 1 Accent 3" w:uiPriority="65"/>
+    <w:lsdException w:name="Medium List 2 Accent 3" w:uiPriority="66"/>
+    <w:lsdException w:name="Medium Grid 1 Accent 3" w:uiPriority="67"/>
+    <w:lsdException w:name="Medium Grid 2 Accent 3" w:uiPriority="68"/>
+    <w:lsdException w:name="Medium Grid 3 Accent 3" w:uiPriority="69"/>
+    <w:lsdException w:name="Dark List Accent 3" w:uiPriority="70"/>
+    <w:lsdException w:name="Colorful Shading Accent 3" w:uiPriority="71"/>
+    <w:lsdException w:name="Colorful List Accent 3" w:uiPriority="72"/>
+    <w:lsdException w:name="Colorful Grid Accent 3" w:uiPriority="73"/>
+    <w:lsdException w:name="Light Shading Accent 4" w:uiPriority="60"/>
+    <w:lsdException w:name="Light List Accent 4" w:uiPriority="61"/>
+    <w:lsdException w:name="Light Grid Accent 4" w:uiPriority="62"/>
+    <w:lsdException w:name="Medium Shading 1 Accent 4" w:uiPriority="63"/>
+    <w:lsdException w:name="Medium Shading 2 Accent 4" w:uiPriority="64"/>
+    <w:lsdException w:name="Medium List 1 Accent 4" w:uiPriority="65"/>
+    <w:lsdException w:name="Medium List 2 Accent 4" w:uiPriority="66"/>
+    <w:lsdException w:name="Medium Grid 1 Accent 4" w:uiPriority="67"/>
+    <w:lsdException w:name="Medium Grid 2 Accent 4" w:uiPriority="68"/>
+    <w:lsdException w:name="Medium Grid 3 Accent 4" w:uiPriority="69"/>
+    <w:lsdException w:name="Dark List Accent 4" w:uiPriority="70"/>
+    <w:lsdException w:name="Colorful Shading Accent 4" w:uiPriority="71"/>
+    <w:lsdException w:name="Colorful List Accent 4" w:uiPriority="72"/>
+    <w:lsdException w:name="Colorful Grid Accent 4" w:uiPriority="73"/>
+    <w:lsdException w:name="Light Shading Accent 5" w:uiPriority="60"/>
+    <w:lsdException w:name="Light List Accent 5" w:uiPriority="61"/>
+    <w:lsdException w:name="Light Grid Accent 5" w:uiPriority="62"/>
+    <w:lsdException w:name="Medium Shading 1 Accent 5" w:uiPriority="63"/>
+    <w:lsdException w:name="Medium Shading 2 Accent 5" w:uiPriority="64"/>
+    <w:lsdException w:name="Medium List 1 Accent 5" w:uiPriority="65"/>
+    <w:lsdException w:name="Medium List 2 Accent 5" w:uiPriority="66"/>
+    <w:lsdException w:name="Medium Grid 1 Accent 5" w:uiPriority="67"/>
+    <w:lsdException w:name="Medium Grid 2 Accent 5" w:uiPriority="68"/>
+    <w:lsdException w:name="Medium Grid 3 Accent 5" w:uiPriority="69"/>
+    <w:lsdException w:name="Dark List Accent 5" w:uiPriority="70"/>
+    <w:lsdException w:name="Colorful Shading Accent 5" w:uiPriority="71"/>
+    <w:lsdException w:name="Colorful List Accent 5" w:uiPriority="72"/>
+    <w:lsdException w:name="Colorful Grid Accent 5" w:uiPriority="73"/>
+    <w:lsdException w:name="Light Shading Accent 6" w:uiPriority="60"/>
+    <w:lsdException w:name="Light List Accent 6" w:uiPriority="61"/>
+    <w:lsdException w:name="Light Grid Accent 6" w:uiPriority="62"/>
+    <w:lsdException w:name="Medium Shading 1 Accent 6" w:uiPriority="63"/>
+    <w:lsdException w:name="Medium Shading 2 Accent 6" w:uiPriority="64"/>
+    <w:lsdException w:name="Medium List 1 Accent 6" w:uiPriority="65"/>
+    <w:lsdException w:name="Medium List 2 Accent 6" w:uiPriority="66"/>
+    <w:lsdException w:name="Medium Grid 1 Accent 6" w:uiPriority="67"/>
+    <w:lsdException w:name="Medium Grid 2 Accent 6" w:uiPriority="68"/>
+    <w:lsdException w:name="Medium Grid 3 Accent 6" w:uiPriority="69"/>
+    <w:lsdException w:name="Dark List Accent 6" w:uiPriority="70"/>
+    <w:lsdException w:name="Colorful Shading Accent 6" w:uiPriority="71"/>
+    <w:lsdException w:name="Colorful List Accent 6" w:uiPriority="72"/>
+    <w:lsdException w:name="Colorful Grid Accent 6" w:uiPriority="73"/>
+    <w:lsdException w:name="Subtle Emphasis" w:uiPriority="19" w:qFormat="1"/>
+    <w:lsdException w:name="Intense Emphasis" w:uiPriority="21" w:qFormat="1"/>
+    <w:lsdException w:name="Subtle Reference" w:uiPriority="31" w:qFormat="1"/>
+    <w:lsdException w:name="Intense Reference" w:uiPriority="32" w:qFormat="1"/>
+    <w:lsdException w:name="Book Title" w:uiPriority="33" w:qFormat="1"/>
+    <w:lsdException w:name="Bibliography" w:semiHidden="1" w:uiPriority="37" w:unhideWhenUsed="1"/>
+    <w:lsdException w:name="TOC Heading" w:semiHidden="1" w:uiPriority="39" w:unhideWhenUsed="1" w:qFormat="1"/>
+    <w:lsdException w:name="Plain Table 1" w:uiPriority="41"/>
+    <w:lsdException w:name="Plain Table 2" w:uiPriority="42"/>
+    <w:lsdException w:name="Plain Table 3" w:uiPriority="43"/>
+    <w:lsdException w:name="Plain Table 4" w:uiPriority="44"/>
+    <w:lsdException w:name="Plain Table 5" w:uiPriority="45"/>
+    <w:lsdException w:name="Grid Table Light" w:uiPriority="40"/>
+    <w:lsdException w:name="Grid Table 1 Light" w:uiPriority="46"/>
+    <w:lsdException w:name="Grid Table 2" w:uiPriority="47"/>
+    <w:lsdException w:name="Grid Table 3" w:uiPriority="48"/>
+    <w:lsdException w:name="Grid Table 4" w:uiPriority="49"/>
+    <w:lsdException w:name="Grid Table 5 Dark" w:uiPriority="50"/>
+    <w:lsdException w:name="Grid Table 6 Colorful" w:uiPriority="51"/>
+    <w:lsdException w:name="Grid Table 7 Colorful" w:uiPriority="52"/>
+    <w:lsdException w:name="Grid Table 1 Light Accent 1" w:uiPriority="46"/>
+    <w:lsdException w:name="Grid Table 2 Accent 1" w:uiPriority="47"/>
+    <w:lsdException w:name="Grid Table 3 Accent 1" w:uiPriority="48"/>
+    <w:lsdException w:name="Grid Table 4 Accent 1" w:uiPriority="49"/>
+    <w:lsdException w:name="Grid Table 5 Dark Accent 1" w:uiPriority="50"/>
+    <w:lsdException w:name="Grid Table 6 Colorful Accent 1" w:uiPriority="51"/>
+    <w:lsdException w:name="Grid Table 7 Colorful Accent 1" w:uiPriority="52"/>
+    <w:lsdException w:name="Grid Table 1 Light Accent 2" w:uiPriority="46"/>
+    <w:lsdException w:name="Grid Table 2 Accent 2" w:uiPriority="47"/>
+    <w:lsdException w:name="Grid Table 3 Accent 2" w:uiPriority="48"/>
+    <w:lsdException w:name="Grid Table 4 Accent 2" w:uiPriority="49"/>
+    <w:lsdException w:name="Grid Table 5 Dark Accent 2" w:uiPriority="50"/>
+    <w:lsdException w:name="Grid Table 6 Colorful Accent 2" w:uiPriority="51"/>
+    <w:lsdException w:name="Grid Table 7 Colorful Accent 2" w:uiPriority="52"/>
+    <w:lsdException w:name="Grid Table 1 Light Accent 3" w:uiPriority="46"/>
+    <w:lsdException w:name="Grid Table 2 Accent 3" w:uiPriority="47"/>
+    <w:lsdException w:name="Grid Table 3 Accent 3" w:uiPriority="48"/>
+    <w:lsdException w:name="Grid Table 4 Accent 3" w:uiPriority="49"/>
+    <w:lsdException w:name="Grid Table 5 Dark Accent 3" w:uiPriority="50"/>
+    <w:lsdException w:name="Grid Table 6 Colorful Accent 3" w:uiPriority="51"/>
+    <w:lsdException w:name="Grid Table 7 Colorful Accent 3" w:uiPriority="52"/>
+    <w:lsdException w:name="Grid Table 1 Light Accent 4" w:uiPriority="46"/>
+    <w:lsdException w:name="Grid Table 2 Accent 4" w:uiPriority="47"/>
+    <w:lsdException w:name="Grid Table 3 Accent 4" w:uiPriority="48"/>
+    <w:lsdException w:name="Grid Table 4 Accent 4" w:uiPriority="49"/>
+    <w:lsdException w:name="Grid Table 5 Dark Accent 4" w:uiPriority="50"/>
+    <w:lsdException w:name="Grid Table 6 Colorful Accent 4" w:uiPriority="51"/>
+    <w:lsdException w:name="Grid Table 7 Colorful Accent 4" w:uiPriority="52"/>
+    <w:lsdException w:name="Grid Table 1 Light Accent 5" w:uiPriority="46"/>
+    <w:lsdException w:name="Grid Table 2 Accent 5" w:uiPriority="47"/>
+    <w:lsdException w:name="Grid Table 3 Accent 5" w:uiPriority="48"/>
+    <w:lsdException w:name="Grid Table 4 Accent 5" w:uiPriority="49"/>
+    <w:lsdException w:name="Grid Table 5 Dark Accent 5" w:uiPriority="50"/>
+    <w:lsdException w:name="Grid Table 6 Colorful Accent 5" w:uiPriority="51"/>
+    <w:lsdException w:name="Grid Table 7 Colorful Accent 5" w:uiPriority="52"/>
+    <w:lsdException w:name="Grid Table 1 Light Accent 6" w:uiPriority="46"/>
+    <w:lsdException w:name="Grid Table 2 Accent 6" w:uiPriority="47"/>
+    <w:lsdException w:name="Grid Table 3 Accent 6" w:uiPriority="48"/>
+    <w:lsdException w:name="Grid Table 4 Accent 6" w:uiPriority="49"/>
+    <w:lsdException w:name="Grid Table 5 Dark Accent 6" w:uiPriority="50"/>
+    <w:lsdException w:name="Grid Table 6 Colorful Accent 6" w:uiPriority="51"/>
+    <w:lsdException w:name="Grid Table 7 Colorful Accent 6" w:uiPriority="52"/>
+    <w:lsdException w:name="List Table 1 Light" w:uiPriority="46"/>
+    <w:lsdException w:name="List Table 2" w:uiPriority="47"/>
+    <w:lsdException w:name="List Table 3" w:uiPriority="48"/>
+    <w:lsdException w:name="List Table 4" w:uiPriority="49"/>
+    <w:lsdException w:name="List Table 5 Dark" w:uiPriority="50"/>
+    <w:lsdException w:name="List Table 6 Colorful" w:uiPriority="51"/>
+    <w:lsdException w:name="List Table 7 Colorful" w:uiPriority="52"/>
+    <w:lsdException w:name="List Table 1 Light Accent 1" w:uiPriority="46"/>
+    <w:lsdException w:name="List Table 2 Accent 1" w:uiPriority="47"/>
+    <w:lsdException w:name="List Table 3 Accent 1" w:uiPriority="48"/>
+    <w:lsdException w:name="List Table 4 Accent 1" w:uiPriority="49"/>
+    <w:lsdException w:name="List Table 5 Dark Accent 1" w:uiPriority="50"/>
+    <w:lsdException w:name="List Table 6 Colorful Accent 1" w:uiPriority="51"/>
+    <w:lsdException w:name="List Table 7 Colorful Accent 1" w:uiPriority="52"/>
+    <w:lsdException w:name="List Table 1 Light Accent 2" w:uiPriority="46"/>
+    <w:lsdException w:name="List Table 2 Accent 2" w:uiPriority="47"/>
+    <w:lsdException w:name="List Table 3 Accent 2" w:uiPriority="48"/>
+    <w:lsdException w:name="List Table 4 Accent 2" w:uiPriority="49"/>
+    <w:lsdException w:name="List Table 5 Dark Accent 2" w:uiPriority="50"/>
+    <w:lsdException w:name="List Table 6 Colorful Accent 2" w:uiPriority="51"/>
+    <w:lsdException w:name="List Table 7 Colorful Accent 2" w:uiPriority="52"/>
+    <w:lsdException w:name="List Table 1 Light Accent 3" w:uiPriority="46"/>
+    <w:lsdException w:name="List Table 2 Accent 3" w:uiPriority="47"/>
+    <w:lsdException w:name="List Table 3 Accent 3" w:uiPriority="48"/>
+    <w:lsdException w:name="List Table 4 Accent 3" w:uiPriority="49"/>
+    <w:lsdException w:name="List Table 5 Dark Accent 3" w:uiPriority="50"/>
+    <w:lsdException w:name="List Table 6 Colorful Accent 3" w:uiPriority="51"/>
+    <w:lsdException w:name="List Table 7 Colorful Accent 3" w:uiPriority="52"/>
+    <w:lsdException w:name="List Table 1 Light Accent 4" w:uiPriority="46"/>
+    <w:lsdException w:name="List Table 2 Accent 4" w:uiPriority="47"/>
+    <w:lsdException w:name="List Table 3 Accent 4" w:uiPriority="48"/>
+    <w:lsdException w:name="List Table 4 Accent 4" w:uiPriority="49"/>
+    <w:lsdException w:name="List Table 5 Dark Accent 4" w:uiPriority="50"/>
+    <w:lsdException w:name="List Table 6 Colorful Accent 4" w:uiPriority="51"/>
+    <w:lsdException w:name="List Table 7 Colorful Accent 4" w:uiPriority="52"/>
+    <w:lsdException w:name="List Table 1 Light Accent 5" w:uiPriority="46"/>
+    <w:lsdException w:name="List Table 2 Accent 5" w:uiPriority="47"/>
+    <w:lsdException w:name="List Table 3 Accent 5" w:uiPriority="48"/>
+    <w:lsdException w:name="List Table 4 Accent 5" w:uiPriority="49"/>
+    <w:lsdException w:name="List Table 5 Dark Accent 5" w:uiPriority="50"/>
+    <w:lsdException w:name="List Table 6 Colorful Accent 5" w:uiPriority="51"/>
+    <w:lsdException w:name="List Table 7 Colorful Accent 5" w:uiPriority="52"/>
+    <w:lsdException w:name="List Table 1 Light Accent 6" w:uiPriority="46"/>
+    <w:lsdException w:name="List Table 2 Accent 6" w:uiPriority="47"/>
+    <w:lsdException w:name="List Table 3 Accent 6" w:uiPriority="48"/>
+    <w:lsdException w:name="List Table 4 Accent 6" w:uiPriority="49"/>
+    <w:lsdException w:name="List Table 5 Dark Accent 6" w:uiPriority="50"/>
+    <w:lsdException w:name="List Table 6 Colorful Accent 6" w:uiPriority="51"/>
+    <w:lsdException w:name="List Table 7 Colorful Accent 6" w:uiPriority="52"/>
   </w:latentStyles>
   <w:style w:type="paragraph" w:default="1" w:styleId="Normal">
     <w:name w:val="Normal"/>
@@ -5558,7 +5748,6 @@
       <w:spacing w:after="0" w:line="240" w:lineRule="auto"/>
     </w:pPr>
     <w:tblPr>
-      <w:tblInd w:w="0" w:type="dxa"/>
       <w:tblBorders>
         <w:top w:val="single" w:sz="4" w:space="0" w:color="auto"/>
         <w:left w:val="single" w:sz="4" w:space="0" w:color="auto"/>
@@ -5567,12 +5756,6 @@
         <w:insideH w:val="single" w:sz="4" w:space="0" w:color="auto"/>
         <w:insideV w:val="single" w:sz="4" w:space="0" w:color="auto"/>
       </w:tblBorders>
-      <w:tblCellMar>
-        <w:top w:w="0" w:type="dxa"/>
-        <w:left w:w="108" w:type="dxa"/>
-        <w:bottom w:w="0" w:type="dxa"/>
-        <w:right w:w="108" w:type="dxa"/>
-      </w:tblCellMar>
     </w:tblPr>
   </w:style>
   <w:style w:type="paragraph" w:customStyle="1" w:styleId="EstiloSuperiorDuploAutomtica05ptLarguradalinhaInfe">
@@ -5615,196 +5798,6 @@
       <w:ind w:left="720"/>
       <w:contextualSpacing/>
     </w:pPr>
-  </w:style>
-</w:styles>
-</file>
-
-<file path=word/stylesWithEffects.xml><?xml version="1.0" encoding="utf-8"?>
-<w:styles xmlns:wpc="http://schemas.microsoft.com/office/word/2010/wordprocessingCanvas" xmlns:mc="http://schemas.openxmlformats.org/markup-compatibility/2006" xmlns:o="urn:schemas-microsoft-com:office:office" xmlns:r="http://schemas.openxmlformats.org/officeDocument/2006/relationships" xmlns:m="http://schemas.openxmlformats.org/officeDocument/2006/math" xmlns:v="urn:schemas-microsoft-com:vml" xmlns:wp14="http://schemas.microsoft.com/office/word/2010/wordprocessingDrawing" xmlns:wp="http://schemas.openxmlformats.org/drawingml/2006/wordprocessingDrawing" xmlns:w10="urn:schemas-microsoft-com:office:word" xmlns:w="http://schemas.openxmlformats.org/wordprocessingml/2006/main" xmlns:w14="http://schemas.microsoft.com/office/word/2010/wordml" xmlns:wpg="http://schemas.microsoft.com/office/word/2010/wordprocessingGroup" xmlns:wpi="http://schemas.microsoft.com/office/word/2010/wordprocessingInk" xmlns:wne="http://schemas.microsoft.com/office/word/2006/wordml" xmlns:wps="http://schemas.microsoft.com/office/word/2010/wordprocessingShape" mc:Ignorable="w14 wp14">
-  <w:docDefaults>
-    <w:rPrDefault>
-      <w:rPr>
-        <w:rFonts w:asciiTheme="minorHAnsi" w:eastAsiaTheme="minorEastAsia" w:hAnsiTheme="minorHAnsi" w:cstheme="minorBidi"/>
-        <w:sz w:val="22"/>
-        <w:szCs w:val="22"/>
-        <w:lang w:val="pt-BR" w:eastAsia="pt-BR" w:bidi="ar-SA"/>
-      </w:rPr>
-    </w:rPrDefault>
-    <w:pPrDefault>
-      <w:pPr>
-        <w:spacing w:after="200" w:line="276" w:lineRule="auto"/>
-      </w:pPr>
-    </w:pPrDefault>
-  </w:docDefaults>
-  <w:latentStyles w:defLockedState="0" w:defUIPriority="99" w:defSemiHidden="1" w:defUnhideWhenUsed="1" w:defQFormat="0" w:count="267">
-    <w:lsdException w:name="Normal" w:semiHidden="0" w:uiPriority="0" w:unhideWhenUsed="0" w:qFormat="1"/>
-    <w:lsdException w:name="heading 1" w:semiHidden="0" w:uiPriority="9" w:unhideWhenUsed="0" w:qFormat="1"/>
-    <w:lsdException w:name="heading 2" w:uiPriority="9" w:qFormat="1"/>
-    <w:lsdException w:name="heading 3" w:uiPriority="9" w:qFormat="1"/>
-    <w:lsdException w:name="heading 4" w:uiPriority="9" w:qFormat="1"/>
-    <w:lsdException w:name="heading 5" w:uiPriority="9" w:qFormat="1"/>
-    <w:lsdException w:name="heading 6" w:uiPriority="9" w:qFormat="1"/>
-    <w:lsdException w:name="heading 7" w:uiPriority="9" w:qFormat="1"/>
-    <w:lsdException w:name="heading 8" w:uiPriority="9" w:qFormat="1"/>
-    <w:lsdException w:name="heading 9" w:uiPriority="9" w:qFormat="1"/>
-    <w:lsdException w:name="toc 1" w:uiPriority="39"/>
-    <w:lsdException w:name="toc 2" w:uiPriority="39"/>
-    <w:lsdException w:name="toc 3" w:uiPriority="39"/>
-    <w:lsdException w:name="toc 4" w:uiPriority="39"/>
-    <w:lsdException w:name="toc 5" w:uiPriority="39"/>
-    <w:lsdException w:name="toc 6" w:uiPriority="39"/>
-    <w:lsdException w:name="toc 7" w:uiPriority="39"/>
-    <w:lsdException w:name="toc 8" w:uiPriority="39"/>
-    <w:lsdException w:name="toc 9" w:uiPriority="39"/>
-    <w:lsdException w:name="caption" w:uiPriority="35" w:qFormat="1"/>
-    <w:lsdException w:name="Title" w:semiHidden="0" w:uiPriority="10" w:unhideWhenUsed="0" w:qFormat="1"/>
-    <w:lsdException w:name="Default Paragraph Font" w:uiPriority="1"/>
-    <w:lsdException w:name="Subtitle" w:semiHidden="0" w:uiPriority="11" w:unhideWhenUsed="0" w:qFormat="1"/>
-    <w:lsdException w:name="Strong" w:semiHidden="0" w:uiPriority="22" w:unhideWhenUsed="0" w:qFormat="1"/>
-    <w:lsdException w:name="Emphasis" w:semiHidden="0" w:uiPriority="20" w:unhideWhenUsed="0" w:qFormat="1"/>
-    <w:lsdException w:name="Table Grid" w:semiHidden="0" w:uiPriority="59" w:unhideWhenUsed="0"/>
-    <w:lsdException w:name="Placeholder Text" w:unhideWhenUsed="0"/>
-    <w:lsdException w:name="No Spacing" w:semiHidden="0" w:uiPriority="1" w:unhideWhenUsed="0" w:qFormat="1"/>
-    <w:lsdException w:name="Light Shading" w:semiHidden="0" w:uiPriority="60" w:unhideWhenUsed="0"/>
-    <w:lsdException w:name="Light List" w:semiHidden="0" w:uiPriority="61" w:unhideWhenUsed="0"/>
-    <w:lsdException w:name="Light Grid" w:semiHidden="0" w:uiPriority="62" w:unhideWhenUsed="0"/>
-    <w:lsdException w:name="Medium Shading 1" w:semiHidden="0" w:uiPriority="63" w:unhideWhenUsed="0"/>
-    <w:lsdException w:name="Medium Shading 2" w:semiHidden="0" w:uiPriority="64" w:unhideWhenUsed="0"/>
-    <w:lsdException w:name="Medium List 1" w:semiHidden="0" w:uiPriority="65" w:unhideWhenUsed="0"/>
-    <w:lsdException w:name="Medium List 2" w:semiHidden="0" w:uiPriority="66" w:unhideWhenUsed="0"/>
-    <w:lsdException w:name="Medium Grid 1" w:semiHidden="0" w:uiPriority="67" w:unhideWhenUsed="0"/>
-    <w:lsdException w:name="Medium Grid 2" w:semiHidden="0" w:uiPriority="68" w:unhideWhenUsed="0"/>
-    <w:lsdException w:name="Medium Grid 3" w:semiHidden="0" w:uiPriority="69" w:unhideWhenUsed="0"/>
-    <w:lsdException w:name="Dark List" w:semiHidden="0" w:uiPriority="70" w:unhideWhenUsed="0"/>
-    <w:lsdException w:name="Colorful Shading" w:semiHidden="0" w:uiPriority="71" w:unhideWhenUsed="0"/>
-    <w:lsdException w:name="Colorful List" w:semiHidden="0" w:uiPriority="72" w:unhideWhenUsed="0"/>
-    <w:lsdException w:name="Colorful Grid" w:semiHidden="0" w:uiPriority="73" w:unhideWhenUsed="0"/>
-    <w:lsdException w:name="Light Shading Accent 1" w:semiHidden="0" w:uiPriority="60" w:unhideWhenUsed="0"/>
-    <w:lsdException w:name="Light List Accent 1" w:semiHidden="0" w:uiPriority="61" w:unhideWhenUsed="0"/>
-    <w:lsdException w:name="Light Grid Accent 1" w:semiHidden="0" w:uiPriority="62" w:unhideWhenUsed="0"/>
-    <w:lsdException w:name="Medium Shading 1 Accent 1" w:semiHidden="0" w:uiPriority="63" w:unhideWhenUsed="0"/>
-    <w:lsdException w:name="Medium Shading 2 Accent 1" w:semiHidden="0" w:uiPriority="64" w:unhideWhenUsed="0"/>
-    <w:lsdException w:name="Medium List 1 Accent 1" w:semiHidden="0" w:uiPriority="65" w:unhideWhenUsed="0"/>
-    <w:lsdException w:name="Revision" w:unhideWhenUsed="0"/>
-    <w:lsdException w:name="List Paragraph" w:semiHidden="0" w:uiPriority="34" w:unhideWhenUsed="0" w:qFormat="1"/>
-    <w:lsdException w:name="Quote" w:semiHidden="0" w:uiPriority="29" w:unhideWhenUsed="0" w:qFormat="1"/>
-    <w:lsdException w:name="Intense Quote" w:semiHidden="0" w:uiPriority="30" w:unhideWhenUsed="0" w:qFormat="1"/>
-    <w:lsdException w:name="Medium List 2 Accent 1" w:semiHidden="0" w:uiPriority="66" w:unhideWhenUsed="0"/>
-    <w:lsdException w:name="Medium Grid 1 Accent 1" w:semiHidden="0" w:uiPriority="67" w:unhideWhenUsed="0"/>
-    <w:lsdException w:name="Medium Grid 2 Accent 1" w:semiHidden="0" w:uiPriority="68" w:unhideWhenUsed="0"/>
-    <w:lsdException w:name="Medium Grid 3 Accent 1" w:semiHidden="0" w:uiPriority="69" w:unhideWhenUsed="0"/>
-    <w:lsdException w:name="Dark List Accent 1" w:semiHidden="0" w:uiPriority="70" w:unhideWhenUsed="0"/>
-    <w:lsdException w:name="Colorful Shading Accent 1" w:semiHidden="0" w:uiPriority="71" w:unhideWhenUsed="0"/>
-    <w:lsdException w:name="Colorful List Accent 1" w:semiHidden="0" w:uiPriority="72" w:unhideWhenUsed="0"/>
-    <w:lsdException w:name="Colorful Grid Accent 1" w:semiHidden="0" w:uiPriority="73" w:unhideWhenUsed="0"/>
-    <w:lsdException w:name="Light Shading Accent 2" w:semiHidden="0" w:uiPriority="60" w:unhideWhenUsed="0"/>
-    <w:lsdException w:name="Light List Accent 2" w:semiHidden="0" w:uiPriority="61" w:unhideWhenUsed="0"/>
-    <w:lsdException w:name="Light Grid Accent 2" w:semiHidden="0" w:uiPriority="62" w:unhideWhenUsed="0"/>
-    <w:lsdException w:name="Medium Shading 1 Accent 2" w:semiHidden="0" w:uiPriority="63" w:unhideWhenUsed="0"/>
-    <w:lsdException w:name="Medium Shading 2 Accent 2" w:semiHidden="0" w:uiPriority="64" w:unhideWhenUsed="0"/>
-    <w:lsdException w:name="Medium List 1 Accent 2" w:semiHidden="0" w:uiPriority="65" w:unhideWhenUsed="0"/>
-    <w:lsdException w:name="Medium List 2 Accent 2" w:semiHidden="0" w:uiPriority="66" w:unhideWhenUsed="0"/>
-    <w:lsdException w:name="Medium Grid 1 Accent 2" w:semiHidden="0" w:uiPriority="67" w:unhideWhenUsed="0"/>
-    <w:lsdException w:name="Medium Grid 2 Accent 2" w:semiHidden="0" w:uiPriority="68" w:unhideWhenUsed="0"/>
-    <w:lsdException w:name="Medium Grid 3 Accent 2" w:semiHidden="0" w:uiPriority="69" w:unhideWhenUsed="0"/>
-    <w:lsdException w:name="Dark List Accent 2" w:semiHidden="0" w:uiPriority="70" w:unhideWhenUsed="0"/>
-    <w:lsdException w:name="Colorful Shading Accent 2" w:semiHidden="0" w:uiPriority="71" w:unhideWhenUsed="0"/>
-    <w:lsdException w:name="Colorful List Accent 2" w:semiHidden="0" w:uiPriority="72" w:unhideWhenUsed="0"/>
-    <w:lsdException w:name="Colorful Grid Accent 2" w:semiHidden="0" w:uiPriority="73" w:unhideWhenUsed="0"/>
-    <w:lsdException w:name="Light Shading Accent 3" w:semiHidden="0" w:uiPriority="60" w:unhideWhenUsed="0"/>
-    <w:lsdException w:name="Light List Accent 3" w:semiHidden="0" w:uiPriority="61" w:unhideWhenUsed="0"/>
-    <w:lsdException w:name="Light Grid Accent 3" w:semiHidden="0" w:uiPriority="62" w:unhideWhenUsed="0"/>
-    <w:lsdException w:name="Medium Shading 1 Accent 3" w:semiHidden="0" w:uiPriority="63" w:unhideWhenUsed="0"/>
-    <w:lsdException w:name="Medium Shading 2 Accent 3" w:semiHidden="0" w:uiPriority="64" w:unhideWhenUsed="0"/>
-    <w:lsdException w:name="Medium List 1 Accent 3" w:semiHidden="0" w:uiPriority="65" w:unhideWhenUsed="0"/>
-    <w:lsdException w:name="Medium List 2 Accent 3" w:semiHidden="0" w:uiPriority="66" w:unhideWhenUsed="0"/>
-    <w:lsdException w:name="Medium Grid 1 Accent 3" w:semiHidden="0" w:uiPriority="67" w:unhideWhenUsed="0"/>
-    <w:lsdException w:name="Medium Grid 2 Accent 3" w:semiHidden="0" w:uiPriority="68" w:unhideWhenUsed="0"/>
-    <w:lsdException w:name="Medium Grid 3 Accent 3" w:semiHidden="0" w:uiPriority="69" w:unhideWhenUsed="0"/>
-    <w:lsdException w:name="Dark List Accent 3" w:semiHidden="0" w:uiPriority="70" w:unhideWhenUsed="0"/>
-    <w:lsdException w:name="Colorful Shading Accent 3" w:semiHidden="0" w:uiPriority="71" w:unhideWhenUsed="0"/>
-    <w:lsdException w:name="Colorful List Accent 3" w:semiHidden="0" w:uiPriority="72" w:unhideWhenUsed="0"/>
-    <w:lsdException w:name="Colorful Grid Accent 3" w:semiHidden="0" w:uiPriority="73" w:unhideWhenUsed="0"/>
-    <w:lsdException w:name="Light Shading Accent 4" w:semiHidden="0" w:uiPriority="60" w:unhideWhenUsed="0"/>
-    <w:lsdException w:name="Light List Accent 4" w:semiHidden="0" w:uiPriority="61" w:unhideWhenUsed="0"/>
-    <w:lsdException w:name="Light Grid Accent 4" w:semiHidden="0" w:uiPriority="62" w:unhideWhenUsed="0"/>
-    <w:lsdException w:name="Medium Shading 1 Accent 4" w:semiHidden="0" w:uiPriority="63" w:unhideWhenUsed="0"/>
-    <w:lsdException w:name="Medium Shading 2 Accent 4" w:semiHidden="0" w:uiPriority="64" w:unhideWhenUsed="0"/>
-    <w:lsdException w:name="Medium List 1 Accent 4" w:semiHidden="0" w:uiPriority="65" w:unhideWhenUsed="0"/>
-    <w:lsdException w:name="Medium List 2 Accent 4" w:semiHidden="0" w:uiPriority="66" w:unhideWhenUsed="0"/>
-    <w:lsdException w:name="Medium Grid 1 Accent 4" w:semiHidden="0" w:uiPriority="67" w:unhideWhenUsed="0"/>
-    <w:lsdException w:name="Medium Grid 2 Accent 4" w:semiHidden="0" w:uiPriority="68" w:unhideWhenUsed="0"/>
-    <w:lsdException w:name="Medium Grid 3 Accent 4" w:semiHidden="0" w:uiPriority="69" w:unhideWhenUsed="0"/>
-    <w:lsdException w:name="Dark List Accent 4" w:semiHidden="0" w:uiPriority="70" w:unhideWhenUsed="0"/>
-    <w:lsdException w:name="Colorful Shading Accent 4" w:semiHidden="0" w:uiPriority="71" w:unhideWhenUsed="0"/>
-    <w:lsdException w:name="Colorful List Accent 4" w:semiHidden="0" w:uiPriority="72" w:unhideWhenUsed="0"/>
-    <w:lsdException w:name="Colorful Grid Accent 4" w:semiHidden="0" w:uiPriority="73" w:unhideWhenUsed="0"/>
-    <w:lsdException w:name="Light Shading Accent 5" w:semiHidden="0" w:uiPriority="60" w:unhideWhenUsed="0"/>
-    <w:lsdException w:name="Light List Accent 5" w:semiHidden="0" w:uiPriority="61" w:unhideWhenUsed="0"/>
-    <w:lsdException w:name="Light Grid Accent 5" w:semiHidden="0" w:uiPriority="62" w:unhideWhenUsed="0"/>
-    <w:lsdException w:name="Medium Shading 1 Accent 5" w:semiHidden="0" w:uiPriority="63" w:unhideWhenUsed="0"/>
-    <w:lsdException w:name="Medium Shading 2 Accent 5" w:semiHidden="0" w:uiPriority="64" w:unhideWhenUsed="0"/>
-    <w:lsdException w:name="Medium List 1 Accent 5" w:semiHidden="0" w:uiPriority="65" w:unhideWhenUsed="0"/>
-    <w:lsdException w:name="Medium List 2 Accent 5" w:semiHidden="0" w:uiPriority="66" w:unhideWhenUsed="0"/>
-    <w:lsdException w:name="Medium Grid 1 Accent 5" w:semiHidden="0" w:uiPriority="67" w:unhideWhenUsed="0"/>
-    <w:lsdException w:name="Medium Grid 2 Accent 5" w:semiHidden="0" w:uiPriority="68" w:unhideWhenUsed="0"/>
-    <w:lsdException w:name="Medium Grid 3 Accent 5" w:semiHidden="0" w:uiPriority="69" w:unhideWhenUsed="0"/>
-    <w:lsdException w:name="Dark List Accent 5" w:semiHidden="0" w:uiPriority="70" w:unhideWhenUsed="0"/>
-    <w:lsdException w:name="Colorful Shading Accent 5" w:semiHidden="0" w:uiPriority="71" w:unhideWhenUsed="0"/>
-    <w:lsdException w:name="Colorful List Accent 5" w:semiHidden="0" w:uiPriority="72" w:unhideWhenUsed="0"/>
-    <w:lsdException w:name="Colorful Grid Accent 5" w:semiHidden="0" w:uiPriority="73" w:unhideWhenUsed="0"/>
-    <w:lsdException w:name="Light Shading Accent 6" w:semiHidden="0" w:uiPriority="60" w:unhideWhenUsed="0"/>
-    <w:lsdException w:name="Light List Accent 6" w:semiHidden="0" w:uiPriority="61" w:unhideWhenUsed="0"/>
-    <w:lsdException w:name="Light Grid Accent 6" w:semiHidden="0" w:uiPriority="62" w:unhideWhenUsed="0"/>
-    <w:lsdException w:name="Medium Shading 1 Accent 6" w:semiHidden="0" w:uiPriority="63" w:unhideWhenUsed="0"/>
-    <w:lsdException w:name="Medium Shading 2 Accent 6" w:semiHidden="0" w:uiPriority="64" w:unhideWhenUsed="0"/>
-    <w:lsdException w:name="Medium List 1 Accent 6" w:semiHidden="0" w:uiPriority="65" w:unhideWhenUsed="0"/>
-    <w:lsdException w:name="Medium List 2 Accent 6" w:semiHidden="0" w:uiPriority="66" w:unhideWhenUsed="0"/>
-    <w:lsdException w:name="Medium Grid 1 Accent 6" w:semiHidden="0" w:uiPriority="67" w:unhideWhenUsed="0"/>
-    <w:lsdException w:name="Medium Grid 2 Accent 6" w:semiHidden="0" w:uiPriority="68" w:unhideWhenUsed="0"/>
-    <w:lsdException w:name="Medium Grid 3 Accent 6" w:semiHidden="0" w:uiPriority="69" w:unhideWhenUsed="0"/>
-    <w:lsdException w:name="Dark List Accent 6" w:semiHidden="0" w:uiPriority="70" w:unhideWhenUsed="0"/>
-    <w:lsdException w:name="Colorful Shading Accent 6" w:semiHidden="0" w:uiPriority="71" w:unhideWhenUsed="0"/>
-    <w:lsdException w:name="Colorful List Accent 6" w:semiHidden="0" w:uiPriority="72" w:unhideWhenUsed="0"/>
-    <w:lsdException w:name="Colorful Grid Accent 6" w:semiHidden="0" w:uiPriority="73" w:unhideWhenUsed="0"/>
-    <w:lsdException w:name="Subtle Emphasis" w:semiHidden="0" w:uiPriority="19" w:unhideWhenUsed="0" w:qFormat="1"/>
-    <w:lsdException w:name="Intense Emphasis" w:semiHidden="0" w:uiPriority="21" w:unhideWhenUsed="0" w:qFormat="1"/>
-    <w:lsdException w:name="Subtle Reference" w:semiHidden="0" w:uiPriority="31" w:unhideWhenUsed="0" w:qFormat="1"/>
-    <w:lsdException w:name="Intense Reference" w:semiHidden="0" w:uiPriority="32" w:unhideWhenUsed="0" w:qFormat="1"/>
-    <w:lsdException w:name="Book Title" w:semiHidden="0" w:uiPriority="33" w:unhideWhenUsed="0" w:qFormat="1"/>
-    <w:lsdException w:name="Bibliography" w:uiPriority="37"/>
-    <w:lsdException w:name="TOC Heading" w:uiPriority="39" w:qFormat="1"/>
-  </w:latentStyles>
-  <w:style w:type="paragraph" w:default="1" w:styleId="Normal">
-    <w:name w:val="Normal"/>
-    <w:qFormat/>
-  </w:style>
-  <w:style w:type="character" w:default="1" w:styleId="Fontepargpadro">
-    <w:name w:val="Default Paragraph Font"/>
-    <w:uiPriority w:val="1"/>
-    <w:semiHidden/>
-    <w:unhideWhenUsed/>
-  </w:style>
-  <w:style w:type="table" w:default="1" w:styleId="Tabelanormal">
-    <w:name w:val="Normal Table"/>
-    <w:uiPriority w:val="99"/>
-    <w:semiHidden/>
-    <w:unhideWhenUsed/>
-    <w:tblPr>
-      <w:tblInd w:w="0" w:type="dxa"/>
-      <w:tblCellMar>
-        <w:top w:w="0" w:type="dxa"/>
-        <w:left w:w="108" w:type="dxa"/>
-        <w:bottom w:w="0" w:type="dxa"/>
-        <w:right w:w="108" w:type="dxa"/>
-      </w:tblCellMar>
-    </w:tblPr>
-  </w:style>
-  <w:style w:type="numbering" w:default="1" w:styleId="Semlista">
-    <w:name w:val="No List"/>
-    <w:uiPriority w:val="99"/>
-    <w:semiHidden/>
-    <w:unhideWhenUsed/>
   </w:style>
 </w:styles>
 </file>

--- a/4.3 Caso de Uso - UC-09 Consultar atividade.docx
+++ b/4.3 Caso de Uso - UC-09 Consultar atividade.docx
@@ -1,6 +1,6 @@
 
 <file path=word/document.xml><?xml version="1.0" encoding="utf-8"?>
-<w:document xmlns:wpc="http://schemas.microsoft.com/office/word/2010/wordprocessingCanvas" xmlns:mc="http://schemas.openxmlformats.org/markup-compatibility/2006" xmlns:o="urn:schemas-microsoft-com:office:office" xmlns:r="http://schemas.openxmlformats.org/officeDocument/2006/relationships" xmlns:m="http://schemas.openxmlformats.org/officeDocument/2006/math" xmlns:v="urn:schemas-microsoft-com:vml" xmlns:wp14="http://schemas.microsoft.com/office/word/2010/wordprocessingDrawing" xmlns:wp="http://schemas.openxmlformats.org/drawingml/2006/wordprocessingDrawing" xmlns:w10="urn:schemas-microsoft-com:office:word" xmlns:w="http://schemas.openxmlformats.org/wordprocessingml/2006/main" xmlns:w14="http://schemas.microsoft.com/office/word/2010/wordml" xmlns:w15="http://schemas.microsoft.com/office/word/2012/wordml" xmlns:wpg="http://schemas.microsoft.com/office/word/2010/wordprocessingGroup" xmlns:wpi="http://schemas.microsoft.com/office/word/2010/wordprocessingInk" xmlns:wne="http://schemas.microsoft.com/office/word/2006/wordml" xmlns:wps="http://schemas.microsoft.com/office/word/2010/wordprocessingShape" mc:Ignorable="w14 w15 wp14">
+<w:document xmlns:wpc="http://schemas.microsoft.com/office/word/2010/wordprocessingCanvas" xmlns:mc="http://schemas.openxmlformats.org/markup-compatibility/2006" xmlns:o="urn:schemas-microsoft-com:office:office" xmlns:r="http://schemas.openxmlformats.org/officeDocument/2006/relationships" xmlns:m="http://schemas.openxmlformats.org/officeDocument/2006/math" xmlns:v="urn:schemas-microsoft-com:vml" xmlns:wp14="http://schemas.microsoft.com/office/word/2010/wordprocessingDrawing" xmlns:wp="http://schemas.openxmlformats.org/drawingml/2006/wordprocessingDrawing" xmlns:w10="urn:schemas-microsoft-com:office:word" xmlns:w="http://schemas.openxmlformats.org/wordprocessingml/2006/main" xmlns:w14="http://schemas.microsoft.com/office/word/2010/wordml" xmlns:wpg="http://schemas.microsoft.com/office/word/2010/wordprocessingGroup" xmlns:wpi="http://schemas.microsoft.com/office/word/2010/wordprocessingInk" xmlns:wne="http://schemas.microsoft.com/office/word/2006/wordml" xmlns:wps="http://schemas.microsoft.com/office/word/2010/wordprocessingShape" mc:Ignorable="w14 wp14">
   <w:body>
     <w:tbl>
       <w:tblPr>
@@ -258,8 +258,10 @@
                 <w:sz w:val="20"/>
                 <w:szCs w:val="20"/>
               </w:rPr>
-              <w:t>Administrador</w:t>
-            </w:r>
+              <w:t>Gestor.</w:t>
+            </w:r>
+            <w:bookmarkStart w:id="0" w:name="_GoBack"/>
+            <w:bookmarkEnd w:id="0"/>
           </w:p>
           <w:p>
             <w:pPr>
@@ -1906,7 +1908,7 @@
                           <pic:cNvPicPr/>
                         </pic:nvPicPr>
                         <pic:blipFill>
-                          <a:blip r:embed="rId7">
+                          <a:blip r:embed="rId8">
                             <a:extLst>
                               <a:ext uri="{28A0092B-C50C-407E-A947-70E740481C1C}">
                                 <a14:useLocalDpi xmlns:a14="http://schemas.microsoft.com/office/drawing/2010/main" val="0"/>
@@ -1979,8 +1981,6 @@
         </w:rPr>
         <w:br w:type="page"/>
       </w:r>
-      <w:bookmarkStart w:id="0" w:name="_GoBack"/>
-      <w:bookmarkEnd w:id="0"/>
     </w:p>
     <w:tbl>
       <w:tblPr>
@@ -2137,7 +2137,7 @@
                           <pic:cNvPicPr/>
                         </pic:nvPicPr>
                         <pic:blipFill>
-                          <a:blip r:embed="rId8" cstate="print">
+                          <a:blip r:embed="rId9" cstate="print">
                             <a:extLst>
                               <a:ext uri="{28A0092B-C50C-407E-A947-70E740481C1C}">
                                 <a14:useLocalDpi xmlns:a14="http://schemas.microsoft.com/office/drawing/2010/main" val="0"/>
@@ -2179,12 +2179,12 @@
     </w:p>
     <w:p/>
     <w:sectPr>
-      <w:headerReference w:type="even" r:id="rId9"/>
-      <w:headerReference w:type="default" r:id="rId10"/>
-      <w:footerReference w:type="even" r:id="rId11"/>
-      <w:footerReference w:type="default" r:id="rId12"/>
-      <w:headerReference w:type="first" r:id="rId13"/>
-      <w:footerReference w:type="first" r:id="rId14"/>
+      <w:headerReference w:type="even" r:id="rId10"/>
+      <w:headerReference w:type="default" r:id="rId11"/>
+      <w:footerReference w:type="even" r:id="rId12"/>
+      <w:footerReference w:type="default" r:id="rId13"/>
+      <w:headerReference w:type="first" r:id="rId14"/>
+      <w:footerReference w:type="first" r:id="rId15"/>
       <w:pgSz w:w="11906" w:h="16838"/>
       <w:pgMar w:top="1134" w:right="1134" w:bottom="1134" w:left="1701" w:header="709" w:footer="709" w:gutter="0"/>
       <w:cols w:space="708"/>
@@ -2195,7 +2195,7 @@
 </file>
 
 <file path=word/endnotes.xml><?xml version="1.0" encoding="utf-8"?>
-<w:endnotes xmlns:wpc="http://schemas.microsoft.com/office/word/2010/wordprocessingCanvas" xmlns:mc="http://schemas.openxmlformats.org/markup-compatibility/2006" xmlns:o="urn:schemas-microsoft-com:office:office" xmlns:r="http://schemas.openxmlformats.org/officeDocument/2006/relationships" xmlns:m="http://schemas.openxmlformats.org/officeDocument/2006/math" xmlns:v="urn:schemas-microsoft-com:vml" xmlns:wp14="http://schemas.microsoft.com/office/word/2010/wordprocessingDrawing" xmlns:wp="http://schemas.openxmlformats.org/drawingml/2006/wordprocessingDrawing" xmlns:w10="urn:schemas-microsoft-com:office:word" xmlns:w="http://schemas.openxmlformats.org/wordprocessingml/2006/main" xmlns:w14="http://schemas.microsoft.com/office/word/2010/wordml" xmlns:w15="http://schemas.microsoft.com/office/word/2012/wordml" xmlns:wpg="http://schemas.microsoft.com/office/word/2010/wordprocessingGroup" xmlns:wpi="http://schemas.microsoft.com/office/word/2010/wordprocessingInk" xmlns:wne="http://schemas.microsoft.com/office/word/2006/wordml" xmlns:wps="http://schemas.microsoft.com/office/word/2010/wordprocessingShape" mc:Ignorable="w14 w15 wp14">
+<w:endnotes xmlns:wpc="http://schemas.microsoft.com/office/word/2010/wordprocessingCanvas" xmlns:mc="http://schemas.openxmlformats.org/markup-compatibility/2006" xmlns:o="urn:schemas-microsoft-com:office:office" xmlns:r="http://schemas.openxmlformats.org/officeDocument/2006/relationships" xmlns:m="http://schemas.openxmlformats.org/officeDocument/2006/math" xmlns:v="urn:schemas-microsoft-com:vml" xmlns:wp14="http://schemas.microsoft.com/office/word/2010/wordprocessingDrawing" xmlns:wp="http://schemas.openxmlformats.org/drawingml/2006/wordprocessingDrawing" xmlns:w10="urn:schemas-microsoft-com:office:word" xmlns:w="http://schemas.openxmlformats.org/wordprocessingml/2006/main" xmlns:w14="http://schemas.microsoft.com/office/word/2010/wordml" xmlns:wpg="http://schemas.microsoft.com/office/word/2010/wordprocessingGroup" xmlns:wpi="http://schemas.microsoft.com/office/word/2010/wordprocessingInk" xmlns:wne="http://schemas.microsoft.com/office/word/2006/wordml" xmlns:wps="http://schemas.microsoft.com/office/word/2010/wordprocessingShape" mc:Ignorable="w14 wp14">
   <w:endnote w:type="separator" w:id="-1">
     <w:p>
       <w:pPr>
@@ -2220,7 +2220,7 @@
 </file>
 
 <file path=word/footer1.xml><?xml version="1.0" encoding="utf-8"?>
-<w:ftr xmlns:wpc="http://schemas.microsoft.com/office/word/2010/wordprocessingCanvas" xmlns:mc="http://schemas.openxmlformats.org/markup-compatibility/2006" xmlns:o="urn:schemas-microsoft-com:office:office" xmlns:r="http://schemas.openxmlformats.org/officeDocument/2006/relationships" xmlns:m="http://schemas.openxmlformats.org/officeDocument/2006/math" xmlns:v="urn:schemas-microsoft-com:vml" xmlns:wp14="http://schemas.microsoft.com/office/word/2010/wordprocessingDrawing" xmlns:wp="http://schemas.openxmlformats.org/drawingml/2006/wordprocessingDrawing" xmlns:w10="urn:schemas-microsoft-com:office:word" xmlns:w="http://schemas.openxmlformats.org/wordprocessingml/2006/main" xmlns:w14="http://schemas.microsoft.com/office/word/2010/wordml" xmlns:w15="http://schemas.microsoft.com/office/word/2012/wordml" xmlns:wpg="http://schemas.microsoft.com/office/word/2010/wordprocessingGroup" xmlns:wpi="http://schemas.microsoft.com/office/word/2010/wordprocessingInk" xmlns:wne="http://schemas.microsoft.com/office/word/2006/wordml" xmlns:wps="http://schemas.microsoft.com/office/word/2010/wordprocessingShape" mc:Ignorable="w14 w15 wp14">
+<w:ftr xmlns:wpc="http://schemas.microsoft.com/office/word/2010/wordprocessingCanvas" xmlns:mc="http://schemas.openxmlformats.org/markup-compatibility/2006" xmlns:o="urn:schemas-microsoft-com:office:office" xmlns:r="http://schemas.openxmlformats.org/officeDocument/2006/relationships" xmlns:m="http://schemas.openxmlformats.org/officeDocument/2006/math" xmlns:v="urn:schemas-microsoft-com:vml" xmlns:wp14="http://schemas.microsoft.com/office/word/2010/wordprocessingDrawing" xmlns:wp="http://schemas.openxmlformats.org/drawingml/2006/wordprocessingDrawing" xmlns:w10="urn:schemas-microsoft-com:office:word" xmlns:w="http://schemas.openxmlformats.org/wordprocessingml/2006/main" xmlns:w14="http://schemas.microsoft.com/office/word/2010/wordml" xmlns:wpg="http://schemas.microsoft.com/office/word/2010/wordprocessingGroup" xmlns:wpi="http://schemas.microsoft.com/office/word/2010/wordprocessingInk" xmlns:wne="http://schemas.microsoft.com/office/word/2006/wordml" xmlns:wps="http://schemas.microsoft.com/office/word/2010/wordprocessingShape" mc:Ignorable="w14 wp14">
   <w:p>
     <w:pPr>
       <w:pStyle w:val="Rodap"/>
@@ -2230,7 +2230,7 @@
 </file>
 
 <file path=word/footer2.xml><?xml version="1.0" encoding="utf-8"?>
-<w:ftr xmlns:wpc="http://schemas.microsoft.com/office/word/2010/wordprocessingCanvas" xmlns:mc="http://schemas.openxmlformats.org/markup-compatibility/2006" xmlns:o="urn:schemas-microsoft-com:office:office" xmlns:r="http://schemas.openxmlformats.org/officeDocument/2006/relationships" xmlns:m="http://schemas.openxmlformats.org/officeDocument/2006/math" xmlns:v="urn:schemas-microsoft-com:vml" xmlns:wp14="http://schemas.microsoft.com/office/word/2010/wordprocessingDrawing" xmlns:wp="http://schemas.openxmlformats.org/drawingml/2006/wordprocessingDrawing" xmlns:w10="urn:schemas-microsoft-com:office:word" xmlns:w="http://schemas.openxmlformats.org/wordprocessingml/2006/main" xmlns:w14="http://schemas.microsoft.com/office/word/2010/wordml" xmlns:w15="http://schemas.microsoft.com/office/word/2012/wordml" xmlns:wpg="http://schemas.microsoft.com/office/word/2010/wordprocessingGroup" xmlns:wpi="http://schemas.microsoft.com/office/word/2010/wordprocessingInk" xmlns:wne="http://schemas.microsoft.com/office/word/2006/wordml" xmlns:wps="http://schemas.microsoft.com/office/word/2010/wordprocessingShape" mc:Ignorable="w14 w15 wp14">
+<w:ftr xmlns:wpc="http://schemas.microsoft.com/office/word/2010/wordprocessingCanvas" xmlns:mc="http://schemas.openxmlformats.org/markup-compatibility/2006" xmlns:o="urn:schemas-microsoft-com:office:office" xmlns:r="http://schemas.openxmlformats.org/officeDocument/2006/relationships" xmlns:m="http://schemas.openxmlformats.org/officeDocument/2006/math" xmlns:v="urn:schemas-microsoft-com:vml" xmlns:wp14="http://schemas.microsoft.com/office/word/2010/wordprocessingDrawing" xmlns:wp="http://schemas.openxmlformats.org/drawingml/2006/wordprocessingDrawing" xmlns:w10="urn:schemas-microsoft-com:office:word" xmlns:w="http://schemas.openxmlformats.org/wordprocessingml/2006/main" xmlns:w14="http://schemas.microsoft.com/office/word/2010/wordml" xmlns:wpg="http://schemas.microsoft.com/office/word/2010/wordprocessingGroup" xmlns:wpi="http://schemas.microsoft.com/office/word/2010/wordprocessingInk" xmlns:wne="http://schemas.microsoft.com/office/word/2006/wordml" xmlns:wps="http://schemas.microsoft.com/office/word/2010/wordprocessingShape" mc:Ignorable="w14 wp14">
   <w:p>
     <w:pPr>
       <w:pStyle w:val="Rodap"/>
@@ -2263,7 +2263,7 @@
 </file>
 
 <file path=word/footer3.xml><?xml version="1.0" encoding="utf-8"?>
-<w:ftr xmlns:wpc="http://schemas.microsoft.com/office/word/2010/wordprocessingCanvas" xmlns:mc="http://schemas.openxmlformats.org/markup-compatibility/2006" xmlns:o="urn:schemas-microsoft-com:office:office" xmlns:r="http://schemas.openxmlformats.org/officeDocument/2006/relationships" xmlns:m="http://schemas.openxmlformats.org/officeDocument/2006/math" xmlns:v="urn:schemas-microsoft-com:vml" xmlns:wp14="http://schemas.microsoft.com/office/word/2010/wordprocessingDrawing" xmlns:wp="http://schemas.openxmlformats.org/drawingml/2006/wordprocessingDrawing" xmlns:w10="urn:schemas-microsoft-com:office:word" xmlns:w="http://schemas.openxmlformats.org/wordprocessingml/2006/main" xmlns:w14="http://schemas.microsoft.com/office/word/2010/wordml" xmlns:w15="http://schemas.microsoft.com/office/word/2012/wordml" xmlns:wpg="http://schemas.microsoft.com/office/word/2010/wordprocessingGroup" xmlns:wpi="http://schemas.microsoft.com/office/word/2010/wordprocessingInk" xmlns:wne="http://schemas.microsoft.com/office/word/2006/wordml" xmlns:wps="http://schemas.microsoft.com/office/word/2010/wordprocessingShape" mc:Ignorable="w14 w15 wp14">
+<w:ftr xmlns:wpc="http://schemas.microsoft.com/office/word/2010/wordprocessingCanvas" xmlns:mc="http://schemas.openxmlformats.org/markup-compatibility/2006" xmlns:o="urn:schemas-microsoft-com:office:office" xmlns:r="http://schemas.openxmlformats.org/officeDocument/2006/relationships" xmlns:m="http://schemas.openxmlformats.org/officeDocument/2006/math" xmlns:v="urn:schemas-microsoft-com:vml" xmlns:wp14="http://schemas.microsoft.com/office/word/2010/wordprocessingDrawing" xmlns:wp="http://schemas.openxmlformats.org/drawingml/2006/wordprocessingDrawing" xmlns:w10="urn:schemas-microsoft-com:office:word" xmlns:w="http://schemas.openxmlformats.org/wordprocessingml/2006/main" xmlns:w14="http://schemas.microsoft.com/office/word/2010/wordml" xmlns:wpg="http://schemas.microsoft.com/office/word/2010/wordprocessingGroup" xmlns:wpi="http://schemas.microsoft.com/office/word/2010/wordprocessingInk" xmlns:wne="http://schemas.microsoft.com/office/word/2006/wordml" xmlns:wps="http://schemas.microsoft.com/office/word/2010/wordprocessingShape" mc:Ignorable="w14 wp14">
   <w:p>
     <w:pPr>
       <w:pStyle w:val="Rodap"/>
@@ -2273,7 +2273,7 @@
 </file>
 
 <file path=word/footnotes.xml><?xml version="1.0" encoding="utf-8"?>
-<w:footnotes xmlns:wpc="http://schemas.microsoft.com/office/word/2010/wordprocessingCanvas" xmlns:mc="http://schemas.openxmlformats.org/markup-compatibility/2006" xmlns:o="urn:schemas-microsoft-com:office:office" xmlns:r="http://schemas.openxmlformats.org/officeDocument/2006/relationships" xmlns:m="http://schemas.openxmlformats.org/officeDocument/2006/math" xmlns:v="urn:schemas-microsoft-com:vml" xmlns:wp14="http://schemas.microsoft.com/office/word/2010/wordprocessingDrawing" xmlns:wp="http://schemas.openxmlformats.org/drawingml/2006/wordprocessingDrawing" xmlns:w10="urn:schemas-microsoft-com:office:word" xmlns:w="http://schemas.openxmlformats.org/wordprocessingml/2006/main" xmlns:w14="http://schemas.microsoft.com/office/word/2010/wordml" xmlns:w15="http://schemas.microsoft.com/office/word/2012/wordml" xmlns:wpg="http://schemas.microsoft.com/office/word/2010/wordprocessingGroup" xmlns:wpi="http://schemas.microsoft.com/office/word/2010/wordprocessingInk" xmlns:wne="http://schemas.microsoft.com/office/word/2006/wordml" xmlns:wps="http://schemas.microsoft.com/office/word/2010/wordprocessingShape" mc:Ignorable="w14 w15 wp14">
+<w:footnotes xmlns:wpc="http://schemas.microsoft.com/office/word/2010/wordprocessingCanvas" xmlns:mc="http://schemas.openxmlformats.org/markup-compatibility/2006" xmlns:o="urn:schemas-microsoft-com:office:office" xmlns:r="http://schemas.openxmlformats.org/officeDocument/2006/relationships" xmlns:m="http://schemas.openxmlformats.org/officeDocument/2006/math" xmlns:v="urn:schemas-microsoft-com:vml" xmlns:wp14="http://schemas.microsoft.com/office/word/2010/wordprocessingDrawing" xmlns:wp="http://schemas.openxmlformats.org/drawingml/2006/wordprocessingDrawing" xmlns:w10="urn:schemas-microsoft-com:office:word" xmlns:w="http://schemas.openxmlformats.org/wordprocessingml/2006/main" xmlns:w14="http://schemas.microsoft.com/office/word/2010/wordml" xmlns:wpg="http://schemas.microsoft.com/office/word/2010/wordprocessingGroup" xmlns:wpi="http://schemas.microsoft.com/office/word/2010/wordprocessingInk" xmlns:wne="http://schemas.microsoft.com/office/word/2006/wordml" xmlns:wps="http://schemas.microsoft.com/office/word/2010/wordprocessingShape" mc:Ignorable="w14 wp14">
   <w:footnote w:type="separator" w:id="-1">
     <w:p>
       <w:pPr>
@@ -2298,7 +2298,7 @@
 </file>
 
 <file path=word/header1.xml><?xml version="1.0" encoding="utf-8"?>
-<w:hdr xmlns:wpc="http://schemas.microsoft.com/office/word/2010/wordprocessingCanvas" xmlns:mc="http://schemas.openxmlformats.org/markup-compatibility/2006" xmlns:o="urn:schemas-microsoft-com:office:office" xmlns:r="http://schemas.openxmlformats.org/officeDocument/2006/relationships" xmlns:m="http://schemas.openxmlformats.org/officeDocument/2006/math" xmlns:v="urn:schemas-microsoft-com:vml" xmlns:wp14="http://schemas.microsoft.com/office/word/2010/wordprocessingDrawing" xmlns:wp="http://schemas.openxmlformats.org/drawingml/2006/wordprocessingDrawing" xmlns:w10="urn:schemas-microsoft-com:office:word" xmlns:w="http://schemas.openxmlformats.org/wordprocessingml/2006/main" xmlns:w14="http://schemas.microsoft.com/office/word/2010/wordml" xmlns:w15="http://schemas.microsoft.com/office/word/2012/wordml" xmlns:wpg="http://schemas.microsoft.com/office/word/2010/wordprocessingGroup" xmlns:wpi="http://schemas.microsoft.com/office/word/2010/wordprocessingInk" xmlns:wne="http://schemas.microsoft.com/office/word/2006/wordml" xmlns:wps="http://schemas.microsoft.com/office/word/2010/wordprocessingShape" mc:Ignorable="w14 w15 wp14">
+<w:hdr xmlns:wpc="http://schemas.microsoft.com/office/word/2010/wordprocessingCanvas" xmlns:mc="http://schemas.openxmlformats.org/markup-compatibility/2006" xmlns:o="urn:schemas-microsoft-com:office:office" xmlns:r="http://schemas.openxmlformats.org/officeDocument/2006/relationships" xmlns:m="http://schemas.openxmlformats.org/officeDocument/2006/math" xmlns:v="urn:schemas-microsoft-com:vml" xmlns:wp14="http://schemas.microsoft.com/office/word/2010/wordprocessingDrawing" xmlns:wp="http://schemas.openxmlformats.org/drawingml/2006/wordprocessingDrawing" xmlns:w10="urn:schemas-microsoft-com:office:word" xmlns:w="http://schemas.openxmlformats.org/wordprocessingml/2006/main" xmlns:w14="http://schemas.microsoft.com/office/word/2010/wordml" xmlns:wpg="http://schemas.microsoft.com/office/word/2010/wordprocessingGroup" xmlns:wpi="http://schemas.microsoft.com/office/word/2010/wordprocessingInk" xmlns:wne="http://schemas.microsoft.com/office/word/2006/wordml" xmlns:wps="http://schemas.microsoft.com/office/word/2010/wordprocessingShape" mc:Ignorable="w14 wp14">
   <w:p>
     <w:pPr>
       <w:pStyle w:val="Cabealho"/>
@@ -2308,7 +2308,7 @@
 </file>
 
 <file path=word/header2.xml><?xml version="1.0" encoding="utf-8"?>
-<w:hdr xmlns:wpc="http://schemas.microsoft.com/office/word/2010/wordprocessingCanvas" xmlns:mc="http://schemas.openxmlformats.org/markup-compatibility/2006" xmlns:o="urn:schemas-microsoft-com:office:office" xmlns:r="http://schemas.openxmlformats.org/officeDocument/2006/relationships" xmlns:m="http://schemas.openxmlformats.org/officeDocument/2006/math" xmlns:v="urn:schemas-microsoft-com:vml" xmlns:wp14="http://schemas.microsoft.com/office/word/2010/wordprocessingDrawing" xmlns:wp="http://schemas.openxmlformats.org/drawingml/2006/wordprocessingDrawing" xmlns:w10="urn:schemas-microsoft-com:office:word" xmlns:w="http://schemas.openxmlformats.org/wordprocessingml/2006/main" xmlns:w14="http://schemas.microsoft.com/office/word/2010/wordml" xmlns:w15="http://schemas.microsoft.com/office/word/2012/wordml" xmlns:wpg="http://schemas.microsoft.com/office/word/2010/wordprocessingGroup" xmlns:wpi="http://schemas.microsoft.com/office/word/2010/wordprocessingInk" xmlns:wne="http://schemas.microsoft.com/office/word/2006/wordml" xmlns:wps="http://schemas.microsoft.com/office/word/2010/wordprocessingShape" mc:Ignorable="w14 w15 wp14">
+<w:hdr xmlns:wpc="http://schemas.microsoft.com/office/word/2010/wordprocessingCanvas" xmlns:mc="http://schemas.openxmlformats.org/markup-compatibility/2006" xmlns:o="urn:schemas-microsoft-com:office:office" xmlns:r="http://schemas.openxmlformats.org/officeDocument/2006/relationships" xmlns:m="http://schemas.openxmlformats.org/officeDocument/2006/math" xmlns:v="urn:schemas-microsoft-com:vml" xmlns:wp14="http://schemas.microsoft.com/office/word/2010/wordprocessingDrawing" xmlns:wp="http://schemas.openxmlformats.org/drawingml/2006/wordprocessingDrawing" xmlns:w10="urn:schemas-microsoft-com:office:word" xmlns:w="http://schemas.openxmlformats.org/wordprocessingml/2006/main" xmlns:w14="http://schemas.microsoft.com/office/word/2010/wordml" xmlns:wpg="http://schemas.microsoft.com/office/word/2010/wordprocessingGroup" xmlns:wpi="http://schemas.microsoft.com/office/word/2010/wordprocessingInk" xmlns:wne="http://schemas.microsoft.com/office/word/2006/wordml" xmlns:wps="http://schemas.microsoft.com/office/word/2010/wordprocessingShape" mc:Ignorable="w14 wp14">
   <w:tbl>
     <w:tblPr>
       <w:tblStyle w:val="Tabelacomgrade"/>
@@ -2474,7 +2474,7 @@
 </file>
 
 <file path=word/header3.xml><?xml version="1.0" encoding="utf-8"?>
-<w:hdr xmlns:wpc="http://schemas.microsoft.com/office/word/2010/wordprocessingCanvas" xmlns:mc="http://schemas.openxmlformats.org/markup-compatibility/2006" xmlns:o="urn:schemas-microsoft-com:office:office" xmlns:r="http://schemas.openxmlformats.org/officeDocument/2006/relationships" xmlns:m="http://schemas.openxmlformats.org/officeDocument/2006/math" xmlns:v="urn:schemas-microsoft-com:vml" xmlns:wp14="http://schemas.microsoft.com/office/word/2010/wordprocessingDrawing" xmlns:wp="http://schemas.openxmlformats.org/drawingml/2006/wordprocessingDrawing" xmlns:w10="urn:schemas-microsoft-com:office:word" xmlns:w="http://schemas.openxmlformats.org/wordprocessingml/2006/main" xmlns:w14="http://schemas.microsoft.com/office/word/2010/wordml" xmlns:w15="http://schemas.microsoft.com/office/word/2012/wordml" xmlns:wpg="http://schemas.microsoft.com/office/word/2010/wordprocessingGroup" xmlns:wpi="http://schemas.microsoft.com/office/word/2010/wordprocessingInk" xmlns:wne="http://schemas.microsoft.com/office/word/2006/wordml" xmlns:wps="http://schemas.microsoft.com/office/word/2010/wordprocessingShape" mc:Ignorable="w14 w15 wp14">
+<w:hdr xmlns:wpc="http://schemas.microsoft.com/office/word/2010/wordprocessingCanvas" xmlns:mc="http://schemas.openxmlformats.org/markup-compatibility/2006" xmlns:o="urn:schemas-microsoft-com:office:office" xmlns:r="http://schemas.openxmlformats.org/officeDocument/2006/relationships" xmlns:m="http://schemas.openxmlformats.org/officeDocument/2006/math" xmlns:v="urn:schemas-microsoft-com:vml" xmlns:wp14="http://schemas.microsoft.com/office/word/2010/wordprocessingDrawing" xmlns:wp="http://schemas.openxmlformats.org/drawingml/2006/wordprocessingDrawing" xmlns:w10="urn:schemas-microsoft-com:office:word" xmlns:w="http://schemas.openxmlformats.org/wordprocessingml/2006/main" xmlns:w14="http://schemas.microsoft.com/office/word/2010/wordml" xmlns:wpg="http://schemas.microsoft.com/office/word/2010/wordprocessingGroup" xmlns:wpi="http://schemas.microsoft.com/office/word/2010/wordprocessingInk" xmlns:wne="http://schemas.microsoft.com/office/word/2006/wordml" xmlns:wps="http://schemas.microsoft.com/office/word/2010/wordprocessingShape" mc:Ignorable="w14 wp14">
   <w:p>
     <w:pPr>
       <w:pStyle w:val="Cabealho"/>
@@ -2484,7 +2484,7 @@
 </file>
 
 <file path=word/numbering.xml><?xml version="1.0" encoding="utf-8"?>
-<w:numbering xmlns:wpc="http://schemas.microsoft.com/office/word/2010/wordprocessingCanvas" xmlns:mc="http://schemas.openxmlformats.org/markup-compatibility/2006" xmlns:o="urn:schemas-microsoft-com:office:office" xmlns:r="http://schemas.openxmlformats.org/officeDocument/2006/relationships" xmlns:m="http://schemas.openxmlformats.org/officeDocument/2006/math" xmlns:v="urn:schemas-microsoft-com:vml" xmlns:wp14="http://schemas.microsoft.com/office/word/2010/wordprocessingDrawing" xmlns:wp="http://schemas.openxmlformats.org/drawingml/2006/wordprocessingDrawing" xmlns:w10="urn:schemas-microsoft-com:office:word" xmlns:w="http://schemas.openxmlformats.org/wordprocessingml/2006/main" xmlns:w14="http://schemas.microsoft.com/office/word/2010/wordml" xmlns:w15="http://schemas.microsoft.com/office/word/2012/wordml" xmlns:wpg="http://schemas.microsoft.com/office/word/2010/wordprocessingGroup" xmlns:wpi="http://schemas.microsoft.com/office/word/2010/wordprocessingInk" xmlns:wne="http://schemas.microsoft.com/office/word/2006/wordml" xmlns:wps="http://schemas.microsoft.com/office/word/2010/wordprocessingShape" mc:Ignorable="w14 w15 wp14">
+<w:numbering xmlns:wpc="http://schemas.microsoft.com/office/word/2010/wordprocessingCanvas" xmlns:mc="http://schemas.openxmlformats.org/markup-compatibility/2006" xmlns:o="urn:schemas-microsoft-com:office:office" xmlns:r="http://schemas.openxmlformats.org/officeDocument/2006/relationships" xmlns:m="http://schemas.openxmlformats.org/officeDocument/2006/math" xmlns:v="urn:schemas-microsoft-com:vml" xmlns:wp14="http://schemas.microsoft.com/office/word/2010/wordprocessingDrawing" xmlns:wp="http://schemas.openxmlformats.org/drawingml/2006/wordprocessingDrawing" xmlns:w10="urn:schemas-microsoft-com:office:word" xmlns:w="http://schemas.openxmlformats.org/wordprocessingml/2006/main" xmlns:w14="http://schemas.microsoft.com/office/word/2010/wordml" xmlns:wpg="http://schemas.microsoft.com/office/word/2010/wordprocessingGroup" xmlns:wpi="http://schemas.microsoft.com/office/word/2010/wordprocessingInk" xmlns:wne="http://schemas.microsoft.com/office/word/2006/wordml" xmlns:wps="http://schemas.microsoft.com/office/word/2010/wordprocessingShape" mc:Ignorable="w14 wp14">
   <w:abstractNum w:abstractNumId="0">
     <w:nsid w:val="002079BC"/>
     <w:multiLevelType w:val="hybridMultilevel"/>
@@ -5246,7 +5246,7 @@
 </file>
 
 <file path=word/styles.xml><?xml version="1.0" encoding="utf-8"?>
-<w:styles xmlns:mc="http://schemas.openxmlformats.org/markup-compatibility/2006" xmlns:r="http://schemas.openxmlformats.org/officeDocument/2006/relationships" xmlns:w="http://schemas.openxmlformats.org/wordprocessingml/2006/main" xmlns:w14="http://schemas.microsoft.com/office/word/2010/wordml" xmlns:w15="http://schemas.microsoft.com/office/word/2012/wordml" mc:Ignorable="w14 w15">
+<w:styles xmlns:mc="http://schemas.openxmlformats.org/markup-compatibility/2006" xmlns:r="http://schemas.openxmlformats.org/officeDocument/2006/relationships" xmlns:w="http://schemas.openxmlformats.org/wordprocessingml/2006/main" xmlns:w14="http://schemas.microsoft.com/office/word/2010/wordml" mc:Ignorable="w14">
   <w:docDefaults>
     <w:rPrDefault>
       <w:rPr>
@@ -5262,378 +5262,146 @@
       </w:pPr>
     </w:pPrDefault>
   </w:docDefaults>
-  <w:latentStyles w:defLockedState="0" w:defUIPriority="99" w:defSemiHidden="0" w:defUnhideWhenUsed="0" w:defQFormat="0" w:count="371">
-    <w:lsdException w:name="Normal" w:uiPriority="0" w:qFormat="1"/>
-    <w:lsdException w:name="heading 1" w:uiPriority="9" w:qFormat="1"/>
-    <w:lsdException w:name="heading 2" w:semiHidden="1" w:uiPriority="9" w:unhideWhenUsed="1" w:qFormat="1"/>
-    <w:lsdException w:name="heading 3" w:semiHidden="1" w:uiPriority="9" w:unhideWhenUsed="1" w:qFormat="1"/>
-    <w:lsdException w:name="heading 4" w:semiHidden="1" w:uiPriority="9" w:unhideWhenUsed="1" w:qFormat="1"/>
-    <w:lsdException w:name="heading 5" w:semiHidden="1" w:uiPriority="9" w:unhideWhenUsed="1" w:qFormat="1"/>
-    <w:lsdException w:name="heading 6" w:semiHidden="1" w:uiPriority="9" w:unhideWhenUsed="1" w:qFormat="1"/>
-    <w:lsdException w:name="heading 7" w:semiHidden="1" w:uiPriority="9" w:unhideWhenUsed="1" w:qFormat="1"/>
-    <w:lsdException w:name="heading 8" w:semiHidden="1" w:uiPriority="9" w:unhideWhenUsed="1" w:qFormat="1"/>
-    <w:lsdException w:name="heading 9" w:semiHidden="1" w:uiPriority="9" w:unhideWhenUsed="1" w:qFormat="1"/>
-    <w:lsdException w:name="index 1" w:semiHidden="1" w:unhideWhenUsed="1"/>
-    <w:lsdException w:name="index 2" w:semiHidden="1" w:unhideWhenUsed="1"/>
-    <w:lsdException w:name="index 3" w:semiHidden="1" w:unhideWhenUsed="1"/>
-    <w:lsdException w:name="index 4" w:semiHidden="1" w:unhideWhenUsed="1"/>
-    <w:lsdException w:name="index 5" w:semiHidden="1" w:unhideWhenUsed="1"/>
-    <w:lsdException w:name="index 6" w:semiHidden="1" w:unhideWhenUsed="1"/>
-    <w:lsdException w:name="index 7" w:semiHidden="1" w:unhideWhenUsed="1"/>
-    <w:lsdException w:name="index 8" w:semiHidden="1" w:unhideWhenUsed="1"/>
-    <w:lsdException w:name="index 9" w:semiHidden="1" w:unhideWhenUsed="1"/>
-    <w:lsdException w:name="toc 1" w:semiHidden="1" w:uiPriority="39" w:unhideWhenUsed="1"/>
-    <w:lsdException w:name="toc 2" w:semiHidden="1" w:uiPriority="39" w:unhideWhenUsed="1"/>
-    <w:lsdException w:name="toc 3" w:semiHidden="1" w:uiPriority="39" w:unhideWhenUsed="1"/>
-    <w:lsdException w:name="toc 4" w:semiHidden="1" w:uiPriority="39" w:unhideWhenUsed="1"/>
-    <w:lsdException w:name="toc 5" w:semiHidden="1" w:uiPriority="39" w:unhideWhenUsed="1"/>
-    <w:lsdException w:name="toc 6" w:semiHidden="1" w:uiPriority="39" w:unhideWhenUsed="1"/>
-    <w:lsdException w:name="toc 7" w:semiHidden="1" w:uiPriority="39" w:unhideWhenUsed="1"/>
-    <w:lsdException w:name="toc 8" w:semiHidden="1" w:uiPriority="39" w:unhideWhenUsed="1"/>
-    <w:lsdException w:name="toc 9" w:semiHidden="1" w:uiPriority="39" w:unhideWhenUsed="1"/>
-    <w:lsdException w:name="Normal Indent" w:semiHidden="1" w:unhideWhenUsed="1"/>
-    <w:lsdException w:name="footnote text" w:semiHidden="1" w:unhideWhenUsed="1"/>
-    <w:lsdException w:name="annotation text" w:semiHidden="1" w:unhideWhenUsed="1"/>
-    <w:lsdException w:name="header" w:semiHidden="1" w:uiPriority="0" w:unhideWhenUsed="1"/>
-    <w:lsdException w:name="footer" w:semiHidden="1" w:unhideWhenUsed="1"/>
-    <w:lsdException w:name="index heading" w:semiHidden="1" w:unhideWhenUsed="1"/>
-    <w:lsdException w:name="caption" w:semiHidden="1" w:uiPriority="35" w:unhideWhenUsed="1" w:qFormat="1"/>
-    <w:lsdException w:name="table of figures" w:semiHidden="1" w:unhideWhenUsed="1"/>
-    <w:lsdException w:name="envelope address" w:semiHidden="1" w:unhideWhenUsed="1"/>
-    <w:lsdException w:name="envelope return" w:semiHidden="1" w:unhideWhenUsed="1"/>
-    <w:lsdException w:name="footnote reference" w:semiHidden="1" w:unhideWhenUsed="1"/>
-    <w:lsdException w:name="annotation reference" w:semiHidden="1" w:unhideWhenUsed="1"/>
-    <w:lsdException w:name="line number" w:semiHidden="1" w:unhideWhenUsed="1"/>
-    <w:lsdException w:name="page number" w:semiHidden="1" w:unhideWhenUsed="1"/>
-    <w:lsdException w:name="endnote reference" w:semiHidden="1" w:unhideWhenUsed="1"/>
-    <w:lsdException w:name="endnote text" w:semiHidden="1" w:unhideWhenUsed="1"/>
-    <w:lsdException w:name="table of authorities" w:semiHidden="1" w:unhideWhenUsed="1"/>
-    <w:lsdException w:name="macro" w:semiHidden="1" w:unhideWhenUsed="1"/>
-    <w:lsdException w:name="toa heading" w:semiHidden="1" w:unhideWhenUsed="1"/>
-    <w:lsdException w:name="List" w:semiHidden="1" w:unhideWhenUsed="1"/>
-    <w:lsdException w:name="List Bullet" w:semiHidden="1" w:unhideWhenUsed="1"/>
-    <w:lsdException w:name="List Number" w:semiHidden="1" w:unhideWhenUsed="1"/>
-    <w:lsdException w:name="List 2" w:semiHidden="1" w:unhideWhenUsed="1"/>
-    <w:lsdException w:name="List 3" w:semiHidden="1" w:unhideWhenUsed="1"/>
-    <w:lsdException w:name="List 4" w:semiHidden="1" w:unhideWhenUsed="1"/>
-    <w:lsdException w:name="List 5" w:semiHidden="1" w:unhideWhenUsed="1"/>
-    <w:lsdException w:name="List Bullet 2" w:semiHidden="1" w:unhideWhenUsed="1"/>
-    <w:lsdException w:name="List Bullet 3" w:semiHidden="1" w:unhideWhenUsed="1"/>
-    <w:lsdException w:name="List Bullet 4" w:semiHidden="1" w:unhideWhenUsed="1"/>
-    <w:lsdException w:name="List Bullet 5" w:semiHidden="1" w:unhideWhenUsed="1"/>
-    <w:lsdException w:name="List Number 2" w:semiHidden="1" w:unhideWhenUsed="1"/>
-    <w:lsdException w:name="List Number 3" w:semiHidden="1" w:unhideWhenUsed="1"/>
-    <w:lsdException w:name="List Number 4" w:semiHidden="1" w:unhideWhenUsed="1"/>
-    <w:lsdException w:name="List Number 5" w:semiHidden="1" w:unhideWhenUsed="1"/>
-    <w:lsdException w:name="Title" w:uiPriority="10" w:qFormat="1"/>
-    <w:lsdException w:name="Closing" w:semiHidden="1" w:unhideWhenUsed="1"/>
-    <w:lsdException w:name="Signature" w:semiHidden="1" w:unhideWhenUsed="1"/>
-    <w:lsdException w:name="Default Paragraph Font" w:semiHidden="1" w:uiPriority="1" w:unhideWhenUsed="1"/>
-    <w:lsdException w:name="Body Text" w:semiHidden="1" w:unhideWhenUsed="1"/>
-    <w:lsdException w:name="Body Text Indent" w:semiHidden="1" w:unhideWhenUsed="1"/>
-    <w:lsdException w:name="List Continue" w:semiHidden="1" w:unhideWhenUsed="1"/>
-    <w:lsdException w:name="List Continue 2" w:semiHidden="1" w:unhideWhenUsed="1"/>
-    <w:lsdException w:name="List Continue 3" w:semiHidden="1" w:unhideWhenUsed="1"/>
-    <w:lsdException w:name="List Continue 4" w:semiHidden="1" w:unhideWhenUsed="1"/>
-    <w:lsdException w:name="List Continue 5" w:semiHidden="1" w:unhideWhenUsed="1"/>
-    <w:lsdException w:name="Message Header" w:semiHidden="1" w:unhideWhenUsed="1"/>
-    <w:lsdException w:name="Subtitle" w:uiPriority="11" w:qFormat="1"/>
-    <w:lsdException w:name="Salutation" w:semiHidden="1" w:unhideWhenUsed="1"/>
-    <w:lsdException w:name="Date" w:semiHidden="1" w:unhideWhenUsed="1"/>
-    <w:lsdException w:name="Body Text First Indent" w:semiHidden="1" w:unhideWhenUsed="1"/>
-    <w:lsdException w:name="Body Text First Indent 2" w:semiHidden="1" w:unhideWhenUsed="1"/>
-    <w:lsdException w:name="Note Heading" w:semiHidden="1" w:unhideWhenUsed="1"/>
-    <w:lsdException w:name="Body Text 2" w:semiHidden="1" w:unhideWhenUsed="1"/>
-    <w:lsdException w:name="Body Text 3" w:semiHidden="1" w:unhideWhenUsed="1"/>
-    <w:lsdException w:name="Body Text Indent 2" w:semiHidden="1" w:unhideWhenUsed="1"/>
-    <w:lsdException w:name="Body Text Indent 3" w:semiHidden="1" w:unhideWhenUsed="1"/>
-    <w:lsdException w:name="Block Text" w:semiHidden="1" w:unhideWhenUsed="1"/>
-    <w:lsdException w:name="Hyperlink" w:semiHidden="1" w:uiPriority="0" w:unhideWhenUsed="1"/>
-    <w:lsdException w:name="FollowedHyperlink" w:semiHidden="1" w:unhideWhenUsed="1"/>
-    <w:lsdException w:name="Strong" w:uiPriority="22" w:qFormat="1"/>
-    <w:lsdException w:name="Emphasis" w:uiPriority="20" w:qFormat="1"/>
-    <w:lsdException w:name="Document Map" w:semiHidden="1" w:unhideWhenUsed="1"/>
-    <w:lsdException w:name="Plain Text" w:semiHidden="1" w:unhideWhenUsed="1"/>
-    <w:lsdException w:name="E-mail Signature" w:semiHidden="1" w:unhideWhenUsed="1"/>
-    <w:lsdException w:name="HTML Top of Form" w:semiHidden="1" w:unhideWhenUsed="1"/>
-    <w:lsdException w:name="HTML Bottom of Form" w:semiHidden="1" w:unhideWhenUsed="1"/>
-    <w:lsdException w:name="Normal (Web)" w:semiHidden="1" w:unhideWhenUsed="1"/>
-    <w:lsdException w:name="HTML Acronym" w:semiHidden="1" w:unhideWhenUsed="1"/>
-    <w:lsdException w:name="HTML Address" w:semiHidden="1" w:unhideWhenUsed="1"/>
-    <w:lsdException w:name="HTML Cite" w:semiHidden="1" w:unhideWhenUsed="1"/>
-    <w:lsdException w:name="HTML Code" w:semiHidden="1" w:unhideWhenUsed="1"/>
-    <w:lsdException w:name="HTML Definition" w:semiHidden="1" w:unhideWhenUsed="1"/>
-    <w:lsdException w:name="HTML Keyboard" w:semiHidden="1" w:unhideWhenUsed="1"/>
-    <w:lsdException w:name="HTML Preformatted" w:semiHidden="1" w:unhideWhenUsed="1"/>
-    <w:lsdException w:name="HTML Sample" w:semiHidden="1" w:unhideWhenUsed="1"/>
-    <w:lsdException w:name="HTML Typewriter" w:semiHidden="1" w:unhideWhenUsed="1"/>
-    <w:lsdException w:name="HTML Variable" w:semiHidden="1" w:unhideWhenUsed="1"/>
-    <w:lsdException w:name="Normal Table" w:semiHidden="1" w:unhideWhenUsed="1"/>
-    <w:lsdException w:name="annotation subject" w:semiHidden="1" w:unhideWhenUsed="1"/>
-    <w:lsdException w:name="No List" w:semiHidden="1" w:unhideWhenUsed="1"/>
-    <w:lsdException w:name="Outline List 1" w:semiHidden="1" w:unhideWhenUsed="1"/>
-    <w:lsdException w:name="Outline List 2" w:semiHidden="1" w:unhideWhenUsed="1"/>
-    <w:lsdException w:name="Outline List 3" w:semiHidden="1" w:unhideWhenUsed="1"/>
-    <w:lsdException w:name="Table Simple 1" w:semiHidden="1" w:unhideWhenUsed="1"/>
-    <w:lsdException w:name="Table Simple 2" w:semiHidden="1" w:unhideWhenUsed="1"/>
-    <w:lsdException w:name="Table Simple 3" w:semiHidden="1" w:unhideWhenUsed="1"/>
-    <w:lsdException w:name="Table Classic 1" w:semiHidden="1" w:unhideWhenUsed="1"/>
-    <w:lsdException w:name="Table Classic 2" w:semiHidden="1" w:unhideWhenUsed="1"/>
-    <w:lsdException w:name="Table Classic 3" w:semiHidden="1" w:unhideWhenUsed="1"/>
-    <w:lsdException w:name="Table Classic 4" w:semiHidden="1" w:unhideWhenUsed="1"/>
-    <w:lsdException w:name="Table Colorful 1" w:semiHidden="1" w:unhideWhenUsed="1"/>
-    <w:lsdException w:name="Table Colorful 2" w:semiHidden="1" w:unhideWhenUsed="1"/>
-    <w:lsdException w:name="Table Colorful 3" w:semiHidden="1" w:unhideWhenUsed="1"/>
-    <w:lsdException w:name="Table Columns 1" w:semiHidden="1" w:unhideWhenUsed="1"/>
-    <w:lsdException w:name="Table Columns 2" w:semiHidden="1" w:unhideWhenUsed="1"/>
-    <w:lsdException w:name="Table Columns 3" w:semiHidden="1" w:unhideWhenUsed="1"/>
-    <w:lsdException w:name="Table Columns 4" w:semiHidden="1" w:unhideWhenUsed="1"/>
-    <w:lsdException w:name="Table Columns 5" w:semiHidden="1" w:unhideWhenUsed="1"/>
-    <w:lsdException w:name="Table Grid 1" w:semiHidden="1" w:unhideWhenUsed="1"/>
-    <w:lsdException w:name="Table Grid 2" w:semiHidden="1" w:unhideWhenUsed="1"/>
-    <w:lsdException w:name="Table Grid 3" w:semiHidden="1" w:unhideWhenUsed="1"/>
-    <w:lsdException w:name="Table Grid 4" w:semiHidden="1" w:unhideWhenUsed="1"/>
-    <w:lsdException w:name="Table Grid 5" w:semiHidden="1" w:unhideWhenUsed="1"/>
-    <w:lsdException w:name="Table Grid 6" w:semiHidden="1" w:unhideWhenUsed="1"/>
-    <w:lsdException w:name="Table Grid 7" w:semiHidden="1" w:unhideWhenUsed="1"/>
-    <w:lsdException w:name="Table Grid 8" w:semiHidden="1" w:unhideWhenUsed="1"/>
-    <w:lsdException w:name="Table List 1" w:semiHidden="1" w:unhideWhenUsed="1"/>
-    <w:lsdException w:name="Table List 2" w:semiHidden="1" w:unhideWhenUsed="1"/>
-    <w:lsdException w:name="Table List 3" w:semiHidden="1" w:unhideWhenUsed="1"/>
-    <w:lsdException w:name="Table List 4" w:semiHidden="1" w:unhideWhenUsed="1"/>
-    <w:lsdException w:name="Table List 5" w:semiHidden="1" w:unhideWhenUsed="1"/>
-    <w:lsdException w:name="Table List 6" w:semiHidden="1" w:unhideWhenUsed="1"/>
-    <w:lsdException w:name="Table List 7" w:semiHidden="1" w:unhideWhenUsed="1"/>
-    <w:lsdException w:name="Table List 8" w:semiHidden="1" w:unhideWhenUsed="1"/>
-    <w:lsdException w:name="Table 3D effects 1" w:semiHidden="1" w:unhideWhenUsed="1"/>
-    <w:lsdException w:name="Table 3D effects 2" w:semiHidden="1" w:unhideWhenUsed="1"/>
-    <w:lsdException w:name="Table 3D effects 3" w:semiHidden="1" w:unhideWhenUsed="1"/>
-    <w:lsdException w:name="Table Contemporary" w:semiHidden="1" w:unhideWhenUsed="1"/>
-    <w:lsdException w:name="Table Elegant" w:semiHidden="1" w:unhideWhenUsed="1"/>
-    <w:lsdException w:name="Table Professional" w:semiHidden="1" w:unhideWhenUsed="1"/>
-    <w:lsdException w:name="Table Subtle 1" w:semiHidden="1" w:unhideWhenUsed="1"/>
-    <w:lsdException w:name="Table Subtle 2" w:semiHidden="1" w:unhideWhenUsed="1"/>
-    <w:lsdException w:name="Table Web 1" w:semiHidden="1" w:unhideWhenUsed="1"/>
-    <w:lsdException w:name="Table Web 2" w:semiHidden="1" w:unhideWhenUsed="1"/>
-    <w:lsdException w:name="Table Web 3" w:semiHidden="1" w:unhideWhenUsed="1"/>
-    <w:lsdException w:name="Balloon Text" w:semiHidden="1" w:unhideWhenUsed="1"/>
-    <w:lsdException w:name="Table Grid" w:uiPriority="0"/>
-    <w:lsdException w:name="Table Theme" w:semiHidden="1" w:unhideWhenUsed="1"/>
-    <w:lsdException w:name="Placeholder Text" w:semiHidden="1"/>
-    <w:lsdException w:name="No Spacing" w:uiPriority="1" w:qFormat="1"/>
-    <w:lsdException w:name="Light Shading" w:uiPriority="60"/>
-    <w:lsdException w:name="Light List" w:uiPriority="61"/>
-    <w:lsdException w:name="Light Grid" w:uiPriority="62"/>
-    <w:lsdException w:name="Medium Shading 1" w:uiPriority="63"/>
-    <w:lsdException w:name="Medium Shading 2" w:uiPriority="64"/>
-    <w:lsdException w:name="Medium List 1" w:uiPriority="65"/>
-    <w:lsdException w:name="Medium List 2" w:uiPriority="66"/>
-    <w:lsdException w:name="Medium Grid 1" w:uiPriority="67"/>
-    <w:lsdException w:name="Medium Grid 2" w:uiPriority="68"/>
-    <w:lsdException w:name="Medium Grid 3" w:uiPriority="69"/>
-    <w:lsdException w:name="Dark List" w:uiPriority="70"/>
-    <w:lsdException w:name="Colorful Shading" w:uiPriority="71"/>
-    <w:lsdException w:name="Colorful List" w:uiPriority="72"/>
-    <w:lsdException w:name="Colorful Grid" w:uiPriority="73"/>
-    <w:lsdException w:name="Light Shading Accent 1" w:uiPriority="60"/>
-    <w:lsdException w:name="Light List Accent 1" w:uiPriority="61"/>
-    <w:lsdException w:name="Light Grid Accent 1" w:uiPriority="62"/>
-    <w:lsdException w:name="Medium Shading 1 Accent 1" w:uiPriority="63"/>
-    <w:lsdException w:name="Medium Shading 2 Accent 1" w:uiPriority="64"/>
-    <w:lsdException w:name="Medium List 1 Accent 1" w:uiPriority="65"/>
-    <w:lsdException w:name="Revision" w:semiHidden="1"/>
-    <w:lsdException w:name="List Paragraph" w:uiPriority="34" w:qFormat="1"/>
-    <w:lsdException w:name="Quote" w:uiPriority="29" w:qFormat="1"/>
-    <w:lsdException w:name="Intense Quote" w:uiPriority="30" w:qFormat="1"/>
-    <w:lsdException w:name="Medium List 2 Accent 1" w:uiPriority="66"/>
-    <w:lsdException w:name="Medium Grid 1 Accent 1" w:uiPriority="67"/>
-    <w:lsdException w:name="Medium Grid 2 Accent 1" w:uiPriority="68"/>
-    <w:lsdException w:name="Medium Grid 3 Accent 1" w:uiPriority="69"/>
-    <w:lsdException w:name="Dark List Accent 1" w:uiPriority="70"/>
-    <w:lsdException w:name="Colorful Shading Accent 1" w:uiPriority="71"/>
-    <w:lsdException w:name="Colorful List Accent 1" w:uiPriority="72"/>
-    <w:lsdException w:name="Colorful Grid Accent 1" w:uiPriority="73"/>
-    <w:lsdException w:name="Light Shading Accent 2" w:uiPriority="60"/>
-    <w:lsdException w:name="Light List Accent 2" w:uiPriority="61"/>
-    <w:lsdException w:name="Light Grid Accent 2" w:uiPriority="62"/>
-    <w:lsdException w:name="Medium Shading 1 Accent 2" w:uiPriority="63"/>
-    <w:lsdException w:name="Medium Shading 2 Accent 2" w:uiPriority="64"/>
-    <w:lsdException w:name="Medium List 1 Accent 2" w:uiPriority="65"/>
-    <w:lsdException w:name="Medium List 2 Accent 2" w:uiPriority="66"/>
-    <w:lsdException w:name="Medium Grid 1 Accent 2" w:uiPriority="67"/>
-    <w:lsdException w:name="Medium Grid 2 Accent 2" w:uiPriority="68"/>
-    <w:lsdException w:name="Medium Grid 3 Accent 2" w:uiPriority="69"/>
-    <w:lsdException w:name="Dark List Accent 2" w:uiPriority="70"/>
-    <w:lsdException w:name="Colorful Shading Accent 2" w:uiPriority="71"/>
-    <w:lsdException w:name="Colorful List Accent 2" w:uiPriority="72"/>
-    <w:lsdException w:name="Colorful Grid Accent 2" w:uiPriority="73"/>
-    <w:lsdException w:name="Light Shading Accent 3" w:uiPriority="60"/>
-    <w:lsdException w:name="Light List Accent 3" w:uiPriority="61"/>
-    <w:lsdException w:name="Light Grid Accent 3" w:uiPriority="62"/>
-    <w:lsdException w:name="Medium Shading 1 Accent 3" w:uiPriority="63"/>
-    <w:lsdException w:name="Medium Shading 2 Accent 3" w:uiPriority="64"/>
-    <w:lsdException w:name="Medium List 1 Accent 3" w:uiPriority="65"/>
-    <w:lsdException w:name="Medium List 2 Accent 3" w:uiPriority="66"/>
-    <w:lsdException w:name="Medium Grid 1 Accent 3" w:uiPriority="67"/>
-    <w:lsdException w:name="Medium Grid 2 Accent 3" w:uiPriority="68"/>
-    <w:lsdException w:name="Medium Grid 3 Accent 3" w:uiPriority="69"/>
-    <w:lsdException w:name="Dark List Accent 3" w:uiPriority="70"/>
-    <w:lsdException w:name="Colorful Shading Accent 3" w:uiPriority="71"/>
-    <w:lsdException w:name="Colorful List Accent 3" w:uiPriority="72"/>
-    <w:lsdException w:name="Colorful Grid Accent 3" w:uiPriority="73"/>
-    <w:lsdException w:name="Light Shading Accent 4" w:uiPriority="60"/>
-    <w:lsdException w:name="Light List Accent 4" w:uiPriority="61"/>
-    <w:lsdException w:name="Light Grid Accent 4" w:uiPriority="62"/>
-    <w:lsdException w:name="Medium Shading 1 Accent 4" w:uiPriority="63"/>
-    <w:lsdException w:name="Medium Shading 2 Accent 4" w:uiPriority="64"/>
-    <w:lsdException w:name="Medium List 1 Accent 4" w:uiPriority="65"/>
-    <w:lsdException w:name="Medium List 2 Accent 4" w:uiPriority="66"/>
-    <w:lsdException w:name="Medium Grid 1 Accent 4" w:uiPriority="67"/>
-    <w:lsdException w:name="Medium Grid 2 Accent 4" w:uiPriority="68"/>
-    <w:lsdException w:name="Medium Grid 3 Accent 4" w:uiPriority="69"/>
-    <w:lsdException w:name="Dark List Accent 4" w:uiPriority="70"/>
-    <w:lsdException w:name="Colorful Shading Accent 4" w:uiPriority="71"/>
-    <w:lsdException w:name="Colorful List Accent 4" w:uiPriority="72"/>
-    <w:lsdException w:name="Colorful Grid Accent 4" w:uiPriority="73"/>
-    <w:lsdException w:name="Light Shading Accent 5" w:uiPriority="60"/>
-    <w:lsdException w:name="Light List Accent 5" w:uiPriority="61"/>
-    <w:lsdException w:name="Light Grid Accent 5" w:uiPriority="62"/>
-    <w:lsdException w:name="Medium Shading 1 Accent 5" w:uiPriority="63"/>
-    <w:lsdException w:name="Medium Shading 2 Accent 5" w:uiPriority="64"/>
-    <w:lsdException w:name="Medium List 1 Accent 5" w:uiPriority="65"/>
-    <w:lsdException w:name="Medium List 2 Accent 5" w:uiPriority="66"/>
-    <w:lsdException w:name="Medium Grid 1 Accent 5" w:uiPriority="67"/>
-    <w:lsdException w:name="Medium Grid 2 Accent 5" w:uiPriority="68"/>
-    <w:lsdException w:name="Medium Grid 3 Accent 5" w:uiPriority="69"/>
-    <w:lsdException w:name="Dark List Accent 5" w:uiPriority="70"/>
-    <w:lsdException w:name="Colorful Shading Accent 5" w:uiPriority="71"/>
-    <w:lsdException w:name="Colorful List Accent 5" w:uiPriority="72"/>
-    <w:lsdException w:name="Colorful Grid Accent 5" w:uiPriority="73"/>
-    <w:lsdException w:name="Light Shading Accent 6" w:uiPriority="60"/>
-    <w:lsdException w:name="Light List Accent 6" w:uiPriority="61"/>
-    <w:lsdException w:name="Light Grid Accent 6" w:uiPriority="62"/>
-    <w:lsdException w:name="Medium Shading 1 Accent 6" w:uiPriority="63"/>
-    <w:lsdException w:name="Medium Shading 2 Accent 6" w:uiPriority="64"/>
-    <w:lsdException w:name="Medium List 1 Accent 6" w:uiPriority="65"/>
-    <w:lsdException w:name="Medium List 2 Accent 6" w:uiPriority="66"/>
-    <w:lsdException w:name="Medium Grid 1 Accent 6" w:uiPriority="67"/>
-    <w:lsdException w:name="Medium Grid 2 Accent 6" w:uiPriority="68"/>
-    <w:lsdException w:name="Medium Grid 3 Accent 6" w:uiPriority="69"/>
-    <w:lsdException w:name="Dark List Accent 6" w:uiPriority="70"/>
-    <w:lsdException w:name="Colorful Shading Accent 6" w:uiPriority="71"/>
-    <w:lsdException w:name="Colorful List Accent 6" w:uiPriority="72"/>
-    <w:lsdException w:name="Colorful Grid Accent 6" w:uiPriority="73"/>
-    <w:lsdException w:name="Subtle Emphasis" w:uiPriority="19" w:qFormat="1"/>
-    <w:lsdException w:name="Intense Emphasis" w:uiPriority="21" w:qFormat="1"/>
-    <w:lsdException w:name="Subtle Reference" w:uiPriority="31" w:qFormat="1"/>
-    <w:lsdException w:name="Intense Reference" w:uiPriority="32" w:qFormat="1"/>
-    <w:lsdException w:name="Book Title" w:uiPriority="33" w:qFormat="1"/>
-    <w:lsdException w:name="Bibliography" w:semiHidden="1" w:uiPriority="37" w:unhideWhenUsed="1"/>
-    <w:lsdException w:name="TOC Heading" w:semiHidden="1" w:uiPriority="39" w:unhideWhenUsed="1" w:qFormat="1"/>
-    <w:lsdException w:name="Plain Table 1" w:uiPriority="41"/>
-    <w:lsdException w:name="Plain Table 2" w:uiPriority="42"/>
-    <w:lsdException w:name="Plain Table 3" w:uiPriority="43"/>
-    <w:lsdException w:name="Plain Table 4" w:uiPriority="44"/>
-    <w:lsdException w:name="Plain Table 5" w:uiPriority="45"/>
-    <w:lsdException w:name="Grid Table Light" w:uiPriority="40"/>
-    <w:lsdException w:name="Grid Table 1 Light" w:uiPriority="46"/>
-    <w:lsdException w:name="Grid Table 2" w:uiPriority="47"/>
-    <w:lsdException w:name="Grid Table 3" w:uiPriority="48"/>
-    <w:lsdException w:name="Grid Table 4" w:uiPriority="49"/>
-    <w:lsdException w:name="Grid Table 5 Dark" w:uiPriority="50"/>
-    <w:lsdException w:name="Grid Table 6 Colorful" w:uiPriority="51"/>
-    <w:lsdException w:name="Grid Table 7 Colorful" w:uiPriority="52"/>
-    <w:lsdException w:name="Grid Table 1 Light Accent 1" w:uiPriority="46"/>
-    <w:lsdException w:name="Grid Table 2 Accent 1" w:uiPriority="47"/>
-    <w:lsdException w:name="Grid Table 3 Accent 1" w:uiPriority="48"/>
-    <w:lsdException w:name="Grid Table 4 Accent 1" w:uiPriority="49"/>
-    <w:lsdException w:name="Grid Table 5 Dark Accent 1" w:uiPriority="50"/>
-    <w:lsdException w:name="Grid Table 6 Colorful Accent 1" w:uiPriority="51"/>
-    <w:lsdException w:name="Grid Table 7 Colorful Accent 1" w:uiPriority="52"/>
-    <w:lsdException w:name="Grid Table 1 Light Accent 2" w:uiPriority="46"/>
-    <w:lsdException w:name="Grid Table 2 Accent 2" w:uiPriority="47"/>
-    <w:lsdException w:name="Grid Table 3 Accent 2" w:uiPriority="48"/>
-    <w:lsdException w:name="Grid Table 4 Accent 2" w:uiPriority="49"/>
-    <w:lsdException w:name="Grid Table 5 Dark Accent 2" w:uiPriority="50"/>
-    <w:lsdException w:name="Grid Table 6 Colorful Accent 2" w:uiPriority="51"/>
-    <w:lsdException w:name="Grid Table 7 Colorful Accent 2" w:uiPriority="52"/>
-    <w:lsdException w:name="Grid Table 1 Light Accent 3" w:uiPriority="46"/>
-    <w:lsdException w:name="Grid Table 2 Accent 3" w:uiPriority="47"/>
-    <w:lsdException w:name="Grid Table 3 Accent 3" w:uiPriority="48"/>
-    <w:lsdException w:name="Grid Table 4 Accent 3" w:uiPriority="49"/>
-    <w:lsdException w:name="Grid Table 5 Dark Accent 3" w:uiPriority="50"/>
-    <w:lsdException w:name="Grid Table 6 Colorful Accent 3" w:uiPriority="51"/>
-    <w:lsdException w:name="Grid Table 7 Colorful Accent 3" w:uiPriority="52"/>
-    <w:lsdException w:name="Grid Table 1 Light Accent 4" w:uiPriority="46"/>
-    <w:lsdException w:name="Grid Table 2 Accent 4" w:uiPriority="47"/>
-    <w:lsdException w:name="Grid Table 3 Accent 4" w:uiPriority="48"/>
-    <w:lsdException w:name="Grid Table 4 Accent 4" w:uiPriority="49"/>
-    <w:lsdException w:name="Grid Table 5 Dark Accent 4" w:uiPriority="50"/>
-    <w:lsdException w:name="Grid Table 6 Colorful Accent 4" w:uiPriority="51"/>
-    <w:lsdException w:name="Grid Table 7 Colorful Accent 4" w:uiPriority="52"/>
-    <w:lsdException w:name="Grid Table 1 Light Accent 5" w:uiPriority="46"/>
-    <w:lsdException w:name="Grid Table 2 Accent 5" w:uiPriority="47"/>
-    <w:lsdException w:name="Grid Table 3 Accent 5" w:uiPriority="48"/>
-    <w:lsdException w:name="Grid Table 4 Accent 5" w:uiPriority="49"/>
-    <w:lsdException w:name="Grid Table 5 Dark Accent 5" w:uiPriority="50"/>
-    <w:lsdException w:name="Grid Table 6 Colorful Accent 5" w:uiPriority="51"/>
-    <w:lsdException w:name="Grid Table 7 Colorful Accent 5" w:uiPriority="52"/>
-    <w:lsdException w:name="Grid Table 1 Light Accent 6" w:uiPriority="46"/>
-    <w:lsdException w:name="Grid Table 2 Accent 6" w:uiPriority="47"/>
-    <w:lsdException w:name="Grid Table 3 Accent 6" w:uiPriority="48"/>
-    <w:lsdException w:name="Grid Table 4 Accent 6" w:uiPriority="49"/>
-    <w:lsdException w:name="Grid Table 5 Dark Accent 6" w:uiPriority="50"/>
-    <w:lsdException w:name="Grid Table 6 Colorful Accent 6" w:uiPriority="51"/>
-    <w:lsdException w:name="Grid Table 7 Colorful Accent 6" w:uiPriority="52"/>
-    <w:lsdException w:name="List Table 1 Light" w:uiPriority="46"/>
-    <w:lsdException w:name="List Table 2" w:uiPriority="47"/>
-    <w:lsdException w:name="List Table 3" w:uiPriority="48"/>
-    <w:lsdException w:name="List Table 4" w:uiPriority="49"/>
-    <w:lsdException w:name="List Table 5 Dark" w:uiPriority="50"/>
-    <w:lsdException w:name="List Table 6 Colorful" w:uiPriority="51"/>
-    <w:lsdException w:name="List Table 7 Colorful" w:uiPriority="52"/>
-    <w:lsdException w:name="List Table 1 Light Accent 1" w:uiPriority="46"/>
-    <w:lsdException w:name="List Table 2 Accent 1" w:uiPriority="47"/>
-    <w:lsdException w:name="List Table 3 Accent 1" w:uiPriority="48"/>
-    <w:lsdException w:name="List Table 4 Accent 1" w:uiPriority="49"/>
-    <w:lsdException w:name="List Table 5 Dark Accent 1" w:uiPriority="50"/>
-    <w:lsdException w:name="List Table 6 Colorful Accent 1" w:uiPriority="51"/>
-    <w:lsdException w:name="List Table 7 Colorful Accent 1" w:uiPriority="52"/>
-    <w:lsdException w:name="List Table 1 Light Accent 2" w:uiPriority="46"/>
-    <w:lsdException w:name="List Table 2 Accent 2" w:uiPriority="47"/>
-    <w:lsdException w:name="List Table 3 Accent 2" w:uiPriority="48"/>
-    <w:lsdException w:name="List Table 4 Accent 2" w:uiPriority="49"/>
-    <w:lsdException w:name="List Table 5 Dark Accent 2" w:uiPriority="50"/>
-    <w:lsdException w:name="List Table 6 Colorful Accent 2" w:uiPriority="51"/>
-    <w:lsdException w:name="List Table 7 Colorful Accent 2" w:uiPriority="52"/>
-    <w:lsdException w:name="List Table 1 Light Accent 3" w:uiPriority="46"/>
-    <w:lsdException w:name="List Table 2 Accent 3" w:uiPriority="47"/>
-    <w:lsdException w:name="List Table 3 Accent 3" w:uiPriority="48"/>
-    <w:lsdException w:name="List Table 4 Accent 3" w:uiPriority="49"/>
-    <w:lsdException w:name="List Table 5 Dark Accent 3" w:uiPriority="50"/>
-    <w:lsdException w:name="List Table 6 Colorful Accent 3" w:uiPriority="51"/>
-    <w:lsdException w:name="List Table 7 Colorful Accent 3" w:uiPriority="52"/>
-    <w:lsdException w:name="List Table 1 Light Accent 4" w:uiPriority="46"/>
-    <w:lsdException w:name="List Table 2 Accent 4" w:uiPriority="47"/>
-    <w:lsdException w:name="List Table 3 Accent 4" w:uiPriority="48"/>
-    <w:lsdException w:name="List Table 4 Accent 4" w:uiPriority="49"/>
-    <w:lsdException w:name="List Table 5 Dark Accent 4" w:uiPriority="50"/>
-    <w:lsdException w:name="List Table 6 Colorful Accent 4" w:uiPriority="51"/>
-    <w:lsdException w:name="List Table 7 Colorful Accent 4" w:uiPriority="52"/>
-    <w:lsdException w:name="List Table 1 Light Accent 5" w:uiPriority="46"/>
-    <w:lsdException w:name="List Table 2 Accent 5" w:uiPriority="47"/>
-    <w:lsdException w:name="List Table 3 Accent 5" w:uiPriority="48"/>
-    <w:lsdException w:name="List Table 4 Accent 5" w:uiPriority="49"/>
-    <w:lsdException w:name="List Table 5 Dark Accent 5" w:uiPriority="50"/>
-    <w:lsdException w:name="List Table 6 Colorful Accent 5" w:uiPriority="51"/>
-    <w:lsdException w:name="List Table 7 Colorful Accent 5" w:uiPriority="52"/>
-    <w:lsdException w:name="List Table 1 Light Accent 6" w:uiPriority="46"/>
-    <w:lsdException w:name="List Table 2 Accent 6" w:uiPriority="47"/>
-    <w:lsdException w:name="List Table 3 Accent 6" w:uiPriority="48"/>
-    <w:lsdException w:name="List Table 4 Accent 6" w:uiPriority="49"/>
-    <w:lsdException w:name="List Table 5 Dark Accent 6" w:uiPriority="50"/>
-    <w:lsdException w:name="List Table 6 Colorful Accent 6" w:uiPriority="51"/>
-    <w:lsdException w:name="List Table 7 Colorful Accent 6" w:uiPriority="52"/>
+  <w:latentStyles w:defLockedState="0" w:defUIPriority="99" w:defSemiHidden="1" w:defUnhideWhenUsed="1" w:defQFormat="0" w:count="267">
+    <w:lsdException w:name="Normal" w:semiHidden="0" w:uiPriority="0" w:unhideWhenUsed="0" w:qFormat="1"/>
+    <w:lsdException w:name="heading 1" w:semiHidden="0" w:uiPriority="9" w:unhideWhenUsed="0" w:qFormat="1"/>
+    <w:lsdException w:name="heading 2" w:uiPriority="9" w:qFormat="1"/>
+    <w:lsdException w:name="heading 3" w:uiPriority="9" w:qFormat="1"/>
+    <w:lsdException w:name="heading 4" w:uiPriority="9" w:qFormat="1"/>
+    <w:lsdException w:name="heading 5" w:uiPriority="9" w:qFormat="1"/>
+    <w:lsdException w:name="heading 6" w:uiPriority="9" w:qFormat="1"/>
+    <w:lsdException w:name="heading 7" w:uiPriority="9" w:qFormat="1"/>
+    <w:lsdException w:name="heading 8" w:uiPriority="9" w:qFormat="1"/>
+    <w:lsdException w:name="heading 9" w:uiPriority="9" w:qFormat="1"/>
+    <w:lsdException w:name="toc 1" w:uiPriority="39"/>
+    <w:lsdException w:name="toc 2" w:uiPriority="39"/>
+    <w:lsdException w:name="toc 3" w:uiPriority="39"/>
+    <w:lsdException w:name="toc 4" w:uiPriority="39"/>
+    <w:lsdException w:name="toc 5" w:uiPriority="39"/>
+    <w:lsdException w:name="toc 6" w:uiPriority="39"/>
+    <w:lsdException w:name="toc 7" w:uiPriority="39"/>
+    <w:lsdException w:name="toc 8" w:uiPriority="39"/>
+    <w:lsdException w:name="toc 9" w:uiPriority="39"/>
+    <w:lsdException w:name="header" w:uiPriority="0"/>
+    <w:lsdException w:name="caption" w:uiPriority="35" w:qFormat="1"/>
+    <w:lsdException w:name="Title" w:semiHidden="0" w:uiPriority="10" w:unhideWhenUsed="0" w:qFormat="1"/>
+    <w:lsdException w:name="Default Paragraph Font" w:uiPriority="1"/>
+    <w:lsdException w:name="Subtitle" w:semiHidden="0" w:uiPriority="11" w:unhideWhenUsed="0" w:qFormat="1"/>
+    <w:lsdException w:name="Hyperlink" w:uiPriority="0"/>
+    <w:lsdException w:name="Strong" w:semiHidden="0" w:uiPriority="22" w:unhideWhenUsed="0" w:qFormat="1"/>
+    <w:lsdException w:name="Emphasis" w:semiHidden="0" w:uiPriority="20" w:unhideWhenUsed="0" w:qFormat="1"/>
+    <w:lsdException w:name="Table Grid" w:semiHidden="0" w:uiPriority="0" w:unhideWhenUsed="0"/>
+    <w:lsdException w:name="Placeholder Text" w:unhideWhenUsed="0"/>
+    <w:lsdException w:name="No Spacing" w:semiHidden="0" w:uiPriority="1" w:unhideWhenUsed="0" w:qFormat="1"/>
+    <w:lsdException w:name="Light Shading" w:semiHidden="0" w:uiPriority="60" w:unhideWhenUsed="0"/>
+    <w:lsdException w:name="Light List" w:semiHidden="0" w:uiPriority="61" w:unhideWhenUsed="0"/>
+    <w:lsdException w:name="Light Grid" w:semiHidden="0" w:uiPriority="62" w:unhideWhenUsed="0"/>
+    <w:lsdException w:name="Medium Shading 1" w:semiHidden="0" w:uiPriority="63" w:unhideWhenUsed="0"/>
+    <w:lsdException w:name="Medium Shading 2" w:semiHidden="0" w:uiPriority="64" w:unhideWhenUsed="0"/>
+    <w:lsdException w:name="Medium List 1" w:semiHidden="0" w:uiPriority="65" w:unhideWhenUsed="0"/>
+    <w:lsdException w:name="Medium List 2" w:semiHidden="0" w:uiPriority="66" w:unhideWhenUsed="0"/>
+    <w:lsdException w:name="Medium Grid 1" w:semiHidden="0" w:uiPriority="67" w:unhideWhenUsed="0"/>
+    <w:lsdException w:name="Medium Grid 2" w:semiHidden="0" w:uiPriority="68" w:unhideWhenUsed="0"/>
+    <w:lsdException w:name="Medium Grid 3" w:semiHidden="0" w:uiPriority="69" w:unhideWhenUsed="0"/>
+    <w:lsdException w:name="Dark List" w:semiHidden="0" w:uiPriority="70" w:unhideWhenUsed="0"/>
+    <w:lsdException w:name="Colorful Shading" w:semiHidden="0" w:uiPriority="71" w:unhideWhenUsed="0"/>
+    <w:lsdException w:name="Colorful List" w:semiHidden="0" w:uiPriority="72" w:unhideWhenUsed="0"/>
+    <w:lsdException w:name="Colorful Grid" w:semiHidden="0" w:uiPriority="73" w:unhideWhenUsed="0"/>
+    <w:lsdException w:name="Light Shading Accent 1" w:semiHidden="0" w:uiPriority="60" w:unhideWhenUsed="0"/>
+    <w:lsdException w:name="Light List Accent 1" w:semiHidden="0" w:uiPriority="61" w:unhideWhenUsed="0"/>
+    <w:lsdException w:name="Light Grid Accent 1" w:semiHidden="0" w:uiPriority="62" w:unhideWhenUsed="0"/>
+    <w:lsdException w:name="Medium Shading 1 Accent 1" w:semiHidden="0" w:uiPriority="63" w:unhideWhenUsed="0"/>
+    <w:lsdException w:name="Medium Shading 2 Accent 1" w:semiHidden="0" w:uiPriority="64" w:unhideWhenUsed="0"/>
+    <w:lsdException w:name="Medium List 1 Accent 1" w:semiHidden="0" w:uiPriority="65" w:unhideWhenUsed="0"/>
+    <w:lsdException w:name="Revision" w:unhideWhenUsed="0"/>
+    <w:lsdException w:name="List Paragraph" w:semiHidden="0" w:uiPriority="34" w:unhideWhenUsed="0" w:qFormat="1"/>
+    <w:lsdException w:name="Quote" w:semiHidden="0" w:uiPriority="29" w:unhideWhenUsed="0" w:qFormat="1"/>
+    <w:lsdException w:name="Intense Quote" w:semiHidden="0" w:uiPriority="30" w:unhideWhenUsed="0" w:qFormat="1"/>
+    <w:lsdException w:name="Medium List 2 Accent 1" w:semiHidden="0" w:uiPriority="66" w:unhideWhenUsed="0"/>
+    <w:lsdException w:name="Medium Grid 1 Accent 1" w:semiHidden="0" w:uiPriority="67" w:unhideWhenUsed="0"/>
+    <w:lsdException w:name="Medium Grid 2 Accent 1" w:semiHidden="0" w:uiPriority="68" w:unhideWhenUsed="0"/>
+    <w:lsdException w:name="Medium Grid 3 Accent 1" w:semiHidden="0" w:uiPriority="69" w:unhideWhenUsed="0"/>
+    <w:lsdException w:name="Dark List Accent 1" w:semiHidden="0" w:uiPriority="70" w:unhideWhenUsed="0"/>
+    <w:lsdException w:name="Colorful Shading Accent 1" w:semiHidden="0" w:uiPriority="71" w:unhideWhenUsed="0"/>
+    <w:lsdException w:name="Colorful List Accent 1" w:semiHidden="0" w:uiPriority="72" w:unhideWhenUsed="0"/>
+    <w:lsdException w:name="Colorful Grid Accent 1" w:semiHidden="0" w:uiPriority="73" w:unhideWhenUsed="0"/>
+    <w:lsdException w:name="Light Shading Accent 2" w:semiHidden="0" w:uiPriority="60" w:unhideWhenUsed="0"/>
+    <w:lsdException w:name="Light List Accent 2" w:semiHidden="0" w:uiPriority="61" w:unhideWhenUsed="0"/>
+    <w:lsdException w:name="Light Grid Accent 2" w:semiHidden="0" w:uiPriority="62" w:unhideWhenUsed="0"/>
+    <w:lsdException w:name="Medium Shading 1 Accent 2" w:semiHidden="0" w:uiPriority="63" w:unhideWhenUsed="0"/>
+    <w:lsdException w:name="Medium Shading 2 Accent 2" w:semiHidden="0" w:uiPriority="64" w:unhideWhenUsed="0"/>
+    <w:lsdException w:name="Medium List 1 Accent 2" w:semiHidden="0" w:uiPriority="65" w:unhideWhenUsed="0"/>
+    <w:lsdException w:name="Medium List 2 Accent 2" w:semiHidden="0" w:uiPriority="66" w:unhideWhenUsed="0"/>
+    <w:lsdException w:name="Medium Grid 1 Accent 2" w:semiHidden="0" w:uiPriority="67" w:unhideWhenUsed="0"/>
+    <w:lsdException w:name="Medium Grid 2 Accent 2" w:semiHidden="0" w:uiPriority="68" w:unhideWhenUsed="0"/>
+    <w:lsdException w:name="Medium Grid 3 Accent 2" w:semiHidden="0" w:uiPriority="69" w:unhideWhenUsed="0"/>
+    <w:lsdException w:name="Dark List Accent 2" w:semiHidden="0" w:uiPriority="70" w:unhideWhenUsed="0"/>
+    <w:lsdException w:name="Colorful Shading Accent 2" w:semiHidden="0" w:uiPriority="71" w:unhideWhenUsed="0"/>
+    <w:lsdException w:name="Colorful List Accent 2" w:semiHidden="0" w:uiPriority="72" w:unhideWhenUsed="0"/>
+    <w:lsdException w:name="Colorful Grid Accent 2" w:semiHidden="0" w:uiPriority="73" w:unhideWhenUsed="0"/>
+    <w:lsdException w:name="Light Shading Accent 3" w:semiHidden="0" w:uiPriority="60" w:unhideWhenUsed="0"/>
+    <w:lsdException w:name="Light List Accent 3" w:semiHidden="0" w:uiPriority="61" w:unhideWhenUsed="0"/>
+    <w:lsdException w:name="Light Grid Accent 3" w:semiHidden="0" w:uiPriority="62" w:unhideWhenUsed="0"/>
+    <w:lsdException w:name="Medium Shading 1 Accent 3" w:semiHidden="0" w:uiPriority="63" w:unhideWhenUsed="0"/>
+    <w:lsdException w:name="Medium Shading 2 Accent 3" w:semiHidden="0" w:uiPriority="64" w:unhideWhenUsed="0"/>
+    <w:lsdException w:name="Medium List 1 Accent 3" w:semiHidden="0" w:uiPriority="65" w:unhideWhenUsed="0"/>
+    <w:lsdException w:name="Medium List 2 Accent 3" w:semiHidden="0" w:uiPriority="66" w:unhideWhenUsed="0"/>
+    <w:lsdException w:name="Medium Grid 1 Accent 3" w:semiHidden="0" w:uiPriority="67" w:unhideWhenUsed="0"/>
+    <w:lsdException w:name="Medium Grid 2 Accent 3" w:semiHidden="0" w:uiPriority="68" w:unhideWhenUsed="0"/>
+    <w:lsdException w:name="Medium Grid 3 Accent 3" w:semiHidden="0" w:uiPriority="69" w:unhideWhenUsed="0"/>
+    <w:lsdException w:name="Dark List Accent 3" w:semiHidden="0" w:uiPriority="70" w:unhideWhenUsed="0"/>
+    <w:lsdException w:name="Colorful Shading Accent 3" w:semiHidden="0" w:uiPriority="71" w:unhideWhenUsed="0"/>
+    <w:lsdException w:name="Colorful List Accent 3" w:semiHidden="0" w:uiPriority="72" w:unhideWhenUsed="0"/>
+    <w:lsdException w:name="Colorful Grid Accent 3" w:semiHidden="0" w:uiPriority="73" w:unhideWhenUsed="0"/>
+    <w:lsdException w:name="Light Shading Accent 4" w:semiHidden="0" w:uiPriority="60" w:unhideWhenUsed="0"/>
+    <w:lsdException w:name="Light List Accent 4" w:semiHidden="0" w:uiPriority="61" w:unhideWhenUsed="0"/>
+    <w:lsdException w:name="Light Grid Accent 4" w:semiHidden="0" w:uiPriority="62" w:unhideWhenUsed="0"/>
+    <w:lsdException w:name="Medium Shading 1 Accent 4" w:semiHidden="0" w:uiPriority="63" w:unhideWhenUsed="0"/>
+    <w:lsdException w:name="Medium Shading 2 Accent 4" w:semiHidden="0" w:uiPriority="64" w:unhideWhenUsed="0"/>
+    <w:lsdException w:name="Medium List 1 Accent 4" w:semiHidden="0" w:uiPriority="65" w:unhideWhenUsed="0"/>
+    <w:lsdException w:name="Medium List 2 Accent 4" w:semiHidden="0" w:uiPriority="66" w:unhideWhenUsed="0"/>
+    <w:lsdException w:name="Medium Grid 1 Accent 4" w:semiHidden="0" w:uiPriority="67" w:unhideWhenUsed="0"/>
+    <w:lsdException w:name="Medium Grid 2 Accent 4" w:semiHidden="0" w:uiPriority="68" w:unhideWhenUsed="0"/>
+    <w:lsdException w:name="Medium Grid 3 Accent 4" w:semiHidden="0" w:uiPriority="69" w:unhideWhenUsed="0"/>
+    <w:lsdException w:name="Dark List Accent 4" w:semiHidden="0" w:uiPriority="70" w:unhideWhenUsed="0"/>
+    <w:lsdException w:name="Colorful Shading Accent 4" w:semiHidden="0" w:uiPriority="71" w:unhideWhenUsed="0"/>
+    <w:lsdException w:name="Colorful List Accent 4" w:semiHidden="0" w:uiPriority="72" w:unhideWhenUsed="0"/>
+    <w:lsdException w:name="Colorful Grid Accent 4" w:semiHidden="0" w:uiPriority="73" w:unhideWhenUsed="0"/>
+    <w:lsdException w:name="Light Shading Accent 5" w:semiHidden="0" w:uiPriority="60" w:unhideWhenUsed="0"/>
+    <w:lsdException w:name="Light List Accent 5" w:semiHidden="0" w:uiPriority="61" w:unhideWhenUsed="0"/>
+    <w:lsdException w:name="Light Grid Accent 5" w:semiHidden="0" w:uiPriority="62" w:unhideWhenUsed="0"/>
+    <w:lsdException w:name="Medium Shading 1 Accent 5" w:semiHidden="0" w:uiPriority="63" w:unhideWhenUsed="0"/>
+    <w:lsdException w:name="Medium Shading 2 Accent 5" w:semiHidden="0" w:uiPriority="64" w:unhideWhenUsed="0"/>
+    <w:lsdException w:name="Medium List 1 Accent 5" w:semiHidden="0" w:uiPriority="65" w:unhideWhenUsed="0"/>
+    <w:lsdException w:name="Medium List 2 Accent 5" w:semiHidden="0" w:uiPriority="66" w:unhideWhenUsed="0"/>
+    <w:lsdException w:name="Medium Grid 1 Accent 5" w:semiHidden="0" w:uiPriority="67" w:unhideWhenUsed="0"/>
+    <w:lsdException w:name="Medium Grid 2 Accent 5" w:semiHidden="0" w:uiPriority="68" w:unhideWhenUsed="0"/>
+    <w:lsdException w:name="Medium Grid 3 Accent 5" w:semiHidden="0" w:uiPriority="69" w:unhideWhenUsed="0"/>
+    <w:lsdException w:name="Dark List Accent 5" w:semiHidden="0" w:uiPriority="70" w:unhideWhenUsed="0"/>
+    <w:lsdException w:name="Colorful Shading Accent 5" w:semiHidden="0" w:uiPriority="71" w:unhideWhenUsed="0"/>
+    <w:lsdException w:name="Colorful List Accent 5" w:semiHidden="0" w:uiPriority="72" w:unhideWhenUsed="0"/>
+    <w:lsdException w:name="Colorful Grid Accent 5" w:semiHidden="0" w:uiPriority="73" w:unhideWhenUsed="0"/>
+    <w:lsdException w:name="Light Shading Accent 6" w:semiHidden="0" w:uiPriority="60" w:unhideWhenUsed="0"/>
+    <w:lsdException w:name="Light List Accent 6" w:semiHidden="0" w:uiPriority="61" w:unhideWhenUsed="0"/>
+    <w:lsdException w:name="Light Grid Accent 6" w:semiHidden="0" w:uiPriority="62" w:unhideWhenUsed="0"/>
+    <w:lsdException w:name="Medium Shading 1 Accent 6" w:semiHidden="0" w:uiPriority="63" w:unhideWhenUsed="0"/>
+    <w:lsdException w:name="Medium Shading 2 Accent 6" w:semiHidden="0" w:uiPriority="64" w:unhideWhenUsed="0"/>
+    <w:lsdException w:name="Medium List 1 Accent 6" w:semiHidden="0" w:uiPriority="65" w:unhideWhenUsed="0"/>
+    <w:lsdException w:name="Medium List 2 Accent 6" w:semiHidden="0" w:uiPriority="66" w:unhideWhenUsed="0"/>
+    <w:lsdException w:name="Medium Grid 1 Accent 6" w:semiHidden="0" w:uiPriority="67" w:unhideWhenUsed="0"/>
+    <w:lsdException w:name="Medium Grid 2 Accent 6" w:semiHidden="0" w:uiPriority="68" w:unhideWhenUsed="0"/>
+    <w:lsdException w:name="Medium Grid 3 Accent 6" w:semiHidden="0" w:uiPriority="69" w:unhideWhenUsed="0"/>
+    <w:lsdException w:name="Dark List Accent 6" w:semiHidden="0" w:uiPriority="70" w:unhideWhenUsed="0"/>
+    <w:lsdException w:name="Colorful Shading Accent 6" w:semiHidden="0" w:uiPriority="71" w:unhideWhenUsed="0"/>
+    <w:lsdException w:name="Colorful List Accent 6" w:semiHidden="0" w:uiPriority="72" w:unhideWhenUsed="0"/>
+    <w:lsdException w:name="Colorful Grid Accent 6" w:semiHidden="0" w:uiPriority="73" w:unhideWhenUsed="0"/>
+    <w:lsdException w:name="Subtle Emphasis" w:semiHidden="0" w:uiPriority="19" w:unhideWhenUsed="0" w:qFormat="1"/>
+    <w:lsdException w:name="Intense Emphasis" w:semiHidden="0" w:uiPriority="21" w:unhideWhenUsed="0" w:qFormat="1"/>
+    <w:lsdException w:name="Subtle Reference" w:semiHidden="0" w:uiPriority="31" w:unhideWhenUsed="0" w:qFormat="1"/>
+    <w:lsdException w:name="Intense Reference" w:semiHidden="0" w:uiPriority="32" w:unhideWhenUsed="0" w:qFormat="1"/>
+    <w:lsdException w:name="Book Title" w:semiHidden="0" w:uiPriority="33" w:unhideWhenUsed="0" w:qFormat="1"/>
+    <w:lsdException w:name="Bibliography" w:uiPriority="37"/>
+    <w:lsdException w:name="TOC Heading" w:uiPriority="39" w:qFormat="1"/>
   </w:latentStyles>
   <w:style w:type="paragraph" w:default="1" w:styleId="Normal">
     <w:name w:val="Normal"/>
@@ -5748,6 +5516,7 @@
       <w:spacing w:after="0" w:line="240" w:lineRule="auto"/>
     </w:pPr>
     <w:tblPr>
+      <w:tblInd w:w="0" w:type="dxa"/>
       <w:tblBorders>
         <w:top w:val="single" w:sz="4" w:space="0" w:color="auto"/>
         <w:left w:val="single" w:sz="4" w:space="0" w:color="auto"/>
@@ -5756,6 +5525,12 @@
         <w:insideH w:val="single" w:sz="4" w:space="0" w:color="auto"/>
         <w:insideV w:val="single" w:sz="4" w:space="0" w:color="auto"/>
       </w:tblBorders>
+      <w:tblCellMar>
+        <w:top w:w="0" w:type="dxa"/>
+        <w:left w:w="108" w:type="dxa"/>
+        <w:bottom w:w="0" w:type="dxa"/>
+        <w:right w:w="108" w:type="dxa"/>
+      </w:tblCellMar>
     </w:tblPr>
   </w:style>
   <w:style w:type="paragraph" w:customStyle="1" w:styleId="EstiloSuperiorDuploAutomtica05ptLarguradalinhaInfe">
@@ -5798,6 +5573,196 @@
       <w:ind w:left="720"/>
       <w:contextualSpacing/>
     </w:pPr>
+  </w:style>
+</w:styles>
+</file>
+
+<file path=word/stylesWithEffects.xml><?xml version="1.0" encoding="utf-8"?>
+<w:styles xmlns:wpc="http://schemas.microsoft.com/office/word/2010/wordprocessingCanvas" xmlns:mc="http://schemas.openxmlformats.org/markup-compatibility/2006" xmlns:o="urn:schemas-microsoft-com:office:office" xmlns:r="http://schemas.openxmlformats.org/officeDocument/2006/relationships" xmlns:m="http://schemas.openxmlformats.org/officeDocument/2006/math" xmlns:v="urn:schemas-microsoft-com:vml" xmlns:wp14="http://schemas.microsoft.com/office/word/2010/wordprocessingDrawing" xmlns:wp="http://schemas.openxmlformats.org/drawingml/2006/wordprocessingDrawing" xmlns:w10="urn:schemas-microsoft-com:office:word" xmlns:w="http://schemas.openxmlformats.org/wordprocessingml/2006/main" xmlns:w14="http://schemas.microsoft.com/office/word/2010/wordml" xmlns:wpg="http://schemas.microsoft.com/office/word/2010/wordprocessingGroup" xmlns:wpi="http://schemas.microsoft.com/office/word/2010/wordprocessingInk" xmlns:wne="http://schemas.microsoft.com/office/word/2006/wordml" xmlns:wps="http://schemas.microsoft.com/office/word/2010/wordprocessingShape" mc:Ignorable="w14 wp14">
+  <w:docDefaults>
+    <w:rPrDefault>
+      <w:rPr>
+        <w:rFonts w:asciiTheme="minorHAnsi" w:eastAsiaTheme="minorEastAsia" w:hAnsiTheme="minorHAnsi" w:cstheme="minorBidi"/>
+        <w:sz w:val="22"/>
+        <w:szCs w:val="22"/>
+        <w:lang w:val="pt-BR" w:eastAsia="pt-BR" w:bidi="ar-SA"/>
+      </w:rPr>
+    </w:rPrDefault>
+    <w:pPrDefault>
+      <w:pPr>
+        <w:spacing w:after="200" w:line="276" w:lineRule="auto"/>
+      </w:pPr>
+    </w:pPrDefault>
+  </w:docDefaults>
+  <w:latentStyles w:defLockedState="0" w:defUIPriority="99" w:defSemiHidden="1" w:defUnhideWhenUsed="1" w:defQFormat="0" w:count="267">
+    <w:lsdException w:name="Normal" w:semiHidden="0" w:uiPriority="0" w:unhideWhenUsed="0" w:qFormat="1"/>
+    <w:lsdException w:name="heading 1" w:semiHidden="0" w:uiPriority="9" w:unhideWhenUsed="0" w:qFormat="1"/>
+    <w:lsdException w:name="heading 2" w:uiPriority="9" w:qFormat="1"/>
+    <w:lsdException w:name="heading 3" w:uiPriority="9" w:qFormat="1"/>
+    <w:lsdException w:name="heading 4" w:uiPriority="9" w:qFormat="1"/>
+    <w:lsdException w:name="heading 5" w:uiPriority="9" w:qFormat="1"/>
+    <w:lsdException w:name="heading 6" w:uiPriority="9" w:qFormat="1"/>
+    <w:lsdException w:name="heading 7" w:uiPriority="9" w:qFormat="1"/>
+    <w:lsdException w:name="heading 8" w:uiPriority="9" w:qFormat="1"/>
+    <w:lsdException w:name="heading 9" w:uiPriority="9" w:qFormat="1"/>
+    <w:lsdException w:name="toc 1" w:uiPriority="39"/>
+    <w:lsdException w:name="toc 2" w:uiPriority="39"/>
+    <w:lsdException w:name="toc 3" w:uiPriority="39"/>
+    <w:lsdException w:name="toc 4" w:uiPriority="39"/>
+    <w:lsdException w:name="toc 5" w:uiPriority="39"/>
+    <w:lsdException w:name="toc 6" w:uiPriority="39"/>
+    <w:lsdException w:name="toc 7" w:uiPriority="39"/>
+    <w:lsdException w:name="toc 8" w:uiPriority="39"/>
+    <w:lsdException w:name="toc 9" w:uiPriority="39"/>
+    <w:lsdException w:name="caption" w:uiPriority="35" w:qFormat="1"/>
+    <w:lsdException w:name="Title" w:semiHidden="0" w:uiPriority="10" w:unhideWhenUsed="0" w:qFormat="1"/>
+    <w:lsdException w:name="Default Paragraph Font" w:uiPriority="1"/>
+    <w:lsdException w:name="Subtitle" w:semiHidden="0" w:uiPriority="11" w:unhideWhenUsed="0" w:qFormat="1"/>
+    <w:lsdException w:name="Strong" w:semiHidden="0" w:uiPriority="22" w:unhideWhenUsed="0" w:qFormat="1"/>
+    <w:lsdException w:name="Emphasis" w:semiHidden="0" w:uiPriority="20" w:unhideWhenUsed="0" w:qFormat="1"/>
+    <w:lsdException w:name="Table Grid" w:semiHidden="0" w:uiPriority="59" w:unhideWhenUsed="0"/>
+    <w:lsdException w:name="Placeholder Text" w:unhideWhenUsed="0"/>
+    <w:lsdException w:name="No Spacing" w:semiHidden="0" w:uiPriority="1" w:unhideWhenUsed="0" w:qFormat="1"/>
+    <w:lsdException w:name="Light Shading" w:semiHidden="0" w:uiPriority="60" w:unhideWhenUsed="0"/>
+    <w:lsdException w:name="Light List" w:semiHidden="0" w:uiPriority="61" w:unhideWhenUsed="0"/>
+    <w:lsdException w:name="Light Grid" w:semiHidden="0" w:uiPriority="62" w:unhideWhenUsed="0"/>
+    <w:lsdException w:name="Medium Shading 1" w:semiHidden="0" w:uiPriority="63" w:unhideWhenUsed="0"/>
+    <w:lsdException w:name="Medium Shading 2" w:semiHidden="0" w:uiPriority="64" w:unhideWhenUsed="0"/>
+    <w:lsdException w:name="Medium List 1" w:semiHidden="0" w:uiPriority="65" w:unhideWhenUsed="0"/>
+    <w:lsdException w:name="Medium List 2" w:semiHidden="0" w:uiPriority="66" w:unhideWhenUsed="0"/>
+    <w:lsdException w:name="Medium Grid 1" w:semiHidden="0" w:uiPriority="67" w:unhideWhenUsed="0"/>
+    <w:lsdException w:name="Medium Grid 2" w:semiHidden="0" w:uiPriority="68" w:unhideWhenUsed="0"/>
+    <w:lsdException w:name="Medium Grid 3" w:semiHidden="0" w:uiPriority="69" w:unhideWhenUsed="0"/>
+    <w:lsdException w:name="Dark List" w:semiHidden="0" w:uiPriority="70" w:unhideWhenUsed="0"/>
+    <w:lsdException w:name="Colorful Shading" w:semiHidden="0" w:uiPriority="71" w:unhideWhenUsed="0"/>
+    <w:lsdException w:name="Colorful List" w:semiHidden="0" w:uiPriority="72" w:unhideWhenUsed="0"/>
+    <w:lsdException w:name="Colorful Grid" w:semiHidden="0" w:uiPriority="73" w:unhideWhenUsed="0"/>
+    <w:lsdException w:name="Light Shading Accent 1" w:semiHidden="0" w:uiPriority="60" w:unhideWhenUsed="0"/>
+    <w:lsdException w:name="Light List Accent 1" w:semiHidden="0" w:uiPriority="61" w:unhideWhenUsed="0"/>
+    <w:lsdException w:name="Light Grid Accent 1" w:semiHidden="0" w:uiPriority="62" w:unhideWhenUsed="0"/>
+    <w:lsdException w:name="Medium Shading 1 Accent 1" w:semiHidden="0" w:uiPriority="63" w:unhideWhenUsed="0"/>
+    <w:lsdException w:name="Medium Shading 2 Accent 1" w:semiHidden="0" w:uiPriority="64" w:unhideWhenUsed="0"/>
+    <w:lsdException w:name="Medium List 1 Accent 1" w:semiHidden="0" w:uiPriority="65" w:unhideWhenUsed="0"/>
+    <w:lsdException w:name="Revision" w:unhideWhenUsed="0"/>
+    <w:lsdException w:name="List Paragraph" w:semiHidden="0" w:uiPriority="34" w:unhideWhenUsed="0" w:qFormat="1"/>
+    <w:lsdException w:name="Quote" w:semiHidden="0" w:uiPriority="29" w:unhideWhenUsed="0" w:qFormat="1"/>
+    <w:lsdException w:name="Intense Quote" w:semiHidden="0" w:uiPriority="30" w:unhideWhenUsed="0" w:qFormat="1"/>
+    <w:lsdException w:name="Medium List 2 Accent 1" w:semiHidden="0" w:uiPriority="66" w:unhideWhenUsed="0"/>
+    <w:lsdException w:name="Medium Grid 1 Accent 1" w:semiHidden="0" w:uiPriority="67" w:unhideWhenUsed="0"/>
+    <w:lsdException w:name="Medium Grid 2 Accent 1" w:semiHidden="0" w:uiPriority="68" w:unhideWhenUsed="0"/>
+    <w:lsdException w:name="Medium Grid 3 Accent 1" w:semiHidden="0" w:uiPriority="69" w:unhideWhenUsed="0"/>
+    <w:lsdException w:name="Dark List Accent 1" w:semiHidden="0" w:uiPriority="70" w:unhideWhenUsed="0"/>
+    <w:lsdException w:name="Colorful Shading Accent 1" w:semiHidden="0" w:uiPriority="71" w:unhideWhenUsed="0"/>
+    <w:lsdException w:name="Colorful List Accent 1" w:semiHidden="0" w:uiPriority="72" w:unhideWhenUsed="0"/>
+    <w:lsdException w:name="Colorful Grid Accent 1" w:semiHidden="0" w:uiPriority="73" w:unhideWhenUsed="0"/>
+    <w:lsdException w:name="Light Shading Accent 2" w:semiHidden="0" w:uiPriority="60" w:unhideWhenUsed="0"/>
+    <w:lsdException w:name="Light List Accent 2" w:semiHidden="0" w:uiPriority="61" w:unhideWhenUsed="0"/>
+    <w:lsdException w:name="Light Grid Accent 2" w:semiHidden="0" w:uiPriority="62" w:unhideWhenUsed="0"/>
+    <w:lsdException w:name="Medium Shading 1 Accent 2" w:semiHidden="0" w:uiPriority="63" w:unhideWhenUsed="0"/>
+    <w:lsdException w:name="Medium Shading 2 Accent 2" w:semiHidden="0" w:uiPriority="64" w:unhideWhenUsed="0"/>
+    <w:lsdException w:name="Medium List 1 Accent 2" w:semiHidden="0" w:uiPriority="65" w:unhideWhenUsed="0"/>
+    <w:lsdException w:name="Medium List 2 Accent 2" w:semiHidden="0" w:uiPriority="66" w:unhideWhenUsed="0"/>
+    <w:lsdException w:name="Medium Grid 1 Accent 2" w:semiHidden="0" w:uiPriority="67" w:unhideWhenUsed="0"/>
+    <w:lsdException w:name="Medium Grid 2 Accent 2" w:semiHidden="0" w:uiPriority="68" w:unhideWhenUsed="0"/>
+    <w:lsdException w:name="Medium Grid 3 Accent 2" w:semiHidden="0" w:uiPriority="69" w:unhideWhenUsed="0"/>
+    <w:lsdException w:name="Dark List Accent 2" w:semiHidden="0" w:uiPriority="70" w:unhideWhenUsed="0"/>
+    <w:lsdException w:name="Colorful Shading Accent 2" w:semiHidden="0" w:uiPriority="71" w:unhideWhenUsed="0"/>
+    <w:lsdException w:name="Colorful List Accent 2" w:semiHidden="0" w:uiPriority="72" w:unhideWhenUsed="0"/>
+    <w:lsdException w:name="Colorful Grid Accent 2" w:semiHidden="0" w:uiPriority="73" w:unhideWhenUsed="0"/>
+    <w:lsdException w:name="Light Shading Accent 3" w:semiHidden="0" w:uiPriority="60" w:unhideWhenUsed="0"/>
+    <w:lsdException w:name="Light List Accent 3" w:semiHidden="0" w:uiPriority="61" w:unhideWhenUsed="0"/>
+    <w:lsdException w:name="Light Grid Accent 3" w:semiHidden="0" w:uiPriority="62" w:unhideWhenUsed="0"/>
+    <w:lsdException w:name="Medium Shading 1 Accent 3" w:semiHidden="0" w:uiPriority="63" w:unhideWhenUsed="0"/>
+    <w:lsdException w:name="Medium Shading 2 Accent 3" w:semiHidden="0" w:uiPriority="64" w:unhideWhenUsed="0"/>
+    <w:lsdException w:name="Medium List 1 Accent 3" w:semiHidden="0" w:uiPriority="65" w:unhideWhenUsed="0"/>
+    <w:lsdException w:name="Medium List 2 Accent 3" w:semiHidden="0" w:uiPriority="66" w:unhideWhenUsed="0"/>
+    <w:lsdException w:name="Medium Grid 1 Accent 3" w:semiHidden="0" w:uiPriority="67" w:unhideWhenUsed="0"/>
+    <w:lsdException w:name="Medium Grid 2 Accent 3" w:semiHidden="0" w:uiPriority="68" w:unhideWhenUsed="0"/>
+    <w:lsdException w:name="Medium Grid 3 Accent 3" w:semiHidden="0" w:uiPriority="69" w:unhideWhenUsed="0"/>
+    <w:lsdException w:name="Dark List Accent 3" w:semiHidden="0" w:uiPriority="70" w:unhideWhenUsed="0"/>
+    <w:lsdException w:name="Colorful Shading Accent 3" w:semiHidden="0" w:uiPriority="71" w:unhideWhenUsed="0"/>
+    <w:lsdException w:name="Colorful List Accent 3" w:semiHidden="0" w:uiPriority="72" w:unhideWhenUsed="0"/>
+    <w:lsdException w:name="Colorful Grid Accent 3" w:semiHidden="0" w:uiPriority="73" w:unhideWhenUsed="0"/>
+    <w:lsdException w:name="Light Shading Accent 4" w:semiHidden="0" w:uiPriority="60" w:unhideWhenUsed="0"/>
+    <w:lsdException w:name="Light List Accent 4" w:semiHidden="0" w:uiPriority="61" w:unhideWhenUsed="0"/>
+    <w:lsdException w:name="Light Grid Accent 4" w:semiHidden="0" w:uiPriority="62" w:unhideWhenUsed="0"/>
+    <w:lsdException w:name="Medium Shading 1 Accent 4" w:semiHidden="0" w:uiPriority="63" w:unhideWhenUsed="0"/>
+    <w:lsdException w:name="Medium Shading 2 Accent 4" w:semiHidden="0" w:uiPriority="64" w:unhideWhenUsed="0"/>
+    <w:lsdException w:name="Medium List 1 Accent 4" w:semiHidden="0" w:uiPriority="65" w:unhideWhenUsed="0"/>
+    <w:lsdException w:name="Medium List 2 Accent 4" w:semiHidden="0" w:uiPriority="66" w:unhideWhenUsed="0"/>
+    <w:lsdException w:name="Medium Grid 1 Accent 4" w:semiHidden="0" w:uiPriority="67" w:unhideWhenUsed="0"/>
+    <w:lsdException w:name="Medium Grid 2 Accent 4" w:semiHidden="0" w:uiPriority="68" w:unhideWhenUsed="0"/>
+    <w:lsdException w:name="Medium Grid 3 Accent 4" w:semiHidden="0" w:uiPriority="69" w:unhideWhenUsed="0"/>
+    <w:lsdException w:name="Dark List Accent 4" w:semiHidden="0" w:uiPriority="70" w:unhideWhenUsed="0"/>
+    <w:lsdException w:name="Colorful Shading Accent 4" w:semiHidden="0" w:uiPriority="71" w:unhideWhenUsed="0"/>
+    <w:lsdException w:name="Colorful List Accent 4" w:semiHidden="0" w:uiPriority="72" w:unhideWhenUsed="0"/>
+    <w:lsdException w:name="Colorful Grid Accent 4" w:semiHidden="0" w:uiPriority="73" w:unhideWhenUsed="0"/>
+    <w:lsdException w:name="Light Shading Accent 5" w:semiHidden="0" w:uiPriority="60" w:unhideWhenUsed="0"/>
+    <w:lsdException w:name="Light List Accent 5" w:semiHidden="0" w:uiPriority="61" w:unhideWhenUsed="0"/>
+    <w:lsdException w:name="Light Grid Accent 5" w:semiHidden="0" w:uiPriority="62" w:unhideWhenUsed="0"/>
+    <w:lsdException w:name="Medium Shading 1 Accent 5" w:semiHidden="0" w:uiPriority="63" w:unhideWhenUsed="0"/>
+    <w:lsdException w:name="Medium Shading 2 Accent 5" w:semiHidden="0" w:uiPriority="64" w:unhideWhenUsed="0"/>
+    <w:lsdException w:name="Medium List 1 Accent 5" w:semiHidden="0" w:uiPriority="65" w:unhideWhenUsed="0"/>
+    <w:lsdException w:name="Medium List 2 Accent 5" w:semiHidden="0" w:uiPriority="66" w:unhideWhenUsed="0"/>
+    <w:lsdException w:name="Medium Grid 1 Accent 5" w:semiHidden="0" w:uiPriority="67" w:unhideWhenUsed="0"/>
+    <w:lsdException w:name="Medium Grid 2 Accent 5" w:semiHidden="0" w:uiPriority="68" w:unhideWhenUsed="0"/>
+    <w:lsdException w:name="Medium Grid 3 Accent 5" w:semiHidden="0" w:uiPriority="69" w:unhideWhenUsed="0"/>
+    <w:lsdException w:name="Dark List Accent 5" w:semiHidden="0" w:uiPriority="70" w:unhideWhenUsed="0"/>
+    <w:lsdException w:name="Colorful Shading Accent 5" w:semiHidden="0" w:uiPriority="71" w:unhideWhenUsed="0"/>
+    <w:lsdException w:name="Colorful List Accent 5" w:semiHidden="0" w:uiPriority="72" w:unhideWhenUsed="0"/>
+    <w:lsdException w:name="Colorful Grid Accent 5" w:semiHidden="0" w:uiPriority="73" w:unhideWhenUsed="0"/>
+    <w:lsdException w:name="Light Shading Accent 6" w:semiHidden="0" w:uiPriority="60" w:unhideWhenUsed="0"/>
+    <w:lsdException w:name="Light List Accent 6" w:semiHidden="0" w:uiPriority="61" w:unhideWhenUsed="0"/>
+    <w:lsdException w:name="Light Grid Accent 6" w:semiHidden="0" w:uiPriority="62" w:unhideWhenUsed="0"/>
+    <w:lsdException w:name="Medium Shading 1 Accent 6" w:semiHidden="0" w:uiPriority="63" w:unhideWhenUsed="0"/>
+    <w:lsdException w:name="Medium Shading 2 Accent 6" w:semiHidden="0" w:uiPriority="64" w:unhideWhenUsed="0"/>
+    <w:lsdException w:name="Medium List 1 Accent 6" w:semiHidden="0" w:uiPriority="65" w:unhideWhenUsed="0"/>
+    <w:lsdException w:name="Medium List 2 Accent 6" w:semiHidden="0" w:uiPriority="66" w:unhideWhenUsed="0"/>
+    <w:lsdException w:name="Medium Grid 1 Accent 6" w:semiHidden="0" w:uiPriority="67" w:unhideWhenUsed="0"/>
+    <w:lsdException w:name="Medium Grid 2 Accent 6" w:semiHidden="0" w:uiPriority="68" w:unhideWhenUsed="0"/>
+    <w:lsdException w:name="Medium Grid 3 Accent 6" w:semiHidden="0" w:uiPriority="69" w:unhideWhenUsed="0"/>
+    <w:lsdException w:name="Dark List Accent 6" w:semiHidden="0" w:uiPriority="70" w:unhideWhenUsed="0"/>
+    <w:lsdException w:name="Colorful Shading Accent 6" w:semiHidden="0" w:uiPriority="71" w:unhideWhenUsed="0"/>
+    <w:lsdException w:name="Colorful List Accent 6" w:semiHidden="0" w:uiPriority="72" w:unhideWhenUsed="0"/>
+    <w:lsdException w:name="Colorful Grid Accent 6" w:semiHidden="0" w:uiPriority="73" w:unhideWhenUsed="0"/>
+    <w:lsdException w:name="Subtle Emphasis" w:semiHidden="0" w:uiPriority="19" w:unhideWhenUsed="0" w:qFormat="1"/>
+    <w:lsdException w:name="Intense Emphasis" w:semiHidden="0" w:uiPriority="21" w:unhideWhenUsed="0" w:qFormat="1"/>
+    <w:lsdException w:name="Subtle Reference" w:semiHidden="0" w:uiPriority="31" w:unhideWhenUsed="0" w:qFormat="1"/>
+    <w:lsdException w:name="Intense Reference" w:semiHidden="0" w:uiPriority="32" w:unhideWhenUsed="0" w:qFormat="1"/>
+    <w:lsdException w:name="Book Title" w:semiHidden="0" w:uiPriority="33" w:unhideWhenUsed="0" w:qFormat="1"/>
+    <w:lsdException w:name="Bibliography" w:uiPriority="37"/>
+    <w:lsdException w:name="TOC Heading" w:uiPriority="39" w:qFormat="1"/>
+  </w:latentStyles>
+  <w:style w:type="paragraph" w:default="1" w:styleId="Normal">
+    <w:name w:val="Normal"/>
+    <w:qFormat/>
+  </w:style>
+  <w:style w:type="character" w:default="1" w:styleId="Fontepargpadro">
+    <w:name w:val="Default Paragraph Font"/>
+    <w:uiPriority w:val="1"/>
+    <w:semiHidden/>
+    <w:unhideWhenUsed/>
+  </w:style>
+  <w:style w:type="table" w:default="1" w:styleId="Tabelanormal">
+    <w:name w:val="Normal Table"/>
+    <w:uiPriority w:val="99"/>
+    <w:semiHidden/>
+    <w:unhideWhenUsed/>
+    <w:tblPr>
+      <w:tblInd w:w="0" w:type="dxa"/>
+      <w:tblCellMar>
+        <w:top w:w="0" w:type="dxa"/>
+        <w:left w:w="108" w:type="dxa"/>
+        <w:bottom w:w="0" w:type="dxa"/>
+        <w:right w:w="108" w:type="dxa"/>
+      </w:tblCellMar>
+    </w:tblPr>
+  </w:style>
+  <w:style w:type="numbering" w:default="1" w:styleId="Semlista">
+    <w:name w:val="No List"/>
+    <w:uiPriority w:val="99"/>
+    <w:semiHidden/>
+    <w:unhideWhenUsed/>
   </w:style>
 </w:styles>
 </file>
